--- a/UML/SWD Project reinhard clemens.docx
+++ b/UML/SWD Project reinhard clemens.docx
@@ -1,11 +1,8 @@
 
 <file path=word/document.xml><?xml version="1.0" encoding="utf-8"?>
-<w:document xmlns:wpc="http://schemas.microsoft.com/office/word/2010/wordprocessingCanvas" xmlns:cx="http://schemas.microsoft.com/office/drawing/2014/chartex" xmlns:cx1="http://schemas.microsoft.com/office/drawing/2015/9/8/chartex" xmlns:mc="http://schemas.openxmlformats.org/markup-compatibility/2006" xmlns:o="urn:schemas-microsoft-com:office:office" xmlns:r="http://schemas.openxmlformats.org/officeDocument/2006/relationships" xmlns:m="http://schemas.openxmlformats.org/officeDocument/2006/math" xmlns:v="urn:schemas-microsoft-com:vml" xmlns:wp14="http://schemas.microsoft.com/office/word/2010/wordprocessingDrawing" xmlns:wp="http://schemas.openxmlformats.org/drawingml/2006/wordprocessingDrawing" xmlns:w10="urn:schemas-microsoft-com:office:word" xmlns:w="http://schemas.openxmlformats.org/wordprocessingml/2006/main" xmlns:w14="http://schemas.microsoft.com/office/word/2010/wordml" xmlns:w15="http://schemas.microsoft.com/office/word/2012/wordml" xmlns:w16se="http://schemas.microsoft.com/office/word/2015/wordml/symex" xmlns:wpg="http://schemas.microsoft.com/office/word/2010/wordprocessingGroup" xmlns:wpi="http://schemas.microsoft.com/office/word/2010/wordprocessingInk" xmlns:wne="http://schemas.microsoft.com/office/word/2006/wordml" xmlns:wps="http://schemas.microsoft.com/office/word/2010/wordprocessingShape" mc:Ignorable="w14 w15 w16se wp14">
+<w:document xmlns:wpc="http://schemas.microsoft.com/office/word/2010/wordprocessingCanvas" xmlns:cx="http://schemas.microsoft.com/office/drawing/2014/chartex" xmlns:cx1="http://schemas.microsoft.com/office/drawing/2015/9/8/chartex" xmlns:cx2="http://schemas.microsoft.com/office/drawing/2015/10/21/chartex" xmlns:cx3="http://schemas.microsoft.com/office/drawing/2016/5/9/chartex" xmlns:cx4="http://schemas.microsoft.com/office/drawing/2016/5/10/chartex" xmlns:cx5="http://schemas.microsoft.com/office/drawing/2016/5/11/chartex" xmlns:cx6="http://schemas.microsoft.com/office/drawing/2016/5/12/chartex" xmlns:cx7="http://schemas.microsoft.com/office/drawing/2016/5/13/chartex" xmlns:cx8="http://schemas.microsoft.com/office/drawing/2016/5/14/chartex" xmlns:mc="http://schemas.openxmlformats.org/markup-compatibility/2006" xmlns:aink="http://schemas.microsoft.com/office/drawing/2016/ink" xmlns:am3d="http://schemas.microsoft.com/office/drawing/2017/model3d" xmlns:o="urn:schemas-microsoft-com:office:office" xmlns:r="http://schemas.openxmlformats.org/officeDocument/2006/relationships" xmlns:m="http://schemas.openxmlformats.org/officeDocument/2006/math" xmlns:v="urn:schemas-microsoft-com:vml" xmlns:wp14="http://schemas.microsoft.com/office/word/2010/wordprocessingDrawing" xmlns:wp="http://schemas.openxmlformats.org/drawingml/2006/wordprocessingDrawing" xmlns:w10="urn:schemas-microsoft-com:office:word" xmlns:w="http://schemas.openxmlformats.org/wordprocessingml/2006/main" xmlns:w14="http://schemas.microsoft.com/office/word/2010/wordml" xmlns:w15="http://schemas.microsoft.com/office/word/2012/wordml" xmlns:w16cid="http://schemas.microsoft.com/office/word/2016/wordml/cid" xmlns:w16se="http://schemas.microsoft.com/office/word/2015/wordml/symex" xmlns:wpg="http://schemas.microsoft.com/office/word/2010/wordprocessingGroup" xmlns:wpi="http://schemas.microsoft.com/office/word/2010/wordprocessingInk" xmlns:wne="http://schemas.microsoft.com/office/word/2006/wordml" xmlns:wps="http://schemas.microsoft.com/office/word/2010/wordprocessingShape" mc:Ignorable="w14 w15 w16se w16cid wp14">
   <w:body>
-    <w:p>
-      <w:bookmarkStart w:id="0" w:name="_GoBack"/>
-      <w:bookmarkEnd w:id="0"/>
-    </w:p>
+    <w:p/>
     <w:p/>
     <w:p>
       <w:pPr>
@@ -189,6 +186,7 @@
           <w:lang w:val="en-US"/>
         </w:rPr>
       </w:pPr>
+      <w:proofErr w:type="spellStart"/>
       <w:r>
         <w:rPr>
           <w:b/>
@@ -197,7 +195,18 @@
           <w:highlight w:val="white"/>
           <w:lang w:val="en-US"/>
         </w:rPr>
-        <w:t>Projekt Documentation</w:t>
+        <w:t>Projekt</w:t>
+      </w:r>
+      <w:proofErr w:type="spellEnd"/>
+      <w:r>
+        <w:rPr>
+          <w:b/>
+          <w:sz w:val="72"/>
+          <w:szCs w:val="72"/>
+          <w:highlight w:val="white"/>
+          <w:lang w:val="en-US"/>
+        </w:rPr>
+        <w:t xml:space="preserve"> Documentation</w:t>
       </w:r>
     </w:p>
     <w:p>
@@ -291,6 +300,9 @@
       <w:r>
         <w:t>Team:</w:t>
       </w:r>
+      <w:r>
+        <w:t xml:space="preserve"> Ultras</w:t>
+      </w:r>
     </w:p>
     <w:p/>
     <w:p>
@@ -304,6 +316,19 @@
       <w:r>
         <w:tab/>
       </w:r>
+      <w:proofErr w:type="spellStart"/>
+      <w:r>
+        <w:t>Portenkirchner</w:t>
+      </w:r>
+      <w:proofErr w:type="spellEnd"/>
+      <w:r>
+        <w:t xml:space="preserve">, </w:t>
+      </w:r>
+      <w:proofErr w:type="spellStart"/>
+      <w:r>
+        <w:t>Zuzan</w:t>
+      </w:r>
+      <w:proofErr w:type="spellEnd"/>
       <w:r>
         <w:tab/>
       </w:r>
@@ -312,7 +337,14 @@
       </w:r>
       <w:r>
         <w:tab/>
-        <w:t>MatNr.</w:t>
+      </w:r>
+      <w:proofErr w:type="spellStart"/>
+      <w:r>
+        <w:t>MatNr</w:t>
+      </w:r>
+      <w:proofErr w:type="spellEnd"/>
+      <w:r>
+        <w:t>.</w:t>
       </w:r>
       <w:r>
         <w:tab/>
@@ -344,6 +376,13 @@
       <w:r>
         <w:tab/>
         <w:t>Tag. Monat Jahr</w:t>
+      </w:r>
+      <w:r>
+        <w:t xml:space="preserve"> </w:t>
+      </w:r>
+      <w:r>
+        <w:tab/>
+        <w:t>19. 11 2018</w:t>
       </w:r>
     </w:p>
     <w:p>
@@ -633,13 +672,7 @@
               <w:rPr>
                 <w:b/>
               </w:rPr>
-              <w:t>Domain</w:t>
-            </w:r>
-            <w:r>
-              <w:rPr>
-                <w:b/>
-              </w:rPr>
-              <w:t xml:space="preserve"> Model (CDM) and Descriptions</w:t>
+              <w:t>Domain Model (CDM) and Descriptions</w:t>
             </w:r>
           </w:hyperlink>
           <w:r>
@@ -759,13 +792,7 @@
               <w:rPr>
                 <w:b/>
               </w:rPr>
-              <w:t>Class and Seq</w:t>
-            </w:r>
-            <w:r>
-              <w:rPr>
-                <w:b/>
-              </w:rPr>
-              <w:t>uence Diagrams</w:t>
+              <w:t>Class and Sequence Diagrams</w:t>
             </w:r>
           </w:hyperlink>
           <w:r>
@@ -885,13 +912,7 @@
               <w:rPr>
                 <w:b/>
               </w:rPr>
-              <w:t>Concl</w:t>
-            </w:r>
-            <w:r>
-              <w:rPr>
-                <w:b/>
-              </w:rPr>
-              <w:t>usion (What was reached / not reached. Next steps)</w:t>
+              <w:t>Conclusion (What was reached / not reached. Next steps)</w:t>
             </w:r>
           </w:hyperlink>
           <w:r>
@@ -960,9 +981,10 @@
         </w:numPr>
         <w:contextualSpacing/>
       </w:pPr>
-      <w:bookmarkStart w:id="1" w:name="_ungl9oosf5sp" w:colFirst="0" w:colLast="0"/>
-      <w:bookmarkEnd w:id="1"/>
-      <w:r>
+      <w:bookmarkStart w:id="0" w:name="_ungl9oosf5sp" w:colFirst="0" w:colLast="0"/>
+      <w:bookmarkEnd w:id="0"/>
+      <w:r>
+        <w:lastRenderedPageBreak/>
         <w:t>Intro</w:t>
       </w:r>
     </w:p>
@@ -999,7 +1021,21 @@
         <w:rPr>
           <w:lang w:val="en-US"/>
         </w:rPr>
-        <w:t>Project Goals(Planned result, Goal)</w:t>
+        <w:t xml:space="preserve">Project </w:t>
+      </w:r>
+      <w:proofErr w:type="gramStart"/>
+      <w:r>
+        <w:rPr>
+          <w:lang w:val="en-US"/>
+        </w:rPr>
+        <w:t>Goals(</w:t>
+      </w:r>
+      <w:proofErr w:type="gramEnd"/>
+      <w:r>
+        <w:rPr>
+          <w:lang w:val="en-US"/>
+        </w:rPr>
+        <w:t>Planned result, Goal)</w:t>
       </w:r>
     </w:p>
     <w:p>
@@ -1010,10 +1046,15 @@
           <w:numId w:val="1"/>
         </w:numPr>
       </w:pPr>
-      <w:bookmarkStart w:id="2" w:name="_ti4hvrmp97zx" w:colFirst="0" w:colLast="0"/>
-      <w:bookmarkEnd w:id="2"/>
-      <w:r>
-        <w:t>No Project Goals</w:t>
+      <w:bookmarkStart w:id="1" w:name="_ti4hvrmp97zx" w:colFirst="0" w:colLast="0"/>
+      <w:bookmarkEnd w:id="1"/>
+      <w:proofErr w:type="spellStart"/>
+      <w:r>
+        <w:t>No</w:t>
+      </w:r>
+      <w:proofErr w:type="spellEnd"/>
+      <w:r>
+        <w:t xml:space="preserve"> Project Goals</w:t>
       </w:r>
     </w:p>
     <w:p>
@@ -1025,12 +1066,75 @@
         </w:numPr>
         <w:contextualSpacing/>
       </w:pPr>
-      <w:bookmarkStart w:id="3" w:name="_whlmswbzxdwr" w:colFirst="0" w:colLast="0"/>
-      <w:bookmarkEnd w:id="3"/>
-      <w:r>
-        <w:t>Use Case Diagrams</w:t>
-      </w:r>
-    </w:p>
+      <w:bookmarkStart w:id="2" w:name="_whlmswbzxdwr" w:colFirst="0" w:colLast="0"/>
+      <w:bookmarkEnd w:id="2"/>
+      <w:proofErr w:type="spellStart"/>
+      <w:r>
+        <w:t>Use</w:t>
+      </w:r>
+      <w:proofErr w:type="spellEnd"/>
+      <w:r>
+        <w:t xml:space="preserve"> Case </w:t>
+      </w:r>
+      <w:proofErr w:type="spellStart"/>
+      <w:r>
+        <w:t>Diagrams</w:t>
+      </w:r>
+      <w:proofErr w:type="spellEnd"/>
+    </w:p>
+    <w:p>
+      <w:pPr>
+        <w:ind w:left="720"/>
+      </w:pPr>
+      <w:r>
+        <w:rPr>
+          <w:noProof/>
+        </w:rPr>
+        <w:lastRenderedPageBreak/>
+        <w:drawing>
+          <wp:inline distT="0" distB="0" distL="0" distR="0">
+            <wp:extent cx="5733415" cy="8011795"/>
+            <wp:effectExtent l="0" t="0" r="0" b="0"/>
+            <wp:docPr id="3" name="Grafik 3"/>
+            <wp:cNvGraphicFramePr>
+              <a:graphicFrameLocks xmlns:a="http://schemas.openxmlformats.org/drawingml/2006/main" noChangeAspect="1"/>
+            </wp:cNvGraphicFramePr>
+            <a:graphic xmlns:a="http://schemas.openxmlformats.org/drawingml/2006/main">
+              <a:graphicData uri="http://schemas.openxmlformats.org/drawingml/2006/picture">
+                <pic:pic xmlns:pic="http://schemas.openxmlformats.org/drawingml/2006/picture">
+                  <pic:nvPicPr>
+                    <pic:cNvPr id="3" name="activity_diagram_dauerkarten.pdf"/>
+                    <pic:cNvPicPr/>
+                  </pic:nvPicPr>
+                  <pic:blipFill>
+                    <a:blip r:embed="rId7">
+                      <a:extLst>
+                        <a:ext uri="{28A0092B-C50C-407E-A947-70E740481C1C}">
+                          <a14:useLocalDpi xmlns:a14="http://schemas.microsoft.com/office/drawing/2010/main" val="0"/>
+                        </a:ext>
+                      </a:extLst>
+                    </a:blip>
+                    <a:stretch>
+                      <a:fillRect/>
+                    </a:stretch>
+                  </pic:blipFill>
+                  <pic:spPr>
+                    <a:xfrm>
+                      <a:off x="0" y="0"/>
+                      <a:ext cx="5733415" cy="8011795"/>
+                    </a:xfrm>
+                    <a:prstGeom prst="rect">
+                      <a:avLst/>
+                    </a:prstGeom>
+                  </pic:spPr>
+                </pic:pic>
+              </a:graphicData>
+            </a:graphic>
+          </wp:inline>
+        </w:drawing>
+      </w:r>
+    </w:p>
+    <w:p/>
     <w:p>
       <w:pPr>
         <w:pStyle w:val="berschrift1"/>
@@ -1040,10 +1144,54 @@
         </w:numPr>
         <w:contextualSpacing/>
       </w:pPr>
-      <w:bookmarkStart w:id="4" w:name="_bgaz59jbk4m2" w:colFirst="0" w:colLast="0"/>
-      <w:bookmarkEnd w:id="4"/>
-      <w:r>
-        <w:t>Use Case Descriptions &amp; Activity Diagrams</w:t>
+      <w:bookmarkStart w:id="3" w:name="_bgaz59jbk4m2" w:colFirst="0" w:colLast="0"/>
+      <w:bookmarkEnd w:id="3"/>
+      <w:r>
+        <w:rPr>
+          <w:noProof/>
+        </w:rPr>
+        <w:lastRenderedPageBreak/>
+        <w:drawing>
+          <wp:inline distT="0" distB="0" distL="0" distR="0">
+            <wp:extent cx="3403600" cy="8860790"/>
+            <wp:effectExtent l="0" t="0" r="0" b="0"/>
+            <wp:docPr id="6" name="Grafik 6"/>
+            <wp:cNvGraphicFramePr>
+              <a:graphicFrameLocks xmlns:a="http://schemas.openxmlformats.org/drawingml/2006/main" noChangeAspect="1"/>
+            </wp:cNvGraphicFramePr>
+            <a:graphic xmlns:a="http://schemas.openxmlformats.org/drawingml/2006/main">
+              <a:graphicData uri="http://schemas.openxmlformats.org/drawingml/2006/picture">
+                <pic:pic xmlns:pic="http://schemas.openxmlformats.org/drawingml/2006/picture">
+                  <pic:nvPicPr>
+                    <pic:cNvPr id="6" name="activity_diagram_ticket_reservieren.pdf"/>
+                    <pic:cNvPicPr/>
+                  </pic:nvPicPr>
+                  <pic:blipFill>
+                    <a:blip r:embed="rId8" cstate="print">
+                      <a:extLst>
+                        <a:ext uri="{28A0092B-C50C-407E-A947-70E740481C1C}">
+                          <a14:useLocalDpi xmlns:a14="http://schemas.microsoft.com/office/drawing/2010/main" val="0"/>
+                        </a:ext>
+                      </a:extLst>
+                    </a:blip>
+                    <a:stretch>
+                      <a:fillRect/>
+                    </a:stretch>
+                  </pic:blipFill>
+                  <pic:spPr>
+                    <a:xfrm>
+                      <a:off x="0" y="0"/>
+                      <a:ext cx="3403600" cy="8860790"/>
+                    </a:xfrm>
+                    <a:prstGeom prst="rect">
+                      <a:avLst/>
+                    </a:prstGeom>
+                  </pic:spPr>
+                </pic:pic>
+              </a:graphicData>
+            </a:graphic>
+          </wp:inline>
+        </w:drawing>
       </w:r>
     </w:p>
     <w:p>
@@ -1055,11 +1203,6 @@
         </w:numPr>
         <w:contextualSpacing/>
       </w:pPr>
-      <w:bookmarkStart w:id="5" w:name="_6a3zat836fi" w:colFirst="0" w:colLast="0"/>
-      <w:bookmarkEnd w:id="5"/>
-      <w:r>
-        <w:t>Domain Model (CDM) and Descriptions</w:t>
-      </w:r>
     </w:p>
     <w:p>
       <w:pPr>
@@ -1070,12 +1213,60 @@
         </w:numPr>
         <w:contextualSpacing/>
       </w:pPr>
-      <w:bookmarkStart w:id="6" w:name="_eu0s0fvg47c1" w:colFirst="0" w:colLast="0"/>
-      <w:bookmarkEnd w:id="6"/>
-      <w:r>
-        <w:t>Selected Technology</w:t>
-      </w:r>
-    </w:p>
+      <w:r>
+        <w:rPr>
+          <w:noProof/>
+        </w:rPr>
+        <w:drawing>
+          <wp:inline distT="0" distB="0" distL="0" distR="0">
+            <wp:extent cx="5733415" cy="7339965"/>
+            <wp:effectExtent l="0" t="0" r="0" b="0"/>
+            <wp:docPr id="7" name="Grafik 7"/>
+            <wp:cNvGraphicFramePr>
+              <a:graphicFrameLocks xmlns:a="http://schemas.openxmlformats.org/drawingml/2006/main" noChangeAspect="1"/>
+            </wp:cNvGraphicFramePr>
+            <a:graphic xmlns:a="http://schemas.openxmlformats.org/drawingml/2006/main">
+              <a:graphicData uri="http://schemas.openxmlformats.org/drawingml/2006/picture">
+                <pic:pic xmlns:pic="http://schemas.openxmlformats.org/drawingml/2006/picture">
+                  <pic:nvPicPr>
+                    <pic:cNvPr id="7" name="activity_diagram_ticket_kaufen.pdf"/>
+                    <pic:cNvPicPr/>
+                  </pic:nvPicPr>
+                  <pic:blipFill>
+                    <a:blip r:embed="rId9">
+                      <a:extLst>
+                        <a:ext uri="{28A0092B-C50C-407E-A947-70E740481C1C}">
+                          <a14:useLocalDpi xmlns:a14="http://schemas.microsoft.com/office/drawing/2010/main" val="0"/>
+                        </a:ext>
+                      </a:extLst>
+                    </a:blip>
+                    <a:stretch>
+                      <a:fillRect/>
+                    </a:stretch>
+                  </pic:blipFill>
+                  <pic:spPr>
+                    <a:xfrm>
+                      <a:off x="0" y="0"/>
+                      <a:ext cx="5733415" cy="7339965"/>
+                    </a:xfrm>
+                    <a:prstGeom prst="rect">
+                      <a:avLst/>
+                    </a:prstGeom>
+                  </pic:spPr>
+                </pic:pic>
+              </a:graphicData>
+            </a:graphic>
+          </wp:inline>
+        </w:drawing>
+      </w:r>
+    </w:p>
+    <w:p>
+      <w:pPr>
+        <w:pStyle w:val="berschrift1"/>
+        <w:contextualSpacing/>
+      </w:pPr>
+    </w:p>
+    <w:p/>
     <w:p>
       <w:pPr>
         <w:pStyle w:val="berschrift1"/>
@@ -1088,14 +1279,83 @@
           <w:lang w:val="en-US"/>
         </w:rPr>
       </w:pPr>
-      <w:bookmarkStart w:id="7" w:name="_sqtnrp9zbje2" w:colFirst="0" w:colLast="0"/>
-      <w:bookmarkEnd w:id="7"/>
-      <w:r>
-        <w:rPr>
-          <w:lang w:val="en-US"/>
-        </w:rPr>
-        <w:t>System Architecture, Component Diagrams and Descriptions</w:t>
-      </w:r>
+      <w:r>
+        <w:rPr>
+          <w:lang w:val="en-US"/>
+        </w:rPr>
+        <w:lastRenderedPageBreak/>
+        <w:t>Use Case Descriptions &amp; Activity Diagrams</w:t>
+      </w:r>
+    </w:p>
+    <w:p>
+      <w:pPr>
+        <w:rPr>
+          <w:lang w:val="en-US"/>
+        </w:rPr>
+      </w:pPr>
+      <w:r>
+        <w:rPr>
+          <w:noProof/>
+          <w:lang w:val="en-US"/>
+        </w:rPr>
+        <w:drawing>
+          <wp:inline distT="0" distB="0" distL="0" distR="0">
+            <wp:extent cx="5733415" cy="5495290"/>
+            <wp:effectExtent l="0" t="0" r="0" b="0"/>
+            <wp:docPr id="9" name="Grafik 9"/>
+            <wp:cNvGraphicFramePr>
+              <a:graphicFrameLocks xmlns:a="http://schemas.openxmlformats.org/drawingml/2006/main" noChangeAspect="1"/>
+            </wp:cNvGraphicFramePr>
+            <a:graphic xmlns:a="http://schemas.openxmlformats.org/drawingml/2006/main">
+              <a:graphicData uri="http://schemas.openxmlformats.org/drawingml/2006/picture">
+                <pic:pic xmlns:pic="http://schemas.openxmlformats.org/drawingml/2006/picture">
+                  <pic:nvPicPr>
+                    <pic:cNvPr id="9" name="usecases.pdf"/>
+                    <pic:cNvPicPr/>
+                  </pic:nvPicPr>
+                  <pic:blipFill>
+                    <a:blip r:embed="rId10">
+                      <a:extLst>
+                        <a:ext uri="{28A0092B-C50C-407E-A947-70E740481C1C}">
+                          <a14:useLocalDpi xmlns:a14="http://schemas.microsoft.com/office/drawing/2010/main" val="0"/>
+                        </a:ext>
+                      </a:extLst>
+                    </a:blip>
+                    <a:stretch>
+                      <a:fillRect/>
+                    </a:stretch>
+                  </pic:blipFill>
+                  <pic:spPr>
+                    <a:xfrm>
+                      <a:off x="0" y="0"/>
+                      <a:ext cx="5733415" cy="5495290"/>
+                    </a:xfrm>
+                    <a:prstGeom prst="rect">
+                      <a:avLst/>
+                    </a:prstGeom>
+                  </pic:spPr>
+                </pic:pic>
+              </a:graphicData>
+            </a:graphic>
+          </wp:inline>
+        </w:drawing>
+      </w:r>
+    </w:p>
+    <w:p>
+      <w:pPr>
+        <w:ind w:left="720"/>
+        <w:rPr>
+          <w:lang w:val="en-US"/>
+        </w:rPr>
+      </w:pPr>
+    </w:p>
+    <w:p>
+      <w:pPr>
+        <w:jc w:val="right"/>
+        <w:rPr>
+          <w:lang w:val="en-US"/>
+        </w:rPr>
+      </w:pPr>
     </w:p>
     <w:p>
       <w:pPr>
@@ -1105,11 +1365,17 @@
           <w:numId w:val="1"/>
         </w:numPr>
         <w:contextualSpacing/>
-      </w:pPr>
-      <w:bookmarkStart w:id="8" w:name="_jjvq5q4slkui" w:colFirst="0" w:colLast="0"/>
-      <w:bookmarkEnd w:id="8"/>
-      <w:r>
-        <w:t>Class and Sequence Diagrams</w:t>
+        <w:rPr>
+          <w:lang w:val="en-US"/>
+        </w:rPr>
+      </w:pPr>
+      <w:bookmarkStart w:id="4" w:name="_6a3zat836fi" w:colFirst="0" w:colLast="0"/>
+      <w:bookmarkEnd w:id="4"/>
+      <w:r>
+        <w:rPr>
+          <w:lang w:val="en-US"/>
+        </w:rPr>
+        <w:t>Domain Model (CDM) and Descriptions</w:t>
       </w:r>
     </w:p>
     <w:p>
@@ -1121,15 +1387,14 @@
         </w:numPr>
         <w:contextualSpacing/>
       </w:pPr>
-      <w:bookmarkStart w:id="9" w:name="_907ofqvrjl8x" w:colFirst="0" w:colLast="0"/>
-      <w:bookmarkEnd w:id="9"/>
-      <w:r>
-        <w:t>De</w:t>
-      </w:r>
-      <w:r>
-        <w:t>ployment Diagrams</w:t>
-      </w:r>
-    </w:p>
+      <w:bookmarkStart w:id="5" w:name="_eu0s0fvg47c1" w:colFirst="0" w:colLast="0"/>
+      <w:bookmarkEnd w:id="5"/>
+      <w:r>
+        <w:t>Selected Technology</w:t>
+      </w:r>
+    </w:p>
+    <w:p/>
+    <w:p/>
     <w:p>
       <w:pPr>
         <w:pStyle w:val="berschrift1"/>
@@ -1138,12 +1403,28 @@
           <w:numId w:val="1"/>
         </w:numPr>
         <w:contextualSpacing/>
-      </w:pPr>
-      <w:bookmarkStart w:id="10" w:name="_b36cpoc57h0i" w:colFirst="0" w:colLast="0"/>
-      <w:bookmarkEnd w:id="10"/>
-      <w:r>
-        <w:t>Implemented System</w:t>
-      </w:r>
+        <w:rPr>
+          <w:lang w:val="en-US"/>
+        </w:rPr>
+      </w:pPr>
+      <w:bookmarkStart w:id="6" w:name="_sqtnrp9zbje2" w:colFirst="0" w:colLast="0"/>
+      <w:bookmarkEnd w:id="6"/>
+      <w:r>
+        <w:rPr>
+          <w:lang w:val="en-US"/>
+        </w:rPr>
+        <w:t>System Architecture, Component Diagrams and Descriptions</w:t>
+      </w:r>
+    </w:p>
+    <w:p>
+      <w:pPr>
+        <w:ind w:left="720"/>
+        <w:rPr>
+          <w:lang w:val="en-US"/>
+        </w:rPr>
+      </w:pPr>
+      <w:bookmarkStart w:id="7" w:name="_GoBack"/>
+      <w:bookmarkEnd w:id="7"/>
     </w:p>
     <w:p>
       <w:pPr>
@@ -1154,6 +1435,88 @@
         </w:numPr>
         <w:contextualSpacing/>
       </w:pPr>
+      <w:bookmarkStart w:id="8" w:name="_jjvq5q4slkui" w:colFirst="0" w:colLast="0"/>
+      <w:bookmarkEnd w:id="8"/>
+      <w:r>
+        <w:lastRenderedPageBreak/>
+        <w:t xml:space="preserve">Class </w:t>
+      </w:r>
+      <w:proofErr w:type="spellStart"/>
+      <w:r>
+        <w:t>and</w:t>
+      </w:r>
+      <w:proofErr w:type="spellEnd"/>
+      <w:r>
+        <w:t xml:space="preserve"> </w:t>
+      </w:r>
+      <w:proofErr w:type="spellStart"/>
+      <w:r>
+        <w:t>Sequence</w:t>
+      </w:r>
+      <w:proofErr w:type="spellEnd"/>
+      <w:r>
+        <w:t xml:space="preserve"> </w:t>
+      </w:r>
+      <w:proofErr w:type="spellStart"/>
+      <w:r>
+        <w:t>Diagrams</w:t>
+      </w:r>
+      <w:proofErr w:type="spellEnd"/>
+    </w:p>
+    <w:p>
+      <w:pPr>
+        <w:pStyle w:val="berschrift1"/>
+        <w:numPr>
+          <w:ilvl w:val="0"/>
+          <w:numId w:val="1"/>
+        </w:numPr>
+        <w:contextualSpacing/>
+      </w:pPr>
+      <w:bookmarkStart w:id="9" w:name="_907ofqvrjl8x" w:colFirst="0" w:colLast="0"/>
+      <w:bookmarkEnd w:id="9"/>
+      <w:proofErr w:type="spellStart"/>
+      <w:r>
+        <w:t>Deployment</w:t>
+      </w:r>
+      <w:proofErr w:type="spellEnd"/>
+      <w:r>
+        <w:t xml:space="preserve"> </w:t>
+      </w:r>
+      <w:proofErr w:type="spellStart"/>
+      <w:r>
+        <w:t>Diagrams</w:t>
+      </w:r>
+      <w:proofErr w:type="spellEnd"/>
+    </w:p>
+    <w:p>
+      <w:pPr>
+        <w:pStyle w:val="berschrift1"/>
+        <w:numPr>
+          <w:ilvl w:val="0"/>
+          <w:numId w:val="1"/>
+        </w:numPr>
+        <w:contextualSpacing/>
+      </w:pPr>
+      <w:bookmarkStart w:id="10" w:name="_b36cpoc57h0i" w:colFirst="0" w:colLast="0"/>
+      <w:bookmarkEnd w:id="10"/>
+      <w:proofErr w:type="spellStart"/>
+      <w:r>
+        <w:t>Implemented</w:t>
+      </w:r>
+      <w:proofErr w:type="spellEnd"/>
+      <w:r>
+        <w:t xml:space="preserve"> System</w:t>
+      </w:r>
+    </w:p>
+    <w:p>
+      <w:pPr>
+        <w:pStyle w:val="berschrift1"/>
+        <w:numPr>
+          <w:ilvl w:val="0"/>
+          <w:numId w:val="1"/>
+        </w:numPr>
+        <w:contextualSpacing/>
+      </w:pPr>
       <w:bookmarkStart w:id="11" w:name="_ecs9qzwz7mem" w:colFirst="0" w:colLast="0"/>
       <w:bookmarkEnd w:id="11"/>
       <w:r>
@@ -1163,11 +1526,19 @@
         <w:t xml:space="preserve">Conclusion (What was reached / not reached. </w:t>
       </w:r>
       <w:r>
-        <w:t>Next steps)</w:t>
+        <w:t xml:space="preserve">Next </w:t>
+      </w:r>
+      <w:proofErr w:type="spellStart"/>
+      <w:r>
+        <w:t>steps</w:t>
+      </w:r>
+      <w:proofErr w:type="spellEnd"/>
+      <w:r>
+        <w:t>)</w:t>
       </w:r>
     </w:p>
     <w:sectPr>
-      <w:footerReference w:type="default" r:id="rId7"/>
+      <w:footerReference w:type="default" r:id="rId11"/>
       <w:pgSz w:w="11909" w:h="16834"/>
       <w:pgMar w:top="1440" w:right="1440" w:bottom="1440" w:left="1440" w:header="0" w:footer="720" w:gutter="0"/>
       <w:pgNumType w:start="1"/>
@@ -1178,7 +1549,7 @@
 </file>
 
 <file path=word/endnotes.xml><?xml version="1.0" encoding="utf-8"?>
-<w:endnotes xmlns:wpc="http://schemas.microsoft.com/office/word/2010/wordprocessingCanvas" xmlns:cx="http://schemas.microsoft.com/office/drawing/2014/chartex" xmlns:cx1="http://schemas.microsoft.com/office/drawing/2015/9/8/chartex" xmlns:mc="http://schemas.openxmlformats.org/markup-compatibility/2006" xmlns:o="urn:schemas-microsoft-com:office:office" xmlns:r="http://schemas.openxmlformats.org/officeDocument/2006/relationships" xmlns:m="http://schemas.openxmlformats.org/officeDocument/2006/math" xmlns:v="urn:schemas-microsoft-com:vml" xmlns:wp14="http://schemas.microsoft.com/office/word/2010/wordprocessingDrawing" xmlns:wp="http://schemas.openxmlformats.org/drawingml/2006/wordprocessingDrawing" xmlns:w10="urn:schemas-microsoft-com:office:word" xmlns:w="http://schemas.openxmlformats.org/wordprocessingml/2006/main" xmlns:w14="http://schemas.microsoft.com/office/word/2010/wordml" xmlns:w15="http://schemas.microsoft.com/office/word/2012/wordml" xmlns:w16se="http://schemas.microsoft.com/office/word/2015/wordml/symex" xmlns:wpg="http://schemas.microsoft.com/office/word/2010/wordprocessingGroup" xmlns:wpi="http://schemas.microsoft.com/office/word/2010/wordprocessingInk" xmlns:wne="http://schemas.microsoft.com/office/word/2006/wordml" xmlns:wps="http://schemas.microsoft.com/office/word/2010/wordprocessingShape" mc:Ignorable="w14 w15 w16se wp14">
+<w:endnotes xmlns:wpc="http://schemas.microsoft.com/office/word/2010/wordprocessingCanvas" xmlns:cx="http://schemas.microsoft.com/office/drawing/2014/chartex" xmlns:cx1="http://schemas.microsoft.com/office/drawing/2015/9/8/chartex" xmlns:cx2="http://schemas.microsoft.com/office/drawing/2015/10/21/chartex" xmlns:cx3="http://schemas.microsoft.com/office/drawing/2016/5/9/chartex" xmlns:cx4="http://schemas.microsoft.com/office/drawing/2016/5/10/chartex" xmlns:cx5="http://schemas.microsoft.com/office/drawing/2016/5/11/chartex" xmlns:cx6="http://schemas.microsoft.com/office/drawing/2016/5/12/chartex" xmlns:cx7="http://schemas.microsoft.com/office/drawing/2016/5/13/chartex" xmlns:cx8="http://schemas.microsoft.com/office/drawing/2016/5/14/chartex" xmlns:mc="http://schemas.openxmlformats.org/markup-compatibility/2006" xmlns:aink="http://schemas.microsoft.com/office/drawing/2016/ink" xmlns:am3d="http://schemas.microsoft.com/office/drawing/2017/model3d" xmlns:o="urn:schemas-microsoft-com:office:office" xmlns:r="http://schemas.openxmlformats.org/officeDocument/2006/relationships" xmlns:m="http://schemas.openxmlformats.org/officeDocument/2006/math" xmlns:v="urn:schemas-microsoft-com:vml" xmlns:wp14="http://schemas.microsoft.com/office/word/2010/wordprocessingDrawing" xmlns:wp="http://schemas.openxmlformats.org/drawingml/2006/wordprocessingDrawing" xmlns:w10="urn:schemas-microsoft-com:office:word" xmlns:w="http://schemas.openxmlformats.org/wordprocessingml/2006/main" xmlns:w14="http://schemas.microsoft.com/office/word/2010/wordml" xmlns:w15="http://schemas.microsoft.com/office/word/2012/wordml" xmlns:w16cid="http://schemas.microsoft.com/office/word/2016/wordml/cid" xmlns:w16se="http://schemas.microsoft.com/office/word/2015/wordml/symex" xmlns:wpg="http://schemas.microsoft.com/office/word/2010/wordprocessingGroup" xmlns:wpi="http://schemas.microsoft.com/office/word/2010/wordprocessingInk" xmlns:wne="http://schemas.microsoft.com/office/word/2006/wordml" xmlns:wps="http://schemas.microsoft.com/office/word/2010/wordprocessingShape" mc:Ignorable="w14 w15 w16se w16cid wp14">
   <w:endnote w:type="separator" w:id="-1">
     <w:p>
       <w:pPr>
@@ -1203,7 +1574,7 @@
 </file>
 
 <file path=word/footer1.xml><?xml version="1.0" encoding="utf-8"?>
-<w:ftr xmlns:wpc="http://schemas.microsoft.com/office/word/2010/wordprocessingCanvas" xmlns:cx="http://schemas.microsoft.com/office/drawing/2014/chartex" xmlns:cx1="http://schemas.microsoft.com/office/drawing/2015/9/8/chartex" xmlns:mc="http://schemas.openxmlformats.org/markup-compatibility/2006" xmlns:o="urn:schemas-microsoft-com:office:office" xmlns:r="http://schemas.openxmlformats.org/officeDocument/2006/relationships" xmlns:m="http://schemas.openxmlformats.org/officeDocument/2006/math" xmlns:v="urn:schemas-microsoft-com:vml" xmlns:wp14="http://schemas.microsoft.com/office/word/2010/wordprocessingDrawing" xmlns:wp="http://schemas.openxmlformats.org/drawingml/2006/wordprocessingDrawing" xmlns:w10="urn:schemas-microsoft-com:office:word" xmlns:w="http://schemas.openxmlformats.org/wordprocessingml/2006/main" xmlns:w14="http://schemas.microsoft.com/office/word/2010/wordml" xmlns:w15="http://schemas.microsoft.com/office/word/2012/wordml" xmlns:w16se="http://schemas.microsoft.com/office/word/2015/wordml/symex" xmlns:wpg="http://schemas.microsoft.com/office/word/2010/wordprocessingGroup" xmlns:wpi="http://schemas.microsoft.com/office/word/2010/wordprocessingInk" xmlns:wne="http://schemas.microsoft.com/office/word/2006/wordml" xmlns:wps="http://schemas.microsoft.com/office/word/2010/wordprocessingShape" mc:Ignorable="w14 w15 w16se wp14">
+<w:ftr xmlns:wpc="http://schemas.microsoft.com/office/word/2010/wordprocessingCanvas" xmlns:cx="http://schemas.microsoft.com/office/drawing/2014/chartex" xmlns:cx1="http://schemas.microsoft.com/office/drawing/2015/9/8/chartex" xmlns:cx2="http://schemas.microsoft.com/office/drawing/2015/10/21/chartex" xmlns:cx3="http://schemas.microsoft.com/office/drawing/2016/5/9/chartex" xmlns:cx4="http://schemas.microsoft.com/office/drawing/2016/5/10/chartex" xmlns:cx5="http://schemas.microsoft.com/office/drawing/2016/5/11/chartex" xmlns:cx6="http://schemas.microsoft.com/office/drawing/2016/5/12/chartex" xmlns:cx7="http://schemas.microsoft.com/office/drawing/2016/5/13/chartex" xmlns:cx8="http://schemas.microsoft.com/office/drawing/2016/5/14/chartex" xmlns:mc="http://schemas.openxmlformats.org/markup-compatibility/2006" xmlns:aink="http://schemas.microsoft.com/office/drawing/2016/ink" xmlns:am3d="http://schemas.microsoft.com/office/drawing/2017/model3d" xmlns:o="urn:schemas-microsoft-com:office:office" xmlns:r="http://schemas.openxmlformats.org/officeDocument/2006/relationships" xmlns:m="http://schemas.openxmlformats.org/officeDocument/2006/math" xmlns:v="urn:schemas-microsoft-com:vml" xmlns:wp14="http://schemas.microsoft.com/office/word/2010/wordprocessingDrawing" xmlns:wp="http://schemas.openxmlformats.org/drawingml/2006/wordprocessingDrawing" xmlns:w10="urn:schemas-microsoft-com:office:word" xmlns:w="http://schemas.openxmlformats.org/wordprocessingml/2006/main" xmlns:w14="http://schemas.microsoft.com/office/word/2010/wordml" xmlns:w15="http://schemas.microsoft.com/office/word/2012/wordml" xmlns:w16cid="http://schemas.microsoft.com/office/word/2016/wordml/cid" xmlns:w16se="http://schemas.microsoft.com/office/word/2015/wordml/symex" xmlns:wpg="http://schemas.microsoft.com/office/word/2010/wordprocessingGroup" xmlns:wpi="http://schemas.microsoft.com/office/word/2010/wordprocessingInk" xmlns:wne="http://schemas.microsoft.com/office/word/2006/wordml" xmlns:wps="http://schemas.microsoft.com/office/word/2010/wordprocessingShape" mc:Ignorable="w14 w15 w16se w16cid wp14">
   <w:p>
     <w:pPr>
       <w:jc w:val="right"/>
@@ -1252,7 +1623,7 @@
 </file>
 
 <file path=word/footnotes.xml><?xml version="1.0" encoding="utf-8"?>
-<w:footnotes xmlns:wpc="http://schemas.microsoft.com/office/word/2010/wordprocessingCanvas" xmlns:cx="http://schemas.microsoft.com/office/drawing/2014/chartex" xmlns:cx1="http://schemas.microsoft.com/office/drawing/2015/9/8/chartex" xmlns:mc="http://schemas.openxmlformats.org/markup-compatibility/2006" xmlns:o="urn:schemas-microsoft-com:office:office" xmlns:r="http://schemas.openxmlformats.org/officeDocument/2006/relationships" xmlns:m="http://schemas.openxmlformats.org/officeDocument/2006/math" xmlns:v="urn:schemas-microsoft-com:vml" xmlns:wp14="http://schemas.microsoft.com/office/word/2010/wordprocessingDrawing" xmlns:wp="http://schemas.openxmlformats.org/drawingml/2006/wordprocessingDrawing" xmlns:w10="urn:schemas-microsoft-com:office:word" xmlns:w="http://schemas.openxmlformats.org/wordprocessingml/2006/main" xmlns:w14="http://schemas.microsoft.com/office/word/2010/wordml" xmlns:w15="http://schemas.microsoft.com/office/word/2012/wordml" xmlns:w16se="http://schemas.microsoft.com/office/word/2015/wordml/symex" xmlns:wpg="http://schemas.microsoft.com/office/word/2010/wordprocessingGroup" xmlns:wpi="http://schemas.microsoft.com/office/word/2010/wordprocessingInk" xmlns:wne="http://schemas.microsoft.com/office/word/2006/wordml" xmlns:wps="http://schemas.microsoft.com/office/word/2010/wordprocessingShape" mc:Ignorable="w14 w15 w16se wp14">
+<w:footnotes xmlns:wpc="http://schemas.microsoft.com/office/word/2010/wordprocessingCanvas" xmlns:cx="http://schemas.microsoft.com/office/drawing/2014/chartex" xmlns:cx1="http://schemas.microsoft.com/office/drawing/2015/9/8/chartex" xmlns:cx2="http://schemas.microsoft.com/office/drawing/2015/10/21/chartex" xmlns:cx3="http://schemas.microsoft.com/office/drawing/2016/5/9/chartex" xmlns:cx4="http://schemas.microsoft.com/office/drawing/2016/5/10/chartex" xmlns:cx5="http://schemas.microsoft.com/office/drawing/2016/5/11/chartex" xmlns:cx6="http://schemas.microsoft.com/office/drawing/2016/5/12/chartex" xmlns:cx7="http://schemas.microsoft.com/office/drawing/2016/5/13/chartex" xmlns:cx8="http://schemas.microsoft.com/office/drawing/2016/5/14/chartex" xmlns:mc="http://schemas.openxmlformats.org/markup-compatibility/2006" xmlns:aink="http://schemas.microsoft.com/office/drawing/2016/ink" xmlns:am3d="http://schemas.microsoft.com/office/drawing/2017/model3d" xmlns:o="urn:schemas-microsoft-com:office:office" xmlns:r="http://schemas.openxmlformats.org/officeDocument/2006/relationships" xmlns:m="http://schemas.openxmlformats.org/officeDocument/2006/math" xmlns:v="urn:schemas-microsoft-com:vml" xmlns:wp14="http://schemas.microsoft.com/office/word/2010/wordprocessingDrawing" xmlns:wp="http://schemas.openxmlformats.org/drawingml/2006/wordprocessingDrawing" xmlns:w10="urn:schemas-microsoft-com:office:word" xmlns:w="http://schemas.openxmlformats.org/wordprocessingml/2006/main" xmlns:w14="http://schemas.microsoft.com/office/word/2010/wordml" xmlns:w15="http://schemas.microsoft.com/office/word/2012/wordml" xmlns:w16cid="http://schemas.microsoft.com/office/word/2016/wordml/cid" xmlns:w16se="http://schemas.microsoft.com/office/word/2015/wordml/symex" xmlns:wpg="http://schemas.microsoft.com/office/word/2010/wordprocessingGroup" xmlns:wpi="http://schemas.microsoft.com/office/word/2010/wordprocessingInk" xmlns:wne="http://schemas.microsoft.com/office/word/2006/wordml" xmlns:wps="http://schemas.microsoft.com/office/word/2010/wordprocessingShape" mc:Ignorable="w14 w15 w16se w16cid wp14">
   <w:footnote w:type="separator" w:id="-1">
     <w:p>
       <w:pPr>
@@ -1277,7 +1648,7 @@
 </file>
 
 <file path=word/numbering.xml><?xml version="1.0" encoding="utf-8"?>
-<w:numbering xmlns:wpc="http://schemas.microsoft.com/office/word/2010/wordprocessingCanvas" xmlns:cx="http://schemas.microsoft.com/office/drawing/2014/chartex" xmlns:cx1="http://schemas.microsoft.com/office/drawing/2015/9/8/chartex" xmlns:mc="http://schemas.openxmlformats.org/markup-compatibility/2006" xmlns:o="urn:schemas-microsoft-com:office:office" xmlns:r="http://schemas.openxmlformats.org/officeDocument/2006/relationships" xmlns:m="http://schemas.openxmlformats.org/officeDocument/2006/math" xmlns:v="urn:schemas-microsoft-com:vml" xmlns:wp14="http://schemas.microsoft.com/office/word/2010/wordprocessingDrawing" xmlns:wp="http://schemas.openxmlformats.org/drawingml/2006/wordprocessingDrawing" xmlns:w10="urn:schemas-microsoft-com:office:word" xmlns:w="http://schemas.openxmlformats.org/wordprocessingml/2006/main" xmlns:w14="http://schemas.microsoft.com/office/word/2010/wordml" xmlns:w15="http://schemas.microsoft.com/office/word/2012/wordml" xmlns:w16se="http://schemas.microsoft.com/office/word/2015/wordml/symex" xmlns:wpg="http://schemas.microsoft.com/office/word/2010/wordprocessingGroup" xmlns:wpi="http://schemas.microsoft.com/office/word/2010/wordprocessingInk" xmlns:wne="http://schemas.microsoft.com/office/word/2006/wordml" xmlns:wps="http://schemas.microsoft.com/office/word/2010/wordprocessingShape" mc:Ignorable="w14 w15 w16se wp14">
+<w:numbering xmlns:wpc="http://schemas.microsoft.com/office/word/2010/wordprocessingCanvas" xmlns:cx="http://schemas.microsoft.com/office/drawing/2014/chartex" xmlns:cx1="http://schemas.microsoft.com/office/drawing/2015/9/8/chartex" xmlns:cx2="http://schemas.microsoft.com/office/drawing/2015/10/21/chartex" xmlns:cx3="http://schemas.microsoft.com/office/drawing/2016/5/9/chartex" xmlns:cx4="http://schemas.microsoft.com/office/drawing/2016/5/10/chartex" xmlns:cx5="http://schemas.microsoft.com/office/drawing/2016/5/11/chartex" xmlns:cx6="http://schemas.microsoft.com/office/drawing/2016/5/12/chartex" xmlns:cx7="http://schemas.microsoft.com/office/drawing/2016/5/13/chartex" xmlns:cx8="http://schemas.microsoft.com/office/drawing/2016/5/14/chartex" xmlns:mc="http://schemas.openxmlformats.org/markup-compatibility/2006" xmlns:aink="http://schemas.microsoft.com/office/drawing/2016/ink" xmlns:am3d="http://schemas.microsoft.com/office/drawing/2017/model3d" xmlns:o="urn:schemas-microsoft-com:office:office" xmlns:r="http://schemas.openxmlformats.org/officeDocument/2006/relationships" xmlns:m="http://schemas.openxmlformats.org/officeDocument/2006/math" xmlns:v="urn:schemas-microsoft-com:vml" xmlns:wp14="http://schemas.microsoft.com/office/word/2010/wordprocessingDrawing" xmlns:wp="http://schemas.openxmlformats.org/drawingml/2006/wordprocessingDrawing" xmlns:w10="urn:schemas-microsoft-com:office:word" xmlns:w="http://schemas.openxmlformats.org/wordprocessingml/2006/main" xmlns:w14="http://schemas.microsoft.com/office/word/2010/wordml" xmlns:w15="http://schemas.microsoft.com/office/word/2012/wordml" xmlns:w16cid="http://schemas.microsoft.com/office/word/2016/wordml/cid" xmlns:w16se="http://schemas.microsoft.com/office/word/2015/wordml/symex" xmlns:wpg="http://schemas.microsoft.com/office/word/2010/wordprocessingGroup" xmlns:wpi="http://schemas.microsoft.com/office/word/2010/wordprocessingInk" xmlns:wne="http://schemas.microsoft.com/office/word/2006/wordml" xmlns:wps="http://schemas.microsoft.com/office/word/2010/wordprocessingShape" mc:Ignorable="w14 w15 w16se w16cid wp14">
   <w:abstractNum w:abstractNumId="0" w15:restartNumberingAfterBreak="0">
     <w:nsid w:val="428F259D"/>
     <w:multiLevelType w:val="multilevel"/>
@@ -1398,7 +1769,7 @@
 </file>
 
 <file path=word/styles.xml><?xml version="1.0" encoding="utf-8"?>
-<w:styles xmlns:mc="http://schemas.openxmlformats.org/markup-compatibility/2006" xmlns:r="http://schemas.openxmlformats.org/officeDocument/2006/relationships" xmlns:w="http://schemas.openxmlformats.org/wordprocessingml/2006/main" xmlns:w14="http://schemas.microsoft.com/office/word/2010/wordml" xmlns:w15="http://schemas.microsoft.com/office/word/2012/wordml" xmlns:w16se="http://schemas.microsoft.com/office/word/2015/wordml/symex" mc:Ignorable="w14 w15 w16se">
+<w:styles xmlns:mc="http://schemas.openxmlformats.org/markup-compatibility/2006" xmlns:r="http://schemas.openxmlformats.org/officeDocument/2006/relationships" xmlns:w="http://schemas.openxmlformats.org/wordprocessingml/2006/main" xmlns:w14="http://schemas.microsoft.com/office/word/2010/wordml" xmlns:w15="http://schemas.microsoft.com/office/word/2012/wordml" xmlns:w16cid="http://schemas.microsoft.com/office/word/2016/wordml/cid" xmlns:w16se="http://schemas.microsoft.com/office/word/2015/wordml/symex" mc:Ignorable="w14 w15 w16se w16cid">
   <w:docDefaults>
     <w:rPrDefault>
       <w:rPr>
@@ -1422,7 +1793,7 @@
       </w:pPr>
     </w:pPrDefault>
   </w:docDefaults>
-  <w:latentStyles w:defLockedState="0" w:defUIPriority="99" w:defSemiHidden="0" w:defUnhideWhenUsed="0" w:defQFormat="0" w:count="371">
+  <w:latentStyles w:defLockedState="0" w:defUIPriority="99" w:defSemiHidden="0" w:defUnhideWhenUsed="0" w:defQFormat="0" w:count="375">
     <w:lsdException w:name="Normal" w:uiPriority="0" w:qFormat="1"/>
     <w:lsdException w:name="heading 1" w:uiPriority="9" w:qFormat="1"/>
     <w:lsdException w:name="heading 2" w:semiHidden="1" w:uiPriority="9" w:unhideWhenUsed="1" w:qFormat="1"/>
@@ -1528,7 +1899,6 @@
     <w:lsdException w:name="HTML Sample" w:semiHidden="1" w:unhideWhenUsed="1"/>
     <w:lsdException w:name="HTML Typewriter" w:semiHidden="1" w:unhideWhenUsed="1"/>
     <w:lsdException w:name="HTML Variable" w:semiHidden="1" w:unhideWhenUsed="1"/>
-    <w:lsdException w:name="Normal Table" w:semiHidden="1" w:unhideWhenUsed="1"/>
     <w:lsdException w:name="annotation subject" w:semiHidden="1" w:unhideWhenUsed="1"/>
     <w:lsdException w:name="No List" w:semiHidden="1" w:unhideWhenUsed="1"/>
     <w:lsdException w:name="Outline List 1" w:semiHidden="1" w:unhideWhenUsed="1"/>
@@ -1572,10 +1942,8 @@
     <w:lsdException w:name="Table Elegant" w:semiHidden="1" w:unhideWhenUsed="1"/>
     <w:lsdException w:name="Table Professional" w:semiHidden="1" w:unhideWhenUsed="1"/>
     <w:lsdException w:name="Table Subtle 1" w:semiHidden="1" w:unhideWhenUsed="1"/>
-    <w:lsdException w:name="Table Subtle 2" w:semiHidden="1" w:unhideWhenUsed="1"/>
     <w:lsdException w:name="Table Web 1" w:semiHidden="1" w:unhideWhenUsed="1"/>
     <w:lsdException w:name="Table Web 2" w:semiHidden="1" w:unhideWhenUsed="1"/>
-    <w:lsdException w:name="Table Web 3" w:semiHidden="1" w:unhideWhenUsed="1"/>
     <w:lsdException w:name="Balloon Text" w:semiHidden="1" w:unhideWhenUsed="1"/>
     <w:lsdException w:name="Table Grid" w:uiPriority="39"/>
     <w:lsdException w:name="Table Theme" w:semiHidden="1" w:unhideWhenUsed="1"/>
@@ -1794,6 +2162,10 @@
     <w:lsdException w:name="List Table 5 Dark Accent 6" w:uiPriority="50"/>
     <w:lsdException w:name="List Table 6 Colorful Accent 6" w:uiPriority="51"/>
     <w:lsdException w:name="List Table 7 Colorful Accent 6" w:uiPriority="52"/>
+    <w:lsdException w:name="Mention" w:semiHidden="1" w:unhideWhenUsed="1"/>
+    <w:lsdException w:name="Smart Hyperlink" w:semiHidden="1" w:unhideWhenUsed="1"/>
+    <w:lsdException w:name="Hashtag" w:semiHidden="1" w:unhideWhenUsed="1"/>
+    <w:lsdException w:name="Unresolved Mention" w:semiHidden="1" w:unhideWhenUsed="1"/>
   </w:latentStyles>
   <w:style w:type="paragraph" w:default="1" w:styleId="Standard">
     <w:name w:val="Normal"/>

--- a/UML/SWD Project reinhard clemens.docx
+++ b/UML/SWD Project reinhard clemens.docx
@@ -316,13 +316,8 @@
       <w:r>
         <w:tab/>
       </w:r>
-      <w:proofErr w:type="spellStart"/>
-      <w:r>
-        <w:t>Portenkirchner</w:t>
-      </w:r>
-      <w:proofErr w:type="spellEnd"/>
-      <w:r>
-        <w:t xml:space="preserve">, </w:t>
+      <w:r>
+        <w:t xml:space="preserve">Portenkirchner, </w:t>
       </w:r>
       <w:proofErr w:type="spellStart"/>
       <w:r>
@@ -1068,13 +1063,8 @@
       </w:pPr>
       <w:bookmarkStart w:id="2" w:name="_whlmswbzxdwr" w:colFirst="0" w:colLast="0"/>
       <w:bookmarkEnd w:id="2"/>
-      <w:proofErr w:type="spellStart"/>
-      <w:r>
-        <w:t>Use</w:t>
-      </w:r>
-      <w:proofErr w:type="spellEnd"/>
-      <w:r>
-        <w:t xml:space="preserve"> Case </w:t>
+      <w:r>
+        <w:t xml:space="preserve">Use Case </w:t>
       </w:r>
       <w:proofErr w:type="spellStart"/>
       <w:r>
@@ -1083,19 +1073,15 @@
       <w:proofErr w:type="spellEnd"/>
     </w:p>
     <w:p>
-      <w:pPr>
-        <w:ind w:left="720"/>
-      </w:pPr>
       <w:r>
         <w:rPr>
           <w:noProof/>
         </w:rPr>
-        <w:lastRenderedPageBreak/>
         <w:drawing>
-          <wp:inline distT="0" distB="0" distL="0" distR="0">
-            <wp:extent cx="5733415" cy="8011795"/>
-            <wp:effectExtent l="0" t="0" r="0" b="0"/>
-            <wp:docPr id="3" name="Grafik 3"/>
+          <wp:inline distT="0" distB="0" distL="0" distR="0" wp14:anchorId="23C0372D" wp14:editId="201184E1">
+            <wp:extent cx="5733415" cy="5590540"/>
+            <wp:effectExtent l="0" t="0" r="635" b="0"/>
+            <wp:docPr id="2" name="Grafik 2"/>
             <wp:cNvGraphicFramePr>
               <a:graphicFrameLocks xmlns:a="http://schemas.openxmlformats.org/drawingml/2006/main" noChangeAspect="1"/>
             </wp:cNvGraphicFramePr>
@@ -1103,17 +1089,11 @@
               <a:graphicData uri="http://schemas.openxmlformats.org/drawingml/2006/picture">
                 <pic:pic xmlns:pic="http://schemas.openxmlformats.org/drawingml/2006/picture">
                   <pic:nvPicPr>
-                    <pic:cNvPr id="3" name="activity_diagram_dauerkarten.pdf"/>
+                    <pic:cNvPr id="1" name=""/>
                     <pic:cNvPicPr/>
                   </pic:nvPicPr>
                   <pic:blipFill>
-                    <a:blip r:embed="rId7">
-                      <a:extLst>
-                        <a:ext uri="{28A0092B-C50C-407E-A947-70E740481C1C}">
-                          <a14:useLocalDpi xmlns:a14="http://schemas.microsoft.com/office/drawing/2010/main" val="0"/>
-                        </a:ext>
-                      </a:extLst>
-                    </a:blip>
+                    <a:blip r:embed="rId7"/>
                     <a:stretch>
                       <a:fillRect/>
                     </a:stretch>
@@ -1121,7 +1101,7 @@
                   <pic:spPr>
                     <a:xfrm>
                       <a:off x="0" y="0"/>
-                      <a:ext cx="5733415" cy="8011795"/>
+                      <a:ext cx="5733415" cy="5590540"/>
                     </a:xfrm>
                     <a:prstGeom prst="rect">
                       <a:avLst/>
@@ -1134,6 +1114,19 @@
         </w:drawing>
       </w:r>
     </w:p>
+    <w:p>
+      <w:pPr>
+        <w:ind w:left="720"/>
+      </w:pPr>
+    </w:p>
+    <w:p>
+      <w:pPr>
+        <w:pStyle w:val="berschrift1"/>
+        <w:contextualSpacing/>
+      </w:pPr>
+      <w:bookmarkStart w:id="3" w:name="_bgaz59jbk4m2" w:colFirst="0" w:colLast="0"/>
+      <w:bookmarkEnd w:id="3"/>
+    </w:p>
     <w:p/>
     <w:p>
       <w:pPr>
@@ -1143,19 +1136,3180 @@
           <w:numId w:val="1"/>
         </w:numPr>
         <w:contextualSpacing/>
-      </w:pPr>
-      <w:bookmarkStart w:id="3" w:name="_bgaz59jbk4m2" w:colFirst="0" w:colLast="0"/>
-      <w:bookmarkEnd w:id="3"/>
+        <w:rPr>
+          <w:lang w:val="en-US"/>
+        </w:rPr>
+      </w:pPr>
+      <w:r>
+        <w:rPr>
+          <w:lang w:val="en-US"/>
+        </w:rPr>
+        <w:t>Use Case Descriptions &amp; Activity Diagrams</w:t>
+      </w:r>
+    </w:p>
+    <w:p>
+      <w:pPr>
+        <w:rPr>
+          <w:lang w:val="en-US"/>
+        </w:rPr>
+      </w:pPr>
+    </w:p>
+    <w:tbl>
+      <w:tblPr>
+        <w:tblW w:w="9288" w:type="dxa"/>
+        <w:tblBorders>
+          <w:top w:val="single" w:sz="12" w:space="0" w:color="auto"/>
+          <w:left w:val="single" w:sz="12" w:space="0" w:color="auto"/>
+          <w:bottom w:val="single" w:sz="12" w:space="0" w:color="auto"/>
+          <w:right w:val="single" w:sz="12" w:space="0" w:color="auto"/>
+          <w:insideH w:val="single" w:sz="6" w:space="0" w:color="auto"/>
+          <w:insideV w:val="single" w:sz="6" w:space="0" w:color="auto"/>
+        </w:tblBorders>
+        <w:tblLayout w:type="fixed"/>
+        <w:tblLook w:val="0000" w:firstRow="0" w:lastRow="0" w:firstColumn="0" w:lastColumn="0" w:noHBand="0" w:noVBand="0"/>
+      </w:tblPr>
+      <w:tblGrid>
+        <w:gridCol w:w="1908"/>
+        <w:gridCol w:w="2340"/>
+        <w:gridCol w:w="2160"/>
+        <w:gridCol w:w="2880"/>
+      </w:tblGrid>
+      <w:tr>
+        <w:tc>
+          <w:tcPr>
+            <w:tcW w:w="1908" w:type="dxa"/>
+          </w:tcPr>
+          <w:p>
+            <w:pPr>
+              <w:keepNext/>
+              <w:jc w:val="right"/>
+            </w:pPr>
+            <w:r>
+              <w:t>Use Case ID:</w:t>
+            </w:r>
+          </w:p>
+        </w:tc>
+        <w:tc>
+          <w:tcPr>
+            <w:tcW w:w="7380" w:type="dxa"/>
+            <w:gridSpan w:val="3"/>
+          </w:tcPr>
+          <w:p>
+            <w:pPr>
+              <w:keepNext/>
+            </w:pPr>
+            <w:r>
+              <w:t>1</w:t>
+            </w:r>
+          </w:p>
+        </w:tc>
+      </w:tr>
+      <w:tr>
+        <w:tc>
+          <w:tcPr>
+            <w:tcW w:w="1908" w:type="dxa"/>
+          </w:tcPr>
+          <w:p>
+            <w:pPr>
+              <w:keepNext/>
+              <w:jc w:val="right"/>
+            </w:pPr>
+            <w:r>
+              <w:t>Use Case Name:</w:t>
+            </w:r>
+          </w:p>
+        </w:tc>
+        <w:tc>
+          <w:tcPr>
+            <w:tcW w:w="7380" w:type="dxa"/>
+            <w:gridSpan w:val="3"/>
+          </w:tcPr>
+          <w:p>
+            <w:pPr>
+              <w:keepNext/>
+            </w:pPr>
+            <w:r>
+              <w:t>Buy Ticket online</w:t>
+            </w:r>
+          </w:p>
+        </w:tc>
+      </w:tr>
+      <w:tr>
+        <w:tc>
+          <w:tcPr>
+            <w:tcW w:w="1908" w:type="dxa"/>
+          </w:tcPr>
+          <w:p>
+            <w:pPr>
+              <w:keepNext/>
+              <w:jc w:val="right"/>
+            </w:pPr>
+            <w:proofErr w:type="spellStart"/>
+            <w:r>
+              <w:t>Created</w:t>
+            </w:r>
+            <w:proofErr w:type="spellEnd"/>
+            <w:r>
+              <w:t xml:space="preserve"> By:</w:t>
+            </w:r>
+          </w:p>
+        </w:tc>
+        <w:tc>
+          <w:tcPr>
+            <w:tcW w:w="2340" w:type="dxa"/>
+          </w:tcPr>
+          <w:p>
+            <w:pPr>
+              <w:keepNext/>
+            </w:pPr>
+            <w:r>
+              <w:t>Ultras</w:t>
+            </w:r>
+          </w:p>
+        </w:tc>
+        <w:tc>
+          <w:tcPr>
+            <w:tcW w:w="2160" w:type="dxa"/>
+          </w:tcPr>
+          <w:p>
+            <w:pPr>
+              <w:keepNext/>
+              <w:jc w:val="right"/>
+            </w:pPr>
+            <w:r>
+              <w:t>Last Updated By:</w:t>
+            </w:r>
+          </w:p>
+        </w:tc>
+        <w:tc>
+          <w:tcPr>
+            <w:tcW w:w="2880" w:type="dxa"/>
+          </w:tcPr>
+          <w:p>
+            <w:pPr>
+              <w:keepNext/>
+            </w:pPr>
+          </w:p>
+        </w:tc>
+      </w:tr>
+      <w:tr>
+        <w:tc>
+          <w:tcPr>
+            <w:tcW w:w="1908" w:type="dxa"/>
+          </w:tcPr>
+          <w:p>
+            <w:pPr>
+              <w:keepNext/>
+              <w:jc w:val="right"/>
+            </w:pPr>
+            <w:r>
+              <w:t xml:space="preserve">Date </w:t>
+            </w:r>
+            <w:proofErr w:type="spellStart"/>
+            <w:r>
+              <w:t>Created</w:t>
+            </w:r>
+            <w:proofErr w:type="spellEnd"/>
+            <w:r>
+              <w:t>:</w:t>
+            </w:r>
+          </w:p>
+        </w:tc>
+        <w:tc>
+          <w:tcPr>
+            <w:tcW w:w="2340" w:type="dxa"/>
+          </w:tcPr>
+          <w:p>
+            <w:pPr>
+              <w:keepNext/>
+            </w:pPr>
+            <w:r>
+              <w:t>02.11</w:t>
+            </w:r>
+          </w:p>
+        </w:tc>
+        <w:tc>
+          <w:tcPr>
+            <w:tcW w:w="2160" w:type="dxa"/>
+          </w:tcPr>
+          <w:p>
+            <w:pPr>
+              <w:keepNext/>
+              <w:jc w:val="right"/>
+            </w:pPr>
+            <w:r>
+              <w:t>Date Last Updated:</w:t>
+            </w:r>
+          </w:p>
+        </w:tc>
+        <w:tc>
+          <w:tcPr>
+            <w:tcW w:w="2880" w:type="dxa"/>
+          </w:tcPr>
+          <w:p>
+            <w:pPr>
+              <w:keepNext/>
+            </w:pPr>
+          </w:p>
+        </w:tc>
+      </w:tr>
+    </w:tbl>
+    <w:p/>
+    <w:tbl>
+      <w:tblPr>
+        <w:tblW w:w="9288" w:type="dxa"/>
+        <w:tblBorders>
+          <w:top w:val="single" w:sz="12" w:space="0" w:color="auto"/>
+          <w:left w:val="single" w:sz="12" w:space="0" w:color="auto"/>
+          <w:bottom w:val="single" w:sz="12" w:space="0" w:color="auto"/>
+          <w:right w:val="single" w:sz="12" w:space="0" w:color="auto"/>
+          <w:insideH w:val="single" w:sz="6" w:space="0" w:color="auto"/>
+          <w:insideV w:val="single" w:sz="6" w:space="0" w:color="auto"/>
+        </w:tblBorders>
+        <w:tblLayout w:type="fixed"/>
+        <w:tblLook w:val="0000" w:firstRow="0" w:lastRow="0" w:firstColumn="0" w:lastColumn="0" w:noHBand="0" w:noVBand="0"/>
+      </w:tblPr>
+      <w:tblGrid>
+        <w:gridCol w:w="2628"/>
+        <w:gridCol w:w="6660"/>
+      </w:tblGrid>
+      <w:tr>
+        <w:tc>
+          <w:tcPr>
+            <w:tcW w:w="2628" w:type="dxa"/>
+          </w:tcPr>
+          <w:p>
+            <w:pPr>
+              <w:jc w:val="right"/>
+            </w:pPr>
+            <w:r>
+              <w:t>Actors:</w:t>
+            </w:r>
+          </w:p>
+        </w:tc>
+        <w:tc>
+          <w:tcPr>
+            <w:tcW w:w="6660" w:type="dxa"/>
+          </w:tcPr>
+          <w:p>
+            <w:proofErr w:type="spellStart"/>
+            <w:r>
+              <w:t>customer</w:t>
+            </w:r>
+            <w:proofErr w:type="spellEnd"/>
+          </w:p>
+        </w:tc>
+      </w:tr>
+      <w:tr>
+        <w:tc>
+          <w:tcPr>
+            <w:tcW w:w="2628" w:type="dxa"/>
+          </w:tcPr>
+          <w:p>
+            <w:pPr>
+              <w:jc w:val="right"/>
+            </w:pPr>
+            <w:r>
+              <w:t>Description:</w:t>
+            </w:r>
+          </w:p>
+        </w:tc>
+        <w:tc>
+          <w:tcPr>
+            <w:tcW w:w="6660" w:type="dxa"/>
+          </w:tcPr>
+          <w:p>
+            <w:r>
+              <w:t xml:space="preserve">Customer </w:t>
+            </w:r>
+            <w:proofErr w:type="spellStart"/>
+            <w:r>
+              <w:t>can</w:t>
+            </w:r>
+            <w:proofErr w:type="spellEnd"/>
+            <w:r>
+              <w:t xml:space="preserve"> </w:t>
+            </w:r>
+            <w:proofErr w:type="spellStart"/>
+            <w:r>
+              <w:t>buy</w:t>
+            </w:r>
+            <w:proofErr w:type="spellEnd"/>
+            <w:r>
+              <w:t xml:space="preserve"> a ticket via web</w:t>
+            </w:r>
+          </w:p>
+        </w:tc>
+      </w:tr>
+      <w:tr>
+        <w:tc>
+          <w:tcPr>
+            <w:tcW w:w="2628" w:type="dxa"/>
+          </w:tcPr>
+          <w:p>
+            <w:pPr>
+              <w:jc w:val="right"/>
+            </w:pPr>
+            <w:r>
+              <w:t>Trigger:</w:t>
+            </w:r>
+          </w:p>
+        </w:tc>
+        <w:tc>
+          <w:tcPr>
+            <w:tcW w:w="6660" w:type="dxa"/>
+          </w:tcPr>
+          <w:p>
+            <w:r>
+              <w:t>Log in</w:t>
+            </w:r>
+          </w:p>
+        </w:tc>
+      </w:tr>
+      <w:tr>
+        <w:tc>
+          <w:tcPr>
+            <w:tcW w:w="2628" w:type="dxa"/>
+          </w:tcPr>
+          <w:p>
+            <w:pPr>
+              <w:jc w:val="right"/>
+            </w:pPr>
+            <w:proofErr w:type="spellStart"/>
+            <w:r>
+              <w:t>Pre-Conditions</w:t>
+            </w:r>
+            <w:proofErr w:type="spellEnd"/>
+            <w:r>
+              <w:t>:</w:t>
+            </w:r>
+          </w:p>
+        </w:tc>
+        <w:tc>
+          <w:tcPr>
+            <w:tcW w:w="6660" w:type="dxa"/>
+          </w:tcPr>
+          <w:p>
+            <w:pPr>
+              <w:numPr>
+                <w:ilvl w:val="0"/>
+                <w:numId w:val="2"/>
+              </w:numPr>
+              <w:pBdr>
+                <w:top w:val="none" w:sz="0" w:space="0" w:color="auto"/>
+                <w:left w:val="none" w:sz="0" w:space="0" w:color="auto"/>
+                <w:bottom w:val="none" w:sz="0" w:space="0" w:color="auto"/>
+                <w:right w:val="none" w:sz="0" w:space="0" w:color="auto"/>
+                <w:between w:val="none" w:sz="0" w:space="0" w:color="auto"/>
+              </w:pBdr>
+              <w:spacing w:line="240" w:lineRule="auto"/>
+            </w:pPr>
+            <w:r>
+              <w:t xml:space="preserve">Customer </w:t>
+            </w:r>
+            <w:proofErr w:type="spellStart"/>
+            <w:r>
+              <w:t>want</w:t>
+            </w:r>
+            <w:proofErr w:type="spellEnd"/>
+            <w:r>
+              <w:t xml:space="preserve"> </w:t>
+            </w:r>
+            <w:proofErr w:type="spellStart"/>
+            <w:r>
+              <w:t>to</w:t>
+            </w:r>
+            <w:proofErr w:type="spellEnd"/>
+            <w:r>
+              <w:t xml:space="preserve"> </w:t>
+            </w:r>
+            <w:proofErr w:type="spellStart"/>
+            <w:r>
+              <w:t>visit</w:t>
+            </w:r>
+            <w:proofErr w:type="spellEnd"/>
+            <w:r>
+              <w:t xml:space="preserve"> a game, Customer </w:t>
+            </w:r>
+            <w:proofErr w:type="spellStart"/>
+            <w:r>
+              <w:t>needs</w:t>
+            </w:r>
+            <w:proofErr w:type="spellEnd"/>
+            <w:r>
+              <w:t xml:space="preserve"> a </w:t>
+            </w:r>
+            <w:proofErr w:type="spellStart"/>
+            <w:r>
+              <w:t>user</w:t>
+            </w:r>
+            <w:proofErr w:type="spellEnd"/>
+            <w:r>
+              <w:t xml:space="preserve"> </w:t>
+            </w:r>
+            <w:proofErr w:type="spellStart"/>
+            <w:r>
+              <w:t>account</w:t>
+            </w:r>
+            <w:proofErr w:type="spellEnd"/>
+          </w:p>
+        </w:tc>
+      </w:tr>
+      <w:tr>
+        <w:tc>
+          <w:tcPr>
+            <w:tcW w:w="2628" w:type="dxa"/>
+          </w:tcPr>
+          <w:p>
+            <w:pPr>
+              <w:jc w:val="right"/>
+            </w:pPr>
+            <w:r>
+              <w:t>Post-</w:t>
+            </w:r>
+            <w:proofErr w:type="spellStart"/>
+            <w:r>
+              <w:t>Conditions</w:t>
+            </w:r>
+            <w:proofErr w:type="spellEnd"/>
+            <w:r>
+              <w:t>:</w:t>
+            </w:r>
+          </w:p>
+        </w:tc>
+        <w:tc>
+          <w:tcPr>
+            <w:tcW w:w="6660" w:type="dxa"/>
+          </w:tcPr>
+          <w:p>
+            <w:pPr>
+              <w:numPr>
+                <w:ilvl w:val="0"/>
+                <w:numId w:val="3"/>
+              </w:numPr>
+              <w:pBdr>
+                <w:top w:val="none" w:sz="0" w:space="0" w:color="auto"/>
+                <w:left w:val="none" w:sz="0" w:space="0" w:color="auto"/>
+                <w:bottom w:val="none" w:sz="0" w:space="0" w:color="auto"/>
+                <w:right w:val="none" w:sz="0" w:space="0" w:color="auto"/>
+                <w:between w:val="none" w:sz="0" w:space="0" w:color="auto"/>
+              </w:pBdr>
+              <w:spacing w:line="240" w:lineRule="auto"/>
+            </w:pPr>
+            <w:r>
+              <w:t xml:space="preserve">Ticket </w:t>
+            </w:r>
+            <w:proofErr w:type="spellStart"/>
+            <w:r>
+              <w:t>is</w:t>
+            </w:r>
+            <w:proofErr w:type="spellEnd"/>
+            <w:r>
+              <w:t xml:space="preserve"> </w:t>
+            </w:r>
+            <w:proofErr w:type="spellStart"/>
+            <w:r>
+              <w:t>bought</w:t>
+            </w:r>
+            <w:proofErr w:type="spellEnd"/>
+            <w:r>
+              <w:t xml:space="preserve">, </w:t>
+            </w:r>
+            <w:proofErr w:type="spellStart"/>
+            <w:r>
+              <w:t>confirmation</w:t>
+            </w:r>
+            <w:proofErr w:type="spellEnd"/>
+            <w:r>
+              <w:t xml:space="preserve"> </w:t>
+            </w:r>
+            <w:proofErr w:type="spellStart"/>
+            <w:r>
+              <w:t>E-mail</w:t>
+            </w:r>
+            <w:proofErr w:type="spellEnd"/>
+            <w:r>
+              <w:t xml:space="preserve"> </w:t>
+            </w:r>
+            <w:proofErr w:type="spellStart"/>
+            <w:r>
+              <w:t>has</w:t>
+            </w:r>
+            <w:proofErr w:type="spellEnd"/>
+            <w:r>
+              <w:t xml:space="preserve"> </w:t>
+            </w:r>
+            <w:proofErr w:type="spellStart"/>
+            <w:r>
+              <w:t>been</w:t>
+            </w:r>
+            <w:proofErr w:type="spellEnd"/>
+            <w:r>
+              <w:t xml:space="preserve"> </w:t>
+            </w:r>
+            <w:proofErr w:type="spellStart"/>
+            <w:r>
+              <w:t>sent</w:t>
+            </w:r>
+            <w:proofErr w:type="spellEnd"/>
+          </w:p>
+        </w:tc>
+      </w:tr>
+      <w:tr>
+        <w:tc>
+          <w:tcPr>
+            <w:tcW w:w="2628" w:type="dxa"/>
+          </w:tcPr>
+          <w:p>
+            <w:pPr>
+              <w:jc w:val="right"/>
+            </w:pPr>
+            <w:r>
+              <w:t>Normal Flow:</w:t>
+            </w:r>
+          </w:p>
+        </w:tc>
+        <w:tc>
+          <w:tcPr>
+            <w:tcW w:w="6660" w:type="dxa"/>
+          </w:tcPr>
+          <w:p>
+            <w:pPr>
+              <w:numPr>
+                <w:ilvl w:val="0"/>
+                <w:numId w:val="4"/>
+              </w:numPr>
+              <w:pBdr>
+                <w:top w:val="none" w:sz="0" w:space="0" w:color="auto"/>
+                <w:left w:val="none" w:sz="0" w:space="0" w:color="auto"/>
+                <w:bottom w:val="none" w:sz="0" w:space="0" w:color="auto"/>
+                <w:right w:val="none" w:sz="0" w:space="0" w:color="auto"/>
+                <w:between w:val="none" w:sz="0" w:space="0" w:color="auto"/>
+              </w:pBdr>
+              <w:spacing w:line="240" w:lineRule="auto"/>
+            </w:pPr>
+            <w:r>
+              <w:sym w:font="Wingdings" w:char="F0E0"/>
+            </w:r>
+            <w:proofErr w:type="spellStart"/>
+            <w:r>
+              <w:t>activity</w:t>
+            </w:r>
+            <w:proofErr w:type="spellEnd"/>
+            <w:r>
+              <w:t xml:space="preserve"> </w:t>
+            </w:r>
+            <w:proofErr w:type="spellStart"/>
+            <w:r>
+              <w:t>diagram</w:t>
+            </w:r>
+            <w:proofErr w:type="spellEnd"/>
+          </w:p>
+        </w:tc>
+      </w:tr>
+      <w:tr>
+        <w:tc>
+          <w:tcPr>
+            <w:tcW w:w="2628" w:type="dxa"/>
+          </w:tcPr>
+          <w:p>
+            <w:pPr>
+              <w:jc w:val="right"/>
+            </w:pPr>
+            <w:r>
+              <w:t xml:space="preserve">Alternative </w:t>
+            </w:r>
+            <w:proofErr w:type="spellStart"/>
+            <w:r>
+              <w:t>Flows</w:t>
+            </w:r>
+            <w:proofErr w:type="spellEnd"/>
+            <w:r>
+              <w:t>:</w:t>
+            </w:r>
+          </w:p>
+        </w:tc>
+        <w:tc>
+          <w:tcPr>
+            <w:tcW w:w="6660" w:type="dxa"/>
+          </w:tcPr>
+          <w:p>
+            <w:r>
+              <w:sym w:font="Wingdings" w:char="F0E0"/>
+            </w:r>
+            <w:proofErr w:type="spellStart"/>
+            <w:r>
+              <w:t>activity</w:t>
+            </w:r>
+            <w:proofErr w:type="spellEnd"/>
+            <w:r>
+              <w:t xml:space="preserve"> </w:t>
+            </w:r>
+            <w:proofErr w:type="spellStart"/>
+            <w:r>
+              <w:t>diagram</w:t>
+            </w:r>
+            <w:proofErr w:type="spellEnd"/>
+          </w:p>
+        </w:tc>
+      </w:tr>
+      <w:tr>
+        <w:tc>
+          <w:tcPr>
+            <w:tcW w:w="2628" w:type="dxa"/>
+          </w:tcPr>
+          <w:p>
+            <w:pPr>
+              <w:jc w:val="right"/>
+            </w:pPr>
+            <w:proofErr w:type="spellStart"/>
+            <w:r>
+              <w:t>Exceptions</w:t>
+            </w:r>
+            <w:proofErr w:type="spellEnd"/>
+            <w:r>
+              <w:t>:</w:t>
+            </w:r>
+          </w:p>
+        </w:tc>
+        <w:tc>
+          <w:tcPr>
+            <w:tcW w:w="6660" w:type="dxa"/>
+          </w:tcPr>
+          <w:p>
+            <w:proofErr w:type="spellStart"/>
+            <w:r>
+              <w:t>Creditcard</w:t>
+            </w:r>
+            <w:proofErr w:type="spellEnd"/>
+            <w:r>
+              <w:t xml:space="preserve"> invalid, </w:t>
+            </w:r>
+            <w:proofErr w:type="spellStart"/>
+            <w:r>
+              <w:t>stadion</w:t>
+            </w:r>
+            <w:proofErr w:type="spellEnd"/>
+            <w:r>
+              <w:t xml:space="preserve"> </w:t>
+            </w:r>
+            <w:proofErr w:type="spellStart"/>
+            <w:r>
+              <w:t>sold</w:t>
+            </w:r>
+            <w:proofErr w:type="spellEnd"/>
+            <w:r>
+              <w:t xml:space="preserve"> out</w:t>
+            </w:r>
+          </w:p>
+        </w:tc>
+      </w:tr>
+      <w:tr>
+        <w:tc>
+          <w:tcPr>
+            <w:tcW w:w="2628" w:type="dxa"/>
+          </w:tcPr>
+          <w:p>
+            <w:pPr>
+              <w:jc w:val="right"/>
+            </w:pPr>
+            <w:proofErr w:type="spellStart"/>
+            <w:r>
+              <w:t>Includes</w:t>
+            </w:r>
+            <w:proofErr w:type="spellEnd"/>
+            <w:r>
+              <w:t>:</w:t>
+            </w:r>
+          </w:p>
+        </w:tc>
+        <w:tc>
+          <w:tcPr>
+            <w:tcW w:w="6660" w:type="dxa"/>
+          </w:tcPr>
+          <w:p>
+            <w:r>
+              <w:t xml:space="preserve">Log in, </w:t>
+            </w:r>
+            <w:proofErr w:type="spellStart"/>
+            <w:r>
+              <w:t>choose</w:t>
+            </w:r>
+            <w:proofErr w:type="spellEnd"/>
+            <w:r>
+              <w:t xml:space="preserve"> </w:t>
+            </w:r>
+            <w:proofErr w:type="spellStart"/>
+            <w:r>
+              <w:t>sector</w:t>
+            </w:r>
+            <w:proofErr w:type="spellEnd"/>
+            <w:r>
+              <w:t>/</w:t>
+            </w:r>
+            <w:proofErr w:type="spellStart"/>
+            <w:r>
+              <w:t>seat</w:t>
+            </w:r>
+            <w:proofErr w:type="spellEnd"/>
+            <w:r>
+              <w:t>/</w:t>
+            </w:r>
+            <w:proofErr w:type="spellStart"/>
+            <w:r>
+              <w:t>category</w:t>
+            </w:r>
+            <w:proofErr w:type="spellEnd"/>
+          </w:p>
+        </w:tc>
+      </w:tr>
+      <w:tr>
+        <w:tc>
+          <w:tcPr>
+            <w:tcW w:w="2628" w:type="dxa"/>
+          </w:tcPr>
+          <w:p>
+            <w:pPr>
+              <w:jc w:val="right"/>
+            </w:pPr>
+            <w:proofErr w:type="spellStart"/>
+            <w:r>
+              <w:t>Priority</w:t>
+            </w:r>
+            <w:proofErr w:type="spellEnd"/>
+            <w:r>
+              <w:t>:</w:t>
+            </w:r>
+          </w:p>
+        </w:tc>
+        <w:tc>
+          <w:tcPr>
+            <w:tcW w:w="6660" w:type="dxa"/>
+          </w:tcPr>
+          <w:p>
+            <w:proofErr w:type="gramStart"/>
+            <w:r>
+              <w:t>O(</w:t>
+            </w:r>
+            <w:proofErr w:type="spellStart"/>
+            <w:proofErr w:type="gramEnd"/>
+            <w:r>
+              <w:t>one</w:t>
+            </w:r>
+            <w:proofErr w:type="spellEnd"/>
+            <w:r>
+              <w:t xml:space="preserve"> </w:t>
+            </w:r>
+            <w:proofErr w:type="spellStart"/>
+            <w:r>
+              <w:t>dimension</w:t>
+            </w:r>
+            <w:proofErr w:type="spellEnd"/>
+            <w:r>
+              <w:t xml:space="preserve">, absolute must </w:t>
+            </w:r>
+            <w:proofErr w:type="spellStart"/>
+            <w:r>
+              <w:t>have</w:t>
+            </w:r>
+            <w:proofErr w:type="spellEnd"/>
+            <w:r>
+              <w:t>)</w:t>
+            </w:r>
+          </w:p>
+        </w:tc>
+      </w:tr>
+      <w:tr>
+        <w:tc>
+          <w:tcPr>
+            <w:tcW w:w="2628" w:type="dxa"/>
+          </w:tcPr>
+          <w:p>
+            <w:pPr>
+              <w:jc w:val="right"/>
+            </w:pPr>
+            <w:proofErr w:type="spellStart"/>
+            <w:r>
+              <w:t>Frequency</w:t>
+            </w:r>
+            <w:proofErr w:type="spellEnd"/>
+            <w:r>
+              <w:t xml:space="preserve"> </w:t>
+            </w:r>
+            <w:proofErr w:type="spellStart"/>
+            <w:r>
+              <w:t>of</w:t>
+            </w:r>
+            <w:proofErr w:type="spellEnd"/>
+            <w:r>
+              <w:t xml:space="preserve"> Use:</w:t>
+            </w:r>
+          </w:p>
+        </w:tc>
+        <w:tc>
+          <w:tcPr>
+            <w:tcW w:w="6660" w:type="dxa"/>
+          </w:tcPr>
+          <w:p>
+            <w:r>
+              <w:t>10000/</w:t>
+            </w:r>
+            <w:proofErr w:type="spellStart"/>
+            <w:r>
+              <w:t>week</w:t>
+            </w:r>
+            <w:proofErr w:type="spellEnd"/>
+          </w:p>
+        </w:tc>
+      </w:tr>
+      <w:tr>
+        <w:tc>
+          <w:tcPr>
+            <w:tcW w:w="2628" w:type="dxa"/>
+          </w:tcPr>
+          <w:p>
+            <w:pPr>
+              <w:jc w:val="right"/>
+            </w:pPr>
+            <w:r>
+              <w:t>Business Rules:</w:t>
+            </w:r>
+          </w:p>
+        </w:tc>
+        <w:tc>
+          <w:tcPr>
+            <w:tcW w:w="6660" w:type="dxa"/>
+          </w:tcPr>
+          <w:p>
+            <w:r>
+              <w:t xml:space="preserve">Max. 4 </w:t>
+            </w:r>
+            <w:proofErr w:type="spellStart"/>
+            <w:r>
+              <w:t>tickets</w:t>
+            </w:r>
+            <w:proofErr w:type="spellEnd"/>
+            <w:r>
+              <w:t>/</w:t>
+            </w:r>
+            <w:proofErr w:type="spellStart"/>
+            <w:r>
+              <w:t>person</w:t>
+            </w:r>
+            <w:proofErr w:type="spellEnd"/>
+          </w:p>
+        </w:tc>
+      </w:tr>
+      <w:tr>
+        <w:tc>
+          <w:tcPr>
+            <w:tcW w:w="2628" w:type="dxa"/>
+          </w:tcPr>
+          <w:p>
+            <w:pPr>
+              <w:jc w:val="right"/>
+            </w:pPr>
+            <w:r>
+              <w:t xml:space="preserve">Special </w:t>
+            </w:r>
+            <w:proofErr w:type="spellStart"/>
+            <w:r>
+              <w:t>Requirements</w:t>
+            </w:r>
+            <w:proofErr w:type="spellEnd"/>
+            <w:r>
+              <w:t>:</w:t>
+            </w:r>
+          </w:p>
+        </w:tc>
+        <w:tc>
+          <w:tcPr>
+            <w:tcW w:w="6660" w:type="dxa"/>
+          </w:tcPr>
+          <w:p>
+            <w:r>
+              <w:t>/</w:t>
+            </w:r>
+          </w:p>
+        </w:tc>
+      </w:tr>
+      <w:tr>
+        <w:tc>
+          <w:tcPr>
+            <w:tcW w:w="2628" w:type="dxa"/>
+          </w:tcPr>
+          <w:p>
+            <w:pPr>
+              <w:jc w:val="right"/>
+            </w:pPr>
+            <w:proofErr w:type="spellStart"/>
+            <w:r>
+              <w:t>Assumptions</w:t>
+            </w:r>
+            <w:proofErr w:type="spellEnd"/>
+            <w:r>
+              <w:t>:</w:t>
+            </w:r>
+          </w:p>
+        </w:tc>
+        <w:tc>
+          <w:tcPr>
+            <w:tcW w:w="6660" w:type="dxa"/>
+          </w:tcPr>
+          <w:p>
+            <w:r>
+              <w:t>/</w:t>
+            </w:r>
+          </w:p>
+        </w:tc>
+      </w:tr>
+      <w:tr>
+        <w:tc>
+          <w:tcPr>
+            <w:tcW w:w="2628" w:type="dxa"/>
+          </w:tcPr>
+          <w:p>
+            <w:pPr>
+              <w:jc w:val="right"/>
+            </w:pPr>
+            <w:r>
+              <w:t xml:space="preserve">Notes and </w:t>
+            </w:r>
+            <w:proofErr w:type="spellStart"/>
+            <w:r>
+              <w:t>Issues</w:t>
+            </w:r>
+            <w:proofErr w:type="spellEnd"/>
+            <w:r>
+              <w:t>:</w:t>
+            </w:r>
+          </w:p>
+        </w:tc>
+        <w:tc>
+          <w:tcPr>
+            <w:tcW w:w="6660" w:type="dxa"/>
+          </w:tcPr>
+          <w:p>
+            <w:r>
+              <w:t>/</w:t>
+            </w:r>
+          </w:p>
+        </w:tc>
+      </w:tr>
+      <w:tr>
+        <w:tc>
+          <w:tcPr>
+            <w:tcW w:w="2628" w:type="dxa"/>
+          </w:tcPr>
+          <w:p/>
+        </w:tc>
+        <w:tc>
+          <w:tcPr>
+            <w:tcW w:w="6660" w:type="dxa"/>
+          </w:tcPr>
+          <w:p/>
+        </w:tc>
+      </w:tr>
+    </w:tbl>
+    <w:p/>
+    <w:p/>
+    <w:tbl>
+      <w:tblPr>
+        <w:tblW w:w="9288" w:type="dxa"/>
+        <w:tblBorders>
+          <w:top w:val="single" w:sz="12" w:space="0" w:color="auto"/>
+          <w:left w:val="single" w:sz="12" w:space="0" w:color="auto"/>
+          <w:bottom w:val="single" w:sz="12" w:space="0" w:color="auto"/>
+          <w:right w:val="single" w:sz="12" w:space="0" w:color="auto"/>
+          <w:insideH w:val="single" w:sz="6" w:space="0" w:color="auto"/>
+          <w:insideV w:val="single" w:sz="6" w:space="0" w:color="auto"/>
+        </w:tblBorders>
+        <w:tblLayout w:type="fixed"/>
+        <w:tblLook w:val="0000" w:firstRow="0" w:lastRow="0" w:firstColumn="0" w:lastColumn="0" w:noHBand="0" w:noVBand="0"/>
+      </w:tblPr>
+      <w:tblGrid>
+        <w:gridCol w:w="1908"/>
+        <w:gridCol w:w="2340"/>
+        <w:gridCol w:w="2160"/>
+        <w:gridCol w:w="2880"/>
+      </w:tblGrid>
+      <w:tr>
+        <w:tc>
+          <w:tcPr>
+            <w:tcW w:w="1908" w:type="dxa"/>
+          </w:tcPr>
+          <w:p>
+            <w:pPr>
+              <w:keepNext/>
+              <w:jc w:val="right"/>
+            </w:pPr>
+            <w:r>
+              <w:t>Use Case ID:</w:t>
+            </w:r>
+          </w:p>
+        </w:tc>
+        <w:tc>
+          <w:tcPr>
+            <w:tcW w:w="7380" w:type="dxa"/>
+            <w:gridSpan w:val="3"/>
+          </w:tcPr>
+          <w:p>
+            <w:pPr>
+              <w:keepNext/>
+            </w:pPr>
+            <w:r>
+              <w:t>2</w:t>
+            </w:r>
+          </w:p>
+        </w:tc>
+      </w:tr>
+      <w:tr>
+        <w:tc>
+          <w:tcPr>
+            <w:tcW w:w="1908" w:type="dxa"/>
+          </w:tcPr>
+          <w:p>
+            <w:pPr>
+              <w:keepNext/>
+              <w:jc w:val="right"/>
+            </w:pPr>
+            <w:r>
+              <w:t>Use Case Name:</w:t>
+            </w:r>
+          </w:p>
+        </w:tc>
+        <w:tc>
+          <w:tcPr>
+            <w:tcW w:w="7380" w:type="dxa"/>
+            <w:gridSpan w:val="3"/>
+          </w:tcPr>
+          <w:p>
+            <w:pPr>
+              <w:keepNext/>
+            </w:pPr>
+            <w:r>
+              <w:t>Reserve Ticket online</w:t>
+            </w:r>
+          </w:p>
+        </w:tc>
+      </w:tr>
+      <w:tr>
+        <w:tc>
+          <w:tcPr>
+            <w:tcW w:w="1908" w:type="dxa"/>
+          </w:tcPr>
+          <w:p>
+            <w:pPr>
+              <w:keepNext/>
+              <w:jc w:val="right"/>
+            </w:pPr>
+            <w:proofErr w:type="spellStart"/>
+            <w:r>
+              <w:t>Created</w:t>
+            </w:r>
+            <w:proofErr w:type="spellEnd"/>
+            <w:r>
+              <w:t xml:space="preserve"> By:</w:t>
+            </w:r>
+          </w:p>
+        </w:tc>
+        <w:tc>
+          <w:tcPr>
+            <w:tcW w:w="2340" w:type="dxa"/>
+          </w:tcPr>
+          <w:p>
+            <w:pPr>
+              <w:keepNext/>
+            </w:pPr>
+            <w:r>
+              <w:t>Ultras</w:t>
+            </w:r>
+          </w:p>
+        </w:tc>
+        <w:tc>
+          <w:tcPr>
+            <w:tcW w:w="2160" w:type="dxa"/>
+          </w:tcPr>
+          <w:p>
+            <w:pPr>
+              <w:keepNext/>
+              <w:jc w:val="right"/>
+            </w:pPr>
+            <w:r>
+              <w:t>Last Updated By:</w:t>
+            </w:r>
+          </w:p>
+        </w:tc>
+        <w:tc>
+          <w:tcPr>
+            <w:tcW w:w="2880" w:type="dxa"/>
+          </w:tcPr>
+          <w:p>
+            <w:pPr>
+              <w:keepNext/>
+            </w:pPr>
+          </w:p>
+        </w:tc>
+      </w:tr>
+      <w:tr>
+        <w:tc>
+          <w:tcPr>
+            <w:tcW w:w="1908" w:type="dxa"/>
+          </w:tcPr>
+          <w:p>
+            <w:pPr>
+              <w:keepNext/>
+              <w:jc w:val="right"/>
+            </w:pPr>
+            <w:r>
+              <w:t xml:space="preserve">Date </w:t>
+            </w:r>
+            <w:proofErr w:type="spellStart"/>
+            <w:r>
+              <w:t>Created</w:t>
+            </w:r>
+            <w:proofErr w:type="spellEnd"/>
+            <w:r>
+              <w:t>:</w:t>
+            </w:r>
+          </w:p>
+        </w:tc>
+        <w:tc>
+          <w:tcPr>
+            <w:tcW w:w="2340" w:type="dxa"/>
+          </w:tcPr>
+          <w:p>
+            <w:pPr>
+              <w:keepNext/>
+            </w:pPr>
+            <w:r>
+              <w:t>02.11</w:t>
+            </w:r>
+          </w:p>
+        </w:tc>
+        <w:tc>
+          <w:tcPr>
+            <w:tcW w:w="2160" w:type="dxa"/>
+          </w:tcPr>
+          <w:p>
+            <w:pPr>
+              <w:keepNext/>
+              <w:jc w:val="right"/>
+            </w:pPr>
+            <w:r>
+              <w:t>Date Last Updated:</w:t>
+            </w:r>
+          </w:p>
+        </w:tc>
+        <w:tc>
+          <w:tcPr>
+            <w:tcW w:w="2880" w:type="dxa"/>
+          </w:tcPr>
+          <w:p>
+            <w:pPr>
+              <w:keepNext/>
+            </w:pPr>
+          </w:p>
+        </w:tc>
+      </w:tr>
+    </w:tbl>
+    <w:p/>
+    <w:tbl>
+      <w:tblPr>
+        <w:tblW w:w="9288" w:type="dxa"/>
+        <w:tblBorders>
+          <w:top w:val="single" w:sz="12" w:space="0" w:color="auto"/>
+          <w:left w:val="single" w:sz="12" w:space="0" w:color="auto"/>
+          <w:bottom w:val="single" w:sz="12" w:space="0" w:color="auto"/>
+          <w:right w:val="single" w:sz="12" w:space="0" w:color="auto"/>
+          <w:insideH w:val="single" w:sz="6" w:space="0" w:color="auto"/>
+          <w:insideV w:val="single" w:sz="6" w:space="0" w:color="auto"/>
+        </w:tblBorders>
+        <w:tblLayout w:type="fixed"/>
+        <w:tblLook w:val="0000" w:firstRow="0" w:lastRow="0" w:firstColumn="0" w:lastColumn="0" w:noHBand="0" w:noVBand="0"/>
+      </w:tblPr>
+      <w:tblGrid>
+        <w:gridCol w:w="1908"/>
+        <w:gridCol w:w="720"/>
+        <w:gridCol w:w="1620"/>
+        <w:gridCol w:w="2160"/>
+        <w:gridCol w:w="2880"/>
+      </w:tblGrid>
+      <w:tr>
+        <w:tc>
+          <w:tcPr>
+            <w:tcW w:w="2628" w:type="dxa"/>
+            <w:gridSpan w:val="2"/>
+          </w:tcPr>
+          <w:p>
+            <w:pPr>
+              <w:jc w:val="right"/>
+            </w:pPr>
+            <w:r>
+              <w:t>Actors:</w:t>
+            </w:r>
+          </w:p>
+        </w:tc>
+        <w:tc>
+          <w:tcPr>
+            <w:tcW w:w="6660" w:type="dxa"/>
+            <w:gridSpan w:val="3"/>
+          </w:tcPr>
+          <w:p>
+            <w:proofErr w:type="spellStart"/>
+            <w:r>
+              <w:t>customer</w:t>
+            </w:r>
+            <w:proofErr w:type="spellEnd"/>
+          </w:p>
+        </w:tc>
+      </w:tr>
+      <w:tr>
+        <w:tc>
+          <w:tcPr>
+            <w:tcW w:w="2628" w:type="dxa"/>
+            <w:gridSpan w:val="2"/>
+          </w:tcPr>
+          <w:p>
+            <w:pPr>
+              <w:jc w:val="right"/>
+            </w:pPr>
+            <w:r>
+              <w:t>Description:</w:t>
+            </w:r>
+          </w:p>
+        </w:tc>
+        <w:tc>
+          <w:tcPr>
+            <w:tcW w:w="6660" w:type="dxa"/>
+            <w:gridSpan w:val="3"/>
+          </w:tcPr>
+          <w:p>
+            <w:r>
+              <w:t xml:space="preserve">Customer </w:t>
+            </w:r>
+            <w:proofErr w:type="spellStart"/>
+            <w:r>
+              <w:t>can</w:t>
+            </w:r>
+            <w:proofErr w:type="spellEnd"/>
+            <w:r>
+              <w:t xml:space="preserve"> </w:t>
+            </w:r>
+            <w:proofErr w:type="spellStart"/>
+            <w:r>
+              <w:t>reserve</w:t>
+            </w:r>
+            <w:proofErr w:type="spellEnd"/>
+            <w:r>
+              <w:t xml:space="preserve"> a ticket via web</w:t>
+            </w:r>
+          </w:p>
+        </w:tc>
+      </w:tr>
+      <w:tr>
+        <w:tc>
+          <w:tcPr>
+            <w:tcW w:w="2628" w:type="dxa"/>
+            <w:gridSpan w:val="2"/>
+          </w:tcPr>
+          <w:p>
+            <w:pPr>
+              <w:jc w:val="right"/>
+            </w:pPr>
+            <w:r>
+              <w:t>Trigger:</w:t>
+            </w:r>
+          </w:p>
+        </w:tc>
+        <w:tc>
+          <w:tcPr>
+            <w:tcW w:w="6660" w:type="dxa"/>
+            <w:gridSpan w:val="3"/>
+          </w:tcPr>
+          <w:p>
+            <w:r>
+              <w:t>Log in</w:t>
+            </w:r>
+          </w:p>
+        </w:tc>
+      </w:tr>
+      <w:tr>
+        <w:tc>
+          <w:tcPr>
+            <w:tcW w:w="2628" w:type="dxa"/>
+            <w:gridSpan w:val="2"/>
+          </w:tcPr>
+          <w:p>
+            <w:pPr>
+              <w:jc w:val="right"/>
+            </w:pPr>
+            <w:proofErr w:type="spellStart"/>
+            <w:r>
+              <w:t>Pre-Conditions</w:t>
+            </w:r>
+            <w:proofErr w:type="spellEnd"/>
+            <w:r>
+              <w:t>:</w:t>
+            </w:r>
+          </w:p>
+        </w:tc>
+        <w:tc>
+          <w:tcPr>
+            <w:tcW w:w="6660" w:type="dxa"/>
+            <w:gridSpan w:val="3"/>
+          </w:tcPr>
+          <w:p>
+            <w:pPr>
+              <w:numPr>
+                <w:ilvl w:val="0"/>
+                <w:numId w:val="2"/>
+              </w:numPr>
+              <w:pBdr>
+                <w:top w:val="none" w:sz="0" w:space="0" w:color="auto"/>
+                <w:left w:val="none" w:sz="0" w:space="0" w:color="auto"/>
+                <w:bottom w:val="none" w:sz="0" w:space="0" w:color="auto"/>
+                <w:right w:val="none" w:sz="0" w:space="0" w:color="auto"/>
+                <w:between w:val="none" w:sz="0" w:space="0" w:color="auto"/>
+              </w:pBdr>
+              <w:spacing w:line="240" w:lineRule="auto"/>
+            </w:pPr>
+            <w:r>
+              <w:t xml:space="preserve">Customer </w:t>
+            </w:r>
+            <w:proofErr w:type="spellStart"/>
+            <w:r>
+              <w:t>want</w:t>
+            </w:r>
+            <w:proofErr w:type="spellEnd"/>
+            <w:r>
+              <w:t xml:space="preserve"> </w:t>
+            </w:r>
+            <w:proofErr w:type="spellStart"/>
+            <w:r>
+              <w:t>to</w:t>
+            </w:r>
+            <w:proofErr w:type="spellEnd"/>
+            <w:r>
+              <w:t xml:space="preserve"> </w:t>
+            </w:r>
+            <w:proofErr w:type="spellStart"/>
+            <w:r>
+              <w:t>visit</w:t>
+            </w:r>
+            <w:proofErr w:type="spellEnd"/>
+            <w:r>
+              <w:t xml:space="preserve"> a </w:t>
+            </w:r>
+            <w:proofErr w:type="gramStart"/>
+            <w:r>
+              <w:t>game ,Customer</w:t>
+            </w:r>
+            <w:proofErr w:type="gramEnd"/>
+            <w:r>
+              <w:t xml:space="preserve"> </w:t>
+            </w:r>
+            <w:proofErr w:type="spellStart"/>
+            <w:r>
+              <w:t>needs</w:t>
+            </w:r>
+            <w:proofErr w:type="spellEnd"/>
+            <w:r>
+              <w:t xml:space="preserve"> a </w:t>
+            </w:r>
+            <w:proofErr w:type="spellStart"/>
+            <w:r>
+              <w:t>user</w:t>
+            </w:r>
+            <w:proofErr w:type="spellEnd"/>
+            <w:r>
+              <w:t xml:space="preserve"> </w:t>
+            </w:r>
+            <w:proofErr w:type="spellStart"/>
+            <w:r>
+              <w:t>account</w:t>
+            </w:r>
+            <w:proofErr w:type="spellEnd"/>
+            <w:r>
+              <w:t xml:space="preserve"> and a </w:t>
+            </w:r>
+            <w:proofErr w:type="spellStart"/>
+            <w:r>
+              <w:t>season</w:t>
+            </w:r>
+            <w:proofErr w:type="spellEnd"/>
+            <w:r>
+              <w:t xml:space="preserve"> </w:t>
+            </w:r>
+            <w:proofErr w:type="spellStart"/>
+            <w:r>
+              <w:t>card</w:t>
+            </w:r>
+            <w:proofErr w:type="spellEnd"/>
+          </w:p>
+        </w:tc>
+      </w:tr>
+      <w:tr>
+        <w:tc>
+          <w:tcPr>
+            <w:tcW w:w="2628" w:type="dxa"/>
+            <w:gridSpan w:val="2"/>
+          </w:tcPr>
+          <w:p>
+            <w:pPr>
+              <w:jc w:val="right"/>
+            </w:pPr>
+            <w:r>
+              <w:t>Post-</w:t>
+            </w:r>
+            <w:proofErr w:type="spellStart"/>
+            <w:r>
+              <w:t>Conditions</w:t>
+            </w:r>
+            <w:proofErr w:type="spellEnd"/>
+            <w:r>
+              <w:t>:</w:t>
+            </w:r>
+          </w:p>
+        </w:tc>
+        <w:tc>
+          <w:tcPr>
+            <w:tcW w:w="6660" w:type="dxa"/>
+            <w:gridSpan w:val="3"/>
+          </w:tcPr>
+          <w:p>
+            <w:pPr>
+              <w:numPr>
+                <w:ilvl w:val="0"/>
+                <w:numId w:val="3"/>
+              </w:numPr>
+              <w:pBdr>
+                <w:top w:val="none" w:sz="0" w:space="0" w:color="auto"/>
+                <w:left w:val="none" w:sz="0" w:space="0" w:color="auto"/>
+                <w:bottom w:val="none" w:sz="0" w:space="0" w:color="auto"/>
+                <w:right w:val="none" w:sz="0" w:space="0" w:color="auto"/>
+                <w:between w:val="none" w:sz="0" w:space="0" w:color="auto"/>
+              </w:pBdr>
+              <w:spacing w:line="240" w:lineRule="auto"/>
+            </w:pPr>
+            <w:r>
+              <w:t xml:space="preserve">Ticket </w:t>
+            </w:r>
+            <w:proofErr w:type="spellStart"/>
+            <w:r>
+              <w:t>is</w:t>
+            </w:r>
+            <w:proofErr w:type="spellEnd"/>
+            <w:r>
+              <w:t xml:space="preserve"> </w:t>
+            </w:r>
+            <w:proofErr w:type="spellStart"/>
+            <w:r>
+              <w:t>reserved</w:t>
+            </w:r>
+            <w:proofErr w:type="spellEnd"/>
+            <w:r>
+              <w:t xml:space="preserve">, </w:t>
+            </w:r>
+            <w:proofErr w:type="spellStart"/>
+            <w:r>
+              <w:t>confirmation</w:t>
+            </w:r>
+            <w:proofErr w:type="spellEnd"/>
+            <w:r>
+              <w:t xml:space="preserve"> </w:t>
+            </w:r>
+            <w:proofErr w:type="spellStart"/>
+            <w:r>
+              <w:t>E-mail</w:t>
+            </w:r>
+            <w:proofErr w:type="spellEnd"/>
+            <w:r>
+              <w:t xml:space="preserve"> </w:t>
+            </w:r>
+            <w:proofErr w:type="spellStart"/>
+            <w:r>
+              <w:t>has</w:t>
+            </w:r>
+            <w:proofErr w:type="spellEnd"/>
+            <w:r>
+              <w:t xml:space="preserve"> </w:t>
+            </w:r>
+            <w:proofErr w:type="spellStart"/>
+            <w:r>
+              <w:t>been</w:t>
+            </w:r>
+            <w:proofErr w:type="spellEnd"/>
+            <w:r>
+              <w:t xml:space="preserve"> </w:t>
+            </w:r>
+            <w:proofErr w:type="spellStart"/>
+            <w:r>
+              <w:t>sent</w:t>
+            </w:r>
+            <w:proofErr w:type="spellEnd"/>
+          </w:p>
+        </w:tc>
+      </w:tr>
+      <w:tr>
+        <w:tc>
+          <w:tcPr>
+            <w:tcW w:w="2628" w:type="dxa"/>
+            <w:gridSpan w:val="2"/>
+          </w:tcPr>
+          <w:p>
+            <w:pPr>
+              <w:jc w:val="right"/>
+            </w:pPr>
+            <w:r>
+              <w:t>Normal Flow:</w:t>
+            </w:r>
+          </w:p>
+        </w:tc>
+        <w:tc>
+          <w:tcPr>
+            <w:tcW w:w="6660" w:type="dxa"/>
+            <w:gridSpan w:val="3"/>
+          </w:tcPr>
+          <w:p>
+            <w:pPr>
+              <w:numPr>
+                <w:ilvl w:val="0"/>
+                <w:numId w:val="4"/>
+              </w:numPr>
+              <w:pBdr>
+                <w:top w:val="none" w:sz="0" w:space="0" w:color="auto"/>
+                <w:left w:val="none" w:sz="0" w:space="0" w:color="auto"/>
+                <w:bottom w:val="none" w:sz="0" w:space="0" w:color="auto"/>
+                <w:right w:val="none" w:sz="0" w:space="0" w:color="auto"/>
+                <w:between w:val="none" w:sz="0" w:space="0" w:color="auto"/>
+              </w:pBdr>
+              <w:spacing w:line="240" w:lineRule="auto"/>
+            </w:pPr>
+            <w:r>
+              <w:sym w:font="Wingdings" w:char="F0E0"/>
+            </w:r>
+            <w:proofErr w:type="spellStart"/>
+            <w:r>
+              <w:t>activity</w:t>
+            </w:r>
+            <w:proofErr w:type="spellEnd"/>
+            <w:r>
+              <w:t xml:space="preserve"> </w:t>
+            </w:r>
+            <w:proofErr w:type="spellStart"/>
+            <w:r>
+              <w:t>diagram</w:t>
+            </w:r>
+            <w:proofErr w:type="spellEnd"/>
+          </w:p>
+        </w:tc>
+      </w:tr>
+      <w:tr>
+        <w:tc>
+          <w:tcPr>
+            <w:tcW w:w="2628" w:type="dxa"/>
+            <w:gridSpan w:val="2"/>
+          </w:tcPr>
+          <w:p>
+            <w:pPr>
+              <w:jc w:val="right"/>
+            </w:pPr>
+            <w:r>
+              <w:t xml:space="preserve">Alternative </w:t>
+            </w:r>
+            <w:proofErr w:type="spellStart"/>
+            <w:r>
+              <w:t>Flows</w:t>
+            </w:r>
+            <w:proofErr w:type="spellEnd"/>
+            <w:r>
+              <w:t>:</w:t>
+            </w:r>
+          </w:p>
+        </w:tc>
+        <w:tc>
+          <w:tcPr>
+            <w:tcW w:w="6660" w:type="dxa"/>
+            <w:gridSpan w:val="3"/>
+          </w:tcPr>
+          <w:p>
+            <w:r>
+              <w:sym w:font="Wingdings" w:char="F0E0"/>
+            </w:r>
+            <w:proofErr w:type="spellStart"/>
+            <w:r>
+              <w:t>activity</w:t>
+            </w:r>
+            <w:proofErr w:type="spellEnd"/>
+            <w:r>
+              <w:t xml:space="preserve"> </w:t>
+            </w:r>
+            <w:proofErr w:type="spellStart"/>
+            <w:r>
+              <w:t>diagram</w:t>
+            </w:r>
+            <w:proofErr w:type="spellEnd"/>
+          </w:p>
+        </w:tc>
+      </w:tr>
+      <w:tr>
+        <w:tc>
+          <w:tcPr>
+            <w:tcW w:w="2628" w:type="dxa"/>
+            <w:gridSpan w:val="2"/>
+          </w:tcPr>
+          <w:p>
+            <w:pPr>
+              <w:jc w:val="right"/>
+            </w:pPr>
+            <w:proofErr w:type="spellStart"/>
+            <w:r>
+              <w:t>Exceptions</w:t>
+            </w:r>
+            <w:proofErr w:type="spellEnd"/>
+            <w:r>
+              <w:t>:</w:t>
+            </w:r>
+          </w:p>
+        </w:tc>
+        <w:tc>
+          <w:tcPr>
+            <w:tcW w:w="6660" w:type="dxa"/>
+            <w:gridSpan w:val="3"/>
+          </w:tcPr>
+          <w:p>
+            <w:proofErr w:type="spellStart"/>
+            <w:r>
+              <w:t>stadion</w:t>
+            </w:r>
+            <w:proofErr w:type="spellEnd"/>
+            <w:r>
+              <w:t xml:space="preserve"> </w:t>
+            </w:r>
+            <w:proofErr w:type="spellStart"/>
+            <w:r>
+              <w:t>sold</w:t>
+            </w:r>
+            <w:proofErr w:type="spellEnd"/>
+            <w:r>
+              <w:t xml:space="preserve"> out</w:t>
+            </w:r>
+          </w:p>
+        </w:tc>
+      </w:tr>
+      <w:tr>
+        <w:tc>
+          <w:tcPr>
+            <w:tcW w:w="2628" w:type="dxa"/>
+            <w:gridSpan w:val="2"/>
+          </w:tcPr>
+          <w:p>
+            <w:pPr>
+              <w:jc w:val="right"/>
+            </w:pPr>
+            <w:proofErr w:type="spellStart"/>
+            <w:r>
+              <w:lastRenderedPageBreak/>
+              <w:t>Includes</w:t>
+            </w:r>
+            <w:proofErr w:type="spellEnd"/>
+            <w:r>
+              <w:t>:</w:t>
+            </w:r>
+          </w:p>
+        </w:tc>
+        <w:tc>
+          <w:tcPr>
+            <w:tcW w:w="6660" w:type="dxa"/>
+            <w:gridSpan w:val="3"/>
+          </w:tcPr>
+          <w:p>
+            <w:r>
+              <w:t xml:space="preserve">Log in, </w:t>
+            </w:r>
+            <w:proofErr w:type="spellStart"/>
+            <w:r>
+              <w:t>choose</w:t>
+            </w:r>
+            <w:proofErr w:type="spellEnd"/>
+            <w:r>
+              <w:t xml:space="preserve"> </w:t>
+            </w:r>
+            <w:proofErr w:type="spellStart"/>
+            <w:r>
+              <w:t>sector</w:t>
+            </w:r>
+            <w:proofErr w:type="spellEnd"/>
+            <w:r>
+              <w:t>/</w:t>
+            </w:r>
+            <w:proofErr w:type="spellStart"/>
+            <w:r>
+              <w:t>seat</w:t>
+            </w:r>
+            <w:proofErr w:type="spellEnd"/>
+            <w:r>
+              <w:t>/</w:t>
+            </w:r>
+            <w:proofErr w:type="spellStart"/>
+            <w:r>
+              <w:t>category</w:t>
+            </w:r>
+            <w:proofErr w:type="spellEnd"/>
+          </w:p>
+        </w:tc>
+      </w:tr>
+      <w:tr>
+        <w:tc>
+          <w:tcPr>
+            <w:tcW w:w="2628" w:type="dxa"/>
+            <w:gridSpan w:val="2"/>
+          </w:tcPr>
+          <w:p>
+            <w:pPr>
+              <w:jc w:val="right"/>
+            </w:pPr>
+            <w:proofErr w:type="spellStart"/>
+            <w:r>
+              <w:t>Priority</w:t>
+            </w:r>
+            <w:proofErr w:type="spellEnd"/>
+            <w:r>
+              <w:t>:</w:t>
+            </w:r>
+          </w:p>
+        </w:tc>
+        <w:tc>
+          <w:tcPr>
+            <w:tcW w:w="6660" w:type="dxa"/>
+            <w:gridSpan w:val="3"/>
+          </w:tcPr>
+          <w:p>
+            <w:proofErr w:type="gramStart"/>
+            <w:r>
+              <w:t>O(</w:t>
+            </w:r>
+            <w:proofErr w:type="spellStart"/>
+            <w:proofErr w:type="gramEnd"/>
+            <w:r>
+              <w:t>one</w:t>
+            </w:r>
+            <w:proofErr w:type="spellEnd"/>
+            <w:r>
+              <w:t xml:space="preserve"> </w:t>
+            </w:r>
+            <w:proofErr w:type="spellStart"/>
+            <w:r>
+              <w:t>dimension</w:t>
+            </w:r>
+            <w:proofErr w:type="spellEnd"/>
+            <w:r>
+              <w:t xml:space="preserve">, absolute must </w:t>
+            </w:r>
+            <w:proofErr w:type="spellStart"/>
+            <w:r>
+              <w:t>have</w:t>
+            </w:r>
+            <w:proofErr w:type="spellEnd"/>
+            <w:r>
+              <w:t>)</w:t>
+            </w:r>
+          </w:p>
+        </w:tc>
+      </w:tr>
+      <w:tr>
+        <w:tc>
+          <w:tcPr>
+            <w:tcW w:w="2628" w:type="dxa"/>
+            <w:gridSpan w:val="2"/>
+          </w:tcPr>
+          <w:p>
+            <w:pPr>
+              <w:jc w:val="right"/>
+            </w:pPr>
+            <w:proofErr w:type="spellStart"/>
+            <w:r>
+              <w:t>Frequency</w:t>
+            </w:r>
+            <w:proofErr w:type="spellEnd"/>
+            <w:r>
+              <w:t xml:space="preserve"> </w:t>
+            </w:r>
+            <w:proofErr w:type="spellStart"/>
+            <w:r>
+              <w:t>of</w:t>
+            </w:r>
+            <w:proofErr w:type="spellEnd"/>
+            <w:r>
+              <w:t xml:space="preserve"> Use:</w:t>
+            </w:r>
+          </w:p>
+        </w:tc>
+        <w:tc>
+          <w:tcPr>
+            <w:tcW w:w="6660" w:type="dxa"/>
+            <w:gridSpan w:val="3"/>
+          </w:tcPr>
+          <w:p>
+            <w:r>
+              <w:t>1000/</w:t>
+            </w:r>
+            <w:proofErr w:type="spellStart"/>
+            <w:r>
+              <w:t>week</w:t>
+            </w:r>
+            <w:proofErr w:type="spellEnd"/>
+          </w:p>
+        </w:tc>
+      </w:tr>
+      <w:tr>
+        <w:tc>
+          <w:tcPr>
+            <w:tcW w:w="2628" w:type="dxa"/>
+            <w:gridSpan w:val="2"/>
+          </w:tcPr>
+          <w:p>
+            <w:pPr>
+              <w:jc w:val="right"/>
+            </w:pPr>
+            <w:r>
+              <w:t>Business Rules:</w:t>
+            </w:r>
+          </w:p>
+        </w:tc>
+        <w:tc>
+          <w:tcPr>
+            <w:tcW w:w="6660" w:type="dxa"/>
+            <w:gridSpan w:val="3"/>
+          </w:tcPr>
+          <w:p>
+            <w:r>
+              <w:t xml:space="preserve">Max. 4 </w:t>
+            </w:r>
+            <w:proofErr w:type="spellStart"/>
+            <w:r>
+              <w:t>tickets</w:t>
+            </w:r>
+            <w:proofErr w:type="spellEnd"/>
+            <w:r>
+              <w:t>/</w:t>
+            </w:r>
+            <w:proofErr w:type="spellStart"/>
+            <w:r>
+              <w:t>person</w:t>
+            </w:r>
+            <w:proofErr w:type="spellEnd"/>
+            <w:r>
+              <w:t xml:space="preserve">, </w:t>
+            </w:r>
+            <w:proofErr w:type="spellStart"/>
+            <w:r>
+              <w:t>owner</w:t>
+            </w:r>
+            <w:proofErr w:type="spellEnd"/>
+            <w:r>
+              <w:t xml:space="preserve"> </w:t>
+            </w:r>
+            <w:proofErr w:type="spellStart"/>
+            <w:r>
+              <w:t>of</w:t>
+            </w:r>
+            <w:proofErr w:type="spellEnd"/>
+            <w:r>
+              <w:t xml:space="preserve"> </w:t>
+            </w:r>
+            <w:proofErr w:type="spellStart"/>
+            <w:r>
+              <w:t>season</w:t>
+            </w:r>
+            <w:proofErr w:type="spellEnd"/>
+            <w:r>
+              <w:t xml:space="preserve"> Ticket, Customer must </w:t>
+            </w:r>
+            <w:proofErr w:type="spellStart"/>
+            <w:r>
+              <w:t>be</w:t>
+            </w:r>
+            <w:proofErr w:type="spellEnd"/>
+            <w:r>
+              <w:t xml:space="preserve"> </w:t>
+            </w:r>
+            <w:proofErr w:type="spellStart"/>
+            <w:r>
+              <w:t>owner</w:t>
+            </w:r>
+            <w:proofErr w:type="spellEnd"/>
+            <w:r>
+              <w:t xml:space="preserve"> </w:t>
+            </w:r>
+            <w:proofErr w:type="spellStart"/>
+            <w:r>
+              <w:t>of</w:t>
+            </w:r>
+            <w:proofErr w:type="spellEnd"/>
+            <w:r>
+              <w:t xml:space="preserve"> a </w:t>
+            </w:r>
+            <w:proofErr w:type="spellStart"/>
+            <w:r>
+              <w:t>season</w:t>
+            </w:r>
+            <w:proofErr w:type="spellEnd"/>
+            <w:r>
+              <w:t xml:space="preserve"> </w:t>
+            </w:r>
+            <w:proofErr w:type="spellStart"/>
+            <w:r>
+              <w:t>card</w:t>
+            </w:r>
+            <w:proofErr w:type="spellEnd"/>
+          </w:p>
+        </w:tc>
+      </w:tr>
+      <w:tr>
+        <w:tc>
+          <w:tcPr>
+            <w:tcW w:w="2628" w:type="dxa"/>
+            <w:gridSpan w:val="2"/>
+          </w:tcPr>
+          <w:p>
+            <w:pPr>
+              <w:jc w:val="right"/>
+            </w:pPr>
+            <w:r>
+              <w:t xml:space="preserve">Special </w:t>
+            </w:r>
+            <w:proofErr w:type="spellStart"/>
+            <w:r>
+              <w:t>Requirements</w:t>
+            </w:r>
+            <w:proofErr w:type="spellEnd"/>
+            <w:r>
+              <w:t>:</w:t>
+            </w:r>
+          </w:p>
+        </w:tc>
+        <w:tc>
+          <w:tcPr>
+            <w:tcW w:w="6660" w:type="dxa"/>
+            <w:gridSpan w:val="3"/>
+          </w:tcPr>
+          <w:p>
+            <w:r>
+              <w:t>/</w:t>
+            </w:r>
+          </w:p>
+        </w:tc>
+      </w:tr>
+      <w:tr>
+        <w:tc>
+          <w:tcPr>
+            <w:tcW w:w="2628" w:type="dxa"/>
+            <w:gridSpan w:val="2"/>
+          </w:tcPr>
+          <w:p>
+            <w:pPr>
+              <w:jc w:val="right"/>
+            </w:pPr>
+            <w:proofErr w:type="spellStart"/>
+            <w:r>
+              <w:t>Assumptions</w:t>
+            </w:r>
+            <w:proofErr w:type="spellEnd"/>
+            <w:r>
+              <w:t>:</w:t>
+            </w:r>
+          </w:p>
+        </w:tc>
+        <w:tc>
+          <w:tcPr>
+            <w:tcW w:w="6660" w:type="dxa"/>
+            <w:gridSpan w:val="3"/>
+          </w:tcPr>
+          <w:p>
+            <w:r>
+              <w:t>/</w:t>
+            </w:r>
+          </w:p>
+        </w:tc>
+      </w:tr>
+      <w:tr>
+        <w:tc>
+          <w:tcPr>
+            <w:tcW w:w="2628" w:type="dxa"/>
+            <w:gridSpan w:val="2"/>
+          </w:tcPr>
+          <w:p>
+            <w:pPr>
+              <w:jc w:val="right"/>
+            </w:pPr>
+            <w:r>
+              <w:t xml:space="preserve">Notes and </w:t>
+            </w:r>
+            <w:proofErr w:type="spellStart"/>
+            <w:r>
+              <w:t>Issues</w:t>
+            </w:r>
+            <w:proofErr w:type="spellEnd"/>
+            <w:r>
+              <w:t>:</w:t>
+            </w:r>
+          </w:p>
+        </w:tc>
+        <w:tc>
+          <w:tcPr>
+            <w:tcW w:w="6660" w:type="dxa"/>
+            <w:gridSpan w:val="3"/>
+          </w:tcPr>
+          <w:p>
+            <w:r>
+              <w:t>/</w:t>
+            </w:r>
+          </w:p>
+        </w:tc>
+      </w:tr>
+      <w:tr>
+        <w:tc>
+          <w:tcPr>
+            <w:tcW w:w="1908" w:type="dxa"/>
+          </w:tcPr>
+          <w:p>
+            <w:pPr>
+              <w:keepNext/>
+              <w:jc w:val="right"/>
+            </w:pPr>
+            <w:r>
+              <w:t>Use Case ID:</w:t>
+            </w:r>
+          </w:p>
+        </w:tc>
+        <w:tc>
+          <w:tcPr>
+            <w:tcW w:w="7380" w:type="dxa"/>
+            <w:gridSpan w:val="4"/>
+          </w:tcPr>
+          <w:p>
+            <w:pPr>
+              <w:keepNext/>
+            </w:pPr>
+            <w:r>
+              <w:t>2</w:t>
+            </w:r>
+          </w:p>
+        </w:tc>
+      </w:tr>
+      <w:tr>
+        <w:tc>
+          <w:tcPr>
+            <w:tcW w:w="1908" w:type="dxa"/>
+          </w:tcPr>
+          <w:p>
+            <w:pPr>
+              <w:keepNext/>
+              <w:jc w:val="right"/>
+            </w:pPr>
+            <w:r>
+              <w:t>Use Case Name:</w:t>
+            </w:r>
+          </w:p>
+        </w:tc>
+        <w:tc>
+          <w:tcPr>
+            <w:tcW w:w="7380" w:type="dxa"/>
+            <w:gridSpan w:val="4"/>
+          </w:tcPr>
+          <w:p>
+            <w:pPr>
+              <w:keepNext/>
+            </w:pPr>
+            <w:r>
+              <w:t>Reserve Ticket online</w:t>
+            </w:r>
+          </w:p>
+        </w:tc>
+      </w:tr>
+      <w:tr>
+        <w:tc>
+          <w:tcPr>
+            <w:tcW w:w="1908" w:type="dxa"/>
+          </w:tcPr>
+          <w:p>
+            <w:pPr>
+              <w:keepNext/>
+              <w:jc w:val="right"/>
+            </w:pPr>
+            <w:proofErr w:type="spellStart"/>
+            <w:r>
+              <w:t>Created</w:t>
+            </w:r>
+            <w:proofErr w:type="spellEnd"/>
+            <w:r>
+              <w:t xml:space="preserve"> By:</w:t>
+            </w:r>
+          </w:p>
+        </w:tc>
+        <w:tc>
+          <w:tcPr>
+            <w:tcW w:w="2340" w:type="dxa"/>
+            <w:gridSpan w:val="2"/>
+          </w:tcPr>
+          <w:p>
+            <w:pPr>
+              <w:keepNext/>
+            </w:pPr>
+            <w:r>
+              <w:t>Ultras</w:t>
+            </w:r>
+          </w:p>
+        </w:tc>
+        <w:tc>
+          <w:tcPr>
+            <w:tcW w:w="2160" w:type="dxa"/>
+          </w:tcPr>
+          <w:p>
+            <w:pPr>
+              <w:keepNext/>
+              <w:jc w:val="right"/>
+            </w:pPr>
+            <w:r>
+              <w:t>Last Updated By:</w:t>
+            </w:r>
+          </w:p>
+        </w:tc>
+        <w:tc>
+          <w:tcPr>
+            <w:tcW w:w="2880" w:type="dxa"/>
+          </w:tcPr>
+          <w:p>
+            <w:pPr>
+              <w:keepNext/>
+            </w:pPr>
+          </w:p>
+        </w:tc>
+      </w:tr>
+      <w:tr>
+        <w:tc>
+          <w:tcPr>
+            <w:tcW w:w="1908" w:type="dxa"/>
+          </w:tcPr>
+          <w:p>
+            <w:pPr>
+              <w:keepNext/>
+              <w:jc w:val="right"/>
+            </w:pPr>
+            <w:r>
+              <w:t xml:space="preserve">Date </w:t>
+            </w:r>
+            <w:proofErr w:type="spellStart"/>
+            <w:r>
+              <w:t>Created</w:t>
+            </w:r>
+            <w:proofErr w:type="spellEnd"/>
+            <w:r>
+              <w:t>:</w:t>
+            </w:r>
+          </w:p>
+        </w:tc>
+        <w:tc>
+          <w:tcPr>
+            <w:tcW w:w="2340" w:type="dxa"/>
+            <w:gridSpan w:val="2"/>
+          </w:tcPr>
+          <w:p>
+            <w:pPr>
+              <w:keepNext/>
+            </w:pPr>
+            <w:r>
+              <w:t>02.11</w:t>
+            </w:r>
+          </w:p>
+        </w:tc>
+        <w:tc>
+          <w:tcPr>
+            <w:tcW w:w="2160" w:type="dxa"/>
+          </w:tcPr>
+          <w:p>
+            <w:pPr>
+              <w:keepNext/>
+              <w:jc w:val="right"/>
+            </w:pPr>
+            <w:r>
+              <w:t>Date Last Updated:</w:t>
+            </w:r>
+          </w:p>
+        </w:tc>
+        <w:tc>
+          <w:tcPr>
+            <w:tcW w:w="2880" w:type="dxa"/>
+          </w:tcPr>
+          <w:p>
+            <w:pPr>
+              <w:keepNext/>
+            </w:pPr>
+          </w:p>
+        </w:tc>
+      </w:tr>
+    </w:tbl>
+    <w:p/>
+    <w:p/>
+    <w:tbl>
+      <w:tblPr>
+        <w:tblW w:w="9288" w:type="dxa"/>
+        <w:tblBorders>
+          <w:top w:val="single" w:sz="12" w:space="0" w:color="auto"/>
+          <w:left w:val="single" w:sz="12" w:space="0" w:color="auto"/>
+          <w:bottom w:val="single" w:sz="12" w:space="0" w:color="auto"/>
+          <w:right w:val="single" w:sz="12" w:space="0" w:color="auto"/>
+          <w:insideH w:val="single" w:sz="6" w:space="0" w:color="auto"/>
+          <w:insideV w:val="single" w:sz="6" w:space="0" w:color="auto"/>
+        </w:tblBorders>
+        <w:tblLayout w:type="fixed"/>
+        <w:tblLook w:val="0000" w:firstRow="0" w:lastRow="0" w:firstColumn="0" w:lastColumn="0" w:noHBand="0" w:noVBand="0"/>
+      </w:tblPr>
+      <w:tblGrid>
+        <w:gridCol w:w="1908"/>
+        <w:gridCol w:w="2340"/>
+        <w:gridCol w:w="2160"/>
+        <w:gridCol w:w="2880"/>
+      </w:tblGrid>
+      <w:tr>
+        <w:tc>
+          <w:tcPr>
+            <w:tcW w:w="1908" w:type="dxa"/>
+          </w:tcPr>
+          <w:p>
+            <w:pPr>
+              <w:keepNext/>
+              <w:jc w:val="right"/>
+            </w:pPr>
+            <w:r>
+              <w:t>Use Case ID:</w:t>
+            </w:r>
+          </w:p>
+        </w:tc>
+        <w:tc>
+          <w:tcPr>
+            <w:tcW w:w="7380" w:type="dxa"/>
+            <w:gridSpan w:val="3"/>
+          </w:tcPr>
+          <w:p>
+            <w:pPr>
+              <w:keepNext/>
+            </w:pPr>
+            <w:r>
+              <w:t>3</w:t>
+            </w:r>
+          </w:p>
+        </w:tc>
+      </w:tr>
+      <w:tr>
+        <w:tc>
+          <w:tcPr>
+            <w:tcW w:w="1908" w:type="dxa"/>
+          </w:tcPr>
+          <w:p>
+            <w:pPr>
+              <w:keepNext/>
+              <w:jc w:val="right"/>
+            </w:pPr>
+            <w:r>
+              <w:t>Use Case Name:</w:t>
+            </w:r>
+          </w:p>
+        </w:tc>
+        <w:tc>
+          <w:tcPr>
+            <w:tcW w:w="7380" w:type="dxa"/>
+            <w:gridSpan w:val="3"/>
+          </w:tcPr>
+          <w:p>
+            <w:pPr>
+              <w:keepNext/>
+            </w:pPr>
+            <w:r>
+              <w:t xml:space="preserve">Share </w:t>
+            </w:r>
+            <w:proofErr w:type="spellStart"/>
+            <w:r>
+              <w:t>season</w:t>
+            </w:r>
+            <w:proofErr w:type="spellEnd"/>
+            <w:r>
+              <w:t xml:space="preserve"> </w:t>
+            </w:r>
+            <w:proofErr w:type="spellStart"/>
+            <w:r>
+              <w:t>card</w:t>
+            </w:r>
+            <w:proofErr w:type="spellEnd"/>
+          </w:p>
+        </w:tc>
+      </w:tr>
+      <w:tr>
+        <w:tc>
+          <w:tcPr>
+            <w:tcW w:w="1908" w:type="dxa"/>
+          </w:tcPr>
+          <w:p>
+            <w:pPr>
+              <w:keepNext/>
+              <w:jc w:val="right"/>
+            </w:pPr>
+            <w:proofErr w:type="spellStart"/>
+            <w:r>
+              <w:t>Created</w:t>
+            </w:r>
+            <w:proofErr w:type="spellEnd"/>
+            <w:r>
+              <w:t xml:space="preserve"> By:</w:t>
+            </w:r>
+          </w:p>
+        </w:tc>
+        <w:tc>
+          <w:tcPr>
+            <w:tcW w:w="2340" w:type="dxa"/>
+          </w:tcPr>
+          <w:p>
+            <w:pPr>
+              <w:keepNext/>
+            </w:pPr>
+            <w:r>
+              <w:t>Ultras</w:t>
+            </w:r>
+          </w:p>
+        </w:tc>
+        <w:tc>
+          <w:tcPr>
+            <w:tcW w:w="2160" w:type="dxa"/>
+          </w:tcPr>
+          <w:p>
+            <w:pPr>
+              <w:keepNext/>
+              <w:jc w:val="right"/>
+            </w:pPr>
+            <w:r>
+              <w:t>Last Updated By:</w:t>
+            </w:r>
+          </w:p>
+        </w:tc>
+        <w:tc>
+          <w:tcPr>
+            <w:tcW w:w="2880" w:type="dxa"/>
+          </w:tcPr>
+          <w:p>
+            <w:pPr>
+              <w:keepNext/>
+            </w:pPr>
+          </w:p>
+        </w:tc>
+      </w:tr>
+      <w:tr>
+        <w:tc>
+          <w:tcPr>
+            <w:tcW w:w="1908" w:type="dxa"/>
+          </w:tcPr>
+          <w:p>
+            <w:pPr>
+              <w:keepNext/>
+              <w:jc w:val="right"/>
+            </w:pPr>
+            <w:r>
+              <w:t xml:space="preserve">Date </w:t>
+            </w:r>
+            <w:proofErr w:type="spellStart"/>
+            <w:r>
+              <w:t>Created</w:t>
+            </w:r>
+            <w:proofErr w:type="spellEnd"/>
+            <w:r>
+              <w:t>:</w:t>
+            </w:r>
+          </w:p>
+        </w:tc>
+        <w:tc>
+          <w:tcPr>
+            <w:tcW w:w="2340" w:type="dxa"/>
+          </w:tcPr>
+          <w:p>
+            <w:pPr>
+              <w:keepNext/>
+            </w:pPr>
+            <w:r>
+              <w:t>02.11</w:t>
+            </w:r>
+          </w:p>
+        </w:tc>
+        <w:tc>
+          <w:tcPr>
+            <w:tcW w:w="2160" w:type="dxa"/>
+          </w:tcPr>
+          <w:p>
+            <w:pPr>
+              <w:keepNext/>
+              <w:jc w:val="right"/>
+            </w:pPr>
+            <w:r>
+              <w:t>Date Last Updated:</w:t>
+            </w:r>
+          </w:p>
+        </w:tc>
+        <w:tc>
+          <w:tcPr>
+            <w:tcW w:w="2880" w:type="dxa"/>
+          </w:tcPr>
+          <w:p>
+            <w:pPr>
+              <w:keepNext/>
+            </w:pPr>
+          </w:p>
+        </w:tc>
+      </w:tr>
+    </w:tbl>
+    <w:p/>
+    <w:tbl>
+      <w:tblPr>
+        <w:tblW w:w="9288" w:type="dxa"/>
+        <w:tblBorders>
+          <w:top w:val="single" w:sz="12" w:space="0" w:color="auto"/>
+          <w:left w:val="single" w:sz="12" w:space="0" w:color="auto"/>
+          <w:bottom w:val="single" w:sz="12" w:space="0" w:color="auto"/>
+          <w:right w:val="single" w:sz="12" w:space="0" w:color="auto"/>
+          <w:insideH w:val="single" w:sz="6" w:space="0" w:color="auto"/>
+          <w:insideV w:val="single" w:sz="6" w:space="0" w:color="auto"/>
+        </w:tblBorders>
+        <w:tblLayout w:type="fixed"/>
+        <w:tblLook w:val="0000" w:firstRow="0" w:lastRow="0" w:firstColumn="0" w:lastColumn="0" w:noHBand="0" w:noVBand="0"/>
+      </w:tblPr>
+      <w:tblGrid>
+        <w:gridCol w:w="2628"/>
+        <w:gridCol w:w="6660"/>
+      </w:tblGrid>
+      <w:tr>
+        <w:tc>
+          <w:tcPr>
+            <w:tcW w:w="2628" w:type="dxa"/>
+          </w:tcPr>
+          <w:p>
+            <w:pPr>
+              <w:jc w:val="right"/>
+            </w:pPr>
+            <w:r>
+              <w:t>Actors:</w:t>
+            </w:r>
+          </w:p>
+        </w:tc>
+        <w:tc>
+          <w:tcPr>
+            <w:tcW w:w="6660" w:type="dxa"/>
+          </w:tcPr>
+          <w:p>
+            <w:proofErr w:type="spellStart"/>
+            <w:r>
+              <w:t>Owner</w:t>
+            </w:r>
+            <w:proofErr w:type="spellEnd"/>
+            <w:r>
+              <w:t xml:space="preserve"> </w:t>
+            </w:r>
+            <w:proofErr w:type="spellStart"/>
+            <w:r>
+              <w:t>of</w:t>
+            </w:r>
+            <w:proofErr w:type="spellEnd"/>
+            <w:r>
+              <w:t xml:space="preserve"> </w:t>
+            </w:r>
+            <w:proofErr w:type="spellStart"/>
+            <w:r>
+              <w:t>season</w:t>
+            </w:r>
+            <w:proofErr w:type="spellEnd"/>
+            <w:r>
+              <w:t xml:space="preserve"> </w:t>
+            </w:r>
+            <w:proofErr w:type="spellStart"/>
+            <w:r>
+              <w:t>card</w:t>
+            </w:r>
+            <w:proofErr w:type="spellEnd"/>
+          </w:p>
+        </w:tc>
+      </w:tr>
+      <w:tr>
+        <w:tc>
+          <w:tcPr>
+            <w:tcW w:w="2628" w:type="dxa"/>
+          </w:tcPr>
+          <w:p>
+            <w:pPr>
+              <w:jc w:val="right"/>
+            </w:pPr>
+            <w:r>
+              <w:t>Description:</w:t>
+            </w:r>
+          </w:p>
+        </w:tc>
+        <w:tc>
+          <w:tcPr>
+            <w:tcW w:w="6660" w:type="dxa"/>
+          </w:tcPr>
+          <w:p>
+            <w:r>
+              <w:t xml:space="preserve">Customers </w:t>
+            </w:r>
+            <w:proofErr w:type="spellStart"/>
+            <w:r>
+              <w:t>can</w:t>
+            </w:r>
+            <w:proofErr w:type="spellEnd"/>
+            <w:r>
+              <w:t xml:space="preserve"> </w:t>
+            </w:r>
+            <w:proofErr w:type="spellStart"/>
+            <w:r>
+              <w:t>share</w:t>
+            </w:r>
+            <w:proofErr w:type="spellEnd"/>
+            <w:r>
+              <w:t xml:space="preserve"> </w:t>
+            </w:r>
+            <w:proofErr w:type="spellStart"/>
+            <w:r>
+              <w:t>their</w:t>
+            </w:r>
+            <w:proofErr w:type="spellEnd"/>
+            <w:r>
+              <w:t xml:space="preserve"> </w:t>
+            </w:r>
+            <w:proofErr w:type="spellStart"/>
+            <w:r>
+              <w:t>season</w:t>
+            </w:r>
+            <w:proofErr w:type="spellEnd"/>
+            <w:r>
+              <w:t xml:space="preserve"> </w:t>
+            </w:r>
+            <w:proofErr w:type="spellStart"/>
+            <w:r>
+              <w:t>cards</w:t>
+            </w:r>
+            <w:proofErr w:type="spellEnd"/>
+            <w:r>
+              <w:t xml:space="preserve"> </w:t>
+            </w:r>
+            <w:proofErr w:type="spellStart"/>
+            <w:r>
+              <w:t>when</w:t>
+            </w:r>
+            <w:proofErr w:type="spellEnd"/>
+            <w:r>
+              <w:t xml:space="preserve"> </w:t>
+            </w:r>
+            <w:proofErr w:type="spellStart"/>
+            <w:r>
+              <w:t>they</w:t>
+            </w:r>
+            <w:proofErr w:type="spellEnd"/>
+            <w:r>
+              <w:t xml:space="preserve"> </w:t>
+            </w:r>
+            <w:proofErr w:type="spellStart"/>
+            <w:r>
+              <w:t>don’t</w:t>
+            </w:r>
+            <w:proofErr w:type="spellEnd"/>
+            <w:r>
+              <w:t xml:space="preserve"> </w:t>
+            </w:r>
+            <w:proofErr w:type="spellStart"/>
+            <w:r>
+              <w:t>need</w:t>
+            </w:r>
+            <w:proofErr w:type="spellEnd"/>
+            <w:r>
+              <w:t xml:space="preserve"> </w:t>
+            </w:r>
+            <w:proofErr w:type="spellStart"/>
+            <w:r>
+              <w:t>it</w:t>
+            </w:r>
+            <w:proofErr w:type="spellEnd"/>
+          </w:p>
+        </w:tc>
+      </w:tr>
+      <w:tr>
+        <w:tc>
+          <w:tcPr>
+            <w:tcW w:w="2628" w:type="dxa"/>
+          </w:tcPr>
+          <w:p>
+            <w:pPr>
+              <w:jc w:val="right"/>
+            </w:pPr>
+            <w:r>
+              <w:t>Trigger:</w:t>
+            </w:r>
+          </w:p>
+        </w:tc>
+        <w:tc>
+          <w:tcPr>
+            <w:tcW w:w="6660" w:type="dxa"/>
+          </w:tcPr>
+          <w:p>
+            <w:r>
+              <w:t>Log in</w:t>
+            </w:r>
+          </w:p>
+        </w:tc>
+      </w:tr>
+      <w:tr>
+        <w:tc>
+          <w:tcPr>
+            <w:tcW w:w="2628" w:type="dxa"/>
+          </w:tcPr>
+          <w:p>
+            <w:pPr>
+              <w:jc w:val="right"/>
+            </w:pPr>
+            <w:proofErr w:type="spellStart"/>
+            <w:r>
+              <w:t>Pre-Conditions</w:t>
+            </w:r>
+            <w:proofErr w:type="spellEnd"/>
+            <w:r>
+              <w:t>:</w:t>
+            </w:r>
+          </w:p>
+        </w:tc>
+        <w:tc>
+          <w:tcPr>
+            <w:tcW w:w="6660" w:type="dxa"/>
+          </w:tcPr>
+          <w:p>
+            <w:r>
+              <w:t xml:space="preserve">1 Customer </w:t>
+            </w:r>
+            <w:proofErr w:type="spellStart"/>
+            <w:r>
+              <w:t>needs</w:t>
+            </w:r>
+            <w:proofErr w:type="spellEnd"/>
+            <w:r>
+              <w:t xml:space="preserve"> a </w:t>
+            </w:r>
+            <w:proofErr w:type="spellStart"/>
+            <w:r>
+              <w:t>user</w:t>
+            </w:r>
+            <w:proofErr w:type="spellEnd"/>
+            <w:r>
+              <w:t xml:space="preserve"> </w:t>
+            </w:r>
+            <w:proofErr w:type="spellStart"/>
+            <w:r>
+              <w:t>account</w:t>
+            </w:r>
+            <w:proofErr w:type="spellEnd"/>
+            <w:r>
+              <w:t xml:space="preserve"> and a </w:t>
+            </w:r>
+            <w:proofErr w:type="spellStart"/>
+            <w:r>
+              <w:t>season</w:t>
+            </w:r>
+            <w:proofErr w:type="spellEnd"/>
+            <w:r>
+              <w:t xml:space="preserve"> </w:t>
+            </w:r>
+            <w:proofErr w:type="spellStart"/>
+            <w:r>
+              <w:t>card</w:t>
+            </w:r>
+            <w:proofErr w:type="spellEnd"/>
+          </w:p>
+        </w:tc>
+      </w:tr>
+      <w:tr>
+        <w:tc>
+          <w:tcPr>
+            <w:tcW w:w="2628" w:type="dxa"/>
+          </w:tcPr>
+          <w:p>
+            <w:pPr>
+              <w:jc w:val="right"/>
+            </w:pPr>
+            <w:r>
+              <w:t>Post-</w:t>
+            </w:r>
+            <w:proofErr w:type="spellStart"/>
+            <w:r>
+              <w:t>Conditions</w:t>
+            </w:r>
+            <w:proofErr w:type="spellEnd"/>
+            <w:r>
+              <w:t>:</w:t>
+            </w:r>
+          </w:p>
+        </w:tc>
+        <w:tc>
+          <w:tcPr>
+            <w:tcW w:w="6660" w:type="dxa"/>
+          </w:tcPr>
+          <w:p>
+            <w:pPr>
+              <w:pStyle w:val="Listenabsatz"/>
+              <w:numPr>
+                <w:ilvl w:val="0"/>
+                <w:numId w:val="4"/>
+              </w:numPr>
+              <w:jc w:val="left"/>
+            </w:pPr>
+            <w:r>
+              <w:t>Season Ticket is online, confirmation E-mail has been sent</w:t>
+            </w:r>
+          </w:p>
+        </w:tc>
+      </w:tr>
+      <w:tr>
+        <w:tc>
+          <w:tcPr>
+            <w:tcW w:w="2628" w:type="dxa"/>
+          </w:tcPr>
+          <w:p>
+            <w:pPr>
+              <w:jc w:val="right"/>
+            </w:pPr>
+            <w:r>
+              <w:t>Normal Flow:</w:t>
+            </w:r>
+          </w:p>
+        </w:tc>
+        <w:tc>
+          <w:tcPr>
+            <w:tcW w:w="6660" w:type="dxa"/>
+          </w:tcPr>
+          <w:p>
+            <w:pPr>
+              <w:numPr>
+                <w:ilvl w:val="0"/>
+                <w:numId w:val="4"/>
+              </w:numPr>
+              <w:pBdr>
+                <w:top w:val="none" w:sz="0" w:space="0" w:color="auto"/>
+                <w:left w:val="none" w:sz="0" w:space="0" w:color="auto"/>
+                <w:bottom w:val="none" w:sz="0" w:space="0" w:color="auto"/>
+                <w:right w:val="none" w:sz="0" w:space="0" w:color="auto"/>
+                <w:between w:val="none" w:sz="0" w:space="0" w:color="auto"/>
+              </w:pBdr>
+              <w:spacing w:line="240" w:lineRule="auto"/>
+            </w:pPr>
+            <w:r>
+              <w:sym w:font="Wingdings" w:char="F0E0"/>
+            </w:r>
+            <w:proofErr w:type="spellStart"/>
+            <w:r>
+              <w:t>activity</w:t>
+            </w:r>
+            <w:proofErr w:type="spellEnd"/>
+            <w:r>
+              <w:t xml:space="preserve"> </w:t>
+            </w:r>
+            <w:proofErr w:type="spellStart"/>
+            <w:r>
+              <w:t>diagram</w:t>
+            </w:r>
+            <w:proofErr w:type="spellEnd"/>
+          </w:p>
+        </w:tc>
+      </w:tr>
+      <w:tr>
+        <w:tc>
+          <w:tcPr>
+            <w:tcW w:w="2628" w:type="dxa"/>
+          </w:tcPr>
+          <w:p>
+            <w:pPr>
+              <w:jc w:val="right"/>
+            </w:pPr>
+            <w:r>
+              <w:t xml:space="preserve">Alternative </w:t>
+            </w:r>
+            <w:proofErr w:type="spellStart"/>
+            <w:r>
+              <w:t>Flows</w:t>
+            </w:r>
+            <w:proofErr w:type="spellEnd"/>
+            <w:r>
+              <w:t>:</w:t>
+            </w:r>
+          </w:p>
+        </w:tc>
+        <w:tc>
+          <w:tcPr>
+            <w:tcW w:w="6660" w:type="dxa"/>
+          </w:tcPr>
+          <w:p>
+            <w:r>
+              <w:sym w:font="Wingdings" w:char="F0E0"/>
+            </w:r>
+            <w:proofErr w:type="spellStart"/>
+            <w:r>
+              <w:t>activity</w:t>
+            </w:r>
+            <w:proofErr w:type="spellEnd"/>
+            <w:r>
+              <w:t xml:space="preserve"> </w:t>
+            </w:r>
+            <w:proofErr w:type="spellStart"/>
+            <w:r>
+              <w:t>diagram</w:t>
+            </w:r>
+            <w:proofErr w:type="spellEnd"/>
+          </w:p>
+        </w:tc>
+      </w:tr>
+      <w:tr>
+        <w:tc>
+          <w:tcPr>
+            <w:tcW w:w="2628" w:type="dxa"/>
+          </w:tcPr>
+          <w:p>
+            <w:pPr>
+              <w:jc w:val="right"/>
+            </w:pPr>
+            <w:proofErr w:type="spellStart"/>
+            <w:r>
+              <w:t>Exceptions</w:t>
+            </w:r>
+            <w:proofErr w:type="spellEnd"/>
+            <w:r>
+              <w:t>:</w:t>
+            </w:r>
+          </w:p>
+        </w:tc>
+        <w:tc>
+          <w:tcPr>
+            <w:tcW w:w="6660" w:type="dxa"/>
+          </w:tcPr>
+          <w:p>
+            <w:r>
+              <w:t>/</w:t>
+            </w:r>
+          </w:p>
+        </w:tc>
+      </w:tr>
+      <w:tr>
+        <w:tc>
+          <w:tcPr>
+            <w:tcW w:w="2628" w:type="dxa"/>
+          </w:tcPr>
+          <w:p>
+            <w:pPr>
+              <w:jc w:val="right"/>
+            </w:pPr>
+            <w:proofErr w:type="spellStart"/>
+            <w:r>
+              <w:t>Includes</w:t>
+            </w:r>
+            <w:proofErr w:type="spellEnd"/>
+            <w:r>
+              <w:t>:</w:t>
+            </w:r>
+          </w:p>
+        </w:tc>
+        <w:tc>
+          <w:tcPr>
+            <w:tcW w:w="6660" w:type="dxa"/>
+          </w:tcPr>
+          <w:p>
+            <w:r>
+              <w:t xml:space="preserve">Log in, </w:t>
+            </w:r>
+            <w:proofErr w:type="spellStart"/>
+            <w:r>
+              <w:t>choose</w:t>
+            </w:r>
+            <w:proofErr w:type="spellEnd"/>
+            <w:r>
+              <w:t xml:space="preserve"> game</w:t>
+            </w:r>
+          </w:p>
+        </w:tc>
+      </w:tr>
+      <w:tr>
+        <w:tc>
+          <w:tcPr>
+            <w:tcW w:w="2628" w:type="dxa"/>
+          </w:tcPr>
+          <w:p>
+            <w:pPr>
+              <w:jc w:val="right"/>
+            </w:pPr>
+            <w:proofErr w:type="spellStart"/>
+            <w:r>
+              <w:t>Priority</w:t>
+            </w:r>
+            <w:proofErr w:type="spellEnd"/>
+            <w:r>
+              <w:t>:</w:t>
+            </w:r>
+          </w:p>
+        </w:tc>
+        <w:tc>
+          <w:tcPr>
+            <w:tcW w:w="6660" w:type="dxa"/>
+          </w:tcPr>
+          <w:p>
+            <w:proofErr w:type="gramStart"/>
+            <w:r>
+              <w:t>O(</w:t>
+            </w:r>
+            <w:proofErr w:type="spellStart"/>
+            <w:proofErr w:type="gramEnd"/>
+            <w:r>
+              <w:t>one</w:t>
+            </w:r>
+            <w:proofErr w:type="spellEnd"/>
+            <w:r>
+              <w:t xml:space="preserve"> </w:t>
+            </w:r>
+            <w:proofErr w:type="spellStart"/>
+            <w:r>
+              <w:t>dimension</w:t>
+            </w:r>
+            <w:proofErr w:type="spellEnd"/>
+            <w:r>
+              <w:t xml:space="preserve">, absolute must </w:t>
+            </w:r>
+            <w:proofErr w:type="spellStart"/>
+            <w:r>
+              <w:t>have</w:t>
+            </w:r>
+            <w:proofErr w:type="spellEnd"/>
+            <w:r>
+              <w:t>)</w:t>
+            </w:r>
+          </w:p>
+        </w:tc>
+      </w:tr>
+      <w:tr>
+        <w:tc>
+          <w:tcPr>
+            <w:tcW w:w="2628" w:type="dxa"/>
+          </w:tcPr>
+          <w:p>
+            <w:pPr>
+              <w:jc w:val="right"/>
+            </w:pPr>
+            <w:proofErr w:type="spellStart"/>
+            <w:r>
+              <w:t>Frequency</w:t>
+            </w:r>
+            <w:proofErr w:type="spellEnd"/>
+            <w:r>
+              <w:t xml:space="preserve"> </w:t>
+            </w:r>
+            <w:proofErr w:type="spellStart"/>
+            <w:r>
+              <w:t>of</w:t>
+            </w:r>
+            <w:proofErr w:type="spellEnd"/>
+            <w:r>
+              <w:t xml:space="preserve"> Use:</w:t>
+            </w:r>
+          </w:p>
+        </w:tc>
+        <w:tc>
+          <w:tcPr>
+            <w:tcW w:w="6660" w:type="dxa"/>
+          </w:tcPr>
+          <w:p>
+            <w:r>
+              <w:t>1000/</w:t>
+            </w:r>
+            <w:proofErr w:type="spellStart"/>
+            <w:r>
+              <w:t>week</w:t>
+            </w:r>
+            <w:proofErr w:type="spellEnd"/>
+          </w:p>
+        </w:tc>
+      </w:tr>
+      <w:tr>
+        <w:tc>
+          <w:tcPr>
+            <w:tcW w:w="2628" w:type="dxa"/>
+          </w:tcPr>
+          <w:p>
+            <w:pPr>
+              <w:jc w:val="right"/>
+            </w:pPr>
+            <w:r>
+              <w:t>Business Rules:</w:t>
+            </w:r>
+          </w:p>
+        </w:tc>
+        <w:tc>
+          <w:tcPr>
+            <w:tcW w:w="6660" w:type="dxa"/>
+          </w:tcPr>
+          <w:p>
+            <w:r>
+              <w:t xml:space="preserve">Max. 4 </w:t>
+            </w:r>
+            <w:proofErr w:type="spellStart"/>
+            <w:r>
+              <w:t>tickets</w:t>
+            </w:r>
+            <w:proofErr w:type="spellEnd"/>
+            <w:r>
+              <w:t>/</w:t>
+            </w:r>
+            <w:proofErr w:type="spellStart"/>
+            <w:r>
+              <w:t>person</w:t>
+            </w:r>
+            <w:proofErr w:type="spellEnd"/>
+            <w:r>
+              <w:t xml:space="preserve">, </w:t>
+            </w:r>
+            <w:proofErr w:type="spellStart"/>
+            <w:r>
+              <w:t>owner</w:t>
+            </w:r>
+            <w:proofErr w:type="spellEnd"/>
+            <w:r>
+              <w:t xml:space="preserve"> </w:t>
+            </w:r>
+            <w:proofErr w:type="spellStart"/>
+            <w:r>
+              <w:t>of</w:t>
+            </w:r>
+            <w:proofErr w:type="spellEnd"/>
+            <w:r>
+              <w:t xml:space="preserve"> </w:t>
+            </w:r>
+            <w:proofErr w:type="spellStart"/>
+            <w:r>
+              <w:t>season</w:t>
+            </w:r>
+            <w:proofErr w:type="spellEnd"/>
+            <w:r>
+              <w:t xml:space="preserve"> Ticket</w:t>
+            </w:r>
+          </w:p>
+        </w:tc>
+      </w:tr>
+      <w:tr>
+        <w:tc>
+          <w:tcPr>
+            <w:tcW w:w="2628" w:type="dxa"/>
+          </w:tcPr>
+          <w:p>
+            <w:pPr>
+              <w:jc w:val="right"/>
+            </w:pPr>
+            <w:r>
+              <w:t xml:space="preserve">Special </w:t>
+            </w:r>
+            <w:proofErr w:type="spellStart"/>
+            <w:r>
+              <w:t>Requirements</w:t>
+            </w:r>
+            <w:proofErr w:type="spellEnd"/>
+            <w:r>
+              <w:t>:</w:t>
+            </w:r>
+          </w:p>
+        </w:tc>
+        <w:tc>
+          <w:tcPr>
+            <w:tcW w:w="6660" w:type="dxa"/>
+          </w:tcPr>
+          <w:p>
+            <w:r>
+              <w:t>/</w:t>
+            </w:r>
+          </w:p>
+        </w:tc>
+      </w:tr>
+      <w:tr>
+        <w:tc>
+          <w:tcPr>
+            <w:tcW w:w="2628" w:type="dxa"/>
+          </w:tcPr>
+          <w:p>
+            <w:pPr>
+              <w:jc w:val="right"/>
+            </w:pPr>
+            <w:proofErr w:type="spellStart"/>
+            <w:r>
+              <w:t>Assumptions</w:t>
+            </w:r>
+            <w:proofErr w:type="spellEnd"/>
+            <w:r>
+              <w:t>:</w:t>
+            </w:r>
+          </w:p>
+        </w:tc>
+        <w:tc>
+          <w:tcPr>
+            <w:tcW w:w="6660" w:type="dxa"/>
+          </w:tcPr>
+          <w:p>
+            <w:r>
+              <w:t>/</w:t>
+            </w:r>
+          </w:p>
+        </w:tc>
+      </w:tr>
+      <w:tr>
+        <w:tc>
+          <w:tcPr>
+            <w:tcW w:w="2628" w:type="dxa"/>
+          </w:tcPr>
+          <w:p>
+            <w:pPr>
+              <w:jc w:val="right"/>
+            </w:pPr>
+            <w:r>
+              <w:t xml:space="preserve">Notes and </w:t>
+            </w:r>
+            <w:proofErr w:type="spellStart"/>
+            <w:r>
+              <w:t>Issues</w:t>
+            </w:r>
+            <w:proofErr w:type="spellEnd"/>
+            <w:r>
+              <w:t>:</w:t>
+            </w:r>
+          </w:p>
+        </w:tc>
+        <w:tc>
+          <w:tcPr>
+            <w:tcW w:w="6660" w:type="dxa"/>
+          </w:tcPr>
+          <w:p>
+            <w:r>
+              <w:t>/</w:t>
+            </w:r>
+          </w:p>
+        </w:tc>
+      </w:tr>
+    </w:tbl>
+    <w:p/>
+    <w:p>
       <w:r>
         <w:rPr>
           <w:noProof/>
         </w:rPr>
         <w:lastRenderedPageBreak/>
         <w:drawing>
-          <wp:inline distT="0" distB="0" distL="0" distR="0">
-            <wp:extent cx="3403600" cy="8860790"/>
-            <wp:effectExtent l="0" t="0" r="0" b="0"/>
-            <wp:docPr id="6" name="Grafik 6"/>
+          <wp:inline distT="0" distB="0" distL="0" distR="0" wp14:anchorId="66DC7452" wp14:editId="34906738">
+            <wp:extent cx="6421569" cy="9252700"/>
+            <wp:effectExtent l="0" t="0" r="0" b="5715"/>
+            <wp:docPr id="4" name="Grafik 4"/>
             <wp:cNvGraphicFramePr>
               <a:graphicFrameLocks xmlns:a="http://schemas.openxmlformats.org/drawingml/2006/main" noChangeAspect="1"/>
             </wp:cNvGraphicFramePr>
@@ -1163,17 +4317,11 @@
               <a:graphicData uri="http://schemas.openxmlformats.org/drawingml/2006/picture">
                 <pic:pic xmlns:pic="http://schemas.openxmlformats.org/drawingml/2006/picture">
                   <pic:nvPicPr>
-                    <pic:cNvPr id="6" name="activity_diagram_ticket_reservieren.pdf"/>
+                    <pic:cNvPr id="1" name=""/>
                     <pic:cNvPicPr/>
                   </pic:nvPicPr>
                   <pic:blipFill>
-                    <a:blip r:embed="rId8" cstate="print">
-                      <a:extLst>
-                        <a:ext uri="{28A0092B-C50C-407E-A947-70E740481C1C}">
-                          <a14:useLocalDpi xmlns:a14="http://schemas.microsoft.com/office/drawing/2010/main" val="0"/>
-                        </a:ext>
-                      </a:extLst>
-                    </a:blip>
+                    <a:blip r:embed="rId8"/>
                     <a:stretch>
                       <a:fillRect/>
                     </a:stretch>
@@ -1181,7 +4329,7 @@
                   <pic:spPr>
                     <a:xfrm>
                       <a:off x="0" y="0"/>
-                      <a:ext cx="3403600" cy="8860790"/>
+                      <a:ext cx="6451464" cy="9295775"/>
                     </a:xfrm>
                     <a:prstGeom prst="rect">
                       <a:avLst/>
@@ -1193,35 +4341,22 @@
           </wp:inline>
         </w:drawing>
       </w:r>
-    </w:p>
-    <w:p>
-      <w:pPr>
-        <w:pStyle w:val="berschrift1"/>
-        <w:numPr>
-          <w:ilvl w:val="0"/>
-          <w:numId w:val="1"/>
-        </w:numPr>
-        <w:contextualSpacing/>
-      </w:pPr>
-    </w:p>
-    <w:p>
-      <w:pPr>
-        <w:pStyle w:val="berschrift1"/>
-        <w:numPr>
-          <w:ilvl w:val="0"/>
-          <w:numId w:val="1"/>
-        </w:numPr>
-        <w:contextualSpacing/>
-      </w:pPr>
       <w:r>
         <w:rPr>
           <w:noProof/>
         </w:rPr>
+        <w:t xml:space="preserve"> </w:t>
+      </w:r>
+      <w:r>
+        <w:rPr>
+          <w:noProof/>
+        </w:rPr>
+        <w:lastRenderedPageBreak/>
         <w:drawing>
-          <wp:inline distT="0" distB="0" distL="0" distR="0">
-            <wp:extent cx="5733415" cy="7339965"/>
-            <wp:effectExtent l="0" t="0" r="0" b="0"/>
-            <wp:docPr id="7" name="Grafik 7"/>
+          <wp:inline distT="0" distB="0" distL="0" distR="0" wp14:anchorId="57328314" wp14:editId="505D7265">
+            <wp:extent cx="6366164" cy="8126043"/>
+            <wp:effectExtent l="0" t="0" r="0" b="8890"/>
+            <wp:docPr id="5" name="Grafik 5"/>
             <wp:cNvGraphicFramePr>
               <a:graphicFrameLocks xmlns:a="http://schemas.openxmlformats.org/drawingml/2006/main" noChangeAspect="1"/>
             </wp:cNvGraphicFramePr>
@@ -1229,17 +4364,11 @@
               <a:graphicData uri="http://schemas.openxmlformats.org/drawingml/2006/picture">
                 <pic:pic xmlns:pic="http://schemas.openxmlformats.org/drawingml/2006/picture">
                   <pic:nvPicPr>
-                    <pic:cNvPr id="7" name="activity_diagram_ticket_kaufen.pdf"/>
+                    <pic:cNvPr id="1" name=""/>
                     <pic:cNvPicPr/>
                   </pic:nvPicPr>
                   <pic:blipFill>
-                    <a:blip r:embed="rId9">
-                      <a:extLst>
-                        <a:ext uri="{28A0092B-C50C-407E-A947-70E740481C1C}">
-                          <a14:useLocalDpi xmlns:a14="http://schemas.microsoft.com/office/drawing/2010/main" val="0"/>
-                        </a:ext>
-                      </a:extLst>
-                    </a:blip>
+                    <a:blip r:embed="rId9"/>
                     <a:stretch>
                       <a:fillRect/>
                     </a:stretch>
@@ -1247,7 +4376,7 @@
                   <pic:spPr>
                     <a:xfrm>
                       <a:off x="0" y="0"/>
-                      <a:ext cx="5733415" cy="7339965"/>
+                      <a:ext cx="6381950" cy="8146192"/>
                     </a:xfrm>
                     <a:prstGeom prst="rect">
                       <a:avLst/>
@@ -1262,47 +4391,20 @@
     </w:p>
     <w:p>
       <w:pPr>
-        <w:pStyle w:val="berschrift1"/>
-        <w:contextualSpacing/>
-      </w:pPr>
-    </w:p>
-    <w:p/>
-    <w:p>
-      <w:pPr>
-        <w:pStyle w:val="berschrift1"/>
-        <w:numPr>
-          <w:ilvl w:val="0"/>
-          <w:numId w:val="1"/>
-        </w:numPr>
-        <w:contextualSpacing/>
         <w:rPr>
           <w:lang w:val="en-US"/>
         </w:rPr>
       </w:pPr>
       <w:r>
         <w:rPr>
-          <w:lang w:val="en-US"/>
+          <w:noProof/>
         </w:rPr>
         <w:lastRenderedPageBreak/>
-        <w:t>Use Case Descriptions &amp; Activity Diagrams</w:t>
-      </w:r>
-    </w:p>
-    <w:p>
-      <w:pPr>
-        <w:rPr>
-          <w:lang w:val="en-US"/>
-        </w:rPr>
-      </w:pPr>
-      <w:r>
-        <w:rPr>
-          <w:noProof/>
-          <w:lang w:val="en-US"/>
-        </w:rPr>
         <w:drawing>
-          <wp:inline distT="0" distB="0" distL="0" distR="0">
-            <wp:extent cx="5733415" cy="5495290"/>
-            <wp:effectExtent l="0" t="0" r="0" b="0"/>
-            <wp:docPr id="9" name="Grafik 9"/>
+          <wp:inline distT="0" distB="0" distL="0" distR="0" wp14:anchorId="33AE9D93" wp14:editId="40D4B1ED">
+            <wp:extent cx="3657143" cy="7800000"/>
+            <wp:effectExtent l="0" t="0" r="635" b="0"/>
+            <wp:docPr id="8" name="Grafik 8"/>
             <wp:cNvGraphicFramePr>
               <a:graphicFrameLocks xmlns:a="http://schemas.openxmlformats.org/drawingml/2006/main" noChangeAspect="1"/>
             </wp:cNvGraphicFramePr>
@@ -1310,17 +4412,11 @@
               <a:graphicData uri="http://schemas.openxmlformats.org/drawingml/2006/picture">
                 <pic:pic xmlns:pic="http://schemas.openxmlformats.org/drawingml/2006/picture">
                   <pic:nvPicPr>
-                    <pic:cNvPr id="9" name="usecases.pdf"/>
+                    <pic:cNvPr id="1" name=""/>
                     <pic:cNvPicPr/>
                   </pic:nvPicPr>
                   <pic:blipFill>
-                    <a:blip r:embed="rId10">
-                      <a:extLst>
-                        <a:ext uri="{28A0092B-C50C-407E-A947-70E740481C1C}">
-                          <a14:useLocalDpi xmlns:a14="http://schemas.microsoft.com/office/drawing/2010/main" val="0"/>
-                        </a:ext>
-                      </a:extLst>
-                    </a:blip>
+                    <a:blip r:embed="rId10"/>
                     <a:stretch>
                       <a:fillRect/>
                     </a:stretch>
@@ -1328,7 +4424,7 @@
                   <pic:spPr>
                     <a:xfrm>
                       <a:off x="0" y="0"/>
-                      <a:ext cx="5733415" cy="5495290"/>
+                      <a:ext cx="3657143" cy="7800000"/>
                     </a:xfrm>
                     <a:prstGeom prst="rect">
                       <a:avLst/>
@@ -1340,10 +4436,27 @@
           </wp:inline>
         </w:drawing>
       </w:r>
+      <w:bookmarkStart w:id="4" w:name="_GoBack"/>
+      <w:bookmarkEnd w:id="4"/>
     </w:p>
     <w:p>
       <w:pPr>
+        <w:rPr>
+          <w:lang w:val="en-US"/>
+        </w:rPr>
+      </w:pPr>
+    </w:p>
+    <w:p>
+      <w:pPr>
         <w:ind w:left="720"/>
+        <w:rPr>
+          <w:lang w:val="en-US"/>
+        </w:rPr>
+      </w:pPr>
+    </w:p>
+    <w:p>
+      <w:pPr>
+        <w:jc w:val="right"/>
         <w:rPr>
           <w:lang w:val="en-US"/>
         </w:rPr>
@@ -1369,12 +4482,13 @@
           <w:lang w:val="en-US"/>
         </w:rPr>
       </w:pPr>
-      <w:bookmarkStart w:id="4" w:name="_6a3zat836fi" w:colFirst="0" w:colLast="0"/>
-      <w:bookmarkEnd w:id="4"/>
+      <w:bookmarkStart w:id="5" w:name="_6a3zat836fi" w:colFirst="0" w:colLast="0"/>
+      <w:bookmarkEnd w:id="5"/>
       <w:r>
         <w:rPr>
           <w:lang w:val="en-US"/>
         </w:rPr>
+        <w:lastRenderedPageBreak/>
         <w:t>Domain Model (CDM) and Descriptions</w:t>
       </w:r>
     </w:p>
@@ -1387,13 +4501,18 @@
         </w:numPr>
         <w:contextualSpacing/>
       </w:pPr>
-      <w:bookmarkStart w:id="5" w:name="_eu0s0fvg47c1" w:colFirst="0" w:colLast="0"/>
-      <w:bookmarkEnd w:id="5"/>
+      <w:bookmarkStart w:id="6" w:name="_eu0s0fvg47c1" w:colFirst="0" w:colLast="0"/>
+      <w:bookmarkEnd w:id="6"/>
       <w:r>
         <w:t>Selected Technology</w:t>
       </w:r>
     </w:p>
     <w:p/>
+    <w:p>
+      <w:r>
+        <w:t>Java Enterprise Edition</w:t>
+      </w:r>
+    </w:p>
     <w:p/>
     <w:p>
       <w:pPr>
@@ -1407,8 +4526,8 @@
           <w:lang w:val="en-US"/>
         </w:rPr>
       </w:pPr>
-      <w:bookmarkStart w:id="6" w:name="_sqtnrp9zbje2" w:colFirst="0" w:colLast="0"/>
-      <w:bookmarkEnd w:id="6"/>
+      <w:bookmarkStart w:id="7" w:name="_sqtnrp9zbje2" w:colFirst="0" w:colLast="0"/>
+      <w:bookmarkEnd w:id="7"/>
       <w:r>
         <w:rPr>
           <w:lang w:val="en-US"/>
@@ -1418,13 +4537,58 @@
     </w:p>
     <w:p>
       <w:pPr>
+        <w:rPr>
+          <w:lang w:val="en-US"/>
+        </w:rPr>
+      </w:pPr>
+      <w:r>
+        <w:rPr>
+          <w:noProof/>
+        </w:rPr>
+        <w:drawing>
+          <wp:inline distT="0" distB="0" distL="0" distR="0" wp14:anchorId="6A7E6269" wp14:editId="0D9252D4">
+            <wp:extent cx="5733415" cy="5578475"/>
+            <wp:effectExtent l="0" t="0" r="635" b="3175"/>
+            <wp:docPr id="1" name="Grafik 1"/>
+            <wp:cNvGraphicFramePr>
+              <a:graphicFrameLocks xmlns:a="http://schemas.openxmlformats.org/drawingml/2006/main" noChangeAspect="1"/>
+            </wp:cNvGraphicFramePr>
+            <a:graphic xmlns:a="http://schemas.openxmlformats.org/drawingml/2006/main">
+              <a:graphicData uri="http://schemas.openxmlformats.org/drawingml/2006/picture">
+                <pic:pic xmlns:pic="http://schemas.openxmlformats.org/drawingml/2006/picture">
+                  <pic:nvPicPr>
+                    <pic:cNvPr id="1" name=""/>
+                    <pic:cNvPicPr/>
+                  </pic:nvPicPr>
+                  <pic:blipFill>
+                    <a:blip r:embed="rId11"/>
+                    <a:stretch>
+                      <a:fillRect/>
+                    </a:stretch>
+                  </pic:blipFill>
+                  <pic:spPr>
+                    <a:xfrm>
+                      <a:off x="0" y="0"/>
+                      <a:ext cx="5733415" cy="5578475"/>
+                    </a:xfrm>
+                    <a:prstGeom prst="rect">
+                      <a:avLst/>
+                    </a:prstGeom>
+                  </pic:spPr>
+                </pic:pic>
+              </a:graphicData>
+            </a:graphic>
+          </wp:inline>
+        </w:drawing>
+      </w:r>
+    </w:p>
+    <w:p>
+      <w:pPr>
         <w:ind w:left="720"/>
         <w:rPr>
           <w:lang w:val="en-US"/>
         </w:rPr>
       </w:pPr>
-      <w:bookmarkStart w:id="7" w:name="_GoBack"/>
-      <w:bookmarkEnd w:id="7"/>
     </w:p>
     <w:p>
       <w:pPr>
@@ -1439,15 +4603,7 @@
       <w:bookmarkEnd w:id="8"/>
       <w:r>
         <w:lastRenderedPageBreak/>
-        <w:t xml:space="preserve">Class </w:t>
-      </w:r>
-      <w:proofErr w:type="spellStart"/>
-      <w:r>
-        <w:t>and</w:t>
-      </w:r>
-      <w:proofErr w:type="spellEnd"/>
-      <w:r>
-        <w:t xml:space="preserve"> </w:t>
+        <w:t xml:space="preserve">Class and </w:t>
       </w:r>
       <w:proofErr w:type="spellStart"/>
       <w:r>
@@ -1538,7 +4694,7 @@
       </w:r>
     </w:p>
     <w:sectPr>
-      <w:footerReference w:type="default" r:id="rId11"/>
+      <w:footerReference w:type="default" r:id="rId12"/>
       <w:pgSz w:w="11909" w:h="16834"/>
       <w:pgMar w:top="1440" w:right="1440" w:bottom="1440" w:left="1440" w:header="0" w:footer="720" w:gutter="0"/>
       <w:pgNumType w:start="1"/>
@@ -1650,6 +4806,120 @@
 <file path=word/numbering.xml><?xml version="1.0" encoding="utf-8"?>
 <w:numbering xmlns:wpc="http://schemas.microsoft.com/office/word/2010/wordprocessingCanvas" xmlns:cx="http://schemas.microsoft.com/office/drawing/2014/chartex" xmlns:cx1="http://schemas.microsoft.com/office/drawing/2015/9/8/chartex" xmlns:cx2="http://schemas.microsoft.com/office/drawing/2015/10/21/chartex" xmlns:cx3="http://schemas.microsoft.com/office/drawing/2016/5/9/chartex" xmlns:cx4="http://schemas.microsoft.com/office/drawing/2016/5/10/chartex" xmlns:cx5="http://schemas.microsoft.com/office/drawing/2016/5/11/chartex" xmlns:cx6="http://schemas.microsoft.com/office/drawing/2016/5/12/chartex" xmlns:cx7="http://schemas.microsoft.com/office/drawing/2016/5/13/chartex" xmlns:cx8="http://schemas.microsoft.com/office/drawing/2016/5/14/chartex" xmlns:mc="http://schemas.openxmlformats.org/markup-compatibility/2006" xmlns:aink="http://schemas.microsoft.com/office/drawing/2016/ink" xmlns:am3d="http://schemas.microsoft.com/office/drawing/2017/model3d" xmlns:o="urn:schemas-microsoft-com:office:office" xmlns:r="http://schemas.openxmlformats.org/officeDocument/2006/relationships" xmlns:m="http://schemas.openxmlformats.org/officeDocument/2006/math" xmlns:v="urn:schemas-microsoft-com:vml" xmlns:wp14="http://schemas.microsoft.com/office/word/2010/wordprocessingDrawing" xmlns:wp="http://schemas.openxmlformats.org/drawingml/2006/wordprocessingDrawing" xmlns:w10="urn:schemas-microsoft-com:office:word" xmlns:w="http://schemas.openxmlformats.org/wordprocessingml/2006/main" xmlns:w14="http://schemas.microsoft.com/office/word/2010/wordml" xmlns:w15="http://schemas.microsoft.com/office/word/2012/wordml" xmlns:w16cid="http://schemas.microsoft.com/office/word/2016/wordml/cid" xmlns:w16se="http://schemas.microsoft.com/office/word/2015/wordml/symex" xmlns:wpg="http://schemas.microsoft.com/office/word/2010/wordprocessingGroup" xmlns:wpi="http://schemas.microsoft.com/office/word/2010/wordprocessingInk" xmlns:wne="http://schemas.microsoft.com/office/word/2006/wordml" xmlns:wps="http://schemas.microsoft.com/office/word/2010/wordprocessingShape" mc:Ignorable="w14 w15 w16se w16cid wp14">
   <w:abstractNum w:abstractNumId="0" w15:restartNumberingAfterBreak="0">
+    <w:nsid w:val="1B553887"/>
+    <w:multiLevelType w:val="hybridMultilevel"/>
+    <w:tmpl w:val="8C0ACF4A"/>
+    <w:lvl w:ilvl="0" w:tplc="04090001">
+      <w:start w:val="1"/>
+      <w:numFmt w:val="decimal"/>
+      <w:lvlRestart w:val="0"/>
+      <w:lvlText w:val="%1."/>
+      <w:lvlJc w:val="left"/>
+      <w:pPr>
+        <w:tabs>
+          <w:tab w:val="num" w:pos="360"/>
+        </w:tabs>
+        <w:ind w:left="360" w:hanging="360"/>
+      </w:pPr>
+    </w:lvl>
+    <w:lvl w:ilvl="1" w:tplc="04070019" w:tentative="1">
+      <w:start w:val="1"/>
+      <w:numFmt w:val="lowerLetter"/>
+      <w:lvlText w:val="%2."/>
+      <w:lvlJc w:val="left"/>
+      <w:pPr>
+        <w:tabs>
+          <w:tab w:val="num" w:pos="1440"/>
+        </w:tabs>
+        <w:ind w:left="1440" w:hanging="360"/>
+      </w:pPr>
+    </w:lvl>
+    <w:lvl w:ilvl="2" w:tplc="0407001B" w:tentative="1">
+      <w:start w:val="1"/>
+      <w:numFmt w:val="lowerRoman"/>
+      <w:lvlText w:val="%3."/>
+      <w:lvlJc w:val="right"/>
+      <w:pPr>
+        <w:tabs>
+          <w:tab w:val="num" w:pos="2160"/>
+        </w:tabs>
+        <w:ind w:left="2160" w:hanging="180"/>
+      </w:pPr>
+    </w:lvl>
+    <w:lvl w:ilvl="3" w:tplc="0407000F" w:tentative="1">
+      <w:start w:val="1"/>
+      <w:numFmt w:val="decimal"/>
+      <w:lvlText w:val="%4."/>
+      <w:lvlJc w:val="left"/>
+      <w:pPr>
+        <w:tabs>
+          <w:tab w:val="num" w:pos="2880"/>
+        </w:tabs>
+        <w:ind w:left="2880" w:hanging="360"/>
+      </w:pPr>
+    </w:lvl>
+    <w:lvl w:ilvl="4" w:tplc="04070019" w:tentative="1">
+      <w:start w:val="1"/>
+      <w:numFmt w:val="lowerLetter"/>
+      <w:lvlText w:val="%5."/>
+      <w:lvlJc w:val="left"/>
+      <w:pPr>
+        <w:tabs>
+          <w:tab w:val="num" w:pos="3600"/>
+        </w:tabs>
+        <w:ind w:left="3600" w:hanging="360"/>
+      </w:pPr>
+    </w:lvl>
+    <w:lvl w:ilvl="5" w:tplc="0407001B" w:tentative="1">
+      <w:start w:val="1"/>
+      <w:numFmt w:val="lowerRoman"/>
+      <w:lvlText w:val="%6."/>
+      <w:lvlJc w:val="right"/>
+      <w:pPr>
+        <w:tabs>
+          <w:tab w:val="num" w:pos="4320"/>
+        </w:tabs>
+        <w:ind w:left="4320" w:hanging="180"/>
+      </w:pPr>
+    </w:lvl>
+    <w:lvl w:ilvl="6" w:tplc="0407000F" w:tentative="1">
+      <w:start w:val="1"/>
+      <w:numFmt w:val="decimal"/>
+      <w:lvlText w:val="%7."/>
+      <w:lvlJc w:val="left"/>
+      <w:pPr>
+        <w:tabs>
+          <w:tab w:val="num" w:pos="5040"/>
+        </w:tabs>
+        <w:ind w:left="5040" w:hanging="360"/>
+      </w:pPr>
+    </w:lvl>
+    <w:lvl w:ilvl="7" w:tplc="04070019" w:tentative="1">
+      <w:start w:val="1"/>
+      <w:numFmt w:val="lowerLetter"/>
+      <w:lvlText w:val="%8."/>
+      <w:lvlJc w:val="left"/>
+      <w:pPr>
+        <w:tabs>
+          <w:tab w:val="num" w:pos="5760"/>
+        </w:tabs>
+        <w:ind w:left="5760" w:hanging="360"/>
+      </w:pPr>
+    </w:lvl>
+    <w:lvl w:ilvl="8" w:tplc="0407001B" w:tentative="1">
+      <w:start w:val="1"/>
+      <w:numFmt w:val="lowerRoman"/>
+      <w:lvlText w:val="%9."/>
+      <w:lvlJc w:val="right"/>
+      <w:pPr>
+        <w:tabs>
+          <w:tab w:val="num" w:pos="6480"/>
+        </w:tabs>
+        <w:ind w:left="6480" w:hanging="180"/>
+      </w:pPr>
+    </w:lvl>
+  </w:abstractNum>
+  <w:abstractNum w:abstractNumId="1" w15:restartNumberingAfterBreak="0">
     <w:nsid w:val="428F259D"/>
     <w:multiLevelType w:val="multilevel"/>
     <w:tmpl w:val="6FA47FB0"/>
@@ -1762,8 +5032,245 @@
       </w:rPr>
     </w:lvl>
   </w:abstractNum>
+  <w:abstractNum w:abstractNumId="2" w15:restartNumberingAfterBreak="0">
+    <w:nsid w:val="4E555A06"/>
+    <w:multiLevelType w:val="hybridMultilevel"/>
+    <w:tmpl w:val="BF2EC738"/>
+    <w:lvl w:ilvl="0" w:tplc="04090001">
+      <w:start w:val="1"/>
+      <w:numFmt w:val="decimal"/>
+      <w:lvlRestart w:val="0"/>
+      <w:lvlText w:val="%1."/>
+      <w:lvlJc w:val="left"/>
+      <w:pPr>
+        <w:tabs>
+          <w:tab w:val="num" w:pos="360"/>
+        </w:tabs>
+        <w:ind w:left="360" w:hanging="360"/>
+      </w:pPr>
+    </w:lvl>
+    <w:lvl w:ilvl="1" w:tplc="04070019" w:tentative="1">
+      <w:start w:val="1"/>
+      <w:numFmt w:val="lowerLetter"/>
+      <w:lvlText w:val="%2."/>
+      <w:lvlJc w:val="left"/>
+      <w:pPr>
+        <w:tabs>
+          <w:tab w:val="num" w:pos="1440"/>
+        </w:tabs>
+        <w:ind w:left="1440" w:hanging="360"/>
+      </w:pPr>
+    </w:lvl>
+    <w:lvl w:ilvl="2" w:tplc="0407001B" w:tentative="1">
+      <w:start w:val="1"/>
+      <w:numFmt w:val="lowerRoman"/>
+      <w:lvlText w:val="%3."/>
+      <w:lvlJc w:val="right"/>
+      <w:pPr>
+        <w:tabs>
+          <w:tab w:val="num" w:pos="2160"/>
+        </w:tabs>
+        <w:ind w:left="2160" w:hanging="180"/>
+      </w:pPr>
+    </w:lvl>
+    <w:lvl w:ilvl="3" w:tplc="0407000F" w:tentative="1">
+      <w:start w:val="1"/>
+      <w:numFmt w:val="decimal"/>
+      <w:lvlText w:val="%4."/>
+      <w:lvlJc w:val="left"/>
+      <w:pPr>
+        <w:tabs>
+          <w:tab w:val="num" w:pos="2880"/>
+        </w:tabs>
+        <w:ind w:left="2880" w:hanging="360"/>
+      </w:pPr>
+    </w:lvl>
+    <w:lvl w:ilvl="4" w:tplc="04070019" w:tentative="1">
+      <w:start w:val="1"/>
+      <w:numFmt w:val="lowerLetter"/>
+      <w:lvlText w:val="%5."/>
+      <w:lvlJc w:val="left"/>
+      <w:pPr>
+        <w:tabs>
+          <w:tab w:val="num" w:pos="3600"/>
+        </w:tabs>
+        <w:ind w:left="3600" w:hanging="360"/>
+      </w:pPr>
+    </w:lvl>
+    <w:lvl w:ilvl="5" w:tplc="0407001B" w:tentative="1">
+      <w:start w:val="1"/>
+      <w:numFmt w:val="lowerRoman"/>
+      <w:lvlText w:val="%6."/>
+      <w:lvlJc w:val="right"/>
+      <w:pPr>
+        <w:tabs>
+          <w:tab w:val="num" w:pos="4320"/>
+        </w:tabs>
+        <w:ind w:left="4320" w:hanging="180"/>
+      </w:pPr>
+    </w:lvl>
+    <w:lvl w:ilvl="6" w:tplc="0407000F" w:tentative="1">
+      <w:start w:val="1"/>
+      <w:numFmt w:val="decimal"/>
+      <w:lvlText w:val="%7."/>
+      <w:lvlJc w:val="left"/>
+      <w:pPr>
+        <w:tabs>
+          <w:tab w:val="num" w:pos="5040"/>
+        </w:tabs>
+        <w:ind w:left="5040" w:hanging="360"/>
+      </w:pPr>
+    </w:lvl>
+    <w:lvl w:ilvl="7" w:tplc="04070019" w:tentative="1">
+      <w:start w:val="1"/>
+      <w:numFmt w:val="lowerLetter"/>
+      <w:lvlText w:val="%8."/>
+      <w:lvlJc w:val="left"/>
+      <w:pPr>
+        <w:tabs>
+          <w:tab w:val="num" w:pos="5760"/>
+        </w:tabs>
+        <w:ind w:left="5760" w:hanging="360"/>
+      </w:pPr>
+    </w:lvl>
+    <w:lvl w:ilvl="8" w:tplc="0407001B" w:tentative="1">
+      <w:start w:val="1"/>
+      <w:numFmt w:val="lowerRoman"/>
+      <w:lvlText w:val="%9."/>
+      <w:lvlJc w:val="right"/>
+      <w:pPr>
+        <w:tabs>
+          <w:tab w:val="num" w:pos="6480"/>
+        </w:tabs>
+        <w:ind w:left="6480" w:hanging="180"/>
+      </w:pPr>
+    </w:lvl>
+  </w:abstractNum>
+  <w:abstractNum w:abstractNumId="3" w15:restartNumberingAfterBreak="0">
+    <w:nsid w:val="79C96964"/>
+    <w:multiLevelType w:val="hybridMultilevel"/>
+    <w:tmpl w:val="F66E60AA"/>
+    <w:lvl w:ilvl="0" w:tplc="0409000F">
+      <w:start w:val="1"/>
+      <w:numFmt w:val="decimal"/>
+      <w:lvlRestart w:val="0"/>
+      <w:lvlText w:val="%1."/>
+      <w:lvlJc w:val="left"/>
+      <w:pPr>
+        <w:tabs>
+          <w:tab w:val="num" w:pos="360"/>
+        </w:tabs>
+        <w:ind w:left="360" w:hanging="360"/>
+      </w:pPr>
+    </w:lvl>
+    <w:lvl w:ilvl="1" w:tplc="04070019" w:tentative="1">
+      <w:start w:val="1"/>
+      <w:numFmt w:val="lowerLetter"/>
+      <w:lvlText w:val="%2."/>
+      <w:lvlJc w:val="left"/>
+      <w:pPr>
+        <w:tabs>
+          <w:tab w:val="num" w:pos="1440"/>
+        </w:tabs>
+        <w:ind w:left="1440" w:hanging="360"/>
+      </w:pPr>
+    </w:lvl>
+    <w:lvl w:ilvl="2" w:tplc="0407001B" w:tentative="1">
+      <w:start w:val="1"/>
+      <w:numFmt w:val="lowerRoman"/>
+      <w:lvlText w:val="%3."/>
+      <w:lvlJc w:val="right"/>
+      <w:pPr>
+        <w:tabs>
+          <w:tab w:val="num" w:pos="2160"/>
+        </w:tabs>
+        <w:ind w:left="2160" w:hanging="180"/>
+      </w:pPr>
+    </w:lvl>
+    <w:lvl w:ilvl="3" w:tplc="0407000F" w:tentative="1">
+      <w:start w:val="1"/>
+      <w:numFmt w:val="decimal"/>
+      <w:lvlText w:val="%4."/>
+      <w:lvlJc w:val="left"/>
+      <w:pPr>
+        <w:tabs>
+          <w:tab w:val="num" w:pos="2880"/>
+        </w:tabs>
+        <w:ind w:left="2880" w:hanging="360"/>
+      </w:pPr>
+    </w:lvl>
+    <w:lvl w:ilvl="4" w:tplc="04070019" w:tentative="1">
+      <w:start w:val="1"/>
+      <w:numFmt w:val="lowerLetter"/>
+      <w:lvlText w:val="%5."/>
+      <w:lvlJc w:val="left"/>
+      <w:pPr>
+        <w:tabs>
+          <w:tab w:val="num" w:pos="3600"/>
+        </w:tabs>
+        <w:ind w:left="3600" w:hanging="360"/>
+      </w:pPr>
+    </w:lvl>
+    <w:lvl w:ilvl="5" w:tplc="0407001B" w:tentative="1">
+      <w:start w:val="1"/>
+      <w:numFmt w:val="lowerRoman"/>
+      <w:lvlText w:val="%6."/>
+      <w:lvlJc w:val="right"/>
+      <w:pPr>
+        <w:tabs>
+          <w:tab w:val="num" w:pos="4320"/>
+        </w:tabs>
+        <w:ind w:left="4320" w:hanging="180"/>
+      </w:pPr>
+    </w:lvl>
+    <w:lvl w:ilvl="6" w:tplc="0407000F" w:tentative="1">
+      <w:start w:val="1"/>
+      <w:numFmt w:val="decimal"/>
+      <w:lvlText w:val="%7."/>
+      <w:lvlJc w:val="left"/>
+      <w:pPr>
+        <w:tabs>
+          <w:tab w:val="num" w:pos="5040"/>
+        </w:tabs>
+        <w:ind w:left="5040" w:hanging="360"/>
+      </w:pPr>
+    </w:lvl>
+    <w:lvl w:ilvl="7" w:tplc="04070019" w:tentative="1">
+      <w:start w:val="1"/>
+      <w:numFmt w:val="lowerLetter"/>
+      <w:lvlText w:val="%8."/>
+      <w:lvlJc w:val="left"/>
+      <w:pPr>
+        <w:tabs>
+          <w:tab w:val="num" w:pos="5760"/>
+        </w:tabs>
+        <w:ind w:left="5760" w:hanging="360"/>
+      </w:pPr>
+    </w:lvl>
+    <w:lvl w:ilvl="8" w:tplc="0407001B" w:tentative="1">
+      <w:start w:val="1"/>
+      <w:numFmt w:val="lowerRoman"/>
+      <w:lvlText w:val="%9."/>
+      <w:lvlJc w:val="right"/>
+      <w:pPr>
+        <w:tabs>
+          <w:tab w:val="num" w:pos="6480"/>
+        </w:tabs>
+        <w:ind w:left="6480" w:hanging="180"/>
+      </w:pPr>
+    </w:lvl>
+  </w:abstractNum>
   <w:num w:numId="1">
+    <w:abstractNumId w:val="1"/>
+  </w:num>
+  <w:num w:numId="2">
+    <w:abstractNumId w:val="2"/>
+  </w:num>
+  <w:num w:numId="3">
     <w:abstractNumId w:val="0"/>
+  </w:num>
+  <w:num w:numId="4">
+    <w:abstractNumId w:val="3"/>
   </w:num>
 </w:numbering>
 </file>
@@ -1899,6 +5406,7 @@
     <w:lsdException w:name="HTML Sample" w:semiHidden="1" w:unhideWhenUsed="1"/>
     <w:lsdException w:name="HTML Typewriter" w:semiHidden="1" w:unhideWhenUsed="1"/>
     <w:lsdException w:name="HTML Variable" w:semiHidden="1" w:unhideWhenUsed="1"/>
+    <w:lsdException w:name="Normal Table" w:semiHidden="1" w:unhideWhenUsed="1"/>
     <w:lsdException w:name="annotation subject" w:semiHidden="1" w:unhideWhenUsed="1"/>
     <w:lsdException w:name="No List" w:semiHidden="1" w:unhideWhenUsed="1"/>
     <w:lsdException w:name="Outline List 1" w:semiHidden="1" w:unhideWhenUsed="1"/>
@@ -1942,8 +5450,10 @@
     <w:lsdException w:name="Table Elegant" w:semiHidden="1" w:unhideWhenUsed="1"/>
     <w:lsdException w:name="Table Professional" w:semiHidden="1" w:unhideWhenUsed="1"/>
     <w:lsdException w:name="Table Subtle 1" w:semiHidden="1" w:unhideWhenUsed="1"/>
+    <w:lsdException w:name="Table Subtle 2" w:semiHidden="1" w:unhideWhenUsed="1"/>
     <w:lsdException w:name="Table Web 1" w:semiHidden="1" w:unhideWhenUsed="1"/>
     <w:lsdException w:name="Table Web 2" w:semiHidden="1" w:unhideWhenUsed="1"/>
+    <w:lsdException w:name="Table Web 3" w:semiHidden="1" w:unhideWhenUsed="1"/>
     <w:lsdException w:name="Balloon Text" w:semiHidden="1" w:unhideWhenUsed="1"/>
     <w:lsdException w:name="Table Grid" w:uiPriority="39"/>
     <w:lsdException w:name="Table Theme" w:semiHidden="1" w:unhideWhenUsed="1"/>
@@ -2328,6 +5838,77 @@
       <w:szCs w:val="30"/>
     </w:rPr>
   </w:style>
+  <w:style w:type="paragraph" w:styleId="Listenabsatz">
+    <w:name w:val="List Paragraph"/>
+    <w:basedOn w:val="Standard"/>
+    <w:uiPriority w:val="34"/>
+    <w:qFormat/>
+    <w:rsid w:val="00157797"/>
+    <w:pPr>
+      <w:pBdr>
+        <w:top w:val="none" w:sz="0" w:space="0" w:color="auto"/>
+        <w:left w:val="none" w:sz="0" w:space="0" w:color="auto"/>
+        <w:bottom w:val="none" w:sz="0" w:space="0" w:color="auto"/>
+        <w:right w:val="none" w:sz="0" w:space="0" w:color="auto"/>
+        <w:between w:val="none" w:sz="0" w:space="0" w:color="auto"/>
+      </w:pBdr>
+      <w:spacing w:line="240" w:lineRule="auto"/>
+      <w:ind w:left="720"/>
+      <w:contextualSpacing/>
+      <w:jc w:val="both"/>
+    </w:pPr>
+    <w:rPr>
+      <w:rFonts w:eastAsia="Times New Roman" w:cs="Times New Roman"/>
+      <w:color w:val="auto"/>
+      <w:sz w:val="20"/>
+      <w:szCs w:val="20"/>
+      <w:lang w:val="en-GB" w:eastAsia="de-DE"/>
+    </w:rPr>
+  </w:style>
+  <w:style w:type="paragraph" w:styleId="Kopfzeile">
+    <w:name w:val="header"/>
+    <w:basedOn w:val="Standard"/>
+    <w:link w:val="KopfzeileZchn"/>
+    <w:uiPriority w:val="99"/>
+    <w:unhideWhenUsed/>
+    <w:rsid w:val="001808A7"/>
+    <w:pPr>
+      <w:tabs>
+        <w:tab w:val="center" w:pos="4536"/>
+        <w:tab w:val="right" w:pos="9072"/>
+      </w:tabs>
+      <w:spacing w:line="240" w:lineRule="auto"/>
+    </w:pPr>
+  </w:style>
+  <w:style w:type="character" w:customStyle="1" w:styleId="KopfzeileZchn">
+    <w:name w:val="Kopfzeile Zchn"/>
+    <w:basedOn w:val="Absatz-Standardschriftart"/>
+    <w:link w:val="Kopfzeile"/>
+    <w:uiPriority w:val="99"/>
+    <w:rsid w:val="001808A7"/>
+  </w:style>
+  <w:style w:type="paragraph" w:styleId="Fuzeile">
+    <w:name w:val="footer"/>
+    <w:basedOn w:val="Standard"/>
+    <w:link w:val="FuzeileZchn"/>
+    <w:uiPriority w:val="99"/>
+    <w:unhideWhenUsed/>
+    <w:rsid w:val="001808A7"/>
+    <w:pPr>
+      <w:tabs>
+        <w:tab w:val="center" w:pos="4536"/>
+        <w:tab w:val="right" w:pos="9072"/>
+      </w:tabs>
+      <w:spacing w:line="240" w:lineRule="auto"/>
+    </w:pPr>
+  </w:style>
+  <w:style w:type="character" w:customStyle="1" w:styleId="FuzeileZchn">
+    <w:name w:val="Fußzeile Zchn"/>
+    <w:basedOn w:val="Absatz-Standardschriftart"/>
+    <w:link w:val="Fuzeile"/>
+    <w:uiPriority w:val="99"/>
+    <w:rsid w:val="001808A7"/>
+  </w:style>
 </w:styles>
 </file>
 

--- a/UML/SWD Project reinhard clemens.docx
+++ b/UML/SWD Project reinhard clemens.docx
@@ -158,7 +158,7 @@
           <w:highlight w:val="white"/>
           <w:lang w:val="en-US"/>
         </w:rPr>
-        <w:t>[Project Name]</w:t>
+        <w:t>Football Stadium</w:t>
       </w:r>
     </w:p>
     <w:p>
@@ -979,7 +979,6 @@
       <w:bookmarkStart w:id="0" w:name="_ungl9oosf5sp" w:colFirst="0" w:colLast="0"/>
       <w:bookmarkEnd w:id="0"/>
       <w:r>
-        <w:lastRenderedPageBreak/>
         <w:t>Intro</w:t>
       </w:r>
     </w:p>
@@ -1003,6 +1002,19 @@
     </w:p>
     <w:p>
       <w:pPr>
+        <w:rPr>
+          <w:lang w:val="en-US"/>
+        </w:rPr>
+      </w:pPr>
+      <w:r>
+        <w:rPr>
+          <w:lang w:val="en-US"/>
+        </w:rPr>
+        <w:t>No System exists.</w:t>
+      </w:r>
+    </w:p>
+    <w:p>
+      <w:pPr>
         <w:pStyle w:val="berschrift2"/>
         <w:numPr>
           <w:ilvl w:val="1"/>
@@ -1031,6 +1043,269 @@
           <w:lang w:val="en-US"/>
         </w:rPr>
         <w:t>Planned result, Goal)</w:t>
+      </w:r>
+    </w:p>
+    <w:p>
+      <w:pPr>
+        <w:rPr>
+          <w:lang w:val="en-US"/>
+        </w:rPr>
+      </w:pPr>
+      <w:r>
+        <w:rPr>
+          <w:lang w:val="en-US"/>
+        </w:rPr>
+        <w:t>Customer should be able to</w:t>
+      </w:r>
+    </w:p>
+    <w:p>
+      <w:pPr>
+        <w:pStyle w:val="Listenabsatz"/>
+        <w:numPr>
+          <w:ilvl w:val="0"/>
+          <w:numId w:val="5"/>
+        </w:numPr>
+        <w:rPr>
+          <w:lang w:val="en-US"/>
+        </w:rPr>
+      </w:pPr>
+      <w:r>
+        <w:rPr>
+          <w:lang w:val="en-US"/>
+        </w:rPr>
+        <w:t>Buy Ticket</w:t>
+      </w:r>
+    </w:p>
+    <w:p>
+      <w:pPr>
+        <w:pStyle w:val="Listenabsatz"/>
+        <w:numPr>
+          <w:ilvl w:val="0"/>
+          <w:numId w:val="5"/>
+        </w:numPr>
+        <w:rPr>
+          <w:lang w:val="en-US"/>
+        </w:rPr>
+      </w:pPr>
+      <w:r>
+        <w:rPr>
+          <w:lang w:val="en-US"/>
+        </w:rPr>
+        <w:t>Reserve Ticket</w:t>
+      </w:r>
+    </w:p>
+    <w:p>
+      <w:pPr>
+        <w:pStyle w:val="Listenabsatz"/>
+        <w:numPr>
+          <w:ilvl w:val="0"/>
+          <w:numId w:val="5"/>
+        </w:numPr>
+        <w:rPr>
+          <w:lang w:val="en-US"/>
+        </w:rPr>
+      </w:pPr>
+      <w:r>
+        <w:rPr>
+          <w:lang w:val="en-US"/>
+        </w:rPr>
+        <w:t>Cancel reserved tickets</w:t>
+      </w:r>
+    </w:p>
+    <w:p>
+      <w:pPr>
+        <w:pStyle w:val="Listenabsatz"/>
+        <w:numPr>
+          <w:ilvl w:val="0"/>
+          <w:numId w:val="5"/>
+        </w:numPr>
+        <w:rPr>
+          <w:lang w:val="en-US"/>
+        </w:rPr>
+      </w:pPr>
+      <w:r>
+        <w:rPr>
+          <w:lang w:val="en-US"/>
+        </w:rPr>
+        <w:t>Pay with credit card/ cash</w:t>
+      </w:r>
+    </w:p>
+    <w:p>
+      <w:pPr>
+        <w:pStyle w:val="Listenabsatz"/>
+        <w:numPr>
+          <w:ilvl w:val="0"/>
+          <w:numId w:val="5"/>
+        </w:numPr>
+        <w:rPr>
+          <w:lang w:val="en-US"/>
+        </w:rPr>
+      </w:pPr>
+      <w:r>
+        <w:rPr>
+          <w:lang w:val="en-US"/>
+        </w:rPr>
+        <w:t>To pass on season card</w:t>
+      </w:r>
+    </w:p>
+    <w:p>
+      <w:pPr>
+        <w:rPr>
+          <w:lang w:val="en-US"/>
+        </w:rPr>
+      </w:pPr>
+    </w:p>
+    <w:p>
+      <w:pPr>
+        <w:rPr>
+          <w:lang w:val="en-US"/>
+        </w:rPr>
+      </w:pPr>
+      <w:r>
+        <w:rPr>
+          <w:lang w:val="en-US"/>
+        </w:rPr>
+        <w:t>Each client works individual and interacts with the server. Each client will</w:t>
+      </w:r>
+    </w:p>
+    <w:p>
+      <w:pPr>
+        <w:pStyle w:val="Listenabsatz"/>
+        <w:numPr>
+          <w:ilvl w:val="0"/>
+          <w:numId w:val="5"/>
+        </w:numPr>
+        <w:rPr>
+          <w:lang w:val="en-US"/>
+        </w:rPr>
+      </w:pPr>
+      <w:r>
+        <w:rPr>
+          <w:lang w:val="en-US"/>
+        </w:rPr>
+        <w:t>Ask server for free places</w:t>
+      </w:r>
+    </w:p>
+    <w:p>
+      <w:pPr>
+        <w:pStyle w:val="Listenabsatz"/>
+        <w:numPr>
+          <w:ilvl w:val="0"/>
+          <w:numId w:val="5"/>
+        </w:numPr>
+        <w:rPr>
+          <w:lang w:val="en-US"/>
+        </w:rPr>
+      </w:pPr>
+      <w:r>
+        <w:rPr>
+          <w:lang w:val="en-US"/>
+        </w:rPr>
+        <w:t>Notifies the server if a ticket is place is sold/reserved/canceled</w:t>
+      </w:r>
+    </w:p>
+    <w:p>
+      <w:pPr>
+        <w:pStyle w:val="Listenabsatz"/>
+        <w:numPr>
+          <w:ilvl w:val="0"/>
+          <w:numId w:val="5"/>
+        </w:numPr>
+        <w:rPr>
+          <w:lang w:val="en-US"/>
+        </w:rPr>
+      </w:pPr>
+      <w:r>
+        <w:rPr>
+          <w:lang w:val="en-US"/>
+        </w:rPr>
+        <w:t>Ask the server for billing information</w:t>
+      </w:r>
+    </w:p>
+    <w:p>
+      <w:pPr>
+        <w:rPr>
+          <w:lang w:val="en-US"/>
+        </w:rPr>
+      </w:pPr>
+    </w:p>
+    <w:p>
+      <w:pPr>
+        <w:rPr>
+          <w:lang w:val="en-US"/>
+        </w:rPr>
+      </w:pPr>
+      <w:r>
+        <w:rPr>
+          <w:lang w:val="en-US"/>
+        </w:rPr>
+        <w:t>Server provide following information</w:t>
+      </w:r>
+    </w:p>
+    <w:p>
+      <w:pPr>
+        <w:pStyle w:val="Listenabsatz"/>
+        <w:numPr>
+          <w:ilvl w:val="0"/>
+          <w:numId w:val="5"/>
+        </w:numPr>
+        <w:rPr>
+          <w:lang w:val="en-US"/>
+        </w:rPr>
+      </w:pPr>
+      <w:r>
+        <w:rPr>
+          <w:lang w:val="en-US"/>
+        </w:rPr>
+        <w:t>Status information about free and occupied places</w:t>
+      </w:r>
+    </w:p>
+    <w:p>
+      <w:pPr>
+        <w:pStyle w:val="Listenabsatz"/>
+        <w:numPr>
+          <w:ilvl w:val="0"/>
+          <w:numId w:val="5"/>
+        </w:numPr>
+        <w:rPr>
+          <w:lang w:val="en-US"/>
+        </w:rPr>
+      </w:pPr>
+      <w:r>
+        <w:rPr>
+          <w:lang w:val="en-US"/>
+        </w:rPr>
+        <w:t>Billing information</w:t>
+      </w:r>
+    </w:p>
+    <w:p>
+      <w:pPr>
+        <w:pStyle w:val="Listenabsatz"/>
+        <w:numPr>
+          <w:ilvl w:val="0"/>
+          <w:numId w:val="5"/>
+        </w:numPr>
+        <w:rPr>
+          <w:lang w:val="en-US"/>
+        </w:rPr>
+      </w:pPr>
+      <w:r>
+        <w:rPr>
+          <w:lang w:val="en-US"/>
+        </w:rPr>
+        <w:t>S</w:t>
+      </w:r>
+      <w:r>
+        <w:rPr>
+          <w:lang w:val="en-US"/>
+        </w:rPr>
+        <w:t>tatistics</w:t>
+      </w:r>
+      <w:r>
+        <w:rPr>
+          <w:lang w:val="en-US"/>
+        </w:rPr>
+        <w:t xml:space="preserve"> about utilization for a given period</w:t>
       </w:r>
     </w:p>
     <w:p>
@@ -1071,12 +1346,34 @@
         <w:t>Diagrams</w:t>
       </w:r>
       <w:proofErr w:type="spellEnd"/>
+      <w:r>
+        <w:t xml:space="preserve"> </w:t>
+      </w:r>
+    </w:p>
+    <w:p>
+      <w:proofErr w:type="spellStart"/>
+      <w:r>
+        <w:t>ToDo</w:t>
+      </w:r>
+      <w:proofErr w:type="spellEnd"/>
+      <w:r>
+        <w:t xml:space="preserve">: Drehkreuz einfügen als eigenen </w:t>
+      </w:r>
+      <w:proofErr w:type="spellStart"/>
+      <w:r>
+        <w:t>actor</w:t>
+      </w:r>
+      <w:proofErr w:type="spellEnd"/>
+      <w:r>
+        <w:t xml:space="preserve"> (System)</w:t>
+      </w:r>
     </w:p>
     <w:p>
       <w:r>
         <w:rPr>
           <w:noProof/>
         </w:rPr>
+        <w:lastRenderedPageBreak/>
         <w:drawing>
           <wp:inline distT="0" distB="0" distL="0" distR="0" wp14:anchorId="23C0372D" wp14:editId="201184E1">
             <wp:extent cx="5733415" cy="5590540"/>
@@ -1153,6 +1450,166 @@
           <w:lang w:val="en-US"/>
         </w:rPr>
       </w:pPr>
+      <w:proofErr w:type="spellStart"/>
+      <w:r>
+        <w:rPr>
+          <w:lang w:val="en-US"/>
+        </w:rPr>
+        <w:t>ToDo</w:t>
+      </w:r>
+      <w:proofErr w:type="spellEnd"/>
+      <w:r>
+        <w:rPr>
+          <w:lang w:val="en-US"/>
+        </w:rPr>
+        <w:t xml:space="preserve">: Use cases </w:t>
+      </w:r>
+      <w:proofErr w:type="spellStart"/>
+      <w:r>
+        <w:rPr>
+          <w:lang w:val="en-US"/>
+        </w:rPr>
+        <w:t>genauer</w:t>
+      </w:r>
+      <w:proofErr w:type="spellEnd"/>
+      <w:r>
+        <w:rPr>
+          <w:lang w:val="en-US"/>
+        </w:rPr>
+        <w:t xml:space="preserve"> </w:t>
+      </w:r>
+      <w:proofErr w:type="spellStart"/>
+      <w:r>
+        <w:rPr>
+          <w:lang w:val="en-US"/>
+        </w:rPr>
+        <w:t>beschreiben</w:t>
+      </w:r>
+      <w:proofErr w:type="spellEnd"/>
+      <w:r>
+        <w:rPr>
+          <w:lang w:val="en-US"/>
+        </w:rPr>
+        <w:t xml:space="preserve"> (normal Flow, alternative Flow </w:t>
+      </w:r>
+      <w:proofErr w:type="spellStart"/>
+      <w:r>
+        <w:rPr>
+          <w:lang w:val="en-US"/>
+        </w:rPr>
+        <w:t>ausschreiben</w:t>
+      </w:r>
+      <w:proofErr w:type="spellEnd"/>
+      <w:r>
+        <w:rPr>
+          <w:lang w:val="en-US"/>
+        </w:rPr>
+        <w:t xml:space="preserve">), </w:t>
+      </w:r>
+    </w:p>
+    <w:p>
+      <w:pPr>
+        <w:rPr>
+          <w:lang w:val="en-US"/>
+        </w:rPr>
+      </w:pPr>
+      <w:r>
+        <w:rPr>
+          <w:lang w:val="en-US"/>
+        </w:rPr>
+        <w:t xml:space="preserve">Stadion </w:t>
+      </w:r>
+      <w:proofErr w:type="spellStart"/>
+      <w:r>
+        <w:rPr>
+          <w:lang w:val="en-US"/>
+        </w:rPr>
+        <w:t>voll</w:t>
+      </w:r>
+      <w:proofErr w:type="spellEnd"/>
+      <w:r>
+        <w:rPr>
+          <w:lang w:val="en-US"/>
+        </w:rPr>
+        <w:t xml:space="preserve"> -&gt; </w:t>
+      </w:r>
+      <w:proofErr w:type="spellStart"/>
+      <w:r>
+        <w:rPr>
+          <w:lang w:val="en-US"/>
+        </w:rPr>
+        <w:t>keine</w:t>
+      </w:r>
+      <w:proofErr w:type="spellEnd"/>
+      <w:r>
+        <w:rPr>
+          <w:lang w:val="en-US"/>
+        </w:rPr>
+        <w:t xml:space="preserve"> Exception -&gt; Alternative </w:t>
+      </w:r>
+      <w:proofErr w:type="spellStart"/>
+      <w:r>
+        <w:rPr>
+          <w:lang w:val="en-US"/>
+        </w:rPr>
+        <w:t>anbieten</w:t>
+      </w:r>
+      <w:proofErr w:type="spellEnd"/>
+      <w:r>
+        <w:rPr>
+          <w:lang w:val="en-US"/>
+        </w:rPr>
+        <w:t xml:space="preserve"> (</w:t>
+      </w:r>
+      <w:proofErr w:type="spellStart"/>
+      <w:r>
+        <w:rPr>
+          <w:lang w:val="en-US"/>
+        </w:rPr>
+        <w:t>Prozent-Gutschrift</w:t>
+      </w:r>
+      <w:proofErr w:type="spellEnd"/>
+      <w:r>
+        <w:rPr>
+          <w:lang w:val="en-US"/>
+        </w:rPr>
+        <w:t xml:space="preserve"> </w:t>
+      </w:r>
+      <w:proofErr w:type="spellStart"/>
+      <w:r>
+        <w:rPr>
+          <w:lang w:val="en-US"/>
+        </w:rPr>
+        <w:t>aufs</w:t>
+      </w:r>
+      <w:proofErr w:type="spellEnd"/>
+      <w:r>
+        <w:rPr>
+          <w:lang w:val="en-US"/>
+        </w:rPr>
+        <w:t xml:space="preserve"> </w:t>
+      </w:r>
+      <w:proofErr w:type="spellStart"/>
+      <w:r>
+        <w:rPr>
+          <w:lang w:val="en-US"/>
+        </w:rPr>
+        <w:t>folgende</w:t>
+      </w:r>
+      <w:proofErr w:type="spellEnd"/>
+      <w:r>
+        <w:rPr>
+          <w:lang w:val="en-US"/>
+        </w:rPr>
+        <w:t xml:space="preserve"> Spiel)</w:t>
+      </w:r>
+    </w:p>
+    <w:p>
+      <w:pPr>
+        <w:rPr>
+          <w:lang w:val="en-US"/>
+        </w:rPr>
+      </w:pPr>
     </w:p>
     <w:tbl>
       <w:tblPr>
@@ -1185,6 +1642,7 @@
               <w:jc w:val="right"/>
             </w:pPr>
             <w:r>
+              <w:lastRenderedPageBreak/>
               <w:t>Use Case ID:</w:t>
             </w:r>
           </w:p>
@@ -1556,6 +2014,9 @@
         </w:tc>
       </w:tr>
       <w:tr>
+        <w:trPr>
+          <w:trHeight w:val="374"/>
+        </w:trPr>
         <w:tc>
           <w:tcPr>
             <w:tcW w:w="2628" w:type="dxa"/>
@@ -1959,6 +2420,25 @@
               <w:t>week</w:t>
             </w:r>
             <w:proofErr w:type="spellEnd"/>
+            <w:r>
+              <w:t xml:space="preserve"> (</w:t>
+            </w:r>
+            <w:proofErr w:type="spellStart"/>
+            <w:r>
+              <w:t>for</w:t>
+            </w:r>
+            <w:proofErr w:type="spellEnd"/>
+            <w:r>
+              <w:t xml:space="preserve"> </w:t>
+            </w:r>
+            <w:proofErr w:type="spellStart"/>
+            <w:r>
+              <w:t>tests</w:t>
+            </w:r>
+            <w:proofErr w:type="spellEnd"/>
+            <w:r>
+              <w:t xml:space="preserve"> x10)</w:t>
+            </w:r>
           </w:p>
         </w:tc>
       </w:tr>
@@ -2111,6 +2591,57 @@
         </w:tc>
       </w:tr>
     </w:tbl>
+    <w:p>
+      <w:r>
+        <w:t>7</w:t>
+      </w:r>
+    </w:p>
+    <w:p/>
+    <w:p>
+      <w:r>
+        <w:rPr>
+          <w:noProof/>
+        </w:rPr>
+        <w:lastRenderedPageBreak/>
+        <w:drawing>
+          <wp:inline distT="0" distB="0" distL="0" distR="0" wp14:anchorId="53BB2587" wp14:editId="4D9B8282">
+            <wp:extent cx="5733415" cy="7318182"/>
+            <wp:effectExtent l="0" t="0" r="635" b="0"/>
+            <wp:docPr id="5" name="Grafik 5"/>
+            <wp:cNvGraphicFramePr>
+              <a:graphicFrameLocks xmlns:a="http://schemas.openxmlformats.org/drawingml/2006/main" noChangeAspect="1"/>
+            </wp:cNvGraphicFramePr>
+            <a:graphic xmlns:a="http://schemas.openxmlformats.org/drawingml/2006/main">
+              <a:graphicData uri="http://schemas.openxmlformats.org/drawingml/2006/picture">
+                <pic:pic xmlns:pic="http://schemas.openxmlformats.org/drawingml/2006/picture">
+                  <pic:nvPicPr>
+                    <pic:cNvPr id="1" name=""/>
+                    <pic:cNvPicPr/>
+                  </pic:nvPicPr>
+                  <pic:blipFill>
+                    <a:blip r:embed="rId8"/>
+                    <a:stretch>
+                      <a:fillRect/>
+                    </a:stretch>
+                  </pic:blipFill>
+                  <pic:spPr>
+                    <a:xfrm>
+                      <a:off x="0" y="0"/>
+                      <a:ext cx="5733415" cy="7318182"/>
+                    </a:xfrm>
+                    <a:prstGeom prst="rect">
+                      <a:avLst/>
+                    </a:prstGeom>
+                  </pic:spPr>
+                </pic:pic>
+              </a:graphicData>
+            </a:graphic>
+          </wp:inline>
+        </w:drawing>
+      </w:r>
+    </w:p>
+    <w:p/>
+    <w:p/>
     <w:p/>
     <w:p/>
     <w:tbl>
@@ -2144,6 +2675,7 @@
               <w:jc w:val="right"/>
             </w:pPr>
             <w:r>
+              <w:lastRenderedPageBreak/>
               <w:t>Use Case ID:</w:t>
             </w:r>
           </w:p>
@@ -2810,7 +3342,6 @@
             </w:pPr>
             <w:proofErr w:type="spellStart"/>
             <w:r>
-              <w:lastRenderedPageBreak/>
               <w:t>Includes</w:t>
             </w:r>
             <w:proofErr w:type="spellEnd"/>
@@ -2960,6 +3491,25 @@
               <w:t>week</w:t>
             </w:r>
             <w:proofErr w:type="spellEnd"/>
+            <w:r>
+              <w:t xml:space="preserve"> (</w:t>
+            </w:r>
+            <w:proofErr w:type="spellStart"/>
+            <w:r>
+              <w:t>for</w:t>
+            </w:r>
+            <w:proofErr w:type="spellEnd"/>
+            <w:r>
+              <w:t xml:space="preserve"> </w:t>
+            </w:r>
+            <w:proofErr w:type="spellStart"/>
+            <w:r>
+              <w:t>tests</w:t>
+            </w:r>
+            <w:proofErr w:type="spellEnd"/>
+            <w:r>
+              <w:t xml:space="preserve"> x10)</w:t>
+            </w:r>
           </w:p>
         </w:tc>
       </w:tr>
@@ -3352,7 +3902,49 @@
       </w:tr>
     </w:tbl>
     <w:p/>
-    <w:p/>
+    <w:p>
+      <w:r>
+        <w:rPr>
+          <w:noProof/>
+        </w:rPr>
+        <w:lastRenderedPageBreak/>
+        <w:drawing>
+          <wp:inline distT="0" distB="0" distL="0" distR="0" wp14:anchorId="0C0238EB" wp14:editId="4C4E5188">
+            <wp:extent cx="3657143" cy="7800000"/>
+            <wp:effectExtent l="0" t="0" r="635" b="0"/>
+            <wp:docPr id="8" name="Grafik 8"/>
+            <wp:cNvGraphicFramePr>
+              <a:graphicFrameLocks xmlns:a="http://schemas.openxmlformats.org/drawingml/2006/main" noChangeAspect="1"/>
+            </wp:cNvGraphicFramePr>
+            <a:graphic xmlns:a="http://schemas.openxmlformats.org/drawingml/2006/main">
+              <a:graphicData uri="http://schemas.openxmlformats.org/drawingml/2006/picture">
+                <pic:pic xmlns:pic="http://schemas.openxmlformats.org/drawingml/2006/picture">
+                  <pic:nvPicPr>
+                    <pic:cNvPr id="1" name=""/>
+                    <pic:cNvPicPr/>
+                  </pic:nvPicPr>
+                  <pic:blipFill>
+                    <a:blip r:embed="rId9"/>
+                    <a:stretch>
+                      <a:fillRect/>
+                    </a:stretch>
+                  </pic:blipFill>
+                  <pic:spPr>
+                    <a:xfrm>
+                      <a:off x="0" y="0"/>
+                      <a:ext cx="3657143" cy="7800000"/>
+                    </a:xfrm>
+                    <a:prstGeom prst="rect">
+                      <a:avLst/>
+                    </a:prstGeom>
+                  </pic:spPr>
+                </pic:pic>
+              </a:graphicData>
+            </a:graphic>
+          </wp:inline>
+        </w:drawing>
+      </w:r>
+    </w:p>
     <w:tbl>
       <w:tblPr>
         <w:tblW w:w="9288" w:type="dxa"/>
@@ -3595,6 +4187,7 @@
               <w:jc w:val="right"/>
             </w:pPr>
             <w:r>
+              <w:lastRenderedPageBreak/>
               <w:t>Actors:</w:t>
             </w:r>
           </w:p>
@@ -4061,14 +4654,12 @@
             <w:tcW w:w="6660" w:type="dxa"/>
           </w:tcPr>
           <w:p>
-            <w:proofErr w:type="gramStart"/>
-            <w:r>
-              <w:t>O(</w:t>
-            </w:r>
-            <w:proofErr w:type="spellStart"/>
-            <w:proofErr w:type="gramEnd"/>
-            <w:r>
-              <w:t>one</w:t>
+            <w:r>
+              <w:t xml:space="preserve">Nice </w:t>
+            </w:r>
+            <w:proofErr w:type="spellStart"/>
+            <w:r>
+              <w:t>to</w:t>
             </w:r>
             <w:proofErr w:type="spellEnd"/>
             <w:r>
@@ -4076,20 +4667,9 @@
             </w:r>
             <w:proofErr w:type="spellStart"/>
             <w:r>
-              <w:t>dimension</w:t>
-            </w:r>
-            <w:proofErr w:type="spellEnd"/>
-            <w:r>
-              <w:t xml:space="preserve">, absolute must </w:t>
-            </w:r>
-            <w:proofErr w:type="spellStart"/>
-            <w:r>
               <w:t>have</w:t>
             </w:r>
             <w:proofErr w:type="spellEnd"/>
-            <w:r>
-              <w:t>)</w:t>
-            </w:r>
           </w:p>
         </w:tc>
       </w:tr>
@@ -4300,6 +4880,11 @@
     </w:tbl>
     <w:p/>
     <w:p>
+      <w:pPr>
+        <w:rPr>
+          <w:noProof/>
+        </w:rPr>
+      </w:pPr>
       <w:r>
         <w:rPr>
           <w:noProof/>
@@ -4310,101 +4895,6 @@
             <wp:extent cx="6421569" cy="9252700"/>
             <wp:effectExtent l="0" t="0" r="0" b="5715"/>
             <wp:docPr id="4" name="Grafik 4"/>
-            <wp:cNvGraphicFramePr>
-              <a:graphicFrameLocks xmlns:a="http://schemas.openxmlformats.org/drawingml/2006/main" noChangeAspect="1"/>
-            </wp:cNvGraphicFramePr>
-            <a:graphic xmlns:a="http://schemas.openxmlformats.org/drawingml/2006/main">
-              <a:graphicData uri="http://schemas.openxmlformats.org/drawingml/2006/picture">
-                <pic:pic xmlns:pic="http://schemas.openxmlformats.org/drawingml/2006/picture">
-                  <pic:nvPicPr>
-                    <pic:cNvPr id="1" name=""/>
-                    <pic:cNvPicPr/>
-                  </pic:nvPicPr>
-                  <pic:blipFill>
-                    <a:blip r:embed="rId8"/>
-                    <a:stretch>
-                      <a:fillRect/>
-                    </a:stretch>
-                  </pic:blipFill>
-                  <pic:spPr>
-                    <a:xfrm>
-                      <a:off x="0" y="0"/>
-                      <a:ext cx="6451464" cy="9295775"/>
-                    </a:xfrm>
-                    <a:prstGeom prst="rect">
-                      <a:avLst/>
-                    </a:prstGeom>
-                  </pic:spPr>
-                </pic:pic>
-              </a:graphicData>
-            </a:graphic>
-          </wp:inline>
-        </w:drawing>
-      </w:r>
-      <w:r>
-        <w:rPr>
-          <w:noProof/>
-        </w:rPr>
-        <w:t xml:space="preserve"> </w:t>
-      </w:r>
-      <w:r>
-        <w:rPr>
-          <w:noProof/>
-        </w:rPr>
-        <w:lastRenderedPageBreak/>
-        <w:drawing>
-          <wp:inline distT="0" distB="0" distL="0" distR="0" wp14:anchorId="57328314" wp14:editId="505D7265">
-            <wp:extent cx="6366164" cy="8126043"/>
-            <wp:effectExtent l="0" t="0" r="0" b="8890"/>
-            <wp:docPr id="5" name="Grafik 5"/>
-            <wp:cNvGraphicFramePr>
-              <a:graphicFrameLocks xmlns:a="http://schemas.openxmlformats.org/drawingml/2006/main" noChangeAspect="1"/>
-            </wp:cNvGraphicFramePr>
-            <a:graphic xmlns:a="http://schemas.openxmlformats.org/drawingml/2006/main">
-              <a:graphicData uri="http://schemas.openxmlformats.org/drawingml/2006/picture">
-                <pic:pic xmlns:pic="http://schemas.openxmlformats.org/drawingml/2006/picture">
-                  <pic:nvPicPr>
-                    <pic:cNvPr id="1" name=""/>
-                    <pic:cNvPicPr/>
-                  </pic:nvPicPr>
-                  <pic:blipFill>
-                    <a:blip r:embed="rId9"/>
-                    <a:stretch>
-                      <a:fillRect/>
-                    </a:stretch>
-                  </pic:blipFill>
-                  <pic:spPr>
-                    <a:xfrm>
-                      <a:off x="0" y="0"/>
-                      <a:ext cx="6381950" cy="8146192"/>
-                    </a:xfrm>
-                    <a:prstGeom prst="rect">
-                      <a:avLst/>
-                    </a:prstGeom>
-                  </pic:spPr>
-                </pic:pic>
-              </a:graphicData>
-            </a:graphic>
-          </wp:inline>
-        </w:drawing>
-      </w:r>
-    </w:p>
-    <w:p>
-      <w:pPr>
-        <w:rPr>
-          <w:lang w:val="en-US"/>
-        </w:rPr>
-      </w:pPr>
-      <w:r>
-        <w:rPr>
-          <w:noProof/>
-        </w:rPr>
-        <w:lastRenderedPageBreak/>
-        <w:drawing>
-          <wp:inline distT="0" distB="0" distL="0" distR="0" wp14:anchorId="33AE9D93" wp14:editId="40D4B1ED">
-            <wp:extent cx="3657143" cy="7800000"/>
-            <wp:effectExtent l="0" t="0" r="635" b="0"/>
-            <wp:docPr id="8" name="Grafik 8"/>
             <wp:cNvGraphicFramePr>
               <a:graphicFrameLocks xmlns:a="http://schemas.openxmlformats.org/drawingml/2006/main" noChangeAspect="1"/>
             </wp:cNvGraphicFramePr>
@@ -4424,7 +4914,7 @@
                   <pic:spPr>
                     <a:xfrm>
                       <a:off x="0" y="0"/>
-                      <a:ext cx="3657143" cy="7800000"/>
+                      <a:ext cx="6451464" cy="9295775"/>
                     </a:xfrm>
                     <a:prstGeom prst="rect">
                       <a:avLst/>
@@ -4436,8 +4926,36 @@
           </wp:inline>
         </w:drawing>
       </w:r>
-      <w:bookmarkStart w:id="4" w:name="_GoBack"/>
-      <w:bookmarkEnd w:id="4"/>
+      <w:r>
+        <w:rPr>
+          <w:noProof/>
+        </w:rPr>
+        <w:t xml:space="preserve"> </w:t>
+      </w:r>
+    </w:p>
+    <w:p>
+      <w:proofErr w:type="spellStart"/>
+      <w:r>
+        <w:lastRenderedPageBreak/>
+        <w:t>ToDo</w:t>
+      </w:r>
+      <w:proofErr w:type="spellEnd"/>
+      <w:r>
+        <w:t>:</w:t>
+      </w:r>
+      <w:r>
+        <w:t xml:space="preserve"> Loop (dranbleiben) ersetzen -&gt; Möglichkeit </w:t>
+      </w:r>
+      <w:r>
+        <w:t>zum Abbrechen -&gt; Rückführung auf „Karte anbieten“</w:t>
+      </w:r>
+    </w:p>
+    <w:p>
+      <w:pPr>
+        <w:rPr>
+          <w:lang w:val="en-US"/>
+        </w:rPr>
+      </w:pPr>
     </w:p>
     <w:p>
       <w:pPr>
@@ -4482,14 +5000,34 @@
           <w:lang w:val="en-US"/>
         </w:rPr>
       </w:pPr>
-      <w:bookmarkStart w:id="5" w:name="_6a3zat836fi" w:colFirst="0" w:colLast="0"/>
-      <w:bookmarkEnd w:id="5"/>
-      <w:r>
-        <w:rPr>
-          <w:lang w:val="en-US"/>
-        </w:rPr>
-        <w:lastRenderedPageBreak/>
+      <w:bookmarkStart w:id="4" w:name="_6a3zat836fi" w:colFirst="0" w:colLast="0"/>
+      <w:bookmarkEnd w:id="4"/>
+      <w:r>
+        <w:rPr>
+          <w:lang w:val="en-US"/>
+        </w:rPr>
         <w:t>Domain Model (CDM) and Descriptions</w:t>
+      </w:r>
+    </w:p>
+    <w:p>
+      <w:pPr>
+        <w:rPr>
+          <w:lang w:val="en-US"/>
+        </w:rPr>
+      </w:pPr>
+      <w:proofErr w:type="spellStart"/>
+      <w:r>
+        <w:rPr>
+          <w:lang w:val="en-US"/>
+        </w:rPr>
+        <w:t>ToDo</w:t>
+      </w:r>
+      <w:proofErr w:type="spellEnd"/>
+      <w:r>
+        <w:rPr>
+          <w:lang w:val="en-US"/>
+        </w:rPr>
+        <w:t>: Domain Model</w:t>
       </w:r>
     </w:p>
     <w:p>
@@ -4501,8 +5039,8 @@
         </w:numPr>
         <w:contextualSpacing/>
       </w:pPr>
-      <w:bookmarkStart w:id="6" w:name="_eu0s0fvg47c1" w:colFirst="0" w:colLast="0"/>
-      <w:bookmarkEnd w:id="6"/>
+      <w:bookmarkStart w:id="5" w:name="_eu0s0fvg47c1" w:colFirst="0" w:colLast="0"/>
+      <w:bookmarkEnd w:id="5"/>
       <w:r>
         <w:t>Selected Technology</w:t>
       </w:r>
@@ -4526,12 +5064,13 @@
           <w:lang w:val="en-US"/>
         </w:rPr>
       </w:pPr>
-      <w:bookmarkStart w:id="7" w:name="_sqtnrp9zbje2" w:colFirst="0" w:colLast="0"/>
-      <w:bookmarkEnd w:id="7"/>
-      <w:r>
-        <w:rPr>
-          <w:lang w:val="en-US"/>
-        </w:rPr>
+      <w:bookmarkStart w:id="6" w:name="_sqtnrp9zbje2" w:colFirst="0" w:colLast="0"/>
+      <w:bookmarkEnd w:id="6"/>
+      <w:r>
+        <w:rPr>
+          <w:lang w:val="en-US"/>
+        </w:rPr>
+        <w:lastRenderedPageBreak/>
         <w:t>System Architecture, Component Diagrams and Descriptions</w:t>
       </w:r>
     </w:p>
@@ -4592,6 +5131,117 @@
     </w:p>
     <w:p>
       <w:pPr>
+        <w:rPr>
+          <w:lang w:val="en-US"/>
+        </w:rPr>
+      </w:pPr>
+      <w:proofErr w:type="spellStart"/>
+      <w:r>
+        <w:rPr>
+          <w:lang w:val="en-US"/>
+        </w:rPr>
+        <w:t>ToDo</w:t>
+      </w:r>
+      <w:proofErr w:type="spellEnd"/>
+      <w:r>
+        <w:rPr>
+          <w:lang w:val="en-US"/>
+        </w:rPr>
+        <w:t xml:space="preserve">: Ticket reservation und Ticket disposal </w:t>
+      </w:r>
+      <w:proofErr w:type="spellStart"/>
+      <w:r>
+        <w:rPr>
+          <w:lang w:val="en-US"/>
+        </w:rPr>
+        <w:t>zusammen</w:t>
+      </w:r>
+      <w:proofErr w:type="spellEnd"/>
+      <w:r>
+        <w:rPr>
+          <w:lang w:val="en-US"/>
+        </w:rPr>
+        <w:t xml:space="preserve"> </w:t>
+      </w:r>
+      <w:proofErr w:type="spellStart"/>
+      <w:r>
+        <w:rPr>
+          <w:lang w:val="en-US"/>
+        </w:rPr>
+        <w:t>legen</w:t>
+      </w:r>
+      <w:proofErr w:type="spellEnd"/>
+      <w:r>
+        <w:rPr>
+          <w:lang w:val="en-US"/>
+        </w:rPr>
+        <w:t xml:space="preserve">. Interface </w:t>
+      </w:r>
+      <w:proofErr w:type="spellStart"/>
+      <w:r>
+        <w:rPr>
+          <w:lang w:val="en-US"/>
+        </w:rPr>
+        <w:t>ITicketServer</w:t>
+      </w:r>
+      <w:proofErr w:type="spellEnd"/>
+      <w:r>
+        <w:rPr>
+          <w:lang w:val="en-US"/>
+        </w:rPr>
+        <w:t xml:space="preserve"> </w:t>
+      </w:r>
+      <w:proofErr w:type="spellStart"/>
+      <w:proofErr w:type="gramStart"/>
+      <w:r>
+        <w:rPr>
+          <w:lang w:val="en-US"/>
+        </w:rPr>
+        <w:t>mit</w:t>
+      </w:r>
+      <w:proofErr w:type="spellEnd"/>
+      <w:r>
+        <w:rPr>
+          <w:lang w:val="en-US"/>
+        </w:rPr>
+        <w:t xml:space="preserve">  </w:t>
+      </w:r>
+      <w:r>
+        <w:rPr>
+          <w:lang w:val="en-US"/>
+        </w:rPr>
+        <w:t>Ticket</w:t>
+      </w:r>
+      <w:proofErr w:type="gramEnd"/>
+      <w:r>
+        <w:rPr>
+          <w:lang w:val="en-US"/>
+        </w:rPr>
+        <w:t xml:space="preserve"> reservation</w:t>
+      </w:r>
+      <w:r>
+        <w:rPr>
+          <w:lang w:val="en-US"/>
+        </w:rPr>
+        <w:t xml:space="preserve">/disposal </w:t>
+      </w:r>
+      <w:proofErr w:type="spellStart"/>
+      <w:r>
+        <w:rPr>
+          <w:lang w:val="en-US"/>
+        </w:rPr>
+        <w:t>verbinden</w:t>
+      </w:r>
+      <w:proofErr w:type="spellEnd"/>
+      <w:r>
+        <w:rPr>
+          <w:lang w:val="en-US"/>
+        </w:rPr>
+        <w:t>.</w:t>
+      </w:r>
+    </w:p>
+    <w:p>
+      <w:pPr>
         <w:pStyle w:val="berschrift1"/>
         <w:numPr>
           <w:ilvl w:val="0"/>
@@ -4599,25 +5249,44 @@
         </w:numPr>
         <w:contextualSpacing/>
       </w:pPr>
-      <w:bookmarkStart w:id="8" w:name="_jjvq5q4slkui" w:colFirst="0" w:colLast="0"/>
+      <w:bookmarkStart w:id="7" w:name="_jjvq5q4slkui" w:colFirst="0" w:colLast="0"/>
+      <w:bookmarkEnd w:id="7"/>
+      <w:r>
+        <w:t xml:space="preserve">Class and </w:t>
+      </w:r>
+      <w:proofErr w:type="spellStart"/>
+      <w:r>
+        <w:t>Sequence</w:t>
+      </w:r>
+      <w:proofErr w:type="spellEnd"/>
+      <w:r>
+        <w:t xml:space="preserve"> </w:t>
+      </w:r>
+      <w:proofErr w:type="spellStart"/>
+      <w:r>
+        <w:t>Diagrams</w:t>
+      </w:r>
+      <w:proofErr w:type="spellEnd"/>
+    </w:p>
+    <w:p>
+      <w:proofErr w:type="spellStart"/>
+      <w:r>
+        <w:t>ToDO</w:t>
+      </w:r>
+      <w:proofErr w:type="spellEnd"/>
+      <w:r>
+        <w:t xml:space="preserve">: Class and </w:t>
+      </w:r>
+      <w:proofErr w:type="spellStart"/>
+      <w:r>
+        <w:t>Sequence</w:t>
+      </w:r>
+      <w:proofErr w:type="spellEnd"/>
+      <w:r>
+        <w:t xml:space="preserve"> Diagram</w:t>
+      </w:r>
+      <w:bookmarkStart w:id="8" w:name="_GoBack"/>
       <w:bookmarkEnd w:id="8"/>
-      <w:r>
-        <w:lastRenderedPageBreak/>
-        <w:t xml:space="preserve">Class and </w:t>
-      </w:r>
-      <w:proofErr w:type="spellStart"/>
-      <w:r>
-        <w:t>Sequence</w:t>
-      </w:r>
-      <w:proofErr w:type="spellEnd"/>
-      <w:r>
-        <w:t xml:space="preserve"> </w:t>
-      </w:r>
-      <w:proofErr w:type="spellStart"/>
-      <w:r>
-        <w:t>Diagrams</w:t>
-      </w:r>
-      <w:proofErr w:type="spellEnd"/>
     </w:p>
     <w:p>
       <w:pPr>
@@ -4632,6 +5301,7 @@
       <w:bookmarkEnd w:id="9"/>
       <w:proofErr w:type="spellStart"/>
       <w:r>
+        <w:lastRenderedPageBreak/>
         <w:t>Deployment</w:t>
       </w:r>
       <w:proofErr w:type="spellEnd"/>
@@ -4920,6 +5590,118 @@
     </w:lvl>
   </w:abstractNum>
   <w:abstractNum w:abstractNumId="1" w15:restartNumberingAfterBreak="0">
+    <w:nsid w:val="25556667"/>
+    <w:multiLevelType w:val="hybridMultilevel"/>
+    <w:tmpl w:val="A05C6D66"/>
+    <w:lvl w:ilvl="0" w:tplc="A4B42D0C">
+      <w:numFmt w:val="bullet"/>
+      <w:lvlText w:val="-"/>
+      <w:lvlJc w:val="left"/>
+      <w:pPr>
+        <w:ind w:left="720" w:hanging="360"/>
+      </w:pPr>
+      <w:rPr>
+        <w:rFonts w:ascii="Arial" w:eastAsia="Arial" w:hAnsi="Arial" w:cs="Arial" w:hint="default"/>
+      </w:rPr>
+    </w:lvl>
+    <w:lvl w:ilvl="1" w:tplc="0C070003" w:tentative="1">
+      <w:start w:val="1"/>
+      <w:numFmt w:val="bullet"/>
+      <w:lvlText w:val="o"/>
+      <w:lvlJc w:val="left"/>
+      <w:pPr>
+        <w:ind w:left="1440" w:hanging="360"/>
+      </w:pPr>
+      <w:rPr>
+        <w:rFonts w:ascii="Courier New" w:hAnsi="Courier New" w:cs="Courier New" w:hint="default"/>
+      </w:rPr>
+    </w:lvl>
+    <w:lvl w:ilvl="2" w:tplc="0C070005" w:tentative="1">
+      <w:start w:val="1"/>
+      <w:numFmt w:val="bullet"/>
+      <w:lvlText w:val=""/>
+      <w:lvlJc w:val="left"/>
+      <w:pPr>
+        <w:ind w:left="2160" w:hanging="360"/>
+      </w:pPr>
+      <w:rPr>
+        <w:rFonts w:ascii="Wingdings" w:hAnsi="Wingdings" w:hint="default"/>
+      </w:rPr>
+    </w:lvl>
+    <w:lvl w:ilvl="3" w:tplc="0C070001" w:tentative="1">
+      <w:start w:val="1"/>
+      <w:numFmt w:val="bullet"/>
+      <w:lvlText w:val=""/>
+      <w:lvlJc w:val="left"/>
+      <w:pPr>
+        <w:ind w:left="2880" w:hanging="360"/>
+      </w:pPr>
+      <w:rPr>
+        <w:rFonts w:ascii="Symbol" w:hAnsi="Symbol" w:hint="default"/>
+      </w:rPr>
+    </w:lvl>
+    <w:lvl w:ilvl="4" w:tplc="0C070003" w:tentative="1">
+      <w:start w:val="1"/>
+      <w:numFmt w:val="bullet"/>
+      <w:lvlText w:val="o"/>
+      <w:lvlJc w:val="left"/>
+      <w:pPr>
+        <w:ind w:left="3600" w:hanging="360"/>
+      </w:pPr>
+      <w:rPr>
+        <w:rFonts w:ascii="Courier New" w:hAnsi="Courier New" w:cs="Courier New" w:hint="default"/>
+      </w:rPr>
+    </w:lvl>
+    <w:lvl w:ilvl="5" w:tplc="0C070005" w:tentative="1">
+      <w:start w:val="1"/>
+      <w:numFmt w:val="bullet"/>
+      <w:lvlText w:val=""/>
+      <w:lvlJc w:val="left"/>
+      <w:pPr>
+        <w:ind w:left="4320" w:hanging="360"/>
+      </w:pPr>
+      <w:rPr>
+        <w:rFonts w:ascii="Wingdings" w:hAnsi="Wingdings" w:hint="default"/>
+      </w:rPr>
+    </w:lvl>
+    <w:lvl w:ilvl="6" w:tplc="0C070001" w:tentative="1">
+      <w:start w:val="1"/>
+      <w:numFmt w:val="bullet"/>
+      <w:lvlText w:val=""/>
+      <w:lvlJc w:val="left"/>
+      <w:pPr>
+        <w:ind w:left="5040" w:hanging="360"/>
+      </w:pPr>
+      <w:rPr>
+        <w:rFonts w:ascii="Symbol" w:hAnsi="Symbol" w:hint="default"/>
+      </w:rPr>
+    </w:lvl>
+    <w:lvl w:ilvl="7" w:tplc="0C070003" w:tentative="1">
+      <w:start w:val="1"/>
+      <w:numFmt w:val="bullet"/>
+      <w:lvlText w:val="o"/>
+      <w:lvlJc w:val="left"/>
+      <w:pPr>
+        <w:ind w:left="5760" w:hanging="360"/>
+      </w:pPr>
+      <w:rPr>
+        <w:rFonts w:ascii="Courier New" w:hAnsi="Courier New" w:cs="Courier New" w:hint="default"/>
+      </w:rPr>
+    </w:lvl>
+    <w:lvl w:ilvl="8" w:tplc="0C070005" w:tentative="1">
+      <w:start w:val="1"/>
+      <w:numFmt w:val="bullet"/>
+      <w:lvlText w:val=""/>
+      <w:lvlJc w:val="left"/>
+      <w:pPr>
+        <w:ind w:left="6480" w:hanging="360"/>
+      </w:pPr>
+      <w:rPr>
+        <w:rFonts w:ascii="Wingdings" w:hAnsi="Wingdings" w:hint="default"/>
+      </w:rPr>
+    </w:lvl>
+  </w:abstractNum>
+  <w:abstractNum w:abstractNumId="2" w15:restartNumberingAfterBreak="0">
     <w:nsid w:val="428F259D"/>
     <w:multiLevelType w:val="multilevel"/>
     <w:tmpl w:val="6FA47FB0"/>
@@ -5032,7 +5814,7 @@
       </w:rPr>
     </w:lvl>
   </w:abstractNum>
-  <w:abstractNum w:abstractNumId="2" w15:restartNumberingAfterBreak="0">
+  <w:abstractNum w:abstractNumId="3" w15:restartNumberingAfterBreak="0">
     <w:nsid w:val="4E555A06"/>
     <w:multiLevelType w:val="hybridMultilevel"/>
     <w:tmpl w:val="BF2EC738"/>
@@ -5146,7 +5928,7 @@
       </w:pPr>
     </w:lvl>
   </w:abstractNum>
-  <w:abstractNum w:abstractNumId="3" w15:restartNumberingAfterBreak="0">
+  <w:abstractNum w:abstractNumId="4" w15:restartNumberingAfterBreak="0">
     <w:nsid w:val="79C96964"/>
     <w:multiLevelType w:val="hybridMultilevel"/>
     <w:tmpl w:val="F66E60AA"/>
@@ -5261,16 +6043,19 @@
     </w:lvl>
   </w:abstractNum>
   <w:num w:numId="1">
-    <w:abstractNumId w:val="1"/>
+    <w:abstractNumId w:val="2"/>
   </w:num>
   <w:num w:numId="2">
-    <w:abstractNumId w:val="2"/>
+    <w:abstractNumId w:val="3"/>
   </w:num>
   <w:num w:numId="3">
     <w:abstractNumId w:val="0"/>
   </w:num>
   <w:num w:numId="4">
-    <w:abstractNumId w:val="3"/>
+    <w:abstractNumId w:val="4"/>
+  </w:num>
+  <w:num w:numId="5">
+    <w:abstractNumId w:val="1"/>
   </w:num>
 </w:numbering>
 </file>

--- a/UML/SWD Project reinhard clemens.docx
+++ b/UML/SWD Project reinhard clemens.docx
@@ -2,16 +2,34 @@
 <file path=word/document.xml><?xml version="1.0" encoding="utf-8"?>
 <w:document xmlns:wpc="http://schemas.microsoft.com/office/word/2010/wordprocessingCanvas" xmlns:cx="http://schemas.microsoft.com/office/drawing/2014/chartex" xmlns:cx1="http://schemas.microsoft.com/office/drawing/2015/9/8/chartex" xmlns:cx2="http://schemas.microsoft.com/office/drawing/2015/10/21/chartex" xmlns:cx3="http://schemas.microsoft.com/office/drawing/2016/5/9/chartex" xmlns:cx4="http://schemas.microsoft.com/office/drawing/2016/5/10/chartex" xmlns:cx5="http://schemas.microsoft.com/office/drawing/2016/5/11/chartex" xmlns:cx6="http://schemas.microsoft.com/office/drawing/2016/5/12/chartex" xmlns:cx7="http://schemas.microsoft.com/office/drawing/2016/5/13/chartex" xmlns:cx8="http://schemas.microsoft.com/office/drawing/2016/5/14/chartex" xmlns:mc="http://schemas.openxmlformats.org/markup-compatibility/2006" xmlns:aink="http://schemas.microsoft.com/office/drawing/2016/ink" xmlns:am3d="http://schemas.microsoft.com/office/drawing/2017/model3d" xmlns:o="urn:schemas-microsoft-com:office:office" xmlns:r="http://schemas.openxmlformats.org/officeDocument/2006/relationships" xmlns:m="http://schemas.openxmlformats.org/officeDocument/2006/math" xmlns:v="urn:schemas-microsoft-com:vml" xmlns:wp14="http://schemas.microsoft.com/office/word/2010/wordprocessingDrawing" xmlns:wp="http://schemas.openxmlformats.org/drawingml/2006/wordprocessingDrawing" xmlns:w10="urn:schemas-microsoft-com:office:word" xmlns:w="http://schemas.openxmlformats.org/wordprocessingml/2006/main" xmlns:w14="http://schemas.microsoft.com/office/word/2010/wordml" xmlns:w15="http://schemas.microsoft.com/office/word/2012/wordml" xmlns:w16cid="http://schemas.microsoft.com/office/word/2016/wordml/cid" xmlns:w16se="http://schemas.microsoft.com/office/word/2015/wordml/symex" xmlns:wpg="http://schemas.microsoft.com/office/word/2010/wordprocessingGroup" xmlns:wpi="http://schemas.microsoft.com/office/word/2010/wordprocessingInk" xmlns:wne="http://schemas.microsoft.com/office/word/2006/wordml" xmlns:wps="http://schemas.microsoft.com/office/word/2010/wordprocessingShape" mc:Ignorable="w14 w15 w16se w16cid wp14">
   <w:body>
-    <w:p/>
-    <w:p/>
+    <w:p>
+      <w:pPr>
+        <w:rPr>
+          <w:lang w:val="en-GB"/>
+        </w:rPr>
+      </w:pPr>
+    </w:p>
+    <w:p>
+      <w:pPr>
+        <w:rPr>
+          <w:lang w:val="en-GB"/>
+        </w:rPr>
+      </w:pPr>
+    </w:p>
     <w:p>
       <w:pPr>
         <w:spacing w:line="240" w:lineRule="auto"/>
+        <w:rPr>
+          <w:lang w:val="en-GB"/>
+        </w:rPr>
       </w:pPr>
     </w:p>
     <w:p>
       <w:pPr>
         <w:spacing w:line="240" w:lineRule="auto"/>
+        <w:rPr>
+          <w:lang w:val="en-GB"/>
+        </w:rPr>
       </w:pPr>
     </w:p>
     <w:p>
@@ -19,11 +37,13 @@
         <w:spacing w:line="240" w:lineRule="auto"/>
         <w:rPr>
           <w:highlight w:val="white"/>
+          <w:lang w:val="en-GB"/>
         </w:rPr>
       </w:pPr>
       <w:r>
         <w:rPr>
           <w:highlight w:val="white"/>
+          <w:lang w:val="en-GB"/>
         </w:rPr>
         <w:tab/>
       </w:r>
@@ -37,7 +57,7 @@
           <w:sz w:val="48"/>
           <w:szCs w:val="48"/>
           <w:highlight w:val="white"/>
-          <w:lang w:val="en-US"/>
+          <w:lang w:val="en-GB"/>
         </w:rPr>
       </w:pPr>
       <w:r>
@@ -46,7 +66,7 @@
           <w:sz w:val="48"/>
           <w:szCs w:val="48"/>
           <w:highlight w:val="white"/>
-          <w:lang w:val="en-US"/>
+          <w:lang w:val="en-GB"/>
         </w:rPr>
         <w:t>Software Design Lab</w:t>
       </w:r>
@@ -55,13 +75,13 @@
       <w:pPr>
         <w:rPr>
           <w:highlight w:val="white"/>
-          <w:lang w:val="en-US"/>
+          <w:lang w:val="en-GB"/>
         </w:rPr>
       </w:pPr>
       <w:r>
         <w:rPr>
           <w:highlight w:val="white"/>
-          <w:lang w:val="en-US"/>
+          <w:lang w:val="en-GB"/>
         </w:rPr>
         <w:tab/>
       </w:r>
@@ -72,7 +92,7 @@
         <w:jc w:val="center"/>
         <w:rPr>
           <w:highlight w:val="white"/>
-          <w:lang w:val="en-US"/>
+          <w:lang w:val="en-GB"/>
         </w:rPr>
       </w:pPr>
     </w:p>
@@ -82,7 +102,7 @@
         <w:jc w:val="center"/>
         <w:rPr>
           <w:highlight w:val="white"/>
-          <w:lang w:val="en-US"/>
+          <w:lang w:val="en-GB"/>
         </w:rPr>
       </w:pPr>
     </w:p>
@@ -92,7 +112,7 @@
         <w:jc w:val="center"/>
         <w:rPr>
           <w:highlight w:val="white"/>
-          <w:lang w:val="en-US"/>
+          <w:lang w:val="en-GB"/>
         </w:rPr>
       </w:pPr>
     </w:p>
@@ -102,7 +122,7 @@
         <w:jc w:val="center"/>
         <w:rPr>
           <w:highlight w:val="white"/>
-          <w:lang w:val="en-US"/>
+          <w:lang w:val="en-GB"/>
         </w:rPr>
       </w:pPr>
     </w:p>
@@ -112,13 +132,13 @@
         <w:jc w:val="center"/>
         <w:rPr>
           <w:highlight w:val="white"/>
-          <w:lang w:val="en-US"/>
+          <w:lang w:val="en-GB"/>
         </w:rPr>
       </w:pPr>
       <w:r>
         <w:rPr>
           <w:highlight w:val="white"/>
-          <w:lang w:val="en-US"/>
+          <w:lang w:val="en-GB"/>
         </w:rPr>
         <w:tab/>
       </w:r>
@@ -127,13 +147,13 @@
       <w:pPr>
         <w:rPr>
           <w:highlight w:val="white"/>
-          <w:lang w:val="en-US"/>
+          <w:lang w:val="en-GB"/>
         </w:rPr>
       </w:pPr>
       <w:r>
         <w:rPr>
           <w:highlight w:val="white"/>
-          <w:lang w:val="en-US"/>
+          <w:lang w:val="en-GB"/>
         </w:rPr>
         <w:tab/>
       </w:r>
@@ -147,7 +167,7 @@
           <w:sz w:val="36"/>
           <w:szCs w:val="36"/>
           <w:highlight w:val="white"/>
-          <w:lang w:val="en-US"/>
+          <w:lang w:val="en-GB"/>
         </w:rPr>
       </w:pPr>
       <w:r>
@@ -156,7 +176,7 @@
           <w:sz w:val="36"/>
           <w:szCs w:val="36"/>
           <w:highlight w:val="white"/>
-          <w:lang w:val="en-US"/>
+          <w:lang w:val="en-GB"/>
         </w:rPr>
         <w:t>Football Stadium</w:t>
       </w:r>
@@ -165,13 +185,13 @@
       <w:pPr>
         <w:rPr>
           <w:highlight w:val="white"/>
-          <w:lang w:val="en-US"/>
+          <w:lang w:val="en-GB"/>
         </w:rPr>
       </w:pPr>
       <w:r>
         <w:rPr>
           <w:highlight w:val="white"/>
-          <w:lang w:val="en-US"/>
+          <w:lang w:val="en-GB"/>
         </w:rPr>
         <w:tab/>
       </w:r>
@@ -183,7 +203,7 @@
         <w:rPr>
           <w:sz w:val="28"/>
           <w:szCs w:val="28"/>
-          <w:lang w:val="en-US"/>
+          <w:lang w:val="en-GB"/>
         </w:rPr>
       </w:pPr>
       <w:proofErr w:type="spellStart"/>
@@ -193,7 +213,7 @@
           <w:sz w:val="72"/>
           <w:szCs w:val="72"/>
           <w:highlight w:val="white"/>
-          <w:lang w:val="en-US"/>
+          <w:lang w:val="en-GB"/>
         </w:rPr>
         <w:t>Projekt</w:t>
       </w:r>
@@ -204,7 +224,7 @@
           <w:sz w:val="72"/>
           <w:szCs w:val="72"/>
           <w:highlight w:val="white"/>
-          <w:lang w:val="en-US"/>
+          <w:lang w:val="en-GB"/>
         </w:rPr>
         <w:t xml:space="preserve"> Documentation</w:t>
       </w:r>
@@ -214,7 +234,7 @@
         <w:rPr>
           <w:sz w:val="28"/>
           <w:szCs w:val="28"/>
-          <w:lang w:val="en-US"/>
+          <w:lang w:val="en-GB"/>
         </w:rPr>
       </w:pPr>
     </w:p>
@@ -223,7 +243,7 @@
         <w:rPr>
           <w:sz w:val="28"/>
           <w:szCs w:val="28"/>
-          <w:lang w:val="en-US"/>
+          <w:lang w:val="en-GB"/>
         </w:rPr>
       </w:pPr>
     </w:p>
@@ -232,7 +252,7 @@
         <w:rPr>
           <w:sz w:val="28"/>
           <w:szCs w:val="28"/>
-          <w:lang w:val="en-US"/>
+          <w:lang w:val="en-GB"/>
         </w:rPr>
       </w:pPr>
     </w:p>
@@ -241,7 +261,7 @@
         <w:rPr>
           <w:sz w:val="28"/>
           <w:szCs w:val="28"/>
-          <w:lang w:val="en-US"/>
+          <w:lang w:val="en-GB"/>
         </w:rPr>
       </w:pPr>
     </w:p>
@@ -250,14 +270,14 @@
         <w:rPr>
           <w:sz w:val="28"/>
           <w:szCs w:val="28"/>
-          <w:lang w:val="en-US"/>
+          <w:lang w:val="en-GB"/>
         </w:rPr>
       </w:pPr>
       <w:r>
         <w:rPr>
           <w:sz w:val="28"/>
           <w:szCs w:val="28"/>
-          <w:lang w:val="en-US"/>
+          <w:lang w:val="en-GB"/>
         </w:rPr>
         <w:t>[TODO: Select your own background image!!!]</w:t>
       </w:r>
@@ -267,7 +287,7 @@
         <w:rPr>
           <w:sz w:val="28"/>
           <w:szCs w:val="28"/>
-          <w:lang w:val="en-US"/>
+          <w:lang w:val="en-GB"/>
         </w:rPr>
       </w:pPr>
     </w:p>
@@ -276,7 +296,7 @@
         <w:rPr>
           <w:sz w:val="28"/>
           <w:szCs w:val="28"/>
-          <w:lang w:val="en-US"/>
+          <w:lang w:val="en-GB"/>
         </w:rPr>
       </w:pPr>
     </w:p>
@@ -285,75 +305,175 @@
         <w:rPr>
           <w:sz w:val="28"/>
           <w:szCs w:val="28"/>
-          <w:lang w:val="en-US"/>
-        </w:rPr>
-      </w:pPr>
-    </w:p>
-    <w:p>
-      <w:pPr>
-        <w:rPr>
-          <w:lang w:val="en-US"/>
-        </w:rPr>
-      </w:pPr>
-    </w:p>
-    <w:p>
-      <w:r>
+          <w:lang w:val="en-GB"/>
+        </w:rPr>
+      </w:pPr>
+    </w:p>
+    <w:p>
+      <w:pPr>
+        <w:rPr>
+          <w:lang w:val="en-GB"/>
+        </w:rPr>
+      </w:pPr>
+    </w:p>
+    <w:p>
+      <w:pPr>
+        <w:rPr>
+          <w:lang w:val="en-GB"/>
+        </w:rPr>
+      </w:pPr>
+      <w:r>
+        <w:rPr>
+          <w:lang w:val="en-GB"/>
+        </w:rPr>
         <w:t>Team:</w:t>
       </w:r>
       <w:r>
+        <w:rPr>
+          <w:lang w:val="en-GB"/>
+        </w:rPr>
         <w:t xml:space="preserve"> Ultras</w:t>
       </w:r>
     </w:p>
-    <w:p/>
+    <w:p>
+      <w:pPr>
+        <w:rPr>
+          <w:lang w:val="en-GB"/>
+        </w:rPr>
+      </w:pPr>
+    </w:p>
     <w:p>
       <w:pPr>
         <w:spacing w:line="240" w:lineRule="auto"/>
         <w:jc w:val="both"/>
-      </w:pPr>
-      <w:r>
+        <w:rPr>
+          <w:lang w:val="en-GB"/>
+        </w:rPr>
+      </w:pPr>
+      <w:r>
+        <w:rPr>
+          <w:lang w:val="en-GB"/>
+        </w:rPr>
         <w:t>Name</w:t>
       </w:r>
       <w:r>
+        <w:rPr>
+          <w:lang w:val="en-GB"/>
+        </w:rPr>
         <w:tab/>
       </w:r>
       <w:r>
+        <w:rPr>
+          <w:lang w:val="en-GB"/>
+        </w:rPr>
         <w:t xml:space="preserve">Portenkirchner, </w:t>
       </w:r>
       <w:proofErr w:type="spellStart"/>
       <w:r>
+        <w:rPr>
+          <w:lang w:val="en-GB"/>
+        </w:rPr>
         <w:t>Zuzan</w:t>
       </w:r>
       <w:proofErr w:type="spellEnd"/>
       <w:r>
+        <w:rPr>
+          <w:lang w:val="en-GB"/>
+        </w:rPr>
         <w:tab/>
       </w:r>
       <w:r>
+        <w:rPr>
+          <w:lang w:val="en-GB"/>
+        </w:rPr>
         <w:tab/>
       </w:r>
       <w:r>
+        <w:rPr>
+          <w:lang w:val="en-GB"/>
+        </w:rPr>
         <w:tab/>
       </w:r>
       <w:proofErr w:type="spellStart"/>
       <w:r>
+        <w:rPr>
+          <w:lang w:val="en-GB"/>
+        </w:rPr>
         <w:t>MatNr</w:t>
       </w:r>
       <w:proofErr w:type="spellEnd"/>
       <w:r>
+        <w:rPr>
+          <w:lang w:val="en-GB"/>
+        </w:rPr>
         <w:t>.</w:t>
       </w:r>
       <w:r>
+        <w:rPr>
+          <w:lang w:val="en-GB"/>
+        </w:rPr>
         <w:tab/>
       </w:r>
     </w:p>
-    <w:p/>
-    <w:p/>
-    <w:p/>
-    <w:p/>
-    <w:p/>
-    <w:p/>
-    <w:p/>
-    <w:p>
-      <w:r>
+    <w:p>
+      <w:pPr>
+        <w:rPr>
+          <w:lang w:val="en-GB"/>
+        </w:rPr>
+      </w:pPr>
+    </w:p>
+    <w:p>
+      <w:pPr>
+        <w:rPr>
+          <w:lang w:val="en-GB"/>
+        </w:rPr>
+      </w:pPr>
+    </w:p>
+    <w:p>
+      <w:pPr>
+        <w:rPr>
+          <w:lang w:val="en-GB"/>
+        </w:rPr>
+      </w:pPr>
+    </w:p>
+    <w:p>
+      <w:pPr>
+        <w:rPr>
+          <w:lang w:val="en-GB"/>
+        </w:rPr>
+      </w:pPr>
+    </w:p>
+    <w:p>
+      <w:pPr>
+        <w:rPr>
+          <w:lang w:val="en-GB"/>
+        </w:rPr>
+      </w:pPr>
+    </w:p>
+    <w:p>
+      <w:pPr>
+        <w:rPr>
+          <w:lang w:val="en-GB"/>
+        </w:rPr>
+      </w:pPr>
+    </w:p>
+    <w:p>
+      <w:pPr>
+        <w:rPr>
+          <w:lang w:val="en-GB"/>
+        </w:rPr>
+      </w:pPr>
+    </w:p>
+    <w:p>
+      <w:pPr>
+        <w:rPr>
+          <w:lang w:val="en-GB"/>
+        </w:rPr>
+      </w:pPr>
+      <w:r>
+        <w:rPr>
+          <w:lang w:val="en-GB"/>
+        </w:rPr>
         <w:tab/>
       </w:r>
     </w:p>
@@ -361,27 +481,61 @@
       <w:pPr>
         <w:spacing w:line="240" w:lineRule="auto"/>
         <w:jc w:val="both"/>
-      </w:pPr>
-      <w:r>
+        <w:rPr>
+          <w:lang w:val="en-GB"/>
+        </w:rPr>
+      </w:pPr>
+      <w:r>
+        <w:rPr>
+          <w:lang w:val="en-GB"/>
+        </w:rPr>
         <w:t>Release:</w:t>
       </w:r>
       <w:r>
+        <w:rPr>
+          <w:lang w:val="en-GB"/>
+        </w:rPr>
         <w:tab/>
       </w:r>
       <w:r>
+        <w:rPr>
+          <w:lang w:val="en-GB"/>
+        </w:rPr>
         <w:tab/>
-        <w:t>Tag. Monat Jahr</w:t>
-      </w:r>
-      <w:r>
+        <w:t xml:space="preserve">Tag. Monat </w:t>
+      </w:r>
+      <w:proofErr w:type="spellStart"/>
+      <w:r>
+        <w:rPr>
+          <w:lang w:val="en-GB"/>
+        </w:rPr>
+        <w:t>Jahr</w:t>
+      </w:r>
+      <w:proofErr w:type="spellEnd"/>
+      <w:r>
+        <w:rPr>
+          <w:lang w:val="en-GB"/>
+        </w:rPr>
         <w:t xml:space="preserve"> </w:t>
       </w:r>
       <w:r>
+        <w:rPr>
+          <w:lang w:val="en-GB"/>
+        </w:rPr>
         <w:tab/>
         <w:t>19. 11 2018</w:t>
       </w:r>
     </w:p>
     <w:p>
-      <w:r>
+      <w:pPr>
+        <w:rPr>
+          <w:lang w:val="en-GB"/>
+        </w:rPr>
+      </w:pPr>
+      <w:r>
+        <w:rPr>
+          <w:lang w:val="en-GB"/>
+        </w:rPr>
         <w:tab/>
       </w:r>
     </w:p>
@@ -389,39 +543,116 @@
       <w:pPr>
         <w:spacing w:line="240" w:lineRule="auto"/>
         <w:jc w:val="both"/>
+        <w:rPr>
+          <w:lang w:val="en-GB"/>
+        </w:rPr>
       </w:pPr>
     </w:p>
     <w:p>
       <w:pPr>
         <w:spacing w:line="240" w:lineRule="auto"/>
         <w:jc w:val="both"/>
+        <w:rPr>
+          <w:lang w:val="en-GB"/>
+        </w:rPr>
       </w:pPr>
     </w:p>
     <w:p>
       <w:pPr>
         <w:spacing w:line="240" w:lineRule="auto"/>
         <w:jc w:val="both"/>
-      </w:pPr>
-      <w:r>
+        <w:rPr>
+          <w:lang w:val="en-GB"/>
+        </w:rPr>
+      </w:pPr>
+      <w:r>
+        <w:rPr>
+          <w:lang w:val="en-GB"/>
+        </w:rPr>
         <w:tab/>
       </w:r>
     </w:p>
     <w:p>
-      <w:r>
+      <w:pPr>
+        <w:rPr>
+          <w:lang w:val="en-GB"/>
+        </w:rPr>
+      </w:pPr>
+      <w:r>
+        <w:rPr>
+          <w:lang w:val="en-GB"/>
+        </w:rPr>
         <w:tab/>
       </w:r>
     </w:p>
-    <w:p/>
-    <w:p/>
-    <w:p/>
-    <w:p/>
-    <w:p/>
-    <w:p/>
-    <w:p/>
-    <w:p/>
-    <w:p/>
+    <w:p>
+      <w:pPr>
+        <w:rPr>
+          <w:lang w:val="en-GB"/>
+        </w:rPr>
+      </w:pPr>
+    </w:p>
+    <w:p>
+      <w:pPr>
+        <w:rPr>
+          <w:lang w:val="en-GB"/>
+        </w:rPr>
+      </w:pPr>
+    </w:p>
+    <w:p>
+      <w:pPr>
+        <w:rPr>
+          <w:lang w:val="en-GB"/>
+        </w:rPr>
+      </w:pPr>
+    </w:p>
+    <w:p>
+      <w:pPr>
+        <w:rPr>
+          <w:lang w:val="en-GB"/>
+        </w:rPr>
+      </w:pPr>
+    </w:p>
+    <w:p>
+      <w:pPr>
+        <w:rPr>
+          <w:lang w:val="en-GB"/>
+        </w:rPr>
+      </w:pPr>
+    </w:p>
+    <w:p>
+      <w:pPr>
+        <w:rPr>
+          <w:lang w:val="en-GB"/>
+        </w:rPr>
+      </w:pPr>
+    </w:p>
+    <w:p>
+      <w:pPr>
+        <w:rPr>
+          <w:lang w:val="en-GB"/>
+        </w:rPr>
+      </w:pPr>
+    </w:p>
+    <w:p>
+      <w:pPr>
+        <w:rPr>
+          <w:lang w:val="en-GB"/>
+        </w:rPr>
+      </w:pPr>
+    </w:p>
+    <w:p>
+      <w:pPr>
+        <w:rPr>
+          <w:lang w:val="en-GB"/>
+        </w:rPr>
+      </w:pPr>
+    </w:p>
     <w:sdt>
       <w:sdtPr>
+        <w:rPr>
+          <w:lang w:val="en-GB"/>
+        </w:rPr>
         <w:id w:val="2003776028"/>
         <w:docPartObj>
           <w:docPartGallery w:val="Table of Contents"/>
@@ -436,20 +667,33 @@
               <w:tab w:val="right" w:pos="9025"/>
             </w:tabs>
             <w:spacing w:before="80" w:line="240" w:lineRule="auto"/>
+            <w:rPr>
+              <w:lang w:val="en-GB"/>
+            </w:rPr>
           </w:pPr>
           <w:r>
+            <w:rPr>
+              <w:lang w:val="en-GB"/>
+            </w:rPr>
             <w:fldChar w:fldCharType="begin"/>
           </w:r>
           <w:r>
+            <w:rPr>
+              <w:lang w:val="en-GB"/>
+            </w:rPr>
             <w:instrText xml:space="preserve"> TOC \h \u \z </w:instrText>
           </w:r>
           <w:r>
+            <w:rPr>
+              <w:lang w:val="en-GB"/>
+            </w:rPr>
             <w:fldChar w:fldCharType="separate"/>
           </w:r>
           <w:hyperlink w:anchor="_ungl9oosf5sp">
             <w:r>
               <w:rPr>
                 <w:b/>
+                <w:lang w:val="en-GB"/>
               </w:rPr>
               <w:t>Intro</w:t>
             </w:r>
@@ -457,25 +701,44 @@
           <w:r>
             <w:rPr>
               <w:b/>
+              <w:lang w:val="en-GB"/>
             </w:rPr>
             <w:tab/>
           </w:r>
           <w:r>
+            <w:rPr>
+              <w:lang w:val="en-GB"/>
+            </w:rPr>
             <w:fldChar w:fldCharType="begin"/>
           </w:r>
           <w:r>
+            <w:rPr>
+              <w:lang w:val="en-GB"/>
+            </w:rPr>
             <w:instrText xml:space="preserve"> PAGEREF _ungl9oosf5sp \h </w:instrText>
           </w:r>
           <w:r>
+            <w:rPr>
+              <w:lang w:val="en-GB"/>
+            </w:rPr>
+          </w:r>
+          <w:r>
+            <w:rPr>
+              <w:lang w:val="en-GB"/>
+            </w:rPr>
             <w:fldChar w:fldCharType="separate"/>
           </w:r>
           <w:r>
             <w:rPr>
               <w:b/>
+              <w:lang w:val="en-GB"/>
             </w:rPr>
             <w:t>3</w:t>
           </w:r>
           <w:r>
+            <w:rPr>
+              <w:lang w:val="en-GB"/>
+            </w:rPr>
             <w:fldChar w:fldCharType="end"/>
           </w:r>
         </w:p>
@@ -486,28 +749,57 @@
             </w:tabs>
             <w:spacing w:before="60" w:line="240" w:lineRule="auto"/>
             <w:ind w:left="360"/>
+            <w:rPr>
+              <w:lang w:val="en-GB"/>
+            </w:rPr>
           </w:pPr>
           <w:hyperlink w:anchor="_ti4hvrmp97zx">
             <w:r>
+              <w:rPr>
+                <w:lang w:val="en-GB"/>
+              </w:rPr>
               <w:t>Current situation (Current situation, planned improvements)</w:t>
             </w:r>
           </w:hyperlink>
           <w:r>
+            <w:rPr>
+              <w:lang w:val="en-GB"/>
+            </w:rPr>
             <w:tab/>
           </w:r>
           <w:r>
+            <w:rPr>
+              <w:lang w:val="en-GB"/>
+            </w:rPr>
             <w:fldChar w:fldCharType="begin"/>
           </w:r>
           <w:r>
+            <w:rPr>
+              <w:lang w:val="en-GB"/>
+            </w:rPr>
             <w:instrText xml:space="preserve"> PAGEREF _ti4hvrmp97zx \h </w:instrText>
           </w:r>
           <w:r>
+            <w:rPr>
+              <w:lang w:val="en-GB"/>
+            </w:rPr>
+          </w:r>
+          <w:r>
+            <w:rPr>
+              <w:lang w:val="en-GB"/>
+            </w:rPr>
             <w:fldChar w:fldCharType="separate"/>
           </w:r>
           <w:r>
+            <w:rPr>
+              <w:lang w:val="en-GB"/>
+            </w:rPr>
             <w:t>3</w:t>
           </w:r>
           <w:r>
+            <w:rPr>
+              <w:lang w:val="en-GB"/>
+            </w:rPr>
             <w:fldChar w:fldCharType="end"/>
           </w:r>
         </w:p>
@@ -518,28 +810,57 @@
             </w:tabs>
             <w:spacing w:before="60" w:line="240" w:lineRule="auto"/>
             <w:ind w:left="360"/>
+            <w:rPr>
+              <w:lang w:val="en-GB"/>
+            </w:rPr>
           </w:pPr>
           <w:hyperlink w:anchor="_ti4hvrmp97zx">
             <w:r>
+              <w:rPr>
+                <w:lang w:val="en-GB"/>
+              </w:rPr>
               <w:t>Project Goals(Planned result, Goal)</w:t>
             </w:r>
           </w:hyperlink>
           <w:r>
+            <w:rPr>
+              <w:lang w:val="en-GB"/>
+            </w:rPr>
             <w:tab/>
           </w:r>
           <w:r>
+            <w:rPr>
+              <w:lang w:val="en-GB"/>
+            </w:rPr>
             <w:fldChar w:fldCharType="begin"/>
           </w:r>
           <w:r>
+            <w:rPr>
+              <w:lang w:val="en-GB"/>
+            </w:rPr>
             <w:instrText xml:space="preserve"> PAGEREF _ti4hvrmp97zx \h </w:instrText>
           </w:r>
           <w:r>
+            <w:rPr>
+              <w:lang w:val="en-GB"/>
+            </w:rPr>
+          </w:r>
+          <w:r>
+            <w:rPr>
+              <w:lang w:val="en-GB"/>
+            </w:rPr>
             <w:fldChar w:fldCharType="separate"/>
           </w:r>
           <w:r>
+            <w:rPr>
+              <w:lang w:val="en-GB"/>
+            </w:rPr>
             <w:t>3</w:t>
           </w:r>
           <w:r>
+            <w:rPr>
+              <w:lang w:val="en-GB"/>
+            </w:rPr>
             <w:fldChar w:fldCharType="end"/>
           </w:r>
         </w:p>
@@ -550,28 +871,57 @@
             </w:tabs>
             <w:spacing w:before="60" w:line="240" w:lineRule="auto"/>
             <w:ind w:left="360"/>
+            <w:rPr>
+              <w:lang w:val="en-GB"/>
+            </w:rPr>
           </w:pPr>
           <w:hyperlink w:anchor="_ti4hvrmp97zx">
             <w:r>
+              <w:rPr>
+                <w:lang w:val="en-GB"/>
+              </w:rPr>
               <w:t>No Project Goals</w:t>
             </w:r>
           </w:hyperlink>
           <w:r>
+            <w:rPr>
+              <w:lang w:val="en-GB"/>
+            </w:rPr>
             <w:tab/>
           </w:r>
           <w:r>
+            <w:rPr>
+              <w:lang w:val="en-GB"/>
+            </w:rPr>
             <w:fldChar w:fldCharType="begin"/>
           </w:r>
           <w:r>
+            <w:rPr>
+              <w:lang w:val="en-GB"/>
+            </w:rPr>
             <w:instrText xml:space="preserve"> PAGEREF _ti4hvrmp97zx \h </w:instrText>
           </w:r>
           <w:r>
+            <w:rPr>
+              <w:lang w:val="en-GB"/>
+            </w:rPr>
+          </w:r>
+          <w:r>
+            <w:rPr>
+              <w:lang w:val="en-GB"/>
+            </w:rPr>
             <w:fldChar w:fldCharType="separate"/>
           </w:r>
           <w:r>
+            <w:rPr>
+              <w:lang w:val="en-GB"/>
+            </w:rPr>
             <w:t>3</w:t>
           </w:r>
           <w:r>
+            <w:rPr>
+              <w:lang w:val="en-GB"/>
+            </w:rPr>
             <w:fldChar w:fldCharType="end"/>
           </w:r>
         </w:p>
@@ -581,11 +931,15 @@
               <w:tab w:val="right" w:pos="9025"/>
             </w:tabs>
             <w:spacing w:before="200" w:line="240" w:lineRule="auto"/>
+            <w:rPr>
+              <w:lang w:val="en-GB"/>
+            </w:rPr>
           </w:pPr>
           <w:hyperlink w:anchor="_whlmswbzxdwr">
             <w:r>
               <w:rPr>
                 <w:b/>
+                <w:lang w:val="en-GB"/>
               </w:rPr>
               <w:t>Use Case Diagrams</w:t>
             </w:r>
@@ -593,25 +947,44 @@
           <w:r>
             <w:rPr>
               <w:b/>
+              <w:lang w:val="en-GB"/>
             </w:rPr>
             <w:tab/>
           </w:r>
           <w:r>
+            <w:rPr>
+              <w:lang w:val="en-GB"/>
+            </w:rPr>
             <w:fldChar w:fldCharType="begin"/>
           </w:r>
           <w:r>
+            <w:rPr>
+              <w:lang w:val="en-GB"/>
+            </w:rPr>
             <w:instrText xml:space="preserve"> PAGEREF _whlmswbzxdwr \h </w:instrText>
           </w:r>
           <w:r>
+            <w:rPr>
+              <w:lang w:val="en-GB"/>
+            </w:rPr>
+          </w:r>
+          <w:r>
+            <w:rPr>
+              <w:lang w:val="en-GB"/>
+            </w:rPr>
             <w:fldChar w:fldCharType="separate"/>
           </w:r>
           <w:r>
             <w:rPr>
               <w:b/>
+              <w:lang w:val="en-GB"/>
             </w:rPr>
             <w:t>3</w:t>
           </w:r>
           <w:r>
+            <w:rPr>
+              <w:lang w:val="en-GB"/>
+            </w:rPr>
             <w:fldChar w:fldCharType="end"/>
           </w:r>
         </w:p>
@@ -621,11 +994,15 @@
               <w:tab w:val="right" w:pos="9025"/>
             </w:tabs>
             <w:spacing w:before="200" w:line="240" w:lineRule="auto"/>
+            <w:rPr>
+              <w:lang w:val="en-GB"/>
+            </w:rPr>
           </w:pPr>
           <w:hyperlink w:anchor="_bgaz59jbk4m2">
             <w:r>
               <w:rPr>
                 <w:b/>
+                <w:lang w:val="en-GB"/>
               </w:rPr>
               <w:t>Use Case Descriptions &amp; Activity Diagrams</w:t>
             </w:r>
@@ -633,25 +1010,44 @@
           <w:r>
             <w:rPr>
               <w:b/>
+              <w:lang w:val="en-GB"/>
             </w:rPr>
             <w:tab/>
           </w:r>
           <w:r>
+            <w:rPr>
+              <w:lang w:val="en-GB"/>
+            </w:rPr>
             <w:fldChar w:fldCharType="begin"/>
           </w:r>
           <w:r>
+            <w:rPr>
+              <w:lang w:val="en-GB"/>
+            </w:rPr>
             <w:instrText xml:space="preserve"> PAGEREF _bgaz59jbk4m2 \h </w:instrText>
           </w:r>
           <w:r>
+            <w:rPr>
+              <w:lang w:val="en-GB"/>
+            </w:rPr>
+          </w:r>
+          <w:r>
+            <w:rPr>
+              <w:lang w:val="en-GB"/>
+            </w:rPr>
             <w:fldChar w:fldCharType="separate"/>
           </w:r>
           <w:r>
             <w:rPr>
               <w:b/>
+              <w:lang w:val="en-GB"/>
             </w:rPr>
             <w:t>3</w:t>
           </w:r>
           <w:r>
+            <w:rPr>
+              <w:lang w:val="en-GB"/>
+            </w:rPr>
             <w:fldChar w:fldCharType="end"/>
           </w:r>
         </w:p>
@@ -661,11 +1057,15 @@
               <w:tab w:val="right" w:pos="9025"/>
             </w:tabs>
             <w:spacing w:before="200" w:line="240" w:lineRule="auto"/>
+            <w:rPr>
+              <w:lang w:val="en-GB"/>
+            </w:rPr>
           </w:pPr>
           <w:hyperlink w:anchor="_6a3zat836fi">
             <w:r>
               <w:rPr>
                 <w:b/>
+                <w:lang w:val="en-GB"/>
               </w:rPr>
               <w:t>Domain Model (CDM) and Descriptions</w:t>
             </w:r>
@@ -673,25 +1073,44 @@
           <w:r>
             <w:rPr>
               <w:b/>
+              <w:lang w:val="en-GB"/>
             </w:rPr>
             <w:tab/>
           </w:r>
           <w:r>
+            <w:rPr>
+              <w:lang w:val="en-GB"/>
+            </w:rPr>
             <w:fldChar w:fldCharType="begin"/>
           </w:r>
           <w:r>
+            <w:rPr>
+              <w:lang w:val="en-GB"/>
+            </w:rPr>
             <w:instrText xml:space="preserve"> PAGEREF _6a3zat836fi \h </w:instrText>
           </w:r>
           <w:r>
+            <w:rPr>
+              <w:lang w:val="en-GB"/>
+            </w:rPr>
+          </w:r>
+          <w:r>
+            <w:rPr>
+              <w:lang w:val="en-GB"/>
+            </w:rPr>
             <w:fldChar w:fldCharType="separate"/>
           </w:r>
           <w:r>
             <w:rPr>
               <w:b/>
+              <w:lang w:val="en-GB"/>
             </w:rPr>
             <w:t>3</w:t>
           </w:r>
           <w:r>
+            <w:rPr>
+              <w:lang w:val="en-GB"/>
+            </w:rPr>
             <w:fldChar w:fldCharType="end"/>
           </w:r>
         </w:p>
@@ -701,11 +1120,15 @@
               <w:tab w:val="right" w:pos="9025"/>
             </w:tabs>
             <w:spacing w:before="200" w:line="240" w:lineRule="auto"/>
+            <w:rPr>
+              <w:lang w:val="en-GB"/>
+            </w:rPr>
           </w:pPr>
           <w:hyperlink w:anchor="_eu0s0fvg47c1">
             <w:r>
               <w:rPr>
                 <w:b/>
+                <w:lang w:val="en-GB"/>
               </w:rPr>
               <w:t>Selected Technology</w:t>
             </w:r>
@@ -713,25 +1136,44 @@
           <w:r>
             <w:rPr>
               <w:b/>
+              <w:lang w:val="en-GB"/>
             </w:rPr>
             <w:tab/>
           </w:r>
           <w:r>
+            <w:rPr>
+              <w:lang w:val="en-GB"/>
+            </w:rPr>
             <w:fldChar w:fldCharType="begin"/>
           </w:r>
           <w:r>
+            <w:rPr>
+              <w:lang w:val="en-GB"/>
+            </w:rPr>
             <w:instrText xml:space="preserve"> PAGEREF _eu0s0fvg47c1 \h </w:instrText>
           </w:r>
           <w:r>
+            <w:rPr>
+              <w:lang w:val="en-GB"/>
+            </w:rPr>
+          </w:r>
+          <w:r>
+            <w:rPr>
+              <w:lang w:val="en-GB"/>
+            </w:rPr>
             <w:fldChar w:fldCharType="separate"/>
           </w:r>
           <w:r>
             <w:rPr>
               <w:b/>
+              <w:lang w:val="en-GB"/>
             </w:rPr>
             <w:t>3</w:t>
           </w:r>
           <w:r>
+            <w:rPr>
+              <w:lang w:val="en-GB"/>
+            </w:rPr>
             <w:fldChar w:fldCharType="end"/>
           </w:r>
         </w:p>
@@ -741,11 +1183,15 @@
               <w:tab w:val="right" w:pos="9025"/>
             </w:tabs>
             <w:spacing w:before="200" w:line="240" w:lineRule="auto"/>
+            <w:rPr>
+              <w:lang w:val="en-GB"/>
+            </w:rPr>
           </w:pPr>
           <w:hyperlink w:anchor="_sqtnrp9zbje2">
             <w:r>
               <w:rPr>
                 <w:b/>
+                <w:lang w:val="en-GB"/>
               </w:rPr>
               <w:t>System Architecture, Component Diagrams and Descriptions</w:t>
             </w:r>
@@ -753,25 +1199,44 @@
           <w:r>
             <w:rPr>
               <w:b/>
+              <w:lang w:val="en-GB"/>
             </w:rPr>
             <w:tab/>
           </w:r>
           <w:r>
+            <w:rPr>
+              <w:lang w:val="en-GB"/>
+            </w:rPr>
             <w:fldChar w:fldCharType="begin"/>
           </w:r>
           <w:r>
+            <w:rPr>
+              <w:lang w:val="en-GB"/>
+            </w:rPr>
             <w:instrText xml:space="preserve"> PAGEREF _sqtnrp9zbje2 \h </w:instrText>
           </w:r>
           <w:r>
+            <w:rPr>
+              <w:lang w:val="en-GB"/>
+            </w:rPr>
+          </w:r>
+          <w:r>
+            <w:rPr>
+              <w:lang w:val="en-GB"/>
+            </w:rPr>
             <w:fldChar w:fldCharType="separate"/>
           </w:r>
           <w:r>
             <w:rPr>
               <w:b/>
+              <w:lang w:val="en-GB"/>
             </w:rPr>
             <w:t>3</w:t>
           </w:r>
           <w:r>
+            <w:rPr>
+              <w:lang w:val="en-GB"/>
+            </w:rPr>
             <w:fldChar w:fldCharType="end"/>
           </w:r>
         </w:p>
@@ -781,11 +1246,15 @@
               <w:tab w:val="right" w:pos="9025"/>
             </w:tabs>
             <w:spacing w:before="200" w:line="240" w:lineRule="auto"/>
+            <w:rPr>
+              <w:lang w:val="en-GB"/>
+            </w:rPr>
           </w:pPr>
           <w:hyperlink w:anchor="_jjvq5q4slkui">
             <w:r>
               <w:rPr>
                 <w:b/>
+                <w:lang w:val="en-GB"/>
               </w:rPr>
               <w:t>Class and Sequence Diagrams</w:t>
             </w:r>
@@ -793,25 +1262,44 @@
           <w:r>
             <w:rPr>
               <w:b/>
+              <w:lang w:val="en-GB"/>
             </w:rPr>
             <w:tab/>
           </w:r>
           <w:r>
+            <w:rPr>
+              <w:lang w:val="en-GB"/>
+            </w:rPr>
             <w:fldChar w:fldCharType="begin"/>
           </w:r>
           <w:r>
+            <w:rPr>
+              <w:lang w:val="en-GB"/>
+            </w:rPr>
             <w:instrText xml:space="preserve"> PAGEREF _jjvq5q4slkui \h </w:instrText>
           </w:r>
           <w:r>
+            <w:rPr>
+              <w:lang w:val="en-GB"/>
+            </w:rPr>
+          </w:r>
+          <w:r>
+            <w:rPr>
+              <w:lang w:val="en-GB"/>
+            </w:rPr>
             <w:fldChar w:fldCharType="separate"/>
           </w:r>
           <w:r>
             <w:rPr>
               <w:b/>
+              <w:lang w:val="en-GB"/>
             </w:rPr>
             <w:t>3</w:t>
           </w:r>
           <w:r>
+            <w:rPr>
+              <w:lang w:val="en-GB"/>
+            </w:rPr>
             <w:fldChar w:fldCharType="end"/>
           </w:r>
         </w:p>
@@ -821,11 +1309,15 @@
               <w:tab w:val="right" w:pos="9025"/>
             </w:tabs>
             <w:spacing w:before="200" w:line="240" w:lineRule="auto"/>
+            <w:rPr>
+              <w:lang w:val="en-GB"/>
+            </w:rPr>
           </w:pPr>
           <w:hyperlink w:anchor="_907ofqvrjl8x">
             <w:r>
               <w:rPr>
                 <w:b/>
+                <w:lang w:val="en-GB"/>
               </w:rPr>
               <w:t>Deployment Diagrams</w:t>
             </w:r>
@@ -833,25 +1325,44 @@
           <w:r>
             <w:rPr>
               <w:b/>
+              <w:lang w:val="en-GB"/>
             </w:rPr>
             <w:tab/>
           </w:r>
           <w:r>
+            <w:rPr>
+              <w:lang w:val="en-GB"/>
+            </w:rPr>
             <w:fldChar w:fldCharType="begin"/>
           </w:r>
           <w:r>
+            <w:rPr>
+              <w:lang w:val="en-GB"/>
+            </w:rPr>
             <w:instrText xml:space="preserve"> PAGEREF _907ofqvrjl8x \h </w:instrText>
           </w:r>
           <w:r>
+            <w:rPr>
+              <w:lang w:val="en-GB"/>
+            </w:rPr>
+          </w:r>
+          <w:r>
+            <w:rPr>
+              <w:lang w:val="en-GB"/>
+            </w:rPr>
             <w:fldChar w:fldCharType="separate"/>
           </w:r>
           <w:r>
             <w:rPr>
               <w:b/>
+              <w:lang w:val="en-GB"/>
             </w:rPr>
             <w:t>3</w:t>
           </w:r>
           <w:r>
+            <w:rPr>
+              <w:lang w:val="en-GB"/>
+            </w:rPr>
             <w:fldChar w:fldCharType="end"/>
           </w:r>
         </w:p>
@@ -861,11 +1372,15 @@
               <w:tab w:val="right" w:pos="9025"/>
             </w:tabs>
             <w:spacing w:before="200" w:line="240" w:lineRule="auto"/>
+            <w:rPr>
+              <w:lang w:val="en-GB"/>
+            </w:rPr>
           </w:pPr>
           <w:hyperlink w:anchor="_b36cpoc57h0i">
             <w:r>
               <w:rPr>
                 <w:b/>
+                <w:lang w:val="en-GB"/>
               </w:rPr>
               <w:t>Implemented System</w:t>
             </w:r>
@@ -873,25 +1388,44 @@
           <w:r>
             <w:rPr>
               <w:b/>
+              <w:lang w:val="en-GB"/>
             </w:rPr>
             <w:tab/>
           </w:r>
           <w:r>
+            <w:rPr>
+              <w:lang w:val="en-GB"/>
+            </w:rPr>
             <w:fldChar w:fldCharType="begin"/>
           </w:r>
           <w:r>
+            <w:rPr>
+              <w:lang w:val="en-GB"/>
+            </w:rPr>
             <w:instrText xml:space="preserve"> PAGEREF _b36cpoc57h0i \h </w:instrText>
           </w:r>
           <w:r>
+            <w:rPr>
+              <w:lang w:val="en-GB"/>
+            </w:rPr>
+          </w:r>
+          <w:r>
+            <w:rPr>
+              <w:lang w:val="en-GB"/>
+            </w:rPr>
             <w:fldChar w:fldCharType="separate"/>
           </w:r>
           <w:r>
             <w:rPr>
               <w:b/>
+              <w:lang w:val="en-GB"/>
             </w:rPr>
             <w:t>3</w:t>
           </w:r>
           <w:r>
+            <w:rPr>
+              <w:lang w:val="en-GB"/>
+            </w:rPr>
             <w:fldChar w:fldCharType="end"/>
           </w:r>
         </w:p>
@@ -901,11 +1435,15 @@
               <w:tab w:val="right" w:pos="9025"/>
             </w:tabs>
             <w:spacing w:before="200" w:after="80" w:line="240" w:lineRule="auto"/>
+            <w:rPr>
+              <w:lang w:val="en-GB"/>
+            </w:rPr>
           </w:pPr>
           <w:hyperlink w:anchor="_ecs9qzwz7mem">
             <w:r>
               <w:rPr>
                 <w:b/>
+                <w:lang w:val="en-GB"/>
               </w:rPr>
               <w:t>Conclusion (What was reached / not reached. Next steps)</w:t>
             </w:r>
@@ -913,60 +1451,244 @@
           <w:r>
             <w:rPr>
               <w:b/>
+              <w:lang w:val="en-GB"/>
             </w:rPr>
             <w:tab/>
           </w:r>
           <w:r>
+            <w:rPr>
+              <w:lang w:val="en-GB"/>
+            </w:rPr>
             <w:fldChar w:fldCharType="begin"/>
           </w:r>
           <w:r>
+            <w:rPr>
+              <w:lang w:val="en-GB"/>
+            </w:rPr>
             <w:instrText xml:space="preserve"> PAGEREF _ecs9qzwz7mem \h </w:instrText>
           </w:r>
           <w:r>
+            <w:rPr>
+              <w:lang w:val="en-GB"/>
+            </w:rPr>
+          </w:r>
+          <w:r>
+            <w:rPr>
+              <w:lang w:val="en-GB"/>
+            </w:rPr>
             <w:fldChar w:fldCharType="separate"/>
           </w:r>
           <w:r>
             <w:rPr>
               <w:b/>
+              <w:lang w:val="en-GB"/>
             </w:rPr>
             <w:t>3</w:t>
           </w:r>
           <w:r>
+            <w:rPr>
+              <w:lang w:val="en-GB"/>
+            </w:rPr>
             <w:fldChar w:fldCharType="end"/>
           </w:r>
           <w:r>
+            <w:rPr>
+              <w:lang w:val="en-GB"/>
+            </w:rPr>
             <w:fldChar w:fldCharType="end"/>
           </w:r>
         </w:p>
       </w:sdtContent>
     </w:sdt>
-    <w:p/>
-    <w:p/>
-    <w:p/>
-    <w:p/>
-    <w:p/>
-    <w:p/>
-    <w:p/>
-    <w:p/>
-    <w:p/>
-    <w:p/>
-    <w:p/>
-    <w:p/>
-    <w:p/>
-    <w:p/>
-    <w:p/>
-    <w:p/>
-    <w:p/>
-    <w:p/>
-    <w:p/>
-    <w:p/>
-    <w:p/>
-    <w:p/>
-    <w:p/>
-    <w:p/>
-    <w:p/>
-    <w:p/>
-    <w:p/>
+    <w:p>
+      <w:pPr>
+        <w:rPr>
+          <w:lang w:val="en-GB"/>
+        </w:rPr>
+      </w:pPr>
+    </w:p>
+    <w:p>
+      <w:pPr>
+        <w:rPr>
+          <w:lang w:val="en-GB"/>
+        </w:rPr>
+      </w:pPr>
+    </w:p>
+    <w:p>
+      <w:pPr>
+        <w:rPr>
+          <w:lang w:val="en-GB"/>
+        </w:rPr>
+      </w:pPr>
+    </w:p>
+    <w:p>
+      <w:pPr>
+        <w:rPr>
+          <w:lang w:val="en-GB"/>
+        </w:rPr>
+      </w:pPr>
+    </w:p>
+    <w:p>
+      <w:pPr>
+        <w:rPr>
+          <w:lang w:val="en-GB"/>
+        </w:rPr>
+      </w:pPr>
+    </w:p>
+    <w:p>
+      <w:pPr>
+        <w:rPr>
+          <w:lang w:val="en-GB"/>
+        </w:rPr>
+      </w:pPr>
+    </w:p>
+    <w:p>
+      <w:pPr>
+        <w:rPr>
+          <w:lang w:val="en-GB"/>
+        </w:rPr>
+      </w:pPr>
+    </w:p>
+    <w:p>
+      <w:pPr>
+        <w:rPr>
+          <w:lang w:val="en-GB"/>
+        </w:rPr>
+      </w:pPr>
+    </w:p>
+    <w:p>
+      <w:pPr>
+        <w:rPr>
+          <w:lang w:val="en-GB"/>
+        </w:rPr>
+      </w:pPr>
+    </w:p>
+    <w:p>
+      <w:pPr>
+        <w:rPr>
+          <w:lang w:val="en-GB"/>
+        </w:rPr>
+      </w:pPr>
+    </w:p>
+    <w:p>
+      <w:pPr>
+        <w:rPr>
+          <w:lang w:val="en-GB"/>
+        </w:rPr>
+      </w:pPr>
+    </w:p>
+    <w:p>
+      <w:pPr>
+        <w:rPr>
+          <w:lang w:val="en-GB"/>
+        </w:rPr>
+      </w:pPr>
+    </w:p>
+    <w:p>
+      <w:pPr>
+        <w:rPr>
+          <w:lang w:val="en-GB"/>
+        </w:rPr>
+      </w:pPr>
+    </w:p>
+    <w:p>
+      <w:pPr>
+        <w:rPr>
+          <w:lang w:val="en-GB"/>
+        </w:rPr>
+      </w:pPr>
+    </w:p>
+    <w:p>
+      <w:pPr>
+        <w:rPr>
+          <w:lang w:val="en-GB"/>
+        </w:rPr>
+      </w:pPr>
+    </w:p>
+    <w:p>
+      <w:pPr>
+        <w:rPr>
+          <w:lang w:val="en-GB"/>
+        </w:rPr>
+      </w:pPr>
+    </w:p>
+    <w:p>
+      <w:pPr>
+        <w:rPr>
+          <w:lang w:val="en-GB"/>
+        </w:rPr>
+      </w:pPr>
+    </w:p>
+    <w:p>
+      <w:pPr>
+        <w:rPr>
+          <w:lang w:val="en-GB"/>
+        </w:rPr>
+      </w:pPr>
+    </w:p>
+    <w:p>
+      <w:pPr>
+        <w:rPr>
+          <w:lang w:val="en-GB"/>
+        </w:rPr>
+      </w:pPr>
+    </w:p>
+    <w:p>
+      <w:pPr>
+        <w:rPr>
+          <w:lang w:val="en-GB"/>
+        </w:rPr>
+      </w:pPr>
+    </w:p>
+    <w:p>
+      <w:pPr>
+        <w:rPr>
+          <w:lang w:val="en-GB"/>
+        </w:rPr>
+      </w:pPr>
+    </w:p>
+    <w:p>
+      <w:pPr>
+        <w:rPr>
+          <w:lang w:val="en-GB"/>
+        </w:rPr>
+      </w:pPr>
+    </w:p>
+    <w:p>
+      <w:pPr>
+        <w:rPr>
+          <w:lang w:val="en-GB"/>
+        </w:rPr>
+      </w:pPr>
+    </w:p>
+    <w:p>
+      <w:pPr>
+        <w:rPr>
+          <w:lang w:val="en-GB"/>
+        </w:rPr>
+      </w:pPr>
+    </w:p>
+    <w:p>
+      <w:pPr>
+        <w:rPr>
+          <w:lang w:val="en-GB"/>
+        </w:rPr>
+      </w:pPr>
+    </w:p>
+    <w:p>
+      <w:pPr>
+        <w:rPr>
+          <w:lang w:val="en-GB"/>
+        </w:rPr>
+      </w:pPr>
+    </w:p>
+    <w:p>
+      <w:pPr>
+        <w:rPr>
+          <w:lang w:val="en-GB"/>
+        </w:rPr>
+      </w:pPr>
+    </w:p>
     <w:p>
       <w:pPr>
         <w:pStyle w:val="berschrift1"/>
@@ -975,10 +1697,16 @@
           <w:numId w:val="1"/>
         </w:numPr>
         <w:contextualSpacing/>
+        <w:rPr>
+          <w:lang w:val="en-GB"/>
+        </w:rPr>
       </w:pPr>
       <w:bookmarkStart w:id="0" w:name="_ungl9oosf5sp" w:colFirst="0" w:colLast="0"/>
       <w:bookmarkEnd w:id="0"/>
       <w:r>
+        <w:rPr>
+          <w:lang w:val="en-GB"/>
+        </w:rPr>
         <w:t>Intro</w:t>
       </w:r>
     </w:p>
@@ -990,12 +1718,12 @@
           <w:numId w:val="1"/>
         </w:numPr>
         <w:rPr>
-          <w:lang w:val="en-US"/>
-        </w:rPr>
-      </w:pPr>
-      <w:r>
-        <w:rPr>
-          <w:lang w:val="en-US"/>
+          <w:lang w:val="en-GB"/>
+        </w:rPr>
+      </w:pPr>
+      <w:r>
+        <w:rPr>
+          <w:lang w:val="en-GB"/>
         </w:rPr>
         <w:t>Current situation (Current situation, planned improvements)</w:t>
       </w:r>
@@ -1003,12 +1731,12 @@
     <w:p>
       <w:pPr>
         <w:rPr>
-          <w:lang w:val="en-US"/>
-        </w:rPr>
-      </w:pPr>
-      <w:r>
-        <w:rPr>
-          <w:lang w:val="en-US"/>
+          <w:lang w:val="en-GB"/>
+        </w:rPr>
+      </w:pPr>
+      <w:r>
+        <w:rPr>
+          <w:lang w:val="en-GB"/>
         </w:rPr>
         <w:t>No System exists.</w:t>
       </w:r>
@@ -1021,26 +1749,26 @@
           <w:numId w:val="1"/>
         </w:numPr>
         <w:rPr>
-          <w:lang w:val="en-US"/>
-        </w:rPr>
-      </w:pPr>
-      <w:r>
-        <w:rPr>
-          <w:lang w:val="en-US"/>
+          <w:lang w:val="en-GB"/>
+        </w:rPr>
+      </w:pPr>
+      <w:r>
+        <w:rPr>
+          <w:lang w:val="en-GB"/>
         </w:rPr>
         <w:t xml:space="preserve">Project </w:t>
       </w:r>
       <w:proofErr w:type="gramStart"/>
       <w:r>
         <w:rPr>
-          <w:lang w:val="en-US"/>
+          <w:lang w:val="en-GB"/>
         </w:rPr>
         <w:t>Goals(</w:t>
       </w:r>
       <w:proofErr w:type="gramEnd"/>
       <w:r>
         <w:rPr>
-          <w:lang w:val="en-US"/>
+          <w:lang w:val="en-GB"/>
         </w:rPr>
         <w:t>Planned result, Goal)</w:t>
       </w:r>
@@ -1048,12 +1776,12 @@
     <w:p>
       <w:pPr>
         <w:rPr>
-          <w:lang w:val="en-US"/>
-        </w:rPr>
-      </w:pPr>
-      <w:r>
-        <w:rPr>
-          <w:lang w:val="en-US"/>
+          <w:lang w:val="en-GB"/>
+        </w:rPr>
+      </w:pPr>
+      <w:r>
+        <w:rPr>
+          <w:lang w:val="en-GB"/>
         </w:rPr>
         <w:t>Customer should be able to</w:t>
       </w:r>
@@ -1065,14 +1793,8 @@
           <w:ilvl w:val="0"/>
           <w:numId w:val="5"/>
         </w:numPr>
-        <w:rPr>
-          <w:lang w:val="en-US"/>
-        </w:rPr>
-      </w:pPr>
-      <w:r>
-        <w:rPr>
-          <w:lang w:val="en-US"/>
-        </w:rPr>
+      </w:pPr>
+      <w:r>
         <w:t>Buy Ticket</w:t>
       </w:r>
     </w:p>
@@ -1083,14 +1805,8 @@
           <w:ilvl w:val="0"/>
           <w:numId w:val="5"/>
         </w:numPr>
-        <w:rPr>
-          <w:lang w:val="en-US"/>
-        </w:rPr>
-      </w:pPr>
-      <w:r>
-        <w:rPr>
-          <w:lang w:val="en-US"/>
-        </w:rPr>
+      </w:pPr>
+      <w:r>
         <w:t>Reserve Ticket</w:t>
       </w:r>
     </w:p>
@@ -1101,14 +1817,8 @@
           <w:ilvl w:val="0"/>
           <w:numId w:val="5"/>
         </w:numPr>
-        <w:rPr>
-          <w:lang w:val="en-US"/>
-        </w:rPr>
-      </w:pPr>
-      <w:r>
-        <w:rPr>
-          <w:lang w:val="en-US"/>
-        </w:rPr>
+      </w:pPr>
+      <w:r>
         <w:t>Cancel reserved tickets</w:t>
       </w:r>
     </w:p>
@@ -1119,14 +1829,8 @@
           <w:ilvl w:val="0"/>
           <w:numId w:val="5"/>
         </w:numPr>
-        <w:rPr>
-          <w:lang w:val="en-US"/>
-        </w:rPr>
-      </w:pPr>
-      <w:r>
-        <w:rPr>
-          <w:lang w:val="en-US"/>
-        </w:rPr>
+      </w:pPr>
+      <w:r>
         <w:t>Pay with credit card/ cash</w:t>
       </w:r>
     </w:p>
@@ -1137,33 +1841,27 @@
           <w:ilvl w:val="0"/>
           <w:numId w:val="5"/>
         </w:numPr>
-        <w:rPr>
-          <w:lang w:val="en-US"/>
-        </w:rPr>
-      </w:pPr>
-      <w:r>
-        <w:rPr>
-          <w:lang w:val="en-US"/>
-        </w:rPr>
+      </w:pPr>
+      <w:r>
         <w:t>To pass on season card</w:t>
       </w:r>
     </w:p>
     <w:p>
       <w:pPr>
         <w:rPr>
-          <w:lang w:val="en-US"/>
-        </w:rPr>
-      </w:pPr>
-    </w:p>
-    <w:p>
-      <w:pPr>
-        <w:rPr>
-          <w:lang w:val="en-US"/>
-        </w:rPr>
-      </w:pPr>
-      <w:r>
-        <w:rPr>
-          <w:lang w:val="en-US"/>
+          <w:lang w:val="en-GB"/>
+        </w:rPr>
+      </w:pPr>
+    </w:p>
+    <w:p>
+      <w:pPr>
+        <w:rPr>
+          <w:lang w:val="en-GB"/>
+        </w:rPr>
+      </w:pPr>
+      <w:r>
+        <w:rPr>
+          <w:lang w:val="en-GB"/>
         </w:rPr>
         <w:t>Each client works individual and interacts with the server. Each client will</w:t>
       </w:r>
@@ -1175,14 +1873,8 @@
           <w:ilvl w:val="0"/>
           <w:numId w:val="5"/>
         </w:numPr>
-        <w:rPr>
-          <w:lang w:val="en-US"/>
-        </w:rPr>
-      </w:pPr>
-      <w:r>
-        <w:rPr>
-          <w:lang w:val="en-US"/>
-        </w:rPr>
+      </w:pPr>
+      <w:r>
         <w:t>Ask server for free places</w:t>
       </w:r>
     </w:p>
@@ -1193,16 +1885,15 @@
           <w:ilvl w:val="0"/>
           <w:numId w:val="5"/>
         </w:numPr>
-        <w:rPr>
-          <w:lang w:val="en-US"/>
-        </w:rPr>
-      </w:pPr>
-      <w:r>
-        <w:rPr>
-          <w:lang w:val="en-US"/>
-        </w:rPr>
-        <w:t>Notifies the server if a ticket is place is sold/reserved/canceled</w:t>
-      </w:r>
+      </w:pPr>
+      <w:r>
+        <w:t>Notifies the server if a ticket is place is sold/reserved/</w:t>
+      </w:r>
+      <w:proofErr w:type="spellStart"/>
+      <w:r>
+        <w:t>canceled</w:t>
+      </w:r>
+      <w:proofErr w:type="spellEnd"/>
     </w:p>
     <w:p>
       <w:pPr>
@@ -1211,33 +1902,27 @@
           <w:ilvl w:val="0"/>
           <w:numId w:val="5"/>
         </w:numPr>
-        <w:rPr>
-          <w:lang w:val="en-US"/>
-        </w:rPr>
-      </w:pPr>
-      <w:r>
-        <w:rPr>
-          <w:lang w:val="en-US"/>
-        </w:rPr>
+      </w:pPr>
+      <w:r>
         <w:t>Ask the server for billing information</w:t>
       </w:r>
     </w:p>
     <w:p>
       <w:pPr>
         <w:rPr>
-          <w:lang w:val="en-US"/>
-        </w:rPr>
-      </w:pPr>
-    </w:p>
-    <w:p>
-      <w:pPr>
-        <w:rPr>
-          <w:lang w:val="en-US"/>
-        </w:rPr>
-      </w:pPr>
-      <w:r>
-        <w:rPr>
-          <w:lang w:val="en-US"/>
+          <w:lang w:val="en-GB"/>
+        </w:rPr>
+      </w:pPr>
+    </w:p>
+    <w:p>
+      <w:pPr>
+        <w:rPr>
+          <w:lang w:val="en-GB"/>
+        </w:rPr>
+      </w:pPr>
+      <w:r>
+        <w:rPr>
+          <w:lang w:val="en-GB"/>
         </w:rPr>
         <w:t>Server provide following information</w:t>
       </w:r>
@@ -1249,14 +1934,8 @@
           <w:ilvl w:val="0"/>
           <w:numId w:val="5"/>
         </w:numPr>
-        <w:rPr>
-          <w:lang w:val="en-US"/>
-        </w:rPr>
-      </w:pPr>
-      <w:r>
-        <w:rPr>
-          <w:lang w:val="en-US"/>
-        </w:rPr>
+      </w:pPr>
+      <w:r>
         <w:t>Status information about free and occupied places</w:t>
       </w:r>
     </w:p>
@@ -1267,14 +1946,8 @@
           <w:ilvl w:val="0"/>
           <w:numId w:val="5"/>
         </w:numPr>
-        <w:rPr>
-          <w:lang w:val="en-US"/>
-        </w:rPr>
-      </w:pPr>
-      <w:r>
-        <w:rPr>
-          <w:lang w:val="en-US"/>
-        </w:rPr>
+      </w:pPr>
+      <w:r>
         <w:t>Billing information</w:t>
       </w:r>
     </w:p>
@@ -1285,26 +1958,14 @@
           <w:ilvl w:val="0"/>
           <w:numId w:val="5"/>
         </w:numPr>
-        <w:rPr>
-          <w:lang w:val="en-US"/>
-        </w:rPr>
-      </w:pPr>
-      <w:r>
-        <w:rPr>
-          <w:lang w:val="en-US"/>
-        </w:rPr>
+      </w:pPr>
+      <w:r>
         <w:t>S</w:t>
       </w:r>
       <w:r>
-        <w:rPr>
-          <w:lang w:val="en-US"/>
-        </w:rPr>
         <w:t>tatistics</w:t>
       </w:r>
       <w:r>
-        <w:rPr>
-          <w:lang w:val="en-US"/>
-        </w:rPr>
         <w:t xml:space="preserve"> about utilization for a given period</w:t>
       </w:r>
     </w:p>
@@ -1315,16 +1976,17 @@
           <w:ilvl w:val="1"/>
           <w:numId w:val="1"/>
         </w:numPr>
+        <w:rPr>
+          <w:lang w:val="en-GB"/>
+        </w:rPr>
       </w:pPr>
       <w:bookmarkStart w:id="1" w:name="_ti4hvrmp97zx" w:colFirst="0" w:colLast="0"/>
       <w:bookmarkEnd w:id="1"/>
-      <w:proofErr w:type="spellStart"/>
-      <w:r>
-        <w:t>No</w:t>
-      </w:r>
-      <w:proofErr w:type="spellEnd"/>
-      <w:r>
-        <w:t xml:space="preserve"> Project Goals</w:t>
+      <w:r>
+        <w:rPr>
+          <w:lang w:val="en-GB"/>
+        </w:rPr>
+        <w:t>No Project Goals</w:t>
       </w:r>
     </w:p>
     <w:p>
@@ -1335,43 +1997,112 @@
           <w:numId w:val="1"/>
         </w:numPr>
         <w:contextualSpacing/>
+        <w:rPr>
+          <w:lang w:val="en-GB"/>
+        </w:rPr>
       </w:pPr>
       <w:bookmarkStart w:id="2" w:name="_whlmswbzxdwr" w:colFirst="0" w:colLast="0"/>
       <w:bookmarkEnd w:id="2"/>
       <w:r>
-        <w:t xml:space="preserve">Use Case </w:t>
-      </w:r>
+        <w:rPr>
+          <w:lang w:val="en-GB"/>
+        </w:rPr>
+        <w:t>Use Case Diagrams</w:t>
+      </w:r>
+      <w:r>
+        <w:rPr>
+          <w:lang w:val="en-GB"/>
+        </w:rPr>
+        <w:t xml:space="preserve"> </w:t>
+      </w:r>
+    </w:p>
+    <w:p>
+      <w:pPr>
+        <w:rPr>
+          <w:lang w:val="en-GB"/>
+        </w:rPr>
+      </w:pPr>
       <w:proofErr w:type="spellStart"/>
       <w:r>
-        <w:t>Diagrams</w:t>
+        <w:rPr>
+          <w:lang w:val="en-GB"/>
+        </w:rPr>
+        <w:t>ToDo</w:t>
       </w:r>
       <w:proofErr w:type="spellEnd"/>
       <w:r>
+        <w:rPr>
+          <w:lang w:val="en-GB"/>
+        </w:rPr>
+        <w:t xml:space="preserve">: </w:t>
+      </w:r>
+      <w:proofErr w:type="spellStart"/>
+      <w:r>
+        <w:rPr>
+          <w:lang w:val="en-GB"/>
+        </w:rPr>
+        <w:t>Drehkreuz</w:t>
+      </w:r>
+      <w:proofErr w:type="spellEnd"/>
+      <w:r>
+        <w:rPr>
+          <w:lang w:val="en-GB"/>
+        </w:rPr>
         <w:t xml:space="preserve"> </w:t>
       </w:r>
-    </w:p>
-    <w:p>
       <w:proofErr w:type="spellStart"/>
       <w:r>
-        <w:t>ToDo</w:t>
+        <w:rPr>
+          <w:lang w:val="en-GB"/>
+        </w:rPr>
+        <w:t>einfügen</w:t>
       </w:r>
       <w:proofErr w:type="spellEnd"/>
       <w:r>
-        <w:t xml:space="preserve">: Drehkreuz einfügen als eigenen </w:t>
+        <w:rPr>
+          <w:lang w:val="en-GB"/>
+        </w:rPr>
+        <w:t xml:space="preserve"> </w:t>
       </w:r>
       <w:proofErr w:type="spellStart"/>
       <w:r>
-        <w:t>actor</w:t>
+        <w:rPr>
+          <w:lang w:val="en-GB"/>
+        </w:rPr>
+        <w:t>als</w:t>
       </w:r>
       <w:proofErr w:type="spellEnd"/>
       <w:r>
-        <w:t xml:space="preserve"> (System)</w:t>
-      </w:r>
-    </w:p>
-    <w:p>
+        <w:rPr>
+          <w:lang w:val="en-GB"/>
+        </w:rPr>
+        <w:t xml:space="preserve"> </w:t>
+      </w:r>
+      <w:proofErr w:type="spellStart"/>
+      <w:r>
+        <w:rPr>
+          <w:lang w:val="en-GB"/>
+        </w:rPr>
+        <w:t>eigenen</w:t>
+      </w:r>
+      <w:proofErr w:type="spellEnd"/>
+      <w:r>
+        <w:rPr>
+          <w:lang w:val="en-GB"/>
+        </w:rPr>
+        <w:t xml:space="preserve"> actor (System)</w:t>
+      </w:r>
+    </w:p>
+    <w:p>
+      <w:pPr>
+        <w:rPr>
+          <w:lang w:val="en-GB"/>
+        </w:rPr>
+      </w:pPr>
       <w:r>
         <w:rPr>
           <w:noProof/>
+          <w:lang w:val="en-GB"/>
         </w:rPr>
         <w:lastRenderedPageBreak/>
         <w:drawing>
@@ -1390,7 +2121,7 @@
                     <pic:cNvPicPr/>
                   </pic:nvPicPr>
                   <pic:blipFill>
-                    <a:blip r:embed="rId7"/>
+                    <a:blip r:embed="rId8"/>
                     <a:stretch>
                       <a:fillRect/>
                     </a:stretch>
@@ -1414,17 +2145,29 @@
     <w:p>
       <w:pPr>
         <w:ind w:left="720"/>
+        <w:rPr>
+          <w:lang w:val="en-GB"/>
+        </w:rPr>
       </w:pPr>
     </w:p>
     <w:p>
       <w:pPr>
         <w:pStyle w:val="berschrift1"/>
         <w:contextualSpacing/>
+        <w:rPr>
+          <w:lang w:val="en-GB"/>
+        </w:rPr>
       </w:pPr>
       <w:bookmarkStart w:id="3" w:name="_bgaz59jbk4m2" w:colFirst="0" w:colLast="0"/>
       <w:bookmarkEnd w:id="3"/>
     </w:p>
-    <w:p/>
+    <w:p>
+      <w:pPr>
+        <w:rPr>
+          <w:lang w:val="en-GB"/>
+        </w:rPr>
+      </w:pPr>
+    </w:p>
     <w:p>
       <w:pPr>
         <w:pStyle w:val="berschrift1"/>
@@ -1434,12 +2177,12 @@
         </w:numPr>
         <w:contextualSpacing/>
         <w:rPr>
-          <w:lang w:val="en-US"/>
-        </w:rPr>
-      </w:pPr>
-      <w:r>
-        <w:rPr>
-          <w:lang w:val="en-US"/>
+          <w:lang w:val="en-GB"/>
+        </w:rPr>
+      </w:pPr>
+      <w:r>
+        <w:rPr>
+          <w:lang w:val="en-GB"/>
         </w:rPr>
         <w:t>Use Case Descriptions &amp; Activity Diagrams</w:t>
       </w:r>
@@ -1447,62 +2190,62 @@
     <w:p>
       <w:pPr>
         <w:rPr>
-          <w:lang w:val="en-US"/>
+          <w:lang w:val="en-GB"/>
         </w:rPr>
       </w:pPr>
       <w:proofErr w:type="spellStart"/>
       <w:r>
         <w:rPr>
-          <w:lang w:val="en-US"/>
+          <w:lang w:val="en-GB"/>
         </w:rPr>
         <w:t>ToDo</w:t>
       </w:r>
       <w:proofErr w:type="spellEnd"/>
       <w:r>
         <w:rPr>
-          <w:lang w:val="en-US"/>
+          <w:lang w:val="en-GB"/>
         </w:rPr>
         <w:t xml:space="preserve">: Use cases </w:t>
       </w:r>
       <w:proofErr w:type="spellStart"/>
       <w:r>
         <w:rPr>
-          <w:lang w:val="en-US"/>
+          <w:lang w:val="en-GB"/>
         </w:rPr>
         <w:t>genauer</w:t>
       </w:r>
       <w:proofErr w:type="spellEnd"/>
       <w:r>
         <w:rPr>
-          <w:lang w:val="en-US"/>
+          <w:lang w:val="en-GB"/>
         </w:rPr>
         <w:t xml:space="preserve"> </w:t>
       </w:r>
       <w:proofErr w:type="spellStart"/>
       <w:r>
         <w:rPr>
-          <w:lang w:val="en-US"/>
+          <w:lang w:val="en-GB"/>
         </w:rPr>
         <w:t>beschreiben</w:t>
       </w:r>
       <w:proofErr w:type="spellEnd"/>
       <w:r>
         <w:rPr>
-          <w:lang w:val="en-US"/>
+          <w:lang w:val="en-GB"/>
         </w:rPr>
         <w:t xml:space="preserve"> (normal Flow, alternative Flow </w:t>
       </w:r>
       <w:proofErr w:type="spellStart"/>
       <w:r>
         <w:rPr>
-          <w:lang w:val="en-US"/>
+          <w:lang w:val="en-GB"/>
         </w:rPr>
         <w:t>ausschreiben</w:t>
       </w:r>
       <w:proofErr w:type="spellEnd"/>
       <w:r>
         <w:rPr>
-          <w:lang w:val="en-US"/>
+          <w:lang w:val="en-GB"/>
         </w:rPr>
         <w:t xml:space="preserve">), </w:t>
       </w:r>
@@ -1510,104 +2253,106 @@
     <w:p>
       <w:pPr>
         <w:rPr>
-          <w:lang w:val="en-US"/>
-        </w:rPr>
-      </w:pPr>
-      <w:r>
-        <w:rPr>
-          <w:lang w:val="en-US"/>
+          <w:lang w:val="en-GB"/>
+        </w:rPr>
+      </w:pPr>
+      <w:r>
+        <w:rPr>
+          <w:lang w:val="en-GB"/>
         </w:rPr>
         <w:t xml:space="preserve">Stadion </w:t>
       </w:r>
       <w:proofErr w:type="spellStart"/>
       <w:r>
         <w:rPr>
-          <w:lang w:val="en-US"/>
+          <w:lang w:val="en-GB"/>
         </w:rPr>
         <w:t>voll</w:t>
       </w:r>
       <w:proofErr w:type="spellEnd"/>
       <w:r>
         <w:rPr>
-          <w:lang w:val="en-US"/>
+          <w:lang w:val="en-GB"/>
         </w:rPr>
         <w:t xml:space="preserve"> -&gt; </w:t>
       </w:r>
       <w:proofErr w:type="spellStart"/>
       <w:r>
         <w:rPr>
-          <w:lang w:val="en-US"/>
+          <w:lang w:val="en-GB"/>
         </w:rPr>
         <w:t>keine</w:t>
       </w:r>
       <w:proofErr w:type="spellEnd"/>
       <w:r>
         <w:rPr>
-          <w:lang w:val="en-US"/>
+          <w:lang w:val="en-GB"/>
         </w:rPr>
         <w:t xml:space="preserve"> Exception -&gt; Alternative </w:t>
       </w:r>
       <w:proofErr w:type="spellStart"/>
       <w:r>
         <w:rPr>
-          <w:lang w:val="en-US"/>
+          <w:lang w:val="en-GB"/>
         </w:rPr>
         <w:t>anbieten</w:t>
       </w:r>
       <w:proofErr w:type="spellEnd"/>
       <w:r>
         <w:rPr>
-          <w:lang w:val="en-US"/>
+          <w:lang w:val="en-GB"/>
         </w:rPr>
         <w:t xml:space="preserve"> (</w:t>
       </w:r>
       <w:proofErr w:type="spellStart"/>
       <w:r>
         <w:rPr>
-          <w:lang w:val="en-US"/>
+          <w:lang w:val="en-GB"/>
         </w:rPr>
         <w:t>Prozent-Gutschrift</w:t>
       </w:r>
       <w:proofErr w:type="spellEnd"/>
       <w:r>
         <w:rPr>
-          <w:lang w:val="en-US"/>
+          <w:lang w:val="en-GB"/>
         </w:rPr>
         <w:t xml:space="preserve"> </w:t>
       </w:r>
       <w:proofErr w:type="spellStart"/>
       <w:r>
         <w:rPr>
-          <w:lang w:val="en-US"/>
+          <w:lang w:val="en-GB"/>
         </w:rPr>
         <w:t>aufs</w:t>
       </w:r>
       <w:proofErr w:type="spellEnd"/>
       <w:r>
         <w:rPr>
-          <w:lang w:val="en-US"/>
+          <w:lang w:val="en-GB"/>
         </w:rPr>
         <w:t xml:space="preserve"> </w:t>
       </w:r>
       <w:proofErr w:type="spellStart"/>
       <w:r>
         <w:rPr>
-          <w:lang w:val="en-US"/>
+          <w:lang w:val="en-GB"/>
         </w:rPr>
         <w:t>folgende</w:t>
       </w:r>
       <w:proofErr w:type="spellEnd"/>
       <w:r>
         <w:rPr>
-          <w:lang w:val="en-US"/>
+          <w:lang w:val="en-GB"/>
         </w:rPr>
         <w:t xml:space="preserve"> Spiel)</w:t>
       </w:r>
-    </w:p>
-    <w:p>
-      <w:pPr>
-        <w:rPr>
-          <w:lang w:val="en-US"/>
+      <w:bookmarkStart w:id="4" w:name="_GoBack"/>
+      <w:bookmarkEnd w:id="4"/>
+    </w:p>
+    <w:p>
+      <w:pPr>
+        <w:rPr>
+          <w:lang w:val="en-GB"/>
         </w:rPr>
       </w:pPr>
     </w:p>
@@ -1640,8 +2385,14 @@
             <w:pPr>
               <w:keepNext/>
               <w:jc w:val="right"/>
-            </w:pPr>
-            <w:r>
+              <w:rPr>
+                <w:lang w:val="en-GB"/>
+              </w:rPr>
+            </w:pPr>
+            <w:r>
+              <w:rPr>
+                <w:lang w:val="en-GB"/>
+              </w:rPr>
               <w:lastRenderedPageBreak/>
               <w:t>Use Case ID:</w:t>
             </w:r>
@@ -1655,8 +2406,14 @@
           <w:p>
             <w:pPr>
               <w:keepNext/>
-            </w:pPr>
-            <w:r>
+              <w:rPr>
+                <w:lang w:val="en-GB"/>
+              </w:rPr>
+            </w:pPr>
+            <w:r>
+              <w:rPr>
+                <w:lang w:val="en-GB"/>
+              </w:rPr>
               <w:t>1</w:t>
             </w:r>
           </w:p>
@@ -1671,8 +2428,14 @@
             <w:pPr>
               <w:keepNext/>
               <w:jc w:val="right"/>
-            </w:pPr>
-            <w:r>
+              <w:rPr>
+                <w:lang w:val="en-GB"/>
+              </w:rPr>
+            </w:pPr>
+            <w:r>
+              <w:rPr>
+                <w:lang w:val="en-GB"/>
+              </w:rPr>
               <w:t>Use Case Name:</w:t>
             </w:r>
           </w:p>
@@ -1685,8 +2448,14 @@
           <w:p>
             <w:pPr>
               <w:keepNext/>
-            </w:pPr>
-            <w:r>
+              <w:rPr>
+                <w:lang w:val="en-GB"/>
+              </w:rPr>
+            </w:pPr>
+            <w:r>
+              <w:rPr>
+                <w:lang w:val="en-GB"/>
+              </w:rPr>
               <w:t>Buy Ticket online</w:t>
             </w:r>
           </w:p>
@@ -1701,14 +2470,15 @@
             <w:pPr>
               <w:keepNext/>
               <w:jc w:val="right"/>
-            </w:pPr>
-            <w:proofErr w:type="spellStart"/>
-            <w:r>
-              <w:t>Created</w:t>
-            </w:r>
-            <w:proofErr w:type="spellEnd"/>
-            <w:r>
-              <w:t xml:space="preserve"> By:</w:t>
+              <w:rPr>
+                <w:lang w:val="en-GB"/>
+              </w:rPr>
+            </w:pPr>
+            <w:r>
+              <w:rPr>
+                <w:lang w:val="en-GB"/>
+              </w:rPr>
+              <w:t>Created By:</w:t>
             </w:r>
           </w:p>
         </w:tc>
@@ -1719,8 +2489,14 @@
           <w:p>
             <w:pPr>
               <w:keepNext/>
-            </w:pPr>
-            <w:r>
+              <w:rPr>
+                <w:lang w:val="en-GB"/>
+              </w:rPr>
+            </w:pPr>
+            <w:r>
+              <w:rPr>
+                <w:lang w:val="en-GB"/>
+              </w:rPr>
               <w:t>Ultras</w:t>
             </w:r>
           </w:p>
@@ -1733,8 +2509,14 @@
             <w:pPr>
               <w:keepNext/>
               <w:jc w:val="right"/>
-            </w:pPr>
-            <w:r>
+              <w:rPr>
+                <w:lang w:val="en-GB"/>
+              </w:rPr>
+            </w:pPr>
+            <w:r>
+              <w:rPr>
+                <w:lang w:val="en-GB"/>
+              </w:rPr>
               <w:t>Last Updated By:</w:t>
             </w:r>
           </w:p>
@@ -1746,6 +2528,9 @@
           <w:p>
             <w:pPr>
               <w:keepNext/>
+              <w:rPr>
+                <w:lang w:val="en-GB"/>
+              </w:rPr>
             </w:pPr>
           </w:p>
         </w:tc>
@@ -1759,17 +2544,15 @@
             <w:pPr>
               <w:keepNext/>
               <w:jc w:val="right"/>
-            </w:pPr>
-            <w:r>
-              <w:t xml:space="preserve">Date </w:t>
-            </w:r>
-            <w:proofErr w:type="spellStart"/>
-            <w:r>
-              <w:t>Created</w:t>
-            </w:r>
-            <w:proofErr w:type="spellEnd"/>
-            <w:r>
-              <w:t>:</w:t>
+              <w:rPr>
+                <w:lang w:val="en-GB"/>
+              </w:rPr>
+            </w:pPr>
+            <w:r>
+              <w:rPr>
+                <w:lang w:val="en-GB"/>
+              </w:rPr>
+              <w:t>Date Created:</w:t>
             </w:r>
           </w:p>
         </w:tc>
@@ -1780,8 +2563,14 @@
           <w:p>
             <w:pPr>
               <w:keepNext/>
-            </w:pPr>
-            <w:r>
+              <w:rPr>
+                <w:lang w:val="en-GB"/>
+              </w:rPr>
+            </w:pPr>
+            <w:r>
+              <w:rPr>
+                <w:lang w:val="en-GB"/>
+              </w:rPr>
               <w:t>02.11</w:t>
             </w:r>
           </w:p>
@@ -1794,8 +2583,14 @@
             <w:pPr>
               <w:keepNext/>
               <w:jc w:val="right"/>
-            </w:pPr>
-            <w:r>
+              <w:rPr>
+                <w:lang w:val="en-GB"/>
+              </w:rPr>
+            </w:pPr>
+            <w:r>
+              <w:rPr>
+                <w:lang w:val="en-GB"/>
+              </w:rPr>
               <w:t>Date Last Updated:</w:t>
             </w:r>
           </w:p>
@@ -1807,12 +2602,21 @@
           <w:p>
             <w:pPr>
               <w:keepNext/>
+              <w:rPr>
+                <w:lang w:val="en-GB"/>
+              </w:rPr>
             </w:pPr>
           </w:p>
         </w:tc>
       </w:tr>
     </w:tbl>
-    <w:p/>
+    <w:p>
+      <w:pPr>
+        <w:rPr>
+          <w:lang w:val="en-GB"/>
+        </w:rPr>
+      </w:pPr>
+    </w:p>
     <w:tbl>
       <w:tblPr>
         <w:tblW w:w="9288" w:type="dxa"/>
@@ -1839,8 +2643,14 @@
           <w:p>
             <w:pPr>
               <w:jc w:val="right"/>
-            </w:pPr>
-            <w:r>
+              <w:rPr>
+                <w:lang w:val="en-GB"/>
+              </w:rPr>
+            </w:pPr>
+            <w:r>
+              <w:rPr>
+                <w:lang w:val="en-GB"/>
+              </w:rPr>
               <w:t>Actors:</w:t>
             </w:r>
           </w:p>
@@ -1850,11 +2660,17 @@
             <w:tcW w:w="6660" w:type="dxa"/>
           </w:tcPr>
           <w:p>
-            <w:proofErr w:type="spellStart"/>
-            <w:r>
+            <w:pPr>
+              <w:rPr>
+                <w:lang w:val="en-GB"/>
+              </w:rPr>
+            </w:pPr>
+            <w:r>
+              <w:rPr>
+                <w:lang w:val="en-GB"/>
+              </w:rPr>
               <w:t>customer</w:t>
             </w:r>
-            <w:proofErr w:type="spellEnd"/>
           </w:p>
         </w:tc>
       </w:tr>
@@ -1866,8 +2682,14 @@
           <w:p>
             <w:pPr>
               <w:jc w:val="right"/>
-            </w:pPr>
-            <w:r>
+              <w:rPr>
+                <w:lang w:val="en-GB"/>
+              </w:rPr>
+            </w:pPr>
+            <w:r>
+              <w:rPr>
+                <w:lang w:val="en-GB"/>
+              </w:rPr>
               <w:t>Description:</w:t>
             </w:r>
           </w:p>
@@ -1877,24 +2699,16 @@
             <w:tcW w:w="6660" w:type="dxa"/>
           </w:tcPr>
           <w:p>
-            <w:r>
-              <w:t xml:space="preserve">Customer </w:t>
-            </w:r>
-            <w:proofErr w:type="spellStart"/>
-            <w:r>
-              <w:t>can</w:t>
-            </w:r>
-            <w:proofErr w:type="spellEnd"/>
-            <w:r>
-              <w:t xml:space="preserve"> </w:t>
-            </w:r>
-            <w:proofErr w:type="spellStart"/>
-            <w:r>
-              <w:t>buy</w:t>
-            </w:r>
-            <w:proofErr w:type="spellEnd"/>
-            <w:r>
-              <w:t xml:space="preserve"> a ticket via web</w:t>
+            <w:pPr>
+              <w:rPr>
+                <w:lang w:val="en-GB"/>
+              </w:rPr>
+            </w:pPr>
+            <w:r>
+              <w:rPr>
+                <w:lang w:val="en-GB"/>
+              </w:rPr>
+              <w:t>Customer can buy a ticket via web</w:t>
             </w:r>
           </w:p>
         </w:tc>
@@ -1907,8 +2721,14 @@
           <w:p>
             <w:pPr>
               <w:jc w:val="right"/>
-            </w:pPr>
-            <w:r>
+              <w:rPr>
+                <w:lang w:val="en-GB"/>
+              </w:rPr>
+            </w:pPr>
+            <w:r>
+              <w:rPr>
+                <w:lang w:val="en-GB"/>
+              </w:rPr>
               <w:t>Trigger:</w:t>
             </w:r>
           </w:p>
@@ -1918,7 +2738,15 @@
             <w:tcW w:w="6660" w:type="dxa"/>
           </w:tcPr>
           <w:p>
-            <w:r>
+            <w:pPr>
+              <w:rPr>
+                <w:lang w:val="en-GB"/>
+              </w:rPr>
+            </w:pPr>
+            <w:r>
+              <w:rPr>
+                <w:lang w:val="en-GB"/>
+              </w:rPr>
               <w:t>Log in</w:t>
             </w:r>
           </w:p>
@@ -1932,14 +2760,15 @@
           <w:p>
             <w:pPr>
               <w:jc w:val="right"/>
-            </w:pPr>
-            <w:proofErr w:type="spellStart"/>
-            <w:r>
-              <w:t>Pre-Conditions</w:t>
-            </w:r>
-            <w:proofErr w:type="spellEnd"/>
-            <w:r>
-              <w:t>:</w:t>
+              <w:rPr>
+                <w:lang w:val="en-GB"/>
+              </w:rPr>
+            </w:pPr>
+            <w:r>
+              <w:rPr>
+                <w:lang w:val="en-GB"/>
+              </w:rPr>
+              <w:t>Pre-Conditions:</w:t>
             </w:r>
           </w:p>
         </w:tc>
@@ -1961,55 +2790,16 @@
                 <w:between w:val="none" w:sz="0" w:space="0" w:color="auto"/>
               </w:pBdr>
               <w:spacing w:line="240" w:lineRule="auto"/>
-            </w:pPr>
-            <w:r>
-              <w:t xml:space="preserve">Customer </w:t>
-            </w:r>
-            <w:proofErr w:type="spellStart"/>
-            <w:r>
-              <w:t>want</w:t>
-            </w:r>
-            <w:proofErr w:type="spellEnd"/>
-            <w:r>
-              <w:t xml:space="preserve"> </w:t>
-            </w:r>
-            <w:proofErr w:type="spellStart"/>
-            <w:r>
-              <w:t>to</w:t>
-            </w:r>
-            <w:proofErr w:type="spellEnd"/>
-            <w:r>
-              <w:t xml:space="preserve"> </w:t>
-            </w:r>
-            <w:proofErr w:type="spellStart"/>
-            <w:r>
-              <w:t>visit</w:t>
-            </w:r>
-            <w:proofErr w:type="spellEnd"/>
-            <w:r>
-              <w:t xml:space="preserve"> a game, Customer </w:t>
-            </w:r>
-            <w:proofErr w:type="spellStart"/>
-            <w:r>
-              <w:t>needs</w:t>
-            </w:r>
-            <w:proofErr w:type="spellEnd"/>
-            <w:r>
-              <w:t xml:space="preserve"> a </w:t>
-            </w:r>
-            <w:proofErr w:type="spellStart"/>
-            <w:r>
-              <w:t>user</w:t>
-            </w:r>
-            <w:proofErr w:type="spellEnd"/>
-            <w:r>
-              <w:t xml:space="preserve"> </w:t>
-            </w:r>
-            <w:proofErr w:type="spellStart"/>
-            <w:r>
-              <w:t>account</w:t>
-            </w:r>
-            <w:proofErr w:type="spellEnd"/>
+              <w:rPr>
+                <w:lang w:val="en-GB"/>
+              </w:rPr>
+            </w:pPr>
+            <w:r>
+              <w:rPr>
+                <w:lang w:val="en-GB"/>
+              </w:rPr>
+              <w:t>Customer want to visit a game, Customer needs a user account</w:t>
+            </w:r>
           </w:p>
         </w:tc>
       </w:tr>
@@ -2024,17 +2814,15 @@
           <w:p>
             <w:pPr>
               <w:jc w:val="right"/>
-            </w:pPr>
-            <w:r>
-              <w:t>Post-</w:t>
-            </w:r>
-            <w:proofErr w:type="spellStart"/>
-            <w:r>
-              <w:t>Conditions</w:t>
-            </w:r>
-            <w:proofErr w:type="spellEnd"/>
-            <w:r>
-              <w:t>:</w:t>
+              <w:rPr>
+                <w:lang w:val="en-GB"/>
+              </w:rPr>
+            </w:pPr>
+            <w:r>
+              <w:rPr>
+                <w:lang w:val="en-GB"/>
+              </w:rPr>
+              <w:t>Post-Conditions:</w:t>
             </w:r>
           </w:p>
         </w:tc>
@@ -2056,63 +2844,16 @@
                 <w:between w:val="none" w:sz="0" w:space="0" w:color="auto"/>
               </w:pBdr>
               <w:spacing w:line="240" w:lineRule="auto"/>
-            </w:pPr>
-            <w:r>
-              <w:t xml:space="preserve">Ticket </w:t>
-            </w:r>
-            <w:proofErr w:type="spellStart"/>
-            <w:r>
-              <w:t>is</w:t>
-            </w:r>
-            <w:proofErr w:type="spellEnd"/>
-            <w:r>
-              <w:t xml:space="preserve"> </w:t>
-            </w:r>
-            <w:proofErr w:type="spellStart"/>
-            <w:r>
-              <w:t>bought</w:t>
-            </w:r>
-            <w:proofErr w:type="spellEnd"/>
-            <w:r>
-              <w:t xml:space="preserve">, </w:t>
-            </w:r>
-            <w:proofErr w:type="spellStart"/>
-            <w:r>
-              <w:t>confirmation</w:t>
-            </w:r>
-            <w:proofErr w:type="spellEnd"/>
-            <w:r>
-              <w:t xml:space="preserve"> </w:t>
-            </w:r>
-            <w:proofErr w:type="spellStart"/>
-            <w:r>
-              <w:t>E-mail</w:t>
-            </w:r>
-            <w:proofErr w:type="spellEnd"/>
-            <w:r>
-              <w:t xml:space="preserve"> </w:t>
-            </w:r>
-            <w:proofErr w:type="spellStart"/>
-            <w:r>
-              <w:t>has</w:t>
-            </w:r>
-            <w:proofErr w:type="spellEnd"/>
-            <w:r>
-              <w:t xml:space="preserve"> </w:t>
-            </w:r>
-            <w:proofErr w:type="spellStart"/>
-            <w:r>
-              <w:t>been</w:t>
-            </w:r>
-            <w:proofErr w:type="spellEnd"/>
-            <w:r>
-              <w:t xml:space="preserve"> </w:t>
-            </w:r>
-            <w:proofErr w:type="spellStart"/>
-            <w:r>
-              <w:t>sent</w:t>
-            </w:r>
-            <w:proofErr w:type="spellEnd"/>
+              <w:rPr>
+                <w:lang w:val="en-GB"/>
+              </w:rPr>
+            </w:pPr>
+            <w:r>
+              <w:rPr>
+                <w:lang w:val="en-GB"/>
+              </w:rPr>
+              <w:t>Ticket is bought, confirmation E-mail has been sent</w:t>
+            </w:r>
           </w:p>
         </w:tc>
       </w:tr>
@@ -2124,8 +2865,14 @@
           <w:p>
             <w:pPr>
               <w:jc w:val="right"/>
-            </w:pPr>
-            <w:r>
+              <w:rPr>
+                <w:lang w:val="en-GB"/>
+              </w:rPr>
+            </w:pPr>
+            <w:r>
+              <w:rPr>
+                <w:lang w:val="en-GB"/>
+              </w:rPr>
               <w:t>Normal Flow:</w:t>
             </w:r>
           </w:p>
@@ -2136,10 +2883,6 @@
           </w:tcPr>
           <w:p>
             <w:pPr>
-              <w:numPr>
-                <w:ilvl w:val="0"/>
-                <w:numId w:val="4"/>
-              </w:numPr>
               <w:pBdr>
                 <w:top w:val="none" w:sz="0" w:space="0" w:color="auto"/>
                 <w:left w:val="none" w:sz="0" w:space="0" w:color="auto"/>
@@ -2148,23 +2891,531 @@
                 <w:between w:val="none" w:sz="0" w:space="0" w:color="auto"/>
               </w:pBdr>
               <w:spacing w:line="240" w:lineRule="auto"/>
-            </w:pPr>
-            <w:r>
-              <w:sym w:font="Wingdings" w:char="F0E0"/>
+              <w:rPr>
+                <w:lang w:val="en-GB"/>
+              </w:rPr>
+            </w:pPr>
+            <w:proofErr w:type="gramStart"/>
+            <w:r>
+              <w:rPr>
+                <w:lang w:val="en-GB"/>
+              </w:rPr>
+              <w:t>1</w:t>
+            </w:r>
+            <w:r>
+              <w:rPr>
+                <w:lang w:val="en-GB"/>
+              </w:rPr>
+              <w:t>.</w:t>
+            </w:r>
+            <w:r>
+              <w:rPr>
+                <w:lang w:val="en-GB"/>
+              </w:rPr>
+              <w:t>0.</w:t>
+            </w:r>
+            <w:r>
+              <w:rPr>
+                <w:lang w:val="en-GB"/>
+              </w:rPr>
+              <w:t>1</w:t>
+            </w:r>
+            <w:r>
+              <w:rPr>
+                <w:lang w:val="en-GB"/>
+              </w:rPr>
+              <w:t xml:space="preserve"> </w:t>
+            </w:r>
+            <w:r>
+              <w:rPr>
+                <w:lang w:val="en-GB"/>
+              </w:rPr>
+              <w:t xml:space="preserve"> </w:t>
+            </w:r>
+            <w:r>
+              <w:rPr>
+                <w:lang w:val="en-GB"/>
+              </w:rPr>
+              <w:t>Log</w:t>
+            </w:r>
+            <w:proofErr w:type="gramEnd"/>
+            <w:r>
+              <w:rPr>
+                <w:lang w:val="en-GB"/>
+              </w:rPr>
+              <w:t xml:space="preserve"> in</w:t>
+            </w:r>
+          </w:p>
+          <w:p>
+            <w:pPr>
+              <w:pBdr>
+                <w:top w:val="none" w:sz="0" w:space="0" w:color="auto"/>
+                <w:left w:val="none" w:sz="0" w:space="0" w:color="auto"/>
+                <w:bottom w:val="none" w:sz="0" w:space="0" w:color="auto"/>
+                <w:right w:val="none" w:sz="0" w:space="0" w:color="auto"/>
+                <w:between w:val="none" w:sz="0" w:space="0" w:color="auto"/>
+              </w:pBdr>
+              <w:spacing w:line="240" w:lineRule="auto"/>
+              <w:rPr>
+                <w:lang w:val="en-GB"/>
+              </w:rPr>
+            </w:pPr>
+            <w:r>
+              <w:rPr>
+                <w:lang w:val="en-GB"/>
+              </w:rPr>
+              <w:t>1</w:t>
+            </w:r>
+            <w:r>
+              <w:rPr>
+                <w:lang w:val="en-GB"/>
+              </w:rPr>
+              <w:t>.</w:t>
+            </w:r>
+            <w:r>
+              <w:rPr>
+                <w:lang w:val="en-GB"/>
+              </w:rPr>
+              <w:t>0.</w:t>
+            </w:r>
+            <w:r>
+              <w:rPr>
+                <w:lang w:val="en-GB"/>
+              </w:rPr>
+              <w:t xml:space="preserve">2 choose league (national, </w:t>
+            </w:r>
+            <w:proofErr w:type="gramStart"/>
+            <w:r>
+              <w:rPr>
+                <w:lang w:val="en-GB"/>
+              </w:rPr>
+              <w:t>international ,</w:t>
+            </w:r>
+            <w:proofErr w:type="gramEnd"/>
+            <w:r>
+              <w:rPr>
+                <w:lang w:val="en-GB"/>
+              </w:rPr>
+              <w:t xml:space="preserve"> season cards)</w:t>
+            </w:r>
+          </w:p>
+          <w:p>
+            <w:pPr>
+              <w:pBdr>
+                <w:top w:val="none" w:sz="0" w:space="0" w:color="auto"/>
+                <w:left w:val="none" w:sz="0" w:space="0" w:color="auto"/>
+                <w:bottom w:val="none" w:sz="0" w:space="0" w:color="auto"/>
+                <w:right w:val="none" w:sz="0" w:space="0" w:color="auto"/>
+                <w:between w:val="none" w:sz="0" w:space="0" w:color="auto"/>
+              </w:pBdr>
+              <w:spacing w:line="240" w:lineRule="auto"/>
+              <w:rPr>
+                <w:lang w:val="en-GB"/>
+              </w:rPr>
+            </w:pPr>
+            <w:r>
+              <w:rPr>
+                <w:lang w:val="en-GB"/>
+              </w:rPr>
+              <w:t>1</w:t>
+            </w:r>
+            <w:r>
+              <w:rPr>
+                <w:lang w:val="en-GB"/>
+              </w:rPr>
+              <w:t>.</w:t>
+            </w:r>
+            <w:r>
+              <w:rPr>
+                <w:lang w:val="en-GB"/>
+              </w:rPr>
+              <w:t>0.</w:t>
+            </w:r>
+            <w:r>
+              <w:rPr>
+                <w:lang w:val="en-GB"/>
+              </w:rPr>
+              <w:t>3 choose sector</w:t>
+            </w:r>
+          </w:p>
+          <w:p>
+            <w:pPr>
+              <w:pBdr>
+                <w:top w:val="none" w:sz="0" w:space="0" w:color="auto"/>
+                <w:left w:val="none" w:sz="0" w:space="0" w:color="auto"/>
+                <w:bottom w:val="none" w:sz="0" w:space="0" w:color="auto"/>
+                <w:right w:val="none" w:sz="0" w:space="0" w:color="auto"/>
+                <w:between w:val="none" w:sz="0" w:space="0" w:color="auto"/>
+              </w:pBdr>
+              <w:spacing w:line="240" w:lineRule="auto"/>
+              <w:rPr>
+                <w:lang w:val="en-GB"/>
+              </w:rPr>
+            </w:pPr>
+            <w:r>
+              <w:rPr>
+                <w:lang w:val="en-GB"/>
+              </w:rPr>
+              <w:t>1</w:t>
+            </w:r>
+            <w:r>
+              <w:rPr>
+                <w:lang w:val="en-GB"/>
+              </w:rPr>
+              <w:t>.</w:t>
+            </w:r>
+            <w:r>
+              <w:rPr>
+                <w:lang w:val="en-GB"/>
+              </w:rPr>
+              <w:t>0.</w:t>
+            </w:r>
+            <w:r>
+              <w:rPr>
+                <w:lang w:val="en-GB"/>
+              </w:rPr>
+              <w:t>4 choose seat</w:t>
+            </w:r>
+          </w:p>
+          <w:p>
+            <w:pPr>
+              <w:pBdr>
+                <w:top w:val="none" w:sz="0" w:space="0" w:color="auto"/>
+                <w:left w:val="none" w:sz="0" w:space="0" w:color="auto"/>
+                <w:bottom w:val="none" w:sz="0" w:space="0" w:color="auto"/>
+                <w:right w:val="none" w:sz="0" w:space="0" w:color="auto"/>
+                <w:between w:val="none" w:sz="0" w:space="0" w:color="auto"/>
+              </w:pBdr>
+              <w:spacing w:line="240" w:lineRule="auto"/>
+              <w:rPr>
+                <w:lang w:val="en-GB"/>
+              </w:rPr>
+            </w:pPr>
+            <w:r>
+              <w:rPr>
+                <w:lang w:val="en-GB"/>
+              </w:rPr>
+              <w:t>1</w:t>
+            </w:r>
+            <w:r>
+              <w:rPr>
+                <w:lang w:val="en-GB"/>
+              </w:rPr>
+              <w:t>.</w:t>
+            </w:r>
+            <w:r>
+              <w:rPr>
+                <w:lang w:val="en-GB"/>
+              </w:rPr>
+              <w:t>0.</w:t>
+            </w:r>
+            <w:r>
+              <w:rPr>
+                <w:lang w:val="en-GB"/>
+              </w:rPr>
+              <w:t xml:space="preserve">5 choose ticket </w:t>
+            </w:r>
+            <w:proofErr w:type="gramStart"/>
+            <w:r>
+              <w:rPr>
+                <w:lang w:val="en-GB"/>
+              </w:rPr>
+              <w:t>category(</w:t>
             </w:r>
             <w:proofErr w:type="spellStart"/>
-            <w:r>
-              <w:t>activity</w:t>
+            <w:proofErr w:type="gramEnd"/>
+            <w:r>
+              <w:rPr>
+                <w:lang w:val="en-GB"/>
+              </w:rPr>
+              <w:t>Teencard</w:t>
             </w:r>
             <w:proofErr w:type="spellEnd"/>
             <w:r>
-              <w:t xml:space="preserve"> </w:t>
-            </w:r>
-            <w:proofErr w:type="spellStart"/>
-            <w:r>
-              <w:t>diagram</w:t>
-            </w:r>
-            <w:proofErr w:type="spellEnd"/>
+              <w:rPr>
+                <w:lang w:val="en-GB"/>
+              </w:rPr>
+              <w:t>, child, normal...)</w:t>
+            </w:r>
+          </w:p>
+          <w:p>
+            <w:pPr>
+              <w:pBdr>
+                <w:top w:val="none" w:sz="0" w:space="0" w:color="auto"/>
+                <w:left w:val="none" w:sz="0" w:space="0" w:color="auto"/>
+                <w:bottom w:val="none" w:sz="0" w:space="0" w:color="auto"/>
+                <w:right w:val="none" w:sz="0" w:space="0" w:color="auto"/>
+                <w:between w:val="none" w:sz="0" w:space="0" w:color="auto"/>
+              </w:pBdr>
+              <w:spacing w:line="240" w:lineRule="auto"/>
+              <w:rPr>
+                <w:lang w:val="en-GB"/>
+              </w:rPr>
+            </w:pPr>
+            <w:r>
+              <w:rPr>
+                <w:lang w:val="en-GB"/>
+              </w:rPr>
+              <w:t>1</w:t>
+            </w:r>
+            <w:r>
+              <w:rPr>
+                <w:lang w:val="en-GB"/>
+              </w:rPr>
+              <w:t>.</w:t>
+            </w:r>
+            <w:r>
+              <w:rPr>
+                <w:lang w:val="en-GB"/>
+              </w:rPr>
+              <w:t>0.</w:t>
+            </w:r>
+            <w:r>
+              <w:rPr>
+                <w:lang w:val="en-GB"/>
+              </w:rPr>
+              <w:t>6 open consumer basket</w:t>
+            </w:r>
+          </w:p>
+          <w:p>
+            <w:pPr>
+              <w:pBdr>
+                <w:top w:val="none" w:sz="0" w:space="0" w:color="auto"/>
+                <w:left w:val="none" w:sz="0" w:space="0" w:color="auto"/>
+                <w:bottom w:val="none" w:sz="0" w:space="0" w:color="auto"/>
+                <w:right w:val="none" w:sz="0" w:space="0" w:color="auto"/>
+                <w:between w:val="none" w:sz="0" w:space="0" w:color="auto"/>
+              </w:pBdr>
+              <w:spacing w:line="240" w:lineRule="auto"/>
+              <w:rPr>
+                <w:lang w:val="en-GB"/>
+              </w:rPr>
+            </w:pPr>
+            <w:r>
+              <w:rPr>
+                <w:lang w:val="en-GB"/>
+              </w:rPr>
+              <w:t>1</w:t>
+            </w:r>
+            <w:r>
+              <w:rPr>
+                <w:lang w:val="en-GB"/>
+              </w:rPr>
+              <w:t>.</w:t>
+            </w:r>
+            <w:r>
+              <w:rPr>
+                <w:lang w:val="en-GB"/>
+              </w:rPr>
+              <w:t>0.</w:t>
+            </w:r>
+            <w:r>
+              <w:rPr>
+                <w:lang w:val="en-GB"/>
+              </w:rPr>
+              <w:t>7 select “buy tickets”</w:t>
+            </w:r>
+          </w:p>
+          <w:p>
+            <w:pPr>
+              <w:pBdr>
+                <w:top w:val="none" w:sz="0" w:space="0" w:color="auto"/>
+                <w:left w:val="none" w:sz="0" w:space="0" w:color="auto"/>
+                <w:bottom w:val="none" w:sz="0" w:space="0" w:color="auto"/>
+                <w:right w:val="none" w:sz="0" w:space="0" w:color="auto"/>
+                <w:between w:val="none" w:sz="0" w:space="0" w:color="auto"/>
+              </w:pBdr>
+              <w:spacing w:line="240" w:lineRule="auto"/>
+              <w:rPr>
+                <w:lang w:val="en-GB"/>
+              </w:rPr>
+            </w:pPr>
+            <w:r>
+              <w:rPr>
+                <w:lang w:val="en-GB"/>
+              </w:rPr>
+              <w:t>1</w:t>
+            </w:r>
+            <w:r>
+              <w:rPr>
+                <w:lang w:val="en-GB"/>
+              </w:rPr>
+              <w:t>.</w:t>
+            </w:r>
+            <w:r>
+              <w:rPr>
+                <w:lang w:val="en-GB"/>
+              </w:rPr>
+              <w:t>0.</w:t>
+            </w:r>
+            <w:r>
+              <w:rPr>
+                <w:lang w:val="en-GB"/>
+              </w:rPr>
+              <w:t xml:space="preserve">8 </w:t>
+            </w:r>
+            <w:r>
+              <w:rPr>
+                <w:lang w:val="en-GB"/>
+              </w:rPr>
+              <w:t>enter delivery address</w:t>
+            </w:r>
+          </w:p>
+          <w:p>
+            <w:pPr>
+              <w:pBdr>
+                <w:top w:val="none" w:sz="0" w:space="0" w:color="auto"/>
+                <w:left w:val="none" w:sz="0" w:space="0" w:color="auto"/>
+                <w:bottom w:val="none" w:sz="0" w:space="0" w:color="auto"/>
+                <w:right w:val="none" w:sz="0" w:space="0" w:color="auto"/>
+                <w:between w:val="none" w:sz="0" w:space="0" w:color="auto"/>
+              </w:pBdr>
+              <w:spacing w:line="240" w:lineRule="auto"/>
+              <w:rPr>
+                <w:lang w:val="en-GB"/>
+              </w:rPr>
+            </w:pPr>
+            <w:r>
+              <w:rPr>
+                <w:lang w:val="en-GB"/>
+              </w:rPr>
+              <w:t>1</w:t>
+            </w:r>
+            <w:r>
+              <w:rPr>
+                <w:lang w:val="en-GB"/>
+              </w:rPr>
+              <w:t>.</w:t>
+            </w:r>
+            <w:r>
+              <w:rPr>
+                <w:lang w:val="en-GB"/>
+              </w:rPr>
+              <w:t>0.</w:t>
+            </w:r>
+            <w:r>
+              <w:rPr>
+                <w:lang w:val="en-GB"/>
+              </w:rPr>
+              <w:t>9 choose delivery method</w:t>
+            </w:r>
+          </w:p>
+          <w:p>
+            <w:pPr>
+              <w:pBdr>
+                <w:top w:val="none" w:sz="0" w:space="0" w:color="auto"/>
+                <w:left w:val="none" w:sz="0" w:space="0" w:color="auto"/>
+                <w:bottom w:val="none" w:sz="0" w:space="0" w:color="auto"/>
+                <w:right w:val="none" w:sz="0" w:space="0" w:color="auto"/>
+                <w:between w:val="none" w:sz="0" w:space="0" w:color="auto"/>
+              </w:pBdr>
+              <w:spacing w:line="240" w:lineRule="auto"/>
+              <w:rPr>
+                <w:lang w:val="en-GB"/>
+              </w:rPr>
+            </w:pPr>
+            <w:r>
+              <w:rPr>
+                <w:lang w:val="en-GB"/>
+              </w:rPr>
+              <w:t>1</w:t>
+            </w:r>
+            <w:r>
+              <w:rPr>
+                <w:lang w:val="en-GB"/>
+              </w:rPr>
+              <w:t>.</w:t>
+            </w:r>
+            <w:r>
+              <w:rPr>
+                <w:lang w:val="en-GB"/>
+              </w:rPr>
+              <w:t>0.</w:t>
+            </w:r>
+            <w:r>
+              <w:rPr>
+                <w:lang w:val="en-GB"/>
+              </w:rPr>
+              <w:t>10 choose payment method</w:t>
+            </w:r>
+          </w:p>
+          <w:p>
+            <w:pPr>
+              <w:pBdr>
+                <w:top w:val="none" w:sz="0" w:space="0" w:color="auto"/>
+                <w:left w:val="none" w:sz="0" w:space="0" w:color="auto"/>
+                <w:bottom w:val="none" w:sz="0" w:space="0" w:color="auto"/>
+                <w:right w:val="none" w:sz="0" w:space="0" w:color="auto"/>
+                <w:between w:val="none" w:sz="0" w:space="0" w:color="auto"/>
+              </w:pBdr>
+              <w:spacing w:line="240" w:lineRule="auto"/>
+              <w:rPr>
+                <w:lang w:val="en-GB"/>
+              </w:rPr>
+            </w:pPr>
+            <w:r>
+              <w:rPr>
+                <w:lang w:val="en-GB"/>
+              </w:rPr>
+              <w:t>1</w:t>
+            </w:r>
+            <w:r>
+              <w:rPr>
+                <w:lang w:val="en-GB"/>
+              </w:rPr>
+              <w:t>.</w:t>
+            </w:r>
+            <w:r>
+              <w:rPr>
+                <w:lang w:val="en-GB"/>
+              </w:rPr>
+              <w:t>0.</w:t>
+            </w:r>
+            <w:r>
+              <w:rPr>
+                <w:lang w:val="en-GB"/>
+              </w:rPr>
+              <w:t>11 final check</w:t>
+            </w:r>
+          </w:p>
+          <w:p>
+            <w:pPr>
+              <w:pBdr>
+                <w:top w:val="none" w:sz="0" w:space="0" w:color="auto"/>
+                <w:left w:val="none" w:sz="0" w:space="0" w:color="auto"/>
+                <w:bottom w:val="none" w:sz="0" w:space="0" w:color="auto"/>
+                <w:right w:val="none" w:sz="0" w:space="0" w:color="auto"/>
+                <w:between w:val="none" w:sz="0" w:space="0" w:color="auto"/>
+              </w:pBdr>
+              <w:spacing w:line="240" w:lineRule="auto"/>
+              <w:rPr>
+                <w:lang w:val="en-GB"/>
+              </w:rPr>
+            </w:pPr>
+            <w:r>
+              <w:rPr>
+                <w:lang w:val="en-GB"/>
+              </w:rPr>
+              <w:t>1</w:t>
+            </w:r>
+            <w:r>
+              <w:rPr>
+                <w:lang w:val="en-GB"/>
+              </w:rPr>
+              <w:t>.</w:t>
+            </w:r>
+            <w:r>
+              <w:rPr>
+                <w:lang w:val="en-GB"/>
+              </w:rPr>
+              <w:t>0.</w:t>
+            </w:r>
+            <w:r>
+              <w:rPr>
+                <w:lang w:val="en-GB"/>
+              </w:rPr>
+              <w:t>12 confirm payment</w:t>
+            </w:r>
           </w:p>
         </w:tc>
       </w:tr>
@@ -2176,41 +3427,48 @@
           <w:p>
             <w:pPr>
               <w:jc w:val="right"/>
-            </w:pPr>
-            <w:r>
-              <w:t xml:space="preserve">Alternative </w:t>
+              <w:rPr>
+                <w:lang w:val="en-GB"/>
+              </w:rPr>
+            </w:pPr>
+            <w:r>
+              <w:rPr>
+                <w:lang w:val="en-GB"/>
+              </w:rPr>
+              <w:t>Alternative Flows:</w:t>
+            </w:r>
+          </w:p>
+        </w:tc>
+        <w:tc>
+          <w:tcPr>
+            <w:tcW w:w="6660" w:type="dxa"/>
+          </w:tcPr>
+          <w:p>
+            <w:pPr>
+              <w:rPr>
+                <w:lang w:val="en-GB"/>
+              </w:rPr>
+            </w:pPr>
+            <w:r>
+              <w:rPr>
+                <w:lang w:val="en-GB"/>
+              </w:rPr>
+              <w:t xml:space="preserve">1.1.1 </w:t>
             </w:r>
             <w:proofErr w:type="spellStart"/>
             <w:r>
-              <w:t>Flows</w:t>
+              <w:rPr>
+                <w:lang w:val="en-GB"/>
+              </w:rPr>
+              <w:t>stadion</w:t>
             </w:r>
             <w:proofErr w:type="spellEnd"/>
             <w:r>
-              <w:t>:</w:t>
-            </w:r>
-          </w:p>
-        </w:tc>
-        <w:tc>
-          <w:tcPr>
-            <w:tcW w:w="6660" w:type="dxa"/>
-          </w:tcPr>
-          <w:p>
-            <w:r>
-              <w:sym w:font="Wingdings" w:char="F0E0"/>
-            </w:r>
-            <w:proofErr w:type="spellStart"/>
-            <w:r>
-              <w:t>activity</w:t>
-            </w:r>
-            <w:proofErr w:type="spellEnd"/>
-            <w:r>
-              <w:t xml:space="preserve"> </w:t>
-            </w:r>
-            <w:proofErr w:type="spellStart"/>
-            <w:r>
-              <w:t>diagram</w:t>
-            </w:r>
-            <w:proofErr w:type="spellEnd"/>
+              <w:rPr>
+                <w:lang w:val="en-GB"/>
+              </w:rPr>
+              <w:t xml:space="preserve"> sold out</w:t>
+            </w:r>
           </w:p>
         </w:tc>
       </w:tr>
@@ -2222,14 +3480,15 @@
           <w:p>
             <w:pPr>
               <w:jc w:val="right"/>
-            </w:pPr>
-            <w:proofErr w:type="spellStart"/>
-            <w:r>
-              <w:t>Exceptions</w:t>
-            </w:r>
-            <w:proofErr w:type="spellEnd"/>
-            <w:r>
-              <w:t>:</w:t>
+              <w:rPr>
+                <w:lang w:val="en-GB"/>
+              </w:rPr>
+            </w:pPr>
+            <w:r>
+              <w:rPr>
+                <w:lang w:val="en-GB"/>
+              </w:rPr>
+              <w:t>Exceptions:</w:t>
             </w:r>
           </w:p>
         </w:tc>
@@ -2238,29 +3497,16 @@
             <w:tcW w:w="6660" w:type="dxa"/>
           </w:tcPr>
           <w:p>
-            <w:proofErr w:type="spellStart"/>
-            <w:r>
-              <w:t>Creditcard</w:t>
-            </w:r>
-            <w:proofErr w:type="spellEnd"/>
-            <w:r>
-              <w:t xml:space="preserve"> invalid, </w:t>
-            </w:r>
-            <w:proofErr w:type="spellStart"/>
-            <w:r>
-              <w:t>stadion</w:t>
-            </w:r>
-            <w:proofErr w:type="spellEnd"/>
-            <w:r>
-              <w:t xml:space="preserve"> </w:t>
-            </w:r>
-            <w:proofErr w:type="spellStart"/>
-            <w:r>
-              <w:t>sold</w:t>
-            </w:r>
-            <w:proofErr w:type="spellEnd"/>
-            <w:r>
-              <w:t xml:space="preserve"> out</w:t>
+            <w:pPr>
+              <w:rPr>
+                <w:lang w:val="en-GB"/>
+              </w:rPr>
+            </w:pPr>
+            <w:r>
+              <w:rPr>
+                <w:lang w:val="en-GB"/>
+              </w:rPr>
+              <w:t>Database down</w:t>
             </w:r>
           </w:p>
         </w:tc>
@@ -2273,14 +3519,15 @@
           <w:p>
             <w:pPr>
               <w:jc w:val="right"/>
-            </w:pPr>
-            <w:proofErr w:type="spellStart"/>
-            <w:r>
-              <w:t>Includes</w:t>
-            </w:r>
-            <w:proofErr w:type="spellEnd"/>
-            <w:r>
-              <w:t>:</w:t>
+              <w:rPr>
+                <w:lang w:val="en-GB"/>
+              </w:rPr>
+            </w:pPr>
+            <w:r>
+              <w:rPr>
+                <w:lang w:val="en-GB"/>
+              </w:rPr>
+              <w:t>Includes:</w:t>
             </w:r>
           </w:p>
         </w:tc>
@@ -2289,38 +3536,17 @@
             <w:tcW w:w="6660" w:type="dxa"/>
           </w:tcPr>
           <w:p>
-            <w:r>
-              <w:t xml:space="preserve">Log in, </w:t>
-            </w:r>
-            <w:proofErr w:type="spellStart"/>
-            <w:r>
-              <w:t>choose</w:t>
-            </w:r>
-            <w:proofErr w:type="spellEnd"/>
-            <w:r>
-              <w:t xml:space="preserve"> </w:t>
-            </w:r>
-            <w:proofErr w:type="spellStart"/>
-            <w:r>
-              <w:t>sector</w:t>
-            </w:r>
-            <w:proofErr w:type="spellEnd"/>
-            <w:r>
-              <w:t>/</w:t>
-            </w:r>
-            <w:proofErr w:type="spellStart"/>
-            <w:r>
-              <w:t>seat</w:t>
-            </w:r>
-            <w:proofErr w:type="spellEnd"/>
-            <w:r>
-              <w:t>/</w:t>
-            </w:r>
-            <w:proofErr w:type="spellStart"/>
-            <w:r>
-              <w:t>category</w:t>
-            </w:r>
-            <w:proofErr w:type="spellEnd"/>
+            <w:pPr>
+              <w:rPr>
+                <w:lang w:val="en-GB"/>
+              </w:rPr>
+            </w:pPr>
+            <w:r>
+              <w:rPr>
+                <w:lang w:val="en-GB"/>
+              </w:rPr>
+              <w:t>Log in, choose sector/seat/category</w:t>
+            </w:r>
           </w:p>
         </w:tc>
       </w:tr>
@@ -2332,14 +3558,15 @@
           <w:p>
             <w:pPr>
               <w:jc w:val="right"/>
-            </w:pPr>
-            <w:proofErr w:type="spellStart"/>
-            <w:r>
-              <w:t>Priority</w:t>
-            </w:r>
-            <w:proofErr w:type="spellEnd"/>
-            <w:r>
-              <w:t>:</w:t>
+              <w:rPr>
+                <w:lang w:val="en-GB"/>
+              </w:rPr>
+            </w:pPr>
+            <w:r>
+              <w:rPr>
+                <w:lang w:val="en-GB"/>
+              </w:rPr>
+              <w:t>Priority:</w:t>
             </w:r>
           </w:p>
         </w:tc>
@@ -2348,34 +3575,24 @@
             <w:tcW w:w="6660" w:type="dxa"/>
           </w:tcPr>
           <w:p>
+            <w:pPr>
+              <w:rPr>
+                <w:lang w:val="en-GB"/>
+              </w:rPr>
+            </w:pPr>
             <w:proofErr w:type="gramStart"/>
             <w:r>
+              <w:rPr>
+                <w:lang w:val="en-GB"/>
+              </w:rPr>
               <w:t>O(</w:t>
             </w:r>
-            <w:proofErr w:type="spellStart"/>
             <w:proofErr w:type="gramEnd"/>
             <w:r>
-              <w:t>one</w:t>
-            </w:r>
-            <w:proofErr w:type="spellEnd"/>
-            <w:r>
-              <w:t xml:space="preserve"> </w:t>
-            </w:r>
-            <w:proofErr w:type="spellStart"/>
-            <w:r>
-              <w:t>dimension</w:t>
-            </w:r>
-            <w:proofErr w:type="spellEnd"/>
-            <w:r>
-              <w:t xml:space="preserve">, absolute must </w:t>
-            </w:r>
-            <w:proofErr w:type="spellStart"/>
-            <w:r>
-              <w:t>have</w:t>
-            </w:r>
-            <w:proofErr w:type="spellEnd"/>
-            <w:r>
-              <w:t>)</w:t>
+              <w:rPr>
+                <w:lang w:val="en-GB"/>
+              </w:rPr>
+              <w:t>one dimension, absolute must have)</w:t>
             </w:r>
           </w:p>
         </w:tc>
@@ -2388,22 +3605,15 @@
           <w:p>
             <w:pPr>
               <w:jc w:val="right"/>
-            </w:pPr>
-            <w:proofErr w:type="spellStart"/>
-            <w:r>
-              <w:t>Frequency</w:t>
-            </w:r>
-            <w:proofErr w:type="spellEnd"/>
-            <w:r>
-              <w:t xml:space="preserve"> </w:t>
-            </w:r>
-            <w:proofErr w:type="spellStart"/>
-            <w:r>
-              <w:t>of</w:t>
-            </w:r>
-            <w:proofErr w:type="spellEnd"/>
-            <w:r>
-              <w:t xml:space="preserve"> Use:</w:t>
+              <w:rPr>
+                <w:lang w:val="en-GB"/>
+              </w:rPr>
+            </w:pPr>
+            <w:r>
+              <w:rPr>
+                <w:lang w:val="en-GB"/>
+              </w:rPr>
+              <w:t>Frequency of Use:</w:t>
             </w:r>
           </w:p>
         </w:tc>
@@ -2412,32 +3622,16 @@
             <w:tcW w:w="6660" w:type="dxa"/>
           </w:tcPr>
           <w:p>
-            <w:r>
-              <w:t>10000/</w:t>
-            </w:r>
-            <w:proofErr w:type="spellStart"/>
-            <w:r>
-              <w:t>week</w:t>
-            </w:r>
-            <w:proofErr w:type="spellEnd"/>
-            <w:r>
-              <w:t xml:space="preserve"> (</w:t>
-            </w:r>
-            <w:proofErr w:type="spellStart"/>
-            <w:r>
-              <w:t>for</w:t>
-            </w:r>
-            <w:proofErr w:type="spellEnd"/>
-            <w:r>
-              <w:t xml:space="preserve"> </w:t>
-            </w:r>
-            <w:proofErr w:type="spellStart"/>
-            <w:r>
-              <w:t>tests</w:t>
-            </w:r>
-            <w:proofErr w:type="spellEnd"/>
-            <w:r>
-              <w:t xml:space="preserve"> x10)</w:t>
+            <w:pPr>
+              <w:rPr>
+                <w:lang w:val="en-GB"/>
+              </w:rPr>
+            </w:pPr>
+            <w:r>
+              <w:rPr>
+                <w:lang w:val="en-GB"/>
+              </w:rPr>
+              <w:t>10000/week (for tests x10)</w:t>
             </w:r>
           </w:p>
         </w:tc>
@@ -2450,8 +3644,14 @@
           <w:p>
             <w:pPr>
               <w:jc w:val="right"/>
-            </w:pPr>
-            <w:r>
+              <w:rPr>
+                <w:lang w:val="en-GB"/>
+              </w:rPr>
+            </w:pPr>
+            <w:r>
+              <w:rPr>
+                <w:lang w:val="en-GB"/>
+              </w:rPr>
               <w:t>Business Rules:</w:t>
             </w:r>
           </w:p>
@@ -2461,22 +3661,17 @@
             <w:tcW w:w="6660" w:type="dxa"/>
           </w:tcPr>
           <w:p>
-            <w:r>
-              <w:t xml:space="preserve">Max. 4 </w:t>
-            </w:r>
-            <w:proofErr w:type="spellStart"/>
-            <w:r>
-              <w:t>tickets</w:t>
-            </w:r>
-            <w:proofErr w:type="spellEnd"/>
-            <w:r>
-              <w:t>/</w:t>
-            </w:r>
-            <w:proofErr w:type="spellStart"/>
-            <w:r>
-              <w:t>person</w:t>
-            </w:r>
-            <w:proofErr w:type="spellEnd"/>
+            <w:pPr>
+              <w:rPr>
+                <w:lang w:val="en-GB"/>
+              </w:rPr>
+            </w:pPr>
+            <w:r>
+              <w:rPr>
+                <w:lang w:val="en-GB"/>
+              </w:rPr>
+              <w:t>Max. 4 tickets/person</w:t>
+            </w:r>
           </w:p>
         </w:tc>
       </w:tr>
@@ -2488,17 +3683,15 @@
           <w:p>
             <w:pPr>
               <w:jc w:val="right"/>
-            </w:pPr>
-            <w:r>
-              <w:t xml:space="preserve">Special </w:t>
-            </w:r>
-            <w:proofErr w:type="spellStart"/>
-            <w:r>
-              <w:t>Requirements</w:t>
-            </w:r>
-            <w:proofErr w:type="spellEnd"/>
-            <w:r>
-              <w:t>:</w:t>
+              <w:rPr>
+                <w:lang w:val="en-GB"/>
+              </w:rPr>
+            </w:pPr>
+            <w:r>
+              <w:rPr>
+                <w:lang w:val="en-GB"/>
+              </w:rPr>
+              <w:t>Special Requirements:</w:t>
             </w:r>
           </w:p>
         </w:tc>
@@ -2507,7 +3700,15 @@
             <w:tcW w:w="6660" w:type="dxa"/>
           </w:tcPr>
           <w:p>
-            <w:r>
+            <w:pPr>
+              <w:rPr>
+                <w:lang w:val="en-GB"/>
+              </w:rPr>
+            </w:pPr>
+            <w:r>
+              <w:rPr>
+                <w:lang w:val="en-GB"/>
+              </w:rPr>
               <w:t>/</w:t>
             </w:r>
           </w:p>
@@ -2521,14 +3722,15 @@
           <w:p>
             <w:pPr>
               <w:jc w:val="right"/>
-            </w:pPr>
-            <w:proofErr w:type="spellStart"/>
-            <w:r>
-              <w:t>Assumptions</w:t>
-            </w:r>
-            <w:proofErr w:type="spellEnd"/>
-            <w:r>
-              <w:t>:</w:t>
+              <w:rPr>
+                <w:lang w:val="en-GB"/>
+              </w:rPr>
+            </w:pPr>
+            <w:r>
+              <w:rPr>
+                <w:lang w:val="en-GB"/>
+              </w:rPr>
+              <w:t>Assumptions:</w:t>
             </w:r>
           </w:p>
         </w:tc>
@@ -2537,7 +3739,15 @@
             <w:tcW w:w="6660" w:type="dxa"/>
           </w:tcPr>
           <w:p>
-            <w:r>
+            <w:pPr>
+              <w:rPr>
+                <w:lang w:val="en-GB"/>
+              </w:rPr>
+            </w:pPr>
+            <w:r>
+              <w:rPr>
+                <w:lang w:val="en-GB"/>
+              </w:rPr>
               <w:t>/</w:t>
             </w:r>
           </w:p>
@@ -2551,17 +3761,15 @@
           <w:p>
             <w:pPr>
               <w:jc w:val="right"/>
-            </w:pPr>
-            <w:r>
-              <w:t xml:space="preserve">Notes and </w:t>
-            </w:r>
-            <w:proofErr w:type="spellStart"/>
-            <w:r>
-              <w:t>Issues</w:t>
-            </w:r>
-            <w:proofErr w:type="spellEnd"/>
-            <w:r>
-              <w:t>:</w:t>
+              <w:rPr>
+                <w:lang w:val="en-GB"/>
+              </w:rPr>
+            </w:pPr>
+            <w:r>
+              <w:rPr>
+                <w:lang w:val="en-GB"/>
+              </w:rPr>
+              <w:t>Notes and Issues:</w:t>
             </w:r>
           </w:p>
         </w:tc>
@@ -2570,7 +3778,15 @@
             <w:tcW w:w="6660" w:type="dxa"/>
           </w:tcPr>
           <w:p>
-            <w:r>
+            <w:pPr>
+              <w:rPr>
+                <w:lang w:val="en-GB"/>
+              </w:rPr>
+            </w:pPr>
+            <w:r>
+              <w:rPr>
+                <w:lang w:val="en-GB"/>
+              </w:rPr>
               <w:t>/</w:t>
             </w:r>
           </w:p>
@@ -2581,26 +3797,58 @@
           <w:tcPr>
             <w:tcW w:w="2628" w:type="dxa"/>
           </w:tcPr>
-          <w:p/>
+          <w:p>
+            <w:pPr>
+              <w:rPr>
+                <w:lang w:val="en-GB"/>
+              </w:rPr>
+            </w:pPr>
+          </w:p>
         </w:tc>
         <w:tc>
           <w:tcPr>
             <w:tcW w:w="6660" w:type="dxa"/>
           </w:tcPr>
-          <w:p/>
+          <w:p>
+            <w:pPr>
+              <w:rPr>
+                <w:lang w:val="en-GB"/>
+              </w:rPr>
+            </w:pPr>
+          </w:p>
         </w:tc>
       </w:tr>
     </w:tbl>
     <w:p>
-      <w:r>
+      <w:pPr>
+        <w:rPr>
+          <w:lang w:val="en-GB"/>
+        </w:rPr>
+      </w:pPr>
+      <w:r>
+        <w:rPr>
+          <w:lang w:val="en-GB"/>
+        </w:rPr>
         <w:t>7</w:t>
       </w:r>
     </w:p>
-    <w:p/>
-    <w:p>
+    <w:p>
+      <w:pPr>
+        <w:rPr>
+          <w:lang w:val="en-GB"/>
+        </w:rPr>
+      </w:pPr>
+    </w:p>
+    <w:p>
+      <w:pPr>
+        <w:rPr>
+          <w:lang w:val="en-GB"/>
+        </w:rPr>
+      </w:pPr>
       <w:r>
         <w:rPr>
           <w:noProof/>
+          <w:lang w:val="en-GB"/>
         </w:rPr>
         <w:lastRenderedPageBreak/>
         <w:drawing>
@@ -2619,7 +3867,7 @@
                     <pic:cNvPicPr/>
                   </pic:nvPicPr>
                   <pic:blipFill>
-                    <a:blip r:embed="rId8"/>
+                    <a:blip r:embed="rId9"/>
                     <a:stretch>
                       <a:fillRect/>
                     </a:stretch>
@@ -2640,10 +3888,34 @@
         </w:drawing>
       </w:r>
     </w:p>
-    <w:p/>
-    <w:p/>
-    <w:p/>
-    <w:p/>
+    <w:p>
+      <w:pPr>
+        <w:rPr>
+          <w:lang w:val="en-GB"/>
+        </w:rPr>
+      </w:pPr>
+    </w:p>
+    <w:p>
+      <w:pPr>
+        <w:rPr>
+          <w:lang w:val="en-GB"/>
+        </w:rPr>
+      </w:pPr>
+    </w:p>
+    <w:p>
+      <w:pPr>
+        <w:rPr>
+          <w:lang w:val="en-GB"/>
+        </w:rPr>
+      </w:pPr>
+    </w:p>
+    <w:p>
+      <w:pPr>
+        <w:rPr>
+          <w:lang w:val="en-GB"/>
+        </w:rPr>
+      </w:pPr>
+    </w:p>
     <w:tbl>
       <w:tblPr>
         <w:tblW w:w="9288" w:type="dxa"/>
@@ -2673,8 +3945,14 @@
             <w:pPr>
               <w:keepNext/>
               <w:jc w:val="right"/>
-            </w:pPr>
-            <w:r>
+              <w:rPr>
+                <w:lang w:val="en-GB"/>
+              </w:rPr>
+            </w:pPr>
+            <w:r>
+              <w:rPr>
+                <w:lang w:val="en-GB"/>
+              </w:rPr>
               <w:lastRenderedPageBreak/>
               <w:t>Use Case ID:</w:t>
             </w:r>
@@ -2688,8 +3966,14 @@
           <w:p>
             <w:pPr>
               <w:keepNext/>
-            </w:pPr>
-            <w:r>
+              <w:rPr>
+                <w:lang w:val="en-GB"/>
+              </w:rPr>
+            </w:pPr>
+            <w:r>
+              <w:rPr>
+                <w:lang w:val="en-GB"/>
+              </w:rPr>
               <w:t>2</w:t>
             </w:r>
           </w:p>
@@ -2704,8 +3988,14 @@
             <w:pPr>
               <w:keepNext/>
               <w:jc w:val="right"/>
-            </w:pPr>
-            <w:r>
+              <w:rPr>
+                <w:lang w:val="en-GB"/>
+              </w:rPr>
+            </w:pPr>
+            <w:r>
+              <w:rPr>
+                <w:lang w:val="en-GB"/>
+              </w:rPr>
               <w:t>Use Case Name:</w:t>
             </w:r>
           </w:p>
@@ -2718,8 +4008,14 @@
           <w:p>
             <w:pPr>
               <w:keepNext/>
-            </w:pPr>
-            <w:r>
+              <w:rPr>
+                <w:lang w:val="en-GB"/>
+              </w:rPr>
+            </w:pPr>
+            <w:r>
+              <w:rPr>
+                <w:lang w:val="en-GB"/>
+              </w:rPr>
               <w:t>Reserve Ticket online</w:t>
             </w:r>
           </w:p>
@@ -2734,14 +4030,15 @@
             <w:pPr>
               <w:keepNext/>
               <w:jc w:val="right"/>
-            </w:pPr>
-            <w:proofErr w:type="spellStart"/>
-            <w:r>
-              <w:t>Created</w:t>
-            </w:r>
-            <w:proofErr w:type="spellEnd"/>
-            <w:r>
-              <w:t xml:space="preserve"> By:</w:t>
+              <w:rPr>
+                <w:lang w:val="en-GB"/>
+              </w:rPr>
+            </w:pPr>
+            <w:r>
+              <w:rPr>
+                <w:lang w:val="en-GB"/>
+              </w:rPr>
+              <w:t>Created By:</w:t>
             </w:r>
           </w:p>
         </w:tc>
@@ -2752,8 +4049,14 @@
           <w:p>
             <w:pPr>
               <w:keepNext/>
-            </w:pPr>
-            <w:r>
+              <w:rPr>
+                <w:lang w:val="en-GB"/>
+              </w:rPr>
+            </w:pPr>
+            <w:r>
+              <w:rPr>
+                <w:lang w:val="en-GB"/>
+              </w:rPr>
               <w:t>Ultras</w:t>
             </w:r>
           </w:p>
@@ -2766,8 +4069,14 @@
             <w:pPr>
               <w:keepNext/>
               <w:jc w:val="right"/>
-            </w:pPr>
-            <w:r>
+              <w:rPr>
+                <w:lang w:val="en-GB"/>
+              </w:rPr>
+            </w:pPr>
+            <w:r>
+              <w:rPr>
+                <w:lang w:val="en-GB"/>
+              </w:rPr>
               <w:t>Last Updated By:</w:t>
             </w:r>
           </w:p>
@@ -2779,6 +4088,9 @@
           <w:p>
             <w:pPr>
               <w:keepNext/>
+              <w:rPr>
+                <w:lang w:val="en-GB"/>
+              </w:rPr>
             </w:pPr>
           </w:p>
         </w:tc>
@@ -2792,17 +4104,15 @@
             <w:pPr>
               <w:keepNext/>
               <w:jc w:val="right"/>
-            </w:pPr>
-            <w:r>
-              <w:t xml:space="preserve">Date </w:t>
-            </w:r>
-            <w:proofErr w:type="spellStart"/>
-            <w:r>
-              <w:t>Created</w:t>
-            </w:r>
-            <w:proofErr w:type="spellEnd"/>
-            <w:r>
-              <w:t>:</w:t>
+              <w:rPr>
+                <w:lang w:val="en-GB"/>
+              </w:rPr>
+            </w:pPr>
+            <w:r>
+              <w:rPr>
+                <w:lang w:val="en-GB"/>
+              </w:rPr>
+              <w:t>Date Created:</w:t>
             </w:r>
           </w:p>
         </w:tc>
@@ -2813,8 +4123,14 @@
           <w:p>
             <w:pPr>
               <w:keepNext/>
-            </w:pPr>
-            <w:r>
+              <w:rPr>
+                <w:lang w:val="en-GB"/>
+              </w:rPr>
+            </w:pPr>
+            <w:r>
+              <w:rPr>
+                <w:lang w:val="en-GB"/>
+              </w:rPr>
               <w:t>02.11</w:t>
             </w:r>
           </w:p>
@@ -2827,8 +4143,14 @@
             <w:pPr>
               <w:keepNext/>
               <w:jc w:val="right"/>
-            </w:pPr>
-            <w:r>
+              <w:rPr>
+                <w:lang w:val="en-GB"/>
+              </w:rPr>
+            </w:pPr>
+            <w:r>
+              <w:rPr>
+                <w:lang w:val="en-GB"/>
+              </w:rPr>
               <w:t>Date Last Updated:</w:t>
             </w:r>
           </w:p>
@@ -2840,12 +4162,21 @@
           <w:p>
             <w:pPr>
               <w:keepNext/>
+              <w:rPr>
+                <w:lang w:val="en-GB"/>
+              </w:rPr>
             </w:pPr>
           </w:p>
         </w:tc>
       </w:tr>
     </w:tbl>
-    <w:p/>
+    <w:p>
+      <w:pPr>
+        <w:rPr>
+          <w:lang w:val="en-GB"/>
+        </w:rPr>
+      </w:pPr>
+    </w:p>
     <w:tbl>
       <w:tblPr>
         <w:tblW w:w="9288" w:type="dxa"/>
@@ -2876,8 +4207,14 @@
           <w:p>
             <w:pPr>
               <w:jc w:val="right"/>
-            </w:pPr>
-            <w:r>
+              <w:rPr>
+                <w:lang w:val="en-GB"/>
+              </w:rPr>
+            </w:pPr>
+            <w:r>
+              <w:rPr>
+                <w:lang w:val="en-GB"/>
+              </w:rPr>
               <w:t>Actors:</w:t>
             </w:r>
           </w:p>
@@ -2888,11 +4225,17 @@
             <w:gridSpan w:val="3"/>
           </w:tcPr>
           <w:p>
-            <w:proofErr w:type="spellStart"/>
-            <w:r>
+            <w:pPr>
+              <w:rPr>
+                <w:lang w:val="en-GB"/>
+              </w:rPr>
+            </w:pPr>
+            <w:r>
+              <w:rPr>
+                <w:lang w:val="en-GB"/>
+              </w:rPr>
               <w:t>customer</w:t>
             </w:r>
-            <w:proofErr w:type="spellEnd"/>
           </w:p>
         </w:tc>
       </w:tr>
@@ -2905,8 +4248,14 @@
           <w:p>
             <w:pPr>
               <w:jc w:val="right"/>
-            </w:pPr>
-            <w:r>
+              <w:rPr>
+                <w:lang w:val="en-GB"/>
+              </w:rPr>
+            </w:pPr>
+            <w:r>
+              <w:rPr>
+                <w:lang w:val="en-GB"/>
+              </w:rPr>
               <w:t>Description:</w:t>
             </w:r>
           </w:p>
@@ -2917,24 +4266,16 @@
             <w:gridSpan w:val="3"/>
           </w:tcPr>
           <w:p>
-            <w:r>
-              <w:t xml:space="preserve">Customer </w:t>
-            </w:r>
-            <w:proofErr w:type="spellStart"/>
-            <w:r>
-              <w:t>can</w:t>
-            </w:r>
-            <w:proofErr w:type="spellEnd"/>
-            <w:r>
-              <w:t xml:space="preserve"> </w:t>
-            </w:r>
-            <w:proofErr w:type="spellStart"/>
-            <w:r>
-              <w:t>reserve</w:t>
-            </w:r>
-            <w:proofErr w:type="spellEnd"/>
-            <w:r>
-              <w:t xml:space="preserve"> a ticket via web</w:t>
+            <w:pPr>
+              <w:rPr>
+                <w:lang w:val="en-GB"/>
+              </w:rPr>
+            </w:pPr>
+            <w:r>
+              <w:rPr>
+                <w:lang w:val="en-GB"/>
+              </w:rPr>
+              <w:t>Customer can reserve a ticket via web</w:t>
             </w:r>
           </w:p>
         </w:tc>
@@ -2948,8 +4289,14 @@
           <w:p>
             <w:pPr>
               <w:jc w:val="right"/>
-            </w:pPr>
-            <w:r>
+              <w:rPr>
+                <w:lang w:val="en-GB"/>
+              </w:rPr>
+            </w:pPr>
+            <w:r>
+              <w:rPr>
+                <w:lang w:val="en-GB"/>
+              </w:rPr>
               <w:t>Trigger:</w:t>
             </w:r>
           </w:p>
@@ -2960,7 +4307,15 @@
             <w:gridSpan w:val="3"/>
           </w:tcPr>
           <w:p>
-            <w:r>
+            <w:pPr>
+              <w:rPr>
+                <w:lang w:val="en-GB"/>
+              </w:rPr>
+            </w:pPr>
+            <w:r>
+              <w:rPr>
+                <w:lang w:val="en-GB"/>
+              </w:rPr>
               <w:t>Log in</w:t>
             </w:r>
           </w:p>
@@ -2975,14 +4330,15 @@
           <w:p>
             <w:pPr>
               <w:jc w:val="right"/>
-            </w:pPr>
-            <w:proofErr w:type="spellStart"/>
-            <w:r>
-              <w:t>Pre-Conditions</w:t>
-            </w:r>
-            <w:proofErr w:type="spellEnd"/>
-            <w:r>
-              <w:t>:</w:t>
+              <w:rPr>
+                <w:lang w:val="en-GB"/>
+              </w:rPr>
+            </w:pPr>
+            <w:r>
+              <w:rPr>
+                <w:lang w:val="en-GB"/>
+              </w:rPr>
+              <w:t>Pre-Conditions:</w:t>
             </w:r>
           </w:p>
         </w:tc>
@@ -3005,79 +4361,30 @@
                 <w:between w:val="none" w:sz="0" w:space="0" w:color="auto"/>
               </w:pBdr>
               <w:spacing w:line="240" w:lineRule="auto"/>
-            </w:pPr>
-            <w:r>
-              <w:t xml:space="preserve">Customer </w:t>
-            </w:r>
-            <w:proofErr w:type="spellStart"/>
-            <w:r>
-              <w:t>want</w:t>
-            </w:r>
-            <w:proofErr w:type="spellEnd"/>
-            <w:r>
-              <w:t xml:space="preserve"> </w:t>
-            </w:r>
-            <w:proofErr w:type="spellStart"/>
-            <w:r>
-              <w:t>to</w:t>
-            </w:r>
-            <w:proofErr w:type="spellEnd"/>
-            <w:r>
-              <w:t xml:space="preserve"> </w:t>
-            </w:r>
-            <w:proofErr w:type="spellStart"/>
-            <w:r>
-              <w:t>visit</w:t>
-            </w:r>
-            <w:proofErr w:type="spellEnd"/>
-            <w:r>
-              <w:t xml:space="preserve"> a </w:t>
+              <w:rPr>
+                <w:lang w:val="en-GB"/>
+              </w:rPr>
+            </w:pPr>
+            <w:r>
+              <w:rPr>
+                <w:lang w:val="en-GB"/>
+              </w:rPr>
+              <w:t xml:space="preserve">Customer want to visit a </w:t>
             </w:r>
             <w:proofErr w:type="gramStart"/>
             <w:r>
+              <w:rPr>
+                <w:lang w:val="en-GB"/>
+              </w:rPr>
               <w:t>game ,Customer</w:t>
             </w:r>
             <w:proofErr w:type="gramEnd"/>
             <w:r>
-              <w:t xml:space="preserve"> </w:t>
-            </w:r>
-            <w:proofErr w:type="spellStart"/>
-            <w:r>
-              <w:t>needs</w:t>
-            </w:r>
-            <w:proofErr w:type="spellEnd"/>
-            <w:r>
-              <w:t xml:space="preserve"> a </w:t>
-            </w:r>
-            <w:proofErr w:type="spellStart"/>
-            <w:r>
-              <w:t>user</w:t>
-            </w:r>
-            <w:proofErr w:type="spellEnd"/>
-            <w:r>
-              <w:t xml:space="preserve"> </w:t>
-            </w:r>
-            <w:proofErr w:type="spellStart"/>
-            <w:r>
-              <w:t>account</w:t>
-            </w:r>
-            <w:proofErr w:type="spellEnd"/>
-            <w:r>
-              <w:t xml:space="preserve"> and a </w:t>
-            </w:r>
-            <w:proofErr w:type="spellStart"/>
-            <w:r>
-              <w:t>season</w:t>
-            </w:r>
-            <w:proofErr w:type="spellEnd"/>
-            <w:r>
-              <w:t xml:space="preserve"> </w:t>
-            </w:r>
-            <w:proofErr w:type="spellStart"/>
-            <w:r>
-              <w:t>card</w:t>
-            </w:r>
-            <w:proofErr w:type="spellEnd"/>
+              <w:rPr>
+                <w:lang w:val="en-GB"/>
+              </w:rPr>
+              <w:t xml:space="preserve"> needs a user account and a season card</w:t>
+            </w:r>
           </w:p>
         </w:tc>
       </w:tr>
@@ -3090,17 +4397,15 @@
           <w:p>
             <w:pPr>
               <w:jc w:val="right"/>
-            </w:pPr>
-            <w:r>
-              <w:t>Post-</w:t>
-            </w:r>
-            <w:proofErr w:type="spellStart"/>
-            <w:r>
-              <w:t>Conditions</w:t>
-            </w:r>
-            <w:proofErr w:type="spellEnd"/>
-            <w:r>
-              <w:t>:</w:t>
+              <w:rPr>
+                <w:lang w:val="en-GB"/>
+              </w:rPr>
+            </w:pPr>
+            <w:r>
+              <w:rPr>
+                <w:lang w:val="en-GB"/>
+              </w:rPr>
+              <w:t>Post-Conditions:</w:t>
             </w:r>
           </w:p>
         </w:tc>
@@ -3123,63 +4428,16 @@
                 <w:between w:val="none" w:sz="0" w:space="0" w:color="auto"/>
               </w:pBdr>
               <w:spacing w:line="240" w:lineRule="auto"/>
-            </w:pPr>
-            <w:r>
-              <w:t xml:space="preserve">Ticket </w:t>
-            </w:r>
-            <w:proofErr w:type="spellStart"/>
-            <w:r>
-              <w:t>is</w:t>
-            </w:r>
-            <w:proofErr w:type="spellEnd"/>
-            <w:r>
-              <w:t xml:space="preserve"> </w:t>
-            </w:r>
-            <w:proofErr w:type="spellStart"/>
-            <w:r>
-              <w:t>reserved</w:t>
-            </w:r>
-            <w:proofErr w:type="spellEnd"/>
-            <w:r>
-              <w:t xml:space="preserve">, </w:t>
-            </w:r>
-            <w:proofErr w:type="spellStart"/>
-            <w:r>
-              <w:t>confirmation</w:t>
-            </w:r>
-            <w:proofErr w:type="spellEnd"/>
-            <w:r>
-              <w:t xml:space="preserve"> </w:t>
-            </w:r>
-            <w:proofErr w:type="spellStart"/>
-            <w:r>
-              <w:t>E-mail</w:t>
-            </w:r>
-            <w:proofErr w:type="spellEnd"/>
-            <w:r>
-              <w:t xml:space="preserve"> </w:t>
-            </w:r>
-            <w:proofErr w:type="spellStart"/>
-            <w:r>
-              <w:t>has</w:t>
-            </w:r>
-            <w:proofErr w:type="spellEnd"/>
-            <w:r>
-              <w:t xml:space="preserve"> </w:t>
-            </w:r>
-            <w:proofErr w:type="spellStart"/>
-            <w:r>
-              <w:t>been</w:t>
-            </w:r>
-            <w:proofErr w:type="spellEnd"/>
-            <w:r>
-              <w:t xml:space="preserve"> </w:t>
-            </w:r>
-            <w:proofErr w:type="spellStart"/>
-            <w:r>
-              <w:t>sent</w:t>
-            </w:r>
-            <w:proofErr w:type="spellEnd"/>
+              <w:rPr>
+                <w:lang w:val="en-GB"/>
+              </w:rPr>
+            </w:pPr>
+            <w:r>
+              <w:rPr>
+                <w:lang w:val="en-GB"/>
+              </w:rPr>
+              <w:t>Ticket is reserved, confirmation E-mail has been sent</w:t>
+            </w:r>
           </w:p>
         </w:tc>
       </w:tr>
@@ -3192,8 +4450,14 @@
           <w:p>
             <w:pPr>
               <w:jc w:val="right"/>
-            </w:pPr>
-            <w:r>
+              <w:rPr>
+                <w:lang w:val="en-GB"/>
+              </w:rPr>
+            </w:pPr>
+            <w:r>
+              <w:rPr>
+                <w:lang w:val="en-GB"/>
+              </w:rPr>
               <w:t>Normal Flow:</w:t>
             </w:r>
           </w:p>
@@ -3205,10 +4469,6 @@
           </w:tcPr>
           <w:p>
             <w:pPr>
-              <w:numPr>
-                <w:ilvl w:val="0"/>
-                <w:numId w:val="4"/>
-              </w:numPr>
               <w:pBdr>
                 <w:top w:val="none" w:sz="0" w:space="0" w:color="auto"/>
                 <w:left w:val="none" w:sz="0" w:space="0" w:color="auto"/>
@@ -3217,23 +4477,306 @@
                 <w:between w:val="none" w:sz="0" w:space="0" w:color="auto"/>
               </w:pBdr>
               <w:spacing w:line="240" w:lineRule="auto"/>
-            </w:pPr>
-            <w:r>
-              <w:sym w:font="Wingdings" w:char="F0E0"/>
+              <w:rPr>
+                <w:lang w:val="en-GB"/>
+              </w:rPr>
+            </w:pPr>
+            <w:proofErr w:type="gramStart"/>
+            <w:r>
+              <w:rPr>
+                <w:lang w:val="en-GB"/>
+              </w:rPr>
+              <w:t>2</w:t>
+            </w:r>
+            <w:r>
+              <w:rPr>
+                <w:lang w:val="en-GB"/>
+              </w:rPr>
+              <w:t>.0</w:t>
+            </w:r>
+            <w:r>
+              <w:rPr>
+                <w:lang w:val="en-GB"/>
+              </w:rPr>
+              <w:t>.1  Log</w:t>
+            </w:r>
+            <w:proofErr w:type="gramEnd"/>
+            <w:r>
+              <w:rPr>
+                <w:lang w:val="en-GB"/>
+              </w:rPr>
+              <w:t xml:space="preserve"> in</w:t>
+            </w:r>
+          </w:p>
+          <w:p>
+            <w:pPr>
+              <w:pBdr>
+                <w:top w:val="none" w:sz="0" w:space="0" w:color="auto"/>
+                <w:left w:val="none" w:sz="0" w:space="0" w:color="auto"/>
+                <w:bottom w:val="none" w:sz="0" w:space="0" w:color="auto"/>
+                <w:right w:val="none" w:sz="0" w:space="0" w:color="auto"/>
+                <w:between w:val="none" w:sz="0" w:space="0" w:color="auto"/>
+              </w:pBdr>
+              <w:spacing w:line="240" w:lineRule="auto"/>
+              <w:rPr>
+                <w:lang w:val="en-GB"/>
+              </w:rPr>
+            </w:pPr>
+            <w:r>
+              <w:rPr>
+                <w:lang w:val="en-GB"/>
+              </w:rPr>
+              <w:t>2</w:t>
+            </w:r>
+            <w:r>
+              <w:rPr>
+                <w:lang w:val="en-GB"/>
+              </w:rPr>
+              <w:t>.0</w:t>
+            </w:r>
+            <w:r>
+              <w:rPr>
+                <w:lang w:val="en-GB"/>
+              </w:rPr>
+              <w:t xml:space="preserve">.2 choose league (national, </w:t>
+            </w:r>
+            <w:proofErr w:type="gramStart"/>
+            <w:r>
+              <w:rPr>
+                <w:lang w:val="en-GB"/>
+              </w:rPr>
+              <w:t>international ,</w:t>
+            </w:r>
+            <w:proofErr w:type="gramEnd"/>
+            <w:r>
+              <w:rPr>
+                <w:lang w:val="en-GB"/>
+              </w:rPr>
+              <w:t xml:space="preserve"> season cards)</w:t>
+            </w:r>
+          </w:p>
+          <w:p>
+            <w:pPr>
+              <w:pBdr>
+                <w:top w:val="none" w:sz="0" w:space="0" w:color="auto"/>
+                <w:left w:val="none" w:sz="0" w:space="0" w:color="auto"/>
+                <w:bottom w:val="none" w:sz="0" w:space="0" w:color="auto"/>
+                <w:right w:val="none" w:sz="0" w:space="0" w:color="auto"/>
+                <w:between w:val="none" w:sz="0" w:space="0" w:color="auto"/>
+              </w:pBdr>
+              <w:spacing w:line="240" w:lineRule="auto"/>
+              <w:rPr>
+                <w:lang w:val="en-GB"/>
+              </w:rPr>
+            </w:pPr>
+            <w:r>
+              <w:rPr>
+                <w:lang w:val="en-GB"/>
+              </w:rPr>
+              <w:t>2</w:t>
+            </w:r>
+            <w:r>
+              <w:rPr>
+                <w:lang w:val="en-GB"/>
+              </w:rPr>
+              <w:t>.</w:t>
+            </w:r>
+            <w:r>
+              <w:rPr>
+                <w:lang w:val="en-GB"/>
+              </w:rPr>
+              <w:t>0.</w:t>
+            </w:r>
+            <w:r>
+              <w:rPr>
+                <w:lang w:val="en-GB"/>
+              </w:rPr>
+              <w:t>3 choose sector</w:t>
+            </w:r>
+          </w:p>
+          <w:p>
+            <w:pPr>
+              <w:pBdr>
+                <w:top w:val="none" w:sz="0" w:space="0" w:color="auto"/>
+                <w:left w:val="none" w:sz="0" w:space="0" w:color="auto"/>
+                <w:bottom w:val="none" w:sz="0" w:space="0" w:color="auto"/>
+                <w:right w:val="none" w:sz="0" w:space="0" w:color="auto"/>
+                <w:between w:val="none" w:sz="0" w:space="0" w:color="auto"/>
+              </w:pBdr>
+              <w:spacing w:line="240" w:lineRule="auto"/>
+              <w:rPr>
+                <w:lang w:val="en-GB"/>
+              </w:rPr>
+            </w:pPr>
+            <w:r>
+              <w:rPr>
+                <w:lang w:val="en-GB"/>
+              </w:rPr>
+              <w:t>2</w:t>
+            </w:r>
+            <w:r>
+              <w:rPr>
+                <w:lang w:val="en-GB"/>
+              </w:rPr>
+              <w:t>.</w:t>
+            </w:r>
+            <w:r>
+              <w:rPr>
+                <w:lang w:val="en-GB"/>
+              </w:rPr>
+              <w:t>0.</w:t>
+            </w:r>
+            <w:r>
+              <w:rPr>
+                <w:lang w:val="en-GB"/>
+              </w:rPr>
+              <w:t>4 choose seat</w:t>
+            </w:r>
+          </w:p>
+          <w:p>
+            <w:pPr>
+              <w:pBdr>
+                <w:top w:val="none" w:sz="0" w:space="0" w:color="auto"/>
+                <w:left w:val="none" w:sz="0" w:space="0" w:color="auto"/>
+                <w:bottom w:val="none" w:sz="0" w:space="0" w:color="auto"/>
+                <w:right w:val="none" w:sz="0" w:space="0" w:color="auto"/>
+                <w:between w:val="none" w:sz="0" w:space="0" w:color="auto"/>
+              </w:pBdr>
+              <w:spacing w:line="240" w:lineRule="auto"/>
+              <w:rPr>
+                <w:lang w:val="en-GB"/>
+              </w:rPr>
+            </w:pPr>
+            <w:r>
+              <w:rPr>
+                <w:lang w:val="en-GB"/>
+              </w:rPr>
+              <w:t>2</w:t>
+            </w:r>
+            <w:r>
+              <w:rPr>
+                <w:lang w:val="en-GB"/>
+              </w:rPr>
+              <w:t>.</w:t>
+            </w:r>
+            <w:r>
+              <w:rPr>
+                <w:lang w:val="en-GB"/>
+              </w:rPr>
+              <w:t>0.</w:t>
+            </w:r>
+            <w:r>
+              <w:rPr>
+                <w:lang w:val="en-GB"/>
+              </w:rPr>
+              <w:t xml:space="preserve">5 choose ticket </w:t>
+            </w:r>
+            <w:proofErr w:type="gramStart"/>
+            <w:r>
+              <w:rPr>
+                <w:lang w:val="en-GB"/>
+              </w:rPr>
+              <w:t>category(</w:t>
             </w:r>
             <w:proofErr w:type="spellStart"/>
-            <w:r>
-              <w:t>activity</w:t>
+            <w:proofErr w:type="gramEnd"/>
+            <w:r>
+              <w:rPr>
+                <w:lang w:val="en-GB"/>
+              </w:rPr>
+              <w:t>Teencard</w:t>
             </w:r>
             <w:proofErr w:type="spellEnd"/>
             <w:r>
-              <w:t xml:space="preserve"> </w:t>
-            </w:r>
-            <w:proofErr w:type="spellStart"/>
-            <w:r>
-              <w:t>diagram</w:t>
-            </w:r>
-            <w:proofErr w:type="spellEnd"/>
+              <w:rPr>
+                <w:lang w:val="en-GB"/>
+              </w:rPr>
+              <w:t>, child, normal...)</w:t>
+            </w:r>
+          </w:p>
+          <w:p>
+            <w:pPr>
+              <w:pBdr>
+                <w:top w:val="none" w:sz="0" w:space="0" w:color="auto"/>
+                <w:left w:val="none" w:sz="0" w:space="0" w:color="auto"/>
+                <w:bottom w:val="none" w:sz="0" w:space="0" w:color="auto"/>
+                <w:right w:val="none" w:sz="0" w:space="0" w:color="auto"/>
+                <w:between w:val="none" w:sz="0" w:space="0" w:color="auto"/>
+              </w:pBdr>
+              <w:spacing w:line="240" w:lineRule="auto"/>
+              <w:rPr>
+                <w:lang w:val="en-GB"/>
+              </w:rPr>
+            </w:pPr>
+            <w:r>
+              <w:rPr>
+                <w:lang w:val="en-GB"/>
+              </w:rPr>
+              <w:t>2</w:t>
+            </w:r>
+            <w:r>
+              <w:rPr>
+                <w:lang w:val="en-GB"/>
+              </w:rPr>
+              <w:t>.</w:t>
+            </w:r>
+            <w:r>
+              <w:rPr>
+                <w:lang w:val="en-GB"/>
+              </w:rPr>
+              <w:t>0.</w:t>
+            </w:r>
+            <w:r>
+              <w:rPr>
+                <w:lang w:val="en-GB"/>
+              </w:rPr>
+              <w:t>6 open consumer basket</w:t>
+            </w:r>
+          </w:p>
+          <w:p>
+            <w:pPr>
+              <w:pBdr>
+                <w:top w:val="none" w:sz="0" w:space="0" w:color="auto"/>
+                <w:left w:val="none" w:sz="0" w:space="0" w:color="auto"/>
+                <w:bottom w:val="none" w:sz="0" w:space="0" w:color="auto"/>
+                <w:right w:val="none" w:sz="0" w:space="0" w:color="auto"/>
+                <w:between w:val="none" w:sz="0" w:space="0" w:color="auto"/>
+              </w:pBdr>
+              <w:spacing w:line="240" w:lineRule="auto"/>
+              <w:rPr>
+                <w:lang w:val="en-GB"/>
+              </w:rPr>
+            </w:pPr>
+            <w:r>
+              <w:rPr>
+                <w:lang w:val="en-GB"/>
+              </w:rPr>
+              <w:t>2</w:t>
+            </w:r>
+            <w:r>
+              <w:rPr>
+                <w:lang w:val="en-GB"/>
+              </w:rPr>
+              <w:t>.</w:t>
+            </w:r>
+            <w:r>
+              <w:rPr>
+                <w:lang w:val="en-GB"/>
+              </w:rPr>
+              <w:t>0.</w:t>
+            </w:r>
+            <w:r>
+              <w:rPr>
+                <w:lang w:val="en-GB"/>
+              </w:rPr>
+              <w:t xml:space="preserve">7 </w:t>
+            </w:r>
+            <w:r>
+              <w:rPr>
+                <w:lang w:val="en-GB"/>
+              </w:rPr>
+              <w:t>confirm reservation</w:t>
+            </w:r>
           </w:p>
         </w:tc>
       </w:tr>
@@ -3246,17 +4789,15 @@
           <w:p>
             <w:pPr>
               <w:jc w:val="right"/>
-            </w:pPr>
-            <w:r>
-              <w:t xml:space="preserve">Alternative </w:t>
-            </w:r>
-            <w:proofErr w:type="spellStart"/>
-            <w:r>
-              <w:t>Flows</w:t>
-            </w:r>
-            <w:proofErr w:type="spellEnd"/>
-            <w:r>
-              <w:t>:</w:t>
+              <w:rPr>
+                <w:lang w:val="en-GB"/>
+              </w:rPr>
+            </w:pPr>
+            <w:r>
+              <w:rPr>
+                <w:lang w:val="en-GB"/>
+              </w:rPr>
+              <w:t>Alternative Flows:</w:t>
             </w:r>
           </w:p>
         </w:tc>
@@ -3266,22 +4807,31 @@
             <w:gridSpan w:val="3"/>
           </w:tcPr>
           <w:p>
-            <w:r>
-              <w:sym w:font="Wingdings" w:char="F0E0"/>
+            <w:pPr>
+              <w:rPr>
+                <w:lang w:val="en-GB"/>
+              </w:rPr>
+            </w:pPr>
+            <w:r>
+              <w:rPr>
+                <w:lang w:val="en-GB"/>
+              </w:rPr>
+              <w:t xml:space="preserve">2.1.1 </w:t>
             </w:r>
             <w:proofErr w:type="spellStart"/>
             <w:r>
-              <w:t>activity</w:t>
+              <w:rPr>
+                <w:lang w:val="en-GB"/>
+              </w:rPr>
+              <w:t>stadion</w:t>
             </w:r>
             <w:proofErr w:type="spellEnd"/>
             <w:r>
-              <w:t xml:space="preserve"> </w:t>
-            </w:r>
-            <w:proofErr w:type="spellStart"/>
-            <w:r>
-              <w:t>diagram</w:t>
-            </w:r>
-            <w:proofErr w:type="spellEnd"/>
+              <w:rPr>
+                <w:lang w:val="en-GB"/>
+              </w:rPr>
+              <w:t xml:space="preserve"> sold out</w:t>
+            </w:r>
           </w:p>
         </w:tc>
       </w:tr>
@@ -3294,14 +4844,15 @@
           <w:p>
             <w:pPr>
               <w:jc w:val="right"/>
-            </w:pPr>
-            <w:proofErr w:type="spellStart"/>
-            <w:r>
-              <w:t>Exceptions</w:t>
-            </w:r>
-            <w:proofErr w:type="spellEnd"/>
-            <w:r>
-              <w:t>:</w:t>
+              <w:rPr>
+                <w:lang w:val="en-GB"/>
+              </w:rPr>
+            </w:pPr>
+            <w:r>
+              <w:rPr>
+                <w:lang w:val="en-GB"/>
+              </w:rPr>
+              <w:t>Exceptions:</w:t>
             </w:r>
           </w:p>
         </w:tc>
@@ -3311,21 +4862,16 @@
             <w:gridSpan w:val="3"/>
           </w:tcPr>
           <w:p>
-            <w:proofErr w:type="spellStart"/>
-            <w:r>
-              <w:t>stadion</w:t>
-            </w:r>
-            <w:proofErr w:type="spellEnd"/>
-            <w:r>
-              <w:t xml:space="preserve"> </w:t>
-            </w:r>
-            <w:proofErr w:type="spellStart"/>
-            <w:r>
-              <w:t>sold</w:t>
-            </w:r>
-            <w:proofErr w:type="spellEnd"/>
-            <w:r>
-              <w:t xml:space="preserve"> out</w:t>
+            <w:pPr>
+              <w:rPr>
+                <w:lang w:val="en-GB"/>
+              </w:rPr>
+            </w:pPr>
+            <w:r>
+              <w:rPr>
+                <w:lang w:val="en-GB"/>
+              </w:rPr>
+              <w:t>Database down</w:t>
             </w:r>
           </w:p>
         </w:tc>
@@ -3339,14 +4885,15 @@
           <w:p>
             <w:pPr>
               <w:jc w:val="right"/>
-            </w:pPr>
-            <w:proofErr w:type="spellStart"/>
-            <w:r>
-              <w:t>Includes</w:t>
-            </w:r>
-            <w:proofErr w:type="spellEnd"/>
-            <w:r>
-              <w:t>:</w:t>
+              <w:rPr>
+                <w:lang w:val="en-GB"/>
+              </w:rPr>
+            </w:pPr>
+            <w:r>
+              <w:rPr>
+                <w:lang w:val="en-GB"/>
+              </w:rPr>
+              <w:t>Includes:</w:t>
             </w:r>
           </w:p>
         </w:tc>
@@ -3356,38 +4903,17 @@
             <w:gridSpan w:val="3"/>
           </w:tcPr>
           <w:p>
-            <w:r>
-              <w:t xml:space="preserve">Log in, </w:t>
-            </w:r>
-            <w:proofErr w:type="spellStart"/>
-            <w:r>
-              <w:t>choose</w:t>
-            </w:r>
-            <w:proofErr w:type="spellEnd"/>
-            <w:r>
-              <w:t xml:space="preserve"> </w:t>
-            </w:r>
-            <w:proofErr w:type="spellStart"/>
-            <w:r>
-              <w:t>sector</w:t>
-            </w:r>
-            <w:proofErr w:type="spellEnd"/>
-            <w:r>
-              <w:t>/</w:t>
-            </w:r>
-            <w:proofErr w:type="spellStart"/>
-            <w:r>
-              <w:t>seat</w:t>
-            </w:r>
-            <w:proofErr w:type="spellEnd"/>
-            <w:r>
-              <w:t>/</w:t>
-            </w:r>
-            <w:proofErr w:type="spellStart"/>
-            <w:r>
-              <w:t>category</w:t>
-            </w:r>
-            <w:proofErr w:type="spellEnd"/>
+            <w:pPr>
+              <w:rPr>
+                <w:lang w:val="en-GB"/>
+              </w:rPr>
+            </w:pPr>
+            <w:r>
+              <w:rPr>
+                <w:lang w:val="en-GB"/>
+              </w:rPr>
+              <w:t>Log in, choose sector/seat/category</w:t>
+            </w:r>
           </w:p>
         </w:tc>
       </w:tr>
@@ -3400,14 +4926,15 @@
           <w:p>
             <w:pPr>
               <w:jc w:val="right"/>
-            </w:pPr>
-            <w:proofErr w:type="spellStart"/>
-            <w:r>
-              <w:t>Priority</w:t>
-            </w:r>
-            <w:proofErr w:type="spellEnd"/>
-            <w:r>
-              <w:t>:</w:t>
+              <w:rPr>
+                <w:lang w:val="en-GB"/>
+              </w:rPr>
+            </w:pPr>
+            <w:r>
+              <w:rPr>
+                <w:lang w:val="en-GB"/>
+              </w:rPr>
+              <w:t>Priority:</w:t>
             </w:r>
           </w:p>
         </w:tc>
@@ -3417,34 +4944,24 @@
             <w:gridSpan w:val="3"/>
           </w:tcPr>
           <w:p>
+            <w:pPr>
+              <w:rPr>
+                <w:lang w:val="en-GB"/>
+              </w:rPr>
+            </w:pPr>
             <w:proofErr w:type="gramStart"/>
             <w:r>
+              <w:rPr>
+                <w:lang w:val="en-GB"/>
+              </w:rPr>
               <w:t>O(</w:t>
             </w:r>
-            <w:proofErr w:type="spellStart"/>
             <w:proofErr w:type="gramEnd"/>
             <w:r>
-              <w:t>one</w:t>
-            </w:r>
-            <w:proofErr w:type="spellEnd"/>
-            <w:r>
-              <w:t xml:space="preserve"> </w:t>
-            </w:r>
-            <w:proofErr w:type="spellStart"/>
-            <w:r>
-              <w:t>dimension</w:t>
-            </w:r>
-            <w:proofErr w:type="spellEnd"/>
-            <w:r>
-              <w:t xml:space="preserve">, absolute must </w:t>
-            </w:r>
-            <w:proofErr w:type="spellStart"/>
-            <w:r>
-              <w:t>have</w:t>
-            </w:r>
-            <w:proofErr w:type="spellEnd"/>
-            <w:r>
-              <w:t>)</w:t>
+              <w:rPr>
+                <w:lang w:val="en-GB"/>
+              </w:rPr>
+              <w:t>one dimension, absolute must have)</w:t>
             </w:r>
           </w:p>
         </w:tc>
@@ -3458,22 +4975,15 @@
           <w:p>
             <w:pPr>
               <w:jc w:val="right"/>
-            </w:pPr>
-            <w:proofErr w:type="spellStart"/>
-            <w:r>
-              <w:t>Frequency</w:t>
-            </w:r>
-            <w:proofErr w:type="spellEnd"/>
-            <w:r>
-              <w:t xml:space="preserve"> </w:t>
-            </w:r>
-            <w:proofErr w:type="spellStart"/>
-            <w:r>
-              <w:t>of</w:t>
-            </w:r>
-            <w:proofErr w:type="spellEnd"/>
-            <w:r>
-              <w:t xml:space="preserve"> Use:</w:t>
+              <w:rPr>
+                <w:lang w:val="en-GB"/>
+              </w:rPr>
+            </w:pPr>
+            <w:r>
+              <w:rPr>
+                <w:lang w:val="en-GB"/>
+              </w:rPr>
+              <w:t>Frequency of Use:</w:t>
             </w:r>
           </w:p>
         </w:tc>
@@ -3483,32 +4993,22 @@
             <w:gridSpan w:val="3"/>
           </w:tcPr>
           <w:p>
-            <w:r>
-              <w:t>1000/</w:t>
-            </w:r>
-            <w:proofErr w:type="spellStart"/>
-            <w:r>
-              <w:t>week</w:t>
-            </w:r>
-            <w:proofErr w:type="spellEnd"/>
-            <w:r>
-              <w:t xml:space="preserve"> (</w:t>
-            </w:r>
-            <w:proofErr w:type="spellStart"/>
-            <w:r>
-              <w:t>for</w:t>
-            </w:r>
-            <w:proofErr w:type="spellEnd"/>
-            <w:r>
-              <w:t xml:space="preserve"> </w:t>
-            </w:r>
-            <w:proofErr w:type="spellStart"/>
-            <w:r>
-              <w:t>tests</w:t>
-            </w:r>
-            <w:proofErr w:type="spellEnd"/>
-            <w:r>
-              <w:t xml:space="preserve"> x10)</w:t>
+            <w:pPr>
+              <w:rPr>
+                <w:lang w:val="en-GB"/>
+              </w:rPr>
+            </w:pPr>
+            <w:r>
+              <w:rPr>
+                <w:lang w:val="en-GB"/>
+              </w:rPr>
+              <w:t>1000/week</w:t>
+            </w:r>
+            <w:r>
+              <w:rPr>
+                <w:lang w:val="en-GB"/>
+              </w:rPr>
+              <w:t xml:space="preserve"> (for tests x10)</w:t>
             </w:r>
           </w:p>
         </w:tc>
@@ -3522,8 +5022,14 @@
           <w:p>
             <w:pPr>
               <w:jc w:val="right"/>
-            </w:pPr>
-            <w:r>
+              <w:rPr>
+                <w:lang w:val="en-GB"/>
+              </w:rPr>
+            </w:pPr>
+            <w:r>
+              <w:rPr>
+                <w:lang w:val="en-GB"/>
+              </w:rPr>
               <w:t>Business Rules:</w:t>
             </w:r>
           </w:p>
@@ -3534,86 +5040,17 @@
             <w:gridSpan w:val="3"/>
           </w:tcPr>
           <w:p>
-            <w:r>
-              <w:t xml:space="preserve">Max. 4 </w:t>
-            </w:r>
-            <w:proofErr w:type="spellStart"/>
-            <w:r>
-              <w:t>tickets</w:t>
-            </w:r>
-            <w:proofErr w:type="spellEnd"/>
-            <w:r>
-              <w:t>/</w:t>
-            </w:r>
-            <w:proofErr w:type="spellStart"/>
-            <w:r>
-              <w:t>person</w:t>
-            </w:r>
-            <w:proofErr w:type="spellEnd"/>
-            <w:r>
-              <w:t xml:space="preserve">, </w:t>
-            </w:r>
-            <w:proofErr w:type="spellStart"/>
-            <w:r>
-              <w:t>owner</w:t>
-            </w:r>
-            <w:proofErr w:type="spellEnd"/>
-            <w:r>
-              <w:t xml:space="preserve"> </w:t>
-            </w:r>
-            <w:proofErr w:type="spellStart"/>
-            <w:r>
-              <w:t>of</w:t>
-            </w:r>
-            <w:proofErr w:type="spellEnd"/>
-            <w:r>
-              <w:t xml:space="preserve"> </w:t>
-            </w:r>
-            <w:proofErr w:type="spellStart"/>
-            <w:r>
-              <w:t>season</w:t>
-            </w:r>
-            <w:proofErr w:type="spellEnd"/>
-            <w:r>
-              <w:t xml:space="preserve"> Ticket, Customer must </w:t>
-            </w:r>
-            <w:proofErr w:type="spellStart"/>
-            <w:r>
-              <w:t>be</w:t>
-            </w:r>
-            <w:proofErr w:type="spellEnd"/>
-            <w:r>
-              <w:t xml:space="preserve"> </w:t>
-            </w:r>
-            <w:proofErr w:type="spellStart"/>
-            <w:r>
-              <w:t>owner</w:t>
-            </w:r>
-            <w:proofErr w:type="spellEnd"/>
-            <w:r>
-              <w:t xml:space="preserve"> </w:t>
-            </w:r>
-            <w:proofErr w:type="spellStart"/>
-            <w:r>
-              <w:t>of</w:t>
-            </w:r>
-            <w:proofErr w:type="spellEnd"/>
-            <w:r>
-              <w:t xml:space="preserve"> a </w:t>
-            </w:r>
-            <w:proofErr w:type="spellStart"/>
-            <w:r>
-              <w:t>season</w:t>
-            </w:r>
-            <w:proofErr w:type="spellEnd"/>
-            <w:r>
-              <w:t xml:space="preserve"> </w:t>
-            </w:r>
-            <w:proofErr w:type="spellStart"/>
-            <w:r>
-              <w:t>card</w:t>
-            </w:r>
-            <w:proofErr w:type="spellEnd"/>
+            <w:pPr>
+              <w:rPr>
+                <w:lang w:val="en-GB"/>
+              </w:rPr>
+            </w:pPr>
+            <w:r>
+              <w:rPr>
+                <w:lang w:val="en-GB"/>
+              </w:rPr>
+              <w:t>Max. 4 tickets/person, owner of season Ticket, Customer must be owner of a season card</w:t>
+            </w:r>
           </w:p>
         </w:tc>
       </w:tr>
@@ -3626,17 +5063,15 @@
           <w:p>
             <w:pPr>
               <w:jc w:val="right"/>
-            </w:pPr>
-            <w:r>
-              <w:t xml:space="preserve">Special </w:t>
-            </w:r>
-            <w:proofErr w:type="spellStart"/>
-            <w:r>
-              <w:t>Requirements</w:t>
-            </w:r>
-            <w:proofErr w:type="spellEnd"/>
-            <w:r>
-              <w:t>:</w:t>
+              <w:rPr>
+                <w:lang w:val="en-GB"/>
+              </w:rPr>
+            </w:pPr>
+            <w:r>
+              <w:rPr>
+                <w:lang w:val="en-GB"/>
+              </w:rPr>
+              <w:t>Special Requirements:</w:t>
             </w:r>
           </w:p>
         </w:tc>
@@ -3646,7 +5081,15 @@
             <w:gridSpan w:val="3"/>
           </w:tcPr>
           <w:p>
-            <w:r>
+            <w:pPr>
+              <w:rPr>
+                <w:lang w:val="en-GB"/>
+              </w:rPr>
+            </w:pPr>
+            <w:r>
+              <w:rPr>
+                <w:lang w:val="en-GB"/>
+              </w:rPr>
               <w:t>/</w:t>
             </w:r>
           </w:p>
@@ -3661,14 +5104,15 @@
           <w:p>
             <w:pPr>
               <w:jc w:val="right"/>
-            </w:pPr>
-            <w:proofErr w:type="spellStart"/>
-            <w:r>
-              <w:t>Assumptions</w:t>
-            </w:r>
-            <w:proofErr w:type="spellEnd"/>
-            <w:r>
-              <w:t>:</w:t>
+              <w:rPr>
+                <w:lang w:val="en-GB"/>
+              </w:rPr>
+            </w:pPr>
+            <w:r>
+              <w:rPr>
+                <w:lang w:val="en-GB"/>
+              </w:rPr>
+              <w:t>Assumptions:</w:t>
             </w:r>
           </w:p>
         </w:tc>
@@ -3678,7 +5122,15 @@
             <w:gridSpan w:val="3"/>
           </w:tcPr>
           <w:p>
-            <w:r>
+            <w:pPr>
+              <w:rPr>
+                <w:lang w:val="en-GB"/>
+              </w:rPr>
+            </w:pPr>
+            <w:r>
+              <w:rPr>
+                <w:lang w:val="en-GB"/>
+              </w:rPr>
               <w:t>/</w:t>
             </w:r>
           </w:p>
@@ -3693,17 +5145,15 @@
           <w:p>
             <w:pPr>
               <w:jc w:val="right"/>
-            </w:pPr>
-            <w:r>
-              <w:t xml:space="preserve">Notes and </w:t>
-            </w:r>
-            <w:proofErr w:type="spellStart"/>
-            <w:r>
-              <w:t>Issues</w:t>
-            </w:r>
-            <w:proofErr w:type="spellEnd"/>
-            <w:r>
-              <w:t>:</w:t>
+              <w:rPr>
+                <w:lang w:val="en-GB"/>
+              </w:rPr>
+            </w:pPr>
+            <w:r>
+              <w:rPr>
+                <w:lang w:val="en-GB"/>
+              </w:rPr>
+              <w:t>Notes and Issues:</w:t>
             </w:r>
           </w:p>
         </w:tc>
@@ -3713,7 +5163,15 @@
             <w:gridSpan w:val="3"/>
           </w:tcPr>
           <w:p>
-            <w:r>
+            <w:pPr>
+              <w:rPr>
+                <w:lang w:val="en-GB"/>
+              </w:rPr>
+            </w:pPr>
+            <w:r>
+              <w:rPr>
+                <w:lang w:val="en-GB"/>
+              </w:rPr>
               <w:t>/</w:t>
             </w:r>
           </w:p>
@@ -3728,8 +5186,14 @@
             <w:pPr>
               <w:keepNext/>
               <w:jc w:val="right"/>
-            </w:pPr>
-            <w:r>
+              <w:rPr>
+                <w:lang w:val="en-GB"/>
+              </w:rPr>
+            </w:pPr>
+            <w:r>
+              <w:rPr>
+                <w:lang w:val="en-GB"/>
+              </w:rPr>
               <w:t>Use Case ID:</w:t>
             </w:r>
           </w:p>
@@ -3742,8 +5206,14 @@
           <w:p>
             <w:pPr>
               <w:keepNext/>
-            </w:pPr>
-            <w:r>
+              <w:rPr>
+                <w:lang w:val="en-GB"/>
+              </w:rPr>
+            </w:pPr>
+            <w:r>
+              <w:rPr>
+                <w:lang w:val="en-GB"/>
+              </w:rPr>
               <w:t>2</w:t>
             </w:r>
           </w:p>
@@ -3758,8 +5228,14 @@
             <w:pPr>
               <w:keepNext/>
               <w:jc w:val="right"/>
-            </w:pPr>
-            <w:r>
+              <w:rPr>
+                <w:lang w:val="en-GB"/>
+              </w:rPr>
+            </w:pPr>
+            <w:r>
+              <w:rPr>
+                <w:lang w:val="en-GB"/>
+              </w:rPr>
               <w:t>Use Case Name:</w:t>
             </w:r>
           </w:p>
@@ -3772,8 +5248,14 @@
           <w:p>
             <w:pPr>
               <w:keepNext/>
-            </w:pPr>
-            <w:r>
+              <w:rPr>
+                <w:lang w:val="en-GB"/>
+              </w:rPr>
+            </w:pPr>
+            <w:r>
+              <w:rPr>
+                <w:lang w:val="en-GB"/>
+              </w:rPr>
               <w:t>Reserve Ticket online</w:t>
             </w:r>
           </w:p>
@@ -3788,14 +5270,15 @@
             <w:pPr>
               <w:keepNext/>
               <w:jc w:val="right"/>
-            </w:pPr>
-            <w:proofErr w:type="spellStart"/>
-            <w:r>
-              <w:t>Created</w:t>
-            </w:r>
-            <w:proofErr w:type="spellEnd"/>
-            <w:r>
-              <w:t xml:space="preserve"> By:</w:t>
+              <w:rPr>
+                <w:lang w:val="en-GB"/>
+              </w:rPr>
+            </w:pPr>
+            <w:r>
+              <w:rPr>
+                <w:lang w:val="en-GB"/>
+              </w:rPr>
+              <w:t>Created By:</w:t>
             </w:r>
           </w:p>
         </w:tc>
@@ -3807,8 +5290,14 @@
           <w:p>
             <w:pPr>
               <w:keepNext/>
-            </w:pPr>
-            <w:r>
+              <w:rPr>
+                <w:lang w:val="en-GB"/>
+              </w:rPr>
+            </w:pPr>
+            <w:r>
+              <w:rPr>
+                <w:lang w:val="en-GB"/>
+              </w:rPr>
               <w:t>Ultras</w:t>
             </w:r>
           </w:p>
@@ -3821,8 +5310,14 @@
             <w:pPr>
               <w:keepNext/>
               <w:jc w:val="right"/>
-            </w:pPr>
-            <w:r>
+              <w:rPr>
+                <w:lang w:val="en-GB"/>
+              </w:rPr>
+            </w:pPr>
+            <w:r>
+              <w:rPr>
+                <w:lang w:val="en-GB"/>
+              </w:rPr>
               <w:t>Last Updated By:</w:t>
             </w:r>
           </w:p>
@@ -3834,6 +5329,9 @@
           <w:p>
             <w:pPr>
               <w:keepNext/>
+              <w:rPr>
+                <w:lang w:val="en-GB"/>
+              </w:rPr>
             </w:pPr>
           </w:p>
         </w:tc>
@@ -3847,17 +5345,15 @@
             <w:pPr>
               <w:keepNext/>
               <w:jc w:val="right"/>
-            </w:pPr>
-            <w:r>
-              <w:t xml:space="preserve">Date </w:t>
-            </w:r>
-            <w:proofErr w:type="spellStart"/>
-            <w:r>
-              <w:t>Created</w:t>
-            </w:r>
-            <w:proofErr w:type="spellEnd"/>
-            <w:r>
-              <w:t>:</w:t>
+              <w:rPr>
+                <w:lang w:val="en-GB"/>
+              </w:rPr>
+            </w:pPr>
+            <w:r>
+              <w:rPr>
+                <w:lang w:val="en-GB"/>
+              </w:rPr>
+              <w:t>Date Created:</w:t>
             </w:r>
           </w:p>
         </w:tc>
@@ -3869,8 +5365,14 @@
           <w:p>
             <w:pPr>
               <w:keepNext/>
-            </w:pPr>
-            <w:r>
+              <w:rPr>
+                <w:lang w:val="en-GB"/>
+              </w:rPr>
+            </w:pPr>
+            <w:r>
+              <w:rPr>
+                <w:lang w:val="en-GB"/>
+              </w:rPr>
               <w:t>02.11</w:t>
             </w:r>
           </w:p>
@@ -3883,8 +5385,14 @@
             <w:pPr>
               <w:keepNext/>
               <w:jc w:val="right"/>
-            </w:pPr>
-            <w:r>
+              <w:rPr>
+                <w:lang w:val="en-GB"/>
+              </w:rPr>
+            </w:pPr>
+            <w:r>
+              <w:rPr>
+                <w:lang w:val="en-GB"/>
+              </w:rPr>
               <w:t>Date Last Updated:</w:t>
             </w:r>
           </w:p>
@@ -3896,16 +5404,31 @@
           <w:p>
             <w:pPr>
               <w:keepNext/>
+              <w:rPr>
+                <w:lang w:val="en-GB"/>
+              </w:rPr>
             </w:pPr>
           </w:p>
         </w:tc>
       </w:tr>
     </w:tbl>
-    <w:p/>
-    <w:p>
+    <w:p>
+      <w:pPr>
+        <w:rPr>
+          <w:lang w:val="en-GB"/>
+        </w:rPr>
+      </w:pPr>
+    </w:p>
+    <w:p>
+      <w:pPr>
+        <w:rPr>
+          <w:lang w:val="en-GB"/>
+        </w:rPr>
+      </w:pPr>
       <w:r>
         <w:rPr>
           <w:noProof/>
+          <w:lang w:val="en-GB"/>
         </w:rPr>
         <w:lastRenderedPageBreak/>
         <w:drawing>
@@ -3924,7 +5447,7 @@
                     <pic:cNvPicPr/>
                   </pic:nvPicPr>
                   <pic:blipFill>
-                    <a:blip r:embed="rId9"/>
+                    <a:blip r:embed="rId10"/>
                     <a:stretch>
                       <a:fillRect/>
                     </a:stretch>
@@ -3974,8 +5497,14 @@
             <w:pPr>
               <w:keepNext/>
               <w:jc w:val="right"/>
-            </w:pPr>
-            <w:r>
+              <w:rPr>
+                <w:lang w:val="en-GB"/>
+              </w:rPr>
+            </w:pPr>
+            <w:r>
+              <w:rPr>
+                <w:lang w:val="en-GB"/>
+              </w:rPr>
               <w:t>Use Case ID:</w:t>
             </w:r>
           </w:p>
@@ -3988,8 +5517,14 @@
           <w:p>
             <w:pPr>
               <w:keepNext/>
-            </w:pPr>
-            <w:r>
+              <w:rPr>
+                <w:lang w:val="en-GB"/>
+              </w:rPr>
+            </w:pPr>
+            <w:r>
+              <w:rPr>
+                <w:lang w:val="en-GB"/>
+              </w:rPr>
               <w:t>3</w:t>
             </w:r>
           </w:p>
@@ -4004,8 +5539,14 @@
             <w:pPr>
               <w:keepNext/>
               <w:jc w:val="right"/>
-            </w:pPr>
-            <w:r>
+              <w:rPr>
+                <w:lang w:val="en-GB"/>
+              </w:rPr>
+            </w:pPr>
+            <w:r>
+              <w:rPr>
+                <w:lang w:val="en-GB"/>
+              </w:rPr>
               <w:t>Use Case Name:</w:t>
             </w:r>
           </w:p>
@@ -4018,23 +5559,16 @@
           <w:p>
             <w:pPr>
               <w:keepNext/>
-            </w:pPr>
-            <w:r>
-              <w:t xml:space="preserve">Share </w:t>
-            </w:r>
-            <w:proofErr w:type="spellStart"/>
-            <w:r>
-              <w:t>season</w:t>
-            </w:r>
-            <w:proofErr w:type="spellEnd"/>
-            <w:r>
-              <w:t xml:space="preserve"> </w:t>
-            </w:r>
-            <w:proofErr w:type="spellStart"/>
-            <w:r>
-              <w:t>card</w:t>
-            </w:r>
-            <w:proofErr w:type="spellEnd"/>
+              <w:rPr>
+                <w:lang w:val="en-GB"/>
+              </w:rPr>
+            </w:pPr>
+            <w:r>
+              <w:rPr>
+                <w:lang w:val="en-GB"/>
+              </w:rPr>
+              <w:t>Share season card</w:t>
+            </w:r>
           </w:p>
         </w:tc>
       </w:tr>
@@ -4047,14 +5581,15 @@
             <w:pPr>
               <w:keepNext/>
               <w:jc w:val="right"/>
-            </w:pPr>
-            <w:proofErr w:type="spellStart"/>
-            <w:r>
-              <w:t>Created</w:t>
-            </w:r>
-            <w:proofErr w:type="spellEnd"/>
-            <w:r>
-              <w:t xml:space="preserve"> By:</w:t>
+              <w:rPr>
+                <w:lang w:val="en-GB"/>
+              </w:rPr>
+            </w:pPr>
+            <w:r>
+              <w:rPr>
+                <w:lang w:val="en-GB"/>
+              </w:rPr>
+              <w:t>Created By:</w:t>
             </w:r>
           </w:p>
         </w:tc>
@@ -4065,8 +5600,14 @@
           <w:p>
             <w:pPr>
               <w:keepNext/>
-            </w:pPr>
-            <w:r>
+              <w:rPr>
+                <w:lang w:val="en-GB"/>
+              </w:rPr>
+            </w:pPr>
+            <w:r>
+              <w:rPr>
+                <w:lang w:val="en-GB"/>
+              </w:rPr>
               <w:t>Ultras</w:t>
             </w:r>
           </w:p>
@@ -4079,8 +5620,14 @@
             <w:pPr>
               <w:keepNext/>
               <w:jc w:val="right"/>
-            </w:pPr>
-            <w:r>
+              <w:rPr>
+                <w:lang w:val="en-GB"/>
+              </w:rPr>
+            </w:pPr>
+            <w:r>
+              <w:rPr>
+                <w:lang w:val="en-GB"/>
+              </w:rPr>
               <w:t>Last Updated By:</w:t>
             </w:r>
           </w:p>
@@ -4092,6 +5639,9 @@
           <w:p>
             <w:pPr>
               <w:keepNext/>
+              <w:rPr>
+                <w:lang w:val="en-GB"/>
+              </w:rPr>
             </w:pPr>
           </w:p>
         </w:tc>
@@ -4105,17 +5655,15 @@
             <w:pPr>
               <w:keepNext/>
               <w:jc w:val="right"/>
-            </w:pPr>
-            <w:r>
-              <w:t xml:space="preserve">Date </w:t>
-            </w:r>
-            <w:proofErr w:type="spellStart"/>
-            <w:r>
-              <w:t>Created</w:t>
-            </w:r>
-            <w:proofErr w:type="spellEnd"/>
-            <w:r>
-              <w:t>:</w:t>
+              <w:rPr>
+                <w:lang w:val="en-GB"/>
+              </w:rPr>
+            </w:pPr>
+            <w:r>
+              <w:rPr>
+                <w:lang w:val="en-GB"/>
+              </w:rPr>
+              <w:t>Date Created:</w:t>
             </w:r>
           </w:p>
         </w:tc>
@@ -4126,8 +5674,14 @@
           <w:p>
             <w:pPr>
               <w:keepNext/>
-            </w:pPr>
-            <w:r>
+              <w:rPr>
+                <w:lang w:val="en-GB"/>
+              </w:rPr>
+            </w:pPr>
+            <w:r>
+              <w:rPr>
+                <w:lang w:val="en-GB"/>
+              </w:rPr>
               <w:t>02.11</w:t>
             </w:r>
           </w:p>
@@ -4140,8 +5694,14 @@
             <w:pPr>
               <w:keepNext/>
               <w:jc w:val="right"/>
-            </w:pPr>
-            <w:r>
+              <w:rPr>
+                <w:lang w:val="en-GB"/>
+              </w:rPr>
+            </w:pPr>
+            <w:r>
+              <w:rPr>
+                <w:lang w:val="en-GB"/>
+              </w:rPr>
               <w:t>Date Last Updated:</w:t>
             </w:r>
           </w:p>
@@ -4153,12 +5713,21 @@
           <w:p>
             <w:pPr>
               <w:keepNext/>
+              <w:rPr>
+                <w:lang w:val="en-GB"/>
+              </w:rPr>
             </w:pPr>
           </w:p>
         </w:tc>
       </w:tr>
     </w:tbl>
-    <w:p/>
+    <w:p>
+      <w:pPr>
+        <w:rPr>
+          <w:lang w:val="en-GB"/>
+        </w:rPr>
+      </w:pPr>
+    </w:p>
     <w:tbl>
       <w:tblPr>
         <w:tblW w:w="9288" w:type="dxa"/>
@@ -4185,8 +5754,14 @@
           <w:p>
             <w:pPr>
               <w:jc w:val="right"/>
-            </w:pPr>
-            <w:r>
+              <w:rPr>
+                <w:lang w:val="en-GB"/>
+              </w:rPr>
+            </w:pPr>
+            <w:r>
+              <w:rPr>
+                <w:lang w:val="en-GB"/>
+              </w:rPr>
               <w:lastRenderedPageBreak/>
               <w:t>Actors:</w:t>
             </w:r>
@@ -4197,35 +5772,17 @@
             <w:tcW w:w="6660" w:type="dxa"/>
           </w:tcPr>
           <w:p>
-            <w:proofErr w:type="spellStart"/>
-            <w:r>
-              <w:t>Owner</w:t>
-            </w:r>
-            <w:proofErr w:type="spellEnd"/>
-            <w:r>
-              <w:t xml:space="preserve"> </w:t>
-            </w:r>
-            <w:proofErr w:type="spellStart"/>
-            <w:r>
-              <w:t>of</w:t>
-            </w:r>
-            <w:proofErr w:type="spellEnd"/>
-            <w:r>
-              <w:t xml:space="preserve"> </w:t>
-            </w:r>
-            <w:proofErr w:type="spellStart"/>
-            <w:r>
-              <w:t>season</w:t>
-            </w:r>
-            <w:proofErr w:type="spellEnd"/>
-            <w:r>
-              <w:t xml:space="preserve"> </w:t>
-            </w:r>
-            <w:proofErr w:type="spellStart"/>
-            <w:r>
-              <w:t>card</w:t>
-            </w:r>
-            <w:proofErr w:type="spellEnd"/>
+            <w:pPr>
+              <w:rPr>
+                <w:lang w:val="en-GB"/>
+              </w:rPr>
+            </w:pPr>
+            <w:r>
+              <w:rPr>
+                <w:lang w:val="en-GB"/>
+              </w:rPr>
+              <w:t>Owner of season card</w:t>
+            </w:r>
           </w:p>
         </w:tc>
       </w:tr>
@@ -4237,8 +5794,14 @@
           <w:p>
             <w:pPr>
               <w:jc w:val="right"/>
-            </w:pPr>
-            <w:r>
+              <w:rPr>
+                <w:lang w:val="en-GB"/>
+              </w:rPr>
+            </w:pPr>
+            <w:r>
+              <w:rPr>
+                <w:lang w:val="en-GB"/>
+              </w:rPr>
               <w:t>Description:</w:t>
             </w:r>
           </w:p>
@@ -4248,86 +5811,17 @@
             <w:tcW w:w="6660" w:type="dxa"/>
           </w:tcPr>
           <w:p>
-            <w:r>
-              <w:t xml:space="preserve">Customers </w:t>
-            </w:r>
-            <w:proofErr w:type="spellStart"/>
-            <w:r>
-              <w:t>can</w:t>
-            </w:r>
-            <w:proofErr w:type="spellEnd"/>
-            <w:r>
-              <w:t xml:space="preserve"> </w:t>
-            </w:r>
-            <w:proofErr w:type="spellStart"/>
-            <w:r>
-              <w:t>share</w:t>
-            </w:r>
-            <w:proofErr w:type="spellEnd"/>
-            <w:r>
-              <w:t xml:space="preserve"> </w:t>
-            </w:r>
-            <w:proofErr w:type="spellStart"/>
-            <w:r>
-              <w:t>their</w:t>
-            </w:r>
-            <w:proofErr w:type="spellEnd"/>
-            <w:r>
-              <w:t xml:space="preserve"> </w:t>
-            </w:r>
-            <w:proofErr w:type="spellStart"/>
-            <w:r>
-              <w:t>season</w:t>
-            </w:r>
-            <w:proofErr w:type="spellEnd"/>
-            <w:r>
-              <w:t xml:space="preserve"> </w:t>
-            </w:r>
-            <w:proofErr w:type="spellStart"/>
-            <w:r>
-              <w:t>cards</w:t>
-            </w:r>
-            <w:proofErr w:type="spellEnd"/>
-            <w:r>
-              <w:t xml:space="preserve"> </w:t>
-            </w:r>
-            <w:proofErr w:type="spellStart"/>
-            <w:r>
-              <w:t>when</w:t>
-            </w:r>
-            <w:proofErr w:type="spellEnd"/>
-            <w:r>
-              <w:t xml:space="preserve"> </w:t>
-            </w:r>
-            <w:proofErr w:type="spellStart"/>
-            <w:r>
-              <w:t>they</w:t>
-            </w:r>
-            <w:proofErr w:type="spellEnd"/>
-            <w:r>
-              <w:t xml:space="preserve"> </w:t>
-            </w:r>
-            <w:proofErr w:type="spellStart"/>
-            <w:r>
-              <w:t>don’t</w:t>
-            </w:r>
-            <w:proofErr w:type="spellEnd"/>
-            <w:r>
-              <w:t xml:space="preserve"> </w:t>
-            </w:r>
-            <w:proofErr w:type="spellStart"/>
-            <w:r>
-              <w:t>need</w:t>
-            </w:r>
-            <w:proofErr w:type="spellEnd"/>
-            <w:r>
-              <w:t xml:space="preserve"> </w:t>
-            </w:r>
-            <w:proofErr w:type="spellStart"/>
-            <w:r>
-              <w:t>it</w:t>
-            </w:r>
-            <w:proofErr w:type="spellEnd"/>
+            <w:pPr>
+              <w:rPr>
+                <w:lang w:val="en-GB"/>
+              </w:rPr>
+            </w:pPr>
+            <w:r>
+              <w:rPr>
+                <w:lang w:val="en-GB"/>
+              </w:rPr>
+              <w:t>Customers can share their season cards when they don’t need it</w:t>
+            </w:r>
           </w:p>
         </w:tc>
       </w:tr>
@@ -4339,8 +5833,14 @@
           <w:p>
             <w:pPr>
               <w:jc w:val="right"/>
-            </w:pPr>
-            <w:r>
+              <w:rPr>
+                <w:lang w:val="en-GB"/>
+              </w:rPr>
+            </w:pPr>
+            <w:r>
+              <w:rPr>
+                <w:lang w:val="en-GB"/>
+              </w:rPr>
               <w:t>Trigger:</w:t>
             </w:r>
           </w:p>
@@ -4350,7 +5850,15 @@
             <w:tcW w:w="6660" w:type="dxa"/>
           </w:tcPr>
           <w:p>
-            <w:r>
+            <w:pPr>
+              <w:rPr>
+                <w:lang w:val="en-GB"/>
+              </w:rPr>
+            </w:pPr>
+            <w:r>
+              <w:rPr>
+                <w:lang w:val="en-GB"/>
+              </w:rPr>
               <w:t>Log in</w:t>
             </w:r>
           </w:p>
@@ -4364,14 +5872,15 @@
           <w:p>
             <w:pPr>
               <w:jc w:val="right"/>
-            </w:pPr>
-            <w:proofErr w:type="spellStart"/>
-            <w:r>
-              <w:t>Pre-Conditions</w:t>
-            </w:r>
-            <w:proofErr w:type="spellEnd"/>
-            <w:r>
-              <w:t>:</w:t>
+              <w:rPr>
+                <w:lang w:val="en-GB"/>
+              </w:rPr>
+            </w:pPr>
+            <w:r>
+              <w:rPr>
+                <w:lang w:val="en-GB"/>
+              </w:rPr>
+              <w:t>Pre-Conditions:</w:t>
             </w:r>
           </w:p>
         </w:tc>
@@ -4380,46 +5889,17 @@
             <w:tcW w:w="6660" w:type="dxa"/>
           </w:tcPr>
           <w:p>
-            <w:r>
-              <w:t xml:space="preserve">1 Customer </w:t>
-            </w:r>
-            <w:proofErr w:type="spellStart"/>
-            <w:r>
-              <w:t>needs</w:t>
-            </w:r>
-            <w:proofErr w:type="spellEnd"/>
-            <w:r>
-              <w:t xml:space="preserve"> a </w:t>
-            </w:r>
-            <w:proofErr w:type="spellStart"/>
-            <w:r>
-              <w:t>user</w:t>
-            </w:r>
-            <w:proofErr w:type="spellEnd"/>
-            <w:r>
-              <w:t xml:space="preserve"> </w:t>
-            </w:r>
-            <w:proofErr w:type="spellStart"/>
-            <w:r>
-              <w:t>account</w:t>
-            </w:r>
-            <w:proofErr w:type="spellEnd"/>
-            <w:r>
-              <w:t xml:space="preserve"> and a </w:t>
-            </w:r>
-            <w:proofErr w:type="spellStart"/>
-            <w:r>
-              <w:t>season</w:t>
-            </w:r>
-            <w:proofErr w:type="spellEnd"/>
-            <w:r>
-              <w:t xml:space="preserve"> </w:t>
-            </w:r>
-            <w:proofErr w:type="spellStart"/>
-            <w:r>
-              <w:t>card</w:t>
-            </w:r>
-            <w:proofErr w:type="spellEnd"/>
+            <w:pPr>
+              <w:rPr>
+                <w:lang w:val="en-GB"/>
+              </w:rPr>
+            </w:pPr>
+            <w:r>
+              <w:rPr>
+                <w:lang w:val="en-GB"/>
+              </w:rPr>
+              <w:t>1 Customer needs a user account and a season card</w:t>
+            </w:r>
           </w:p>
         </w:tc>
       </w:tr>
@@ -4431,17 +5911,15 @@
           <w:p>
             <w:pPr>
               <w:jc w:val="right"/>
-            </w:pPr>
-            <w:r>
-              <w:t>Post-</w:t>
-            </w:r>
-            <w:proofErr w:type="spellStart"/>
-            <w:r>
-              <w:t>Conditions</w:t>
-            </w:r>
-            <w:proofErr w:type="spellEnd"/>
-            <w:r>
-              <w:t>:</w:t>
+              <w:rPr>
+                <w:lang w:val="en-GB"/>
+              </w:rPr>
+            </w:pPr>
+            <w:r>
+              <w:rPr>
+                <w:lang w:val="en-GB"/>
+              </w:rPr>
+              <w:t>Post-Conditions:</w:t>
             </w:r>
           </w:p>
         </w:tc>
@@ -4472,8 +5950,14 @@
           <w:p>
             <w:pPr>
               <w:jc w:val="right"/>
-            </w:pPr>
-            <w:r>
+              <w:rPr>
+                <w:lang w:val="en-GB"/>
+              </w:rPr>
+            </w:pPr>
+            <w:r>
+              <w:rPr>
+                <w:lang w:val="en-GB"/>
+              </w:rPr>
               <w:t>Normal Flow:</w:t>
             </w:r>
           </w:p>
@@ -4484,10 +5968,6 @@
           </w:tcPr>
           <w:p>
             <w:pPr>
-              <w:numPr>
-                <w:ilvl w:val="0"/>
-                <w:numId w:val="4"/>
-              </w:numPr>
               <w:pBdr>
                 <w:top w:val="none" w:sz="0" w:space="0" w:color="auto"/>
                 <w:left w:val="none" w:sz="0" w:space="0" w:color="auto"/>
@@ -4496,23 +5976,274 @@
                 <w:between w:val="none" w:sz="0" w:space="0" w:color="auto"/>
               </w:pBdr>
               <w:spacing w:line="240" w:lineRule="auto"/>
-            </w:pPr>
-            <w:r>
-              <w:sym w:font="Wingdings" w:char="F0E0"/>
-            </w:r>
-            <w:proofErr w:type="spellStart"/>
-            <w:r>
-              <w:t>activity</w:t>
-            </w:r>
-            <w:proofErr w:type="spellEnd"/>
-            <w:r>
+              <w:rPr>
+                <w:lang w:val="en-GB"/>
+              </w:rPr>
+            </w:pPr>
+            <w:r>
+              <w:rPr>
+                <w:lang w:val="en-GB"/>
+              </w:rPr>
+              <w:t>3.0.1</w:t>
+            </w:r>
+            <w:r>
+              <w:rPr>
+                <w:lang w:val="en-GB"/>
+              </w:rPr>
+              <w:t xml:space="preserve"> Log in</w:t>
+            </w:r>
+          </w:p>
+          <w:p>
+            <w:pPr>
+              <w:pBdr>
+                <w:top w:val="none" w:sz="0" w:space="0" w:color="auto"/>
+                <w:left w:val="none" w:sz="0" w:space="0" w:color="auto"/>
+                <w:bottom w:val="none" w:sz="0" w:space="0" w:color="auto"/>
+                <w:right w:val="none" w:sz="0" w:space="0" w:color="auto"/>
+                <w:between w:val="none" w:sz="0" w:space="0" w:color="auto"/>
+              </w:pBdr>
+              <w:spacing w:line="240" w:lineRule="auto"/>
+              <w:rPr>
+                <w:lang w:val="en-GB"/>
+              </w:rPr>
+            </w:pPr>
+            <w:r>
+              <w:rPr>
+                <w:lang w:val="en-GB"/>
+              </w:rPr>
+              <w:t>3.0.</w:t>
+            </w:r>
+            <w:r>
+              <w:rPr>
+                <w:lang w:val="en-GB"/>
+              </w:rPr>
+              <w:t>2</w:t>
+            </w:r>
+            <w:r>
+              <w:rPr>
+                <w:lang w:val="en-GB"/>
+              </w:rPr>
               <w:t xml:space="preserve"> </w:t>
             </w:r>
-            <w:proofErr w:type="spellStart"/>
-            <w:r>
-              <w:t>diagram</w:t>
-            </w:r>
-            <w:proofErr w:type="spellEnd"/>
+            <w:r>
+              <w:rPr>
+                <w:lang w:val="en-GB"/>
+              </w:rPr>
+              <w:t>choose period or game</w:t>
+            </w:r>
+          </w:p>
+          <w:p>
+            <w:pPr>
+              <w:pBdr>
+                <w:top w:val="none" w:sz="0" w:space="0" w:color="auto"/>
+                <w:left w:val="none" w:sz="0" w:space="0" w:color="auto"/>
+                <w:bottom w:val="none" w:sz="0" w:space="0" w:color="auto"/>
+                <w:right w:val="none" w:sz="0" w:space="0" w:color="auto"/>
+                <w:between w:val="none" w:sz="0" w:space="0" w:color="auto"/>
+              </w:pBdr>
+              <w:spacing w:line="240" w:lineRule="auto"/>
+              <w:rPr>
+                <w:lang w:val="en-GB"/>
+              </w:rPr>
+            </w:pPr>
+            <w:r>
+              <w:rPr>
+                <w:lang w:val="en-GB"/>
+              </w:rPr>
+              <w:t>3.0.</w:t>
+            </w:r>
+            <w:r>
+              <w:rPr>
+                <w:lang w:val="en-GB"/>
+              </w:rPr>
+              <w:t>3</w:t>
+            </w:r>
+            <w:r>
+              <w:rPr>
+                <w:lang w:val="en-GB"/>
+              </w:rPr>
+              <w:t>-</w:t>
+            </w:r>
+            <w:r>
+              <w:rPr>
+                <w:lang w:val="en-GB"/>
+              </w:rPr>
+              <w:t>1</w:t>
+            </w:r>
+            <w:r>
+              <w:rPr>
+                <w:lang w:val="en-GB"/>
+              </w:rPr>
+              <w:t>.</w:t>
+            </w:r>
+            <w:r>
+              <w:rPr>
+                <w:lang w:val="en-GB"/>
+              </w:rPr>
+              <w:t xml:space="preserve">1 </w:t>
+            </w:r>
+            <w:r>
+              <w:rPr>
+                <w:lang w:val="en-GB"/>
+              </w:rPr>
+              <w:t>choose league</w:t>
+            </w:r>
+            <w:r>
+              <w:rPr>
+                <w:lang w:val="en-GB"/>
+              </w:rPr>
+              <w:t xml:space="preserve"> </w:t>
+            </w:r>
+            <w:r>
+              <w:rPr>
+                <w:lang w:val="en-GB"/>
+              </w:rPr>
+              <w:t>3.0.3-</w:t>
+            </w:r>
+            <w:r>
+              <w:rPr>
+                <w:lang w:val="en-GB"/>
+              </w:rPr>
+              <w:t>2.</w:t>
+            </w:r>
+            <w:r>
+              <w:rPr>
+                <w:lang w:val="en-GB"/>
+              </w:rPr>
+              <w:t xml:space="preserve">1 </w:t>
+            </w:r>
+            <w:r>
+              <w:rPr>
+                <w:lang w:val="en-GB"/>
+              </w:rPr>
+              <w:t>enter</w:t>
+            </w:r>
+            <w:r>
+              <w:rPr>
+                <w:lang w:val="en-GB"/>
+              </w:rPr>
+              <w:t xml:space="preserve"> period</w:t>
+            </w:r>
+          </w:p>
+          <w:p>
+            <w:pPr>
+              <w:pBdr>
+                <w:top w:val="none" w:sz="0" w:space="0" w:color="auto"/>
+                <w:left w:val="none" w:sz="0" w:space="0" w:color="auto"/>
+                <w:bottom w:val="none" w:sz="0" w:space="0" w:color="auto"/>
+                <w:right w:val="none" w:sz="0" w:space="0" w:color="auto"/>
+                <w:between w:val="none" w:sz="0" w:space="0" w:color="auto"/>
+              </w:pBdr>
+              <w:spacing w:line="240" w:lineRule="auto"/>
+              <w:rPr>
+                <w:lang w:val="en-GB"/>
+              </w:rPr>
+            </w:pPr>
+            <w:r>
+              <w:rPr>
+                <w:lang w:val="en-GB"/>
+              </w:rPr>
+              <w:t>3.0.3-</w:t>
+            </w:r>
+            <w:r>
+              <w:rPr>
+                <w:lang w:val="en-GB"/>
+              </w:rPr>
+              <w:t>1</w:t>
+            </w:r>
+            <w:r>
+              <w:rPr>
+                <w:lang w:val="en-GB"/>
+              </w:rPr>
+              <w:t>.2</w:t>
+            </w:r>
+            <w:r>
+              <w:rPr>
+                <w:lang w:val="en-GB"/>
+              </w:rPr>
+              <w:t xml:space="preserve"> </w:t>
+            </w:r>
+            <w:r>
+              <w:rPr>
+                <w:lang w:val="en-GB"/>
+              </w:rPr>
+              <w:t>select exact game</w:t>
+            </w:r>
+          </w:p>
+          <w:p>
+            <w:pPr>
+              <w:pBdr>
+                <w:top w:val="none" w:sz="0" w:space="0" w:color="auto"/>
+                <w:left w:val="none" w:sz="0" w:space="0" w:color="auto"/>
+                <w:bottom w:val="none" w:sz="0" w:space="0" w:color="auto"/>
+                <w:right w:val="none" w:sz="0" w:space="0" w:color="auto"/>
+                <w:between w:val="none" w:sz="0" w:space="0" w:color="auto"/>
+              </w:pBdr>
+              <w:spacing w:line="240" w:lineRule="auto"/>
+              <w:rPr>
+                <w:lang w:val="en-GB"/>
+              </w:rPr>
+            </w:pPr>
+            <w:r>
+              <w:rPr>
+                <w:lang w:val="en-GB"/>
+              </w:rPr>
+              <w:t>3.0.4 confirm</w:t>
+            </w:r>
+            <w:r>
+              <w:rPr>
+                <w:lang w:val="en-GB"/>
+              </w:rPr>
+              <w:t xml:space="preserve"> </w:t>
+            </w:r>
+            <w:r>
+              <w:rPr>
+                <w:lang w:val="en-GB"/>
+              </w:rPr>
+              <w:t>release</w:t>
+            </w:r>
+          </w:p>
+          <w:p>
+            <w:pPr>
+              <w:pBdr>
+                <w:top w:val="none" w:sz="0" w:space="0" w:color="auto"/>
+                <w:left w:val="none" w:sz="0" w:space="0" w:color="auto"/>
+                <w:bottom w:val="none" w:sz="0" w:space="0" w:color="auto"/>
+                <w:right w:val="none" w:sz="0" w:space="0" w:color="auto"/>
+                <w:between w:val="none" w:sz="0" w:space="0" w:color="auto"/>
+              </w:pBdr>
+              <w:spacing w:line="240" w:lineRule="auto"/>
+              <w:rPr>
+                <w:lang w:val="en-GB"/>
+              </w:rPr>
+            </w:pPr>
+            <w:r>
+              <w:rPr>
+                <w:lang w:val="en-GB"/>
+              </w:rPr>
+              <w:t>3.0.5 money transfer</w:t>
+            </w:r>
+          </w:p>
+          <w:p>
+            <w:pPr>
+              <w:pBdr>
+                <w:top w:val="none" w:sz="0" w:space="0" w:color="auto"/>
+                <w:left w:val="none" w:sz="0" w:space="0" w:color="auto"/>
+                <w:bottom w:val="none" w:sz="0" w:space="0" w:color="auto"/>
+                <w:right w:val="none" w:sz="0" w:space="0" w:color="auto"/>
+                <w:between w:val="none" w:sz="0" w:space="0" w:color="auto"/>
+              </w:pBdr>
+              <w:spacing w:line="240" w:lineRule="auto"/>
+              <w:rPr>
+                <w:lang w:val="en-GB"/>
+              </w:rPr>
+            </w:pPr>
+            <w:r>
+              <w:rPr>
+                <w:lang w:val="en-GB"/>
+              </w:rPr>
+              <w:t>3.0.6 send confirmation e-mail</w:t>
+            </w:r>
           </w:p>
         </w:tc>
       </w:tr>
@@ -4524,41 +6255,126 @@
           <w:p>
             <w:pPr>
               <w:jc w:val="right"/>
-            </w:pPr>
-            <w:r>
-              <w:t xml:space="preserve">Alternative </w:t>
+              <w:rPr>
+                <w:lang w:val="en-GB"/>
+              </w:rPr>
+            </w:pPr>
+            <w:r>
+              <w:rPr>
+                <w:lang w:val="en-GB"/>
+              </w:rPr>
+              <w:t>Alternative Flows:</w:t>
+            </w:r>
+          </w:p>
+        </w:tc>
+        <w:tc>
+          <w:tcPr>
+            <w:tcW w:w="6660" w:type="dxa"/>
+          </w:tcPr>
+          <w:p>
+            <w:pPr>
+              <w:rPr>
+                <w:lang w:val="en-GB"/>
+              </w:rPr>
+            </w:pPr>
+            <w:r>
+              <w:rPr>
+                <w:lang w:val="en-GB"/>
+              </w:rPr>
+              <w:t>Ticket isn’t sold</w:t>
+            </w:r>
+          </w:p>
+          <w:p>
+            <w:pPr>
+              <w:rPr>
+                <w:lang w:val="en-GB"/>
+              </w:rPr>
+            </w:pPr>
+            <w:r>
+              <w:rPr>
+                <w:lang w:val="en-GB"/>
+              </w:rPr>
+              <w:t xml:space="preserve">3.1.1 </w:t>
             </w:r>
             <w:proofErr w:type="spellStart"/>
             <w:r>
-              <w:t>Flows</w:t>
+              <w:rPr>
+                <w:lang w:val="en-GB"/>
+              </w:rPr>
+              <w:t>timeperiod</w:t>
             </w:r>
             <w:proofErr w:type="spellEnd"/>
             <w:r>
-              <w:t>:</w:t>
-            </w:r>
-          </w:p>
-        </w:tc>
-        <w:tc>
-          <w:tcPr>
-            <w:tcW w:w="6660" w:type="dxa"/>
-          </w:tcPr>
-          <w:p>
-            <w:r>
-              <w:sym w:font="Wingdings" w:char="F0E0"/>
+              <w:rPr>
+                <w:lang w:val="en-GB"/>
+              </w:rPr>
+              <w:t xml:space="preserve"> expired?</w:t>
+            </w:r>
+          </w:p>
+          <w:p>
+            <w:pPr>
+              <w:rPr>
+                <w:lang w:val="en-GB"/>
+              </w:rPr>
+            </w:pPr>
+            <w:r>
+              <w:rPr>
+                <w:lang w:val="en-GB"/>
+              </w:rPr>
+              <w:t xml:space="preserve">(Yes) </w:t>
+            </w:r>
+            <w:r>
+              <w:rPr>
+                <w:lang w:val="en-GB"/>
+              </w:rPr>
+              <w:t>3.1.</w:t>
+            </w:r>
+            <w:r>
+              <w:rPr>
+                <w:lang w:val="en-GB"/>
+              </w:rPr>
+              <w:t xml:space="preserve">2-1.1 </w:t>
             </w:r>
             <w:proofErr w:type="spellStart"/>
             <w:r>
-              <w:t>activity</w:t>
+              <w:rPr>
+                <w:lang w:val="en-GB"/>
+              </w:rPr>
+              <w:t>tranfer</w:t>
             </w:r>
             <w:proofErr w:type="spellEnd"/>
             <w:r>
+              <w:rPr>
+                <w:lang w:val="en-GB"/>
+              </w:rPr>
               <w:t xml:space="preserve"> </w:t>
             </w:r>
             <w:proofErr w:type="spellStart"/>
             <w:r>
-              <w:t>diagram</w:t>
+              <w:rPr>
+                <w:lang w:val="en-GB"/>
+              </w:rPr>
+              <w:t>canceled</w:t>
             </w:r>
             <w:proofErr w:type="spellEnd"/>
+            <w:r>
+              <w:rPr>
+                <w:lang w:val="en-GB"/>
+              </w:rPr>
+              <w:t xml:space="preserve"> (No) </w:t>
+            </w:r>
+            <w:r>
+              <w:rPr>
+                <w:lang w:val="en-GB"/>
+              </w:rPr>
+              <w:t>3.1.2-</w:t>
+            </w:r>
+            <w:r>
+              <w:rPr>
+                <w:lang w:val="en-GB"/>
+              </w:rPr>
+              <w:t>2.1 continue waiting</w:t>
+            </w:r>
           </w:p>
         </w:tc>
       </w:tr>
@@ -4570,14 +6386,15 @@
           <w:p>
             <w:pPr>
               <w:jc w:val="right"/>
-            </w:pPr>
-            <w:proofErr w:type="spellStart"/>
-            <w:r>
-              <w:t>Exceptions</w:t>
-            </w:r>
-            <w:proofErr w:type="spellEnd"/>
-            <w:r>
-              <w:t>:</w:t>
+              <w:rPr>
+                <w:lang w:val="en-GB"/>
+              </w:rPr>
+            </w:pPr>
+            <w:r>
+              <w:rPr>
+                <w:lang w:val="en-GB"/>
+              </w:rPr>
+              <w:t>Exceptions:</w:t>
             </w:r>
           </w:p>
         </w:tc>
@@ -4586,8 +6403,16 @@
             <w:tcW w:w="6660" w:type="dxa"/>
           </w:tcPr>
           <w:p>
-            <w:r>
-              <w:t>/</w:t>
+            <w:pPr>
+              <w:rPr>
+                <w:lang w:val="en-GB"/>
+              </w:rPr>
+            </w:pPr>
+            <w:r>
+              <w:rPr>
+                <w:lang w:val="en-GB"/>
+              </w:rPr>
+              <w:t>Database down</w:t>
             </w:r>
           </w:p>
         </w:tc>
@@ -4600,14 +6425,15 @@
           <w:p>
             <w:pPr>
               <w:jc w:val="right"/>
-            </w:pPr>
-            <w:proofErr w:type="spellStart"/>
-            <w:r>
-              <w:t>Includes</w:t>
-            </w:r>
-            <w:proofErr w:type="spellEnd"/>
-            <w:r>
-              <w:t>:</w:t>
+              <w:rPr>
+                <w:lang w:val="en-GB"/>
+              </w:rPr>
+            </w:pPr>
+            <w:r>
+              <w:rPr>
+                <w:lang w:val="en-GB"/>
+              </w:rPr>
+              <w:t>Includes:</w:t>
             </w:r>
           </w:p>
         </w:tc>
@@ -4616,16 +6442,16 @@
             <w:tcW w:w="6660" w:type="dxa"/>
           </w:tcPr>
           <w:p>
-            <w:r>
-              <w:t xml:space="preserve">Log in, </w:t>
-            </w:r>
-            <w:proofErr w:type="spellStart"/>
-            <w:r>
-              <w:t>choose</w:t>
-            </w:r>
-            <w:proofErr w:type="spellEnd"/>
-            <w:r>
-              <w:t xml:space="preserve"> game</w:t>
+            <w:pPr>
+              <w:rPr>
+                <w:lang w:val="en-GB"/>
+              </w:rPr>
+            </w:pPr>
+            <w:r>
+              <w:rPr>
+                <w:lang w:val="en-GB"/>
+              </w:rPr>
+              <w:t>Log in, choose game</w:t>
             </w:r>
           </w:p>
         </w:tc>
@@ -4638,14 +6464,15 @@
           <w:p>
             <w:pPr>
               <w:jc w:val="right"/>
-            </w:pPr>
-            <w:proofErr w:type="spellStart"/>
-            <w:r>
-              <w:t>Priority</w:t>
-            </w:r>
-            <w:proofErr w:type="spellEnd"/>
-            <w:r>
-              <w:t>:</w:t>
+              <w:rPr>
+                <w:lang w:val="en-GB"/>
+              </w:rPr>
+            </w:pPr>
+            <w:r>
+              <w:rPr>
+                <w:lang w:val="en-GB"/>
+              </w:rPr>
+              <w:t>Priority:</w:t>
             </w:r>
           </w:p>
         </w:tc>
@@ -4654,22 +6481,17 @@
             <w:tcW w:w="6660" w:type="dxa"/>
           </w:tcPr>
           <w:p>
-            <w:r>
-              <w:t xml:space="preserve">Nice </w:t>
-            </w:r>
-            <w:proofErr w:type="spellStart"/>
-            <w:r>
-              <w:t>to</w:t>
-            </w:r>
-            <w:proofErr w:type="spellEnd"/>
-            <w:r>
-              <w:t xml:space="preserve"> </w:t>
-            </w:r>
-            <w:proofErr w:type="spellStart"/>
-            <w:r>
-              <w:t>have</w:t>
-            </w:r>
-            <w:proofErr w:type="spellEnd"/>
+            <w:pPr>
+              <w:rPr>
+                <w:lang w:val="en-GB"/>
+              </w:rPr>
+            </w:pPr>
+            <w:r>
+              <w:rPr>
+                <w:lang w:val="en-GB"/>
+              </w:rPr>
+              <w:t>Nice to have</w:t>
+            </w:r>
           </w:p>
         </w:tc>
       </w:tr>
@@ -4681,22 +6503,15 @@
           <w:p>
             <w:pPr>
               <w:jc w:val="right"/>
-            </w:pPr>
-            <w:proofErr w:type="spellStart"/>
-            <w:r>
-              <w:t>Frequency</w:t>
-            </w:r>
-            <w:proofErr w:type="spellEnd"/>
-            <w:r>
-              <w:t xml:space="preserve"> </w:t>
-            </w:r>
-            <w:proofErr w:type="spellStart"/>
-            <w:r>
-              <w:t>of</w:t>
-            </w:r>
-            <w:proofErr w:type="spellEnd"/>
-            <w:r>
-              <w:t xml:space="preserve"> Use:</w:t>
+              <w:rPr>
+                <w:lang w:val="en-GB"/>
+              </w:rPr>
+            </w:pPr>
+            <w:r>
+              <w:rPr>
+                <w:lang w:val="en-GB"/>
+              </w:rPr>
+              <w:t>Frequency of Use:</w:t>
             </w:r>
           </w:p>
         </w:tc>
@@ -4705,14 +6520,17 @@
             <w:tcW w:w="6660" w:type="dxa"/>
           </w:tcPr>
           <w:p>
-            <w:r>
-              <w:t>1000/</w:t>
-            </w:r>
-            <w:proofErr w:type="spellStart"/>
-            <w:r>
-              <w:t>week</w:t>
-            </w:r>
-            <w:proofErr w:type="spellEnd"/>
+            <w:pPr>
+              <w:rPr>
+                <w:lang w:val="en-GB"/>
+              </w:rPr>
+            </w:pPr>
+            <w:r>
+              <w:rPr>
+                <w:lang w:val="en-GB"/>
+              </w:rPr>
+              <w:t>1000/week</w:t>
+            </w:r>
           </w:p>
         </w:tc>
       </w:tr>
@@ -4724,8 +6542,14 @@
           <w:p>
             <w:pPr>
               <w:jc w:val="right"/>
-            </w:pPr>
-            <w:r>
+              <w:rPr>
+                <w:lang w:val="en-GB"/>
+              </w:rPr>
+            </w:pPr>
+            <w:r>
+              <w:rPr>
+                <w:lang w:val="en-GB"/>
+              </w:rPr>
               <w:t>Business Rules:</w:t>
             </w:r>
           </w:p>
@@ -4735,48 +6559,16 @@
             <w:tcW w:w="6660" w:type="dxa"/>
           </w:tcPr>
           <w:p>
-            <w:r>
-              <w:t xml:space="preserve">Max. 4 </w:t>
-            </w:r>
-            <w:proofErr w:type="spellStart"/>
-            <w:r>
-              <w:t>tickets</w:t>
-            </w:r>
-            <w:proofErr w:type="spellEnd"/>
-            <w:r>
-              <w:t>/</w:t>
-            </w:r>
-            <w:proofErr w:type="spellStart"/>
-            <w:r>
-              <w:t>person</w:t>
-            </w:r>
-            <w:proofErr w:type="spellEnd"/>
-            <w:r>
-              <w:t xml:space="preserve">, </w:t>
-            </w:r>
-            <w:proofErr w:type="spellStart"/>
-            <w:r>
-              <w:t>owner</w:t>
-            </w:r>
-            <w:proofErr w:type="spellEnd"/>
-            <w:r>
-              <w:t xml:space="preserve"> </w:t>
-            </w:r>
-            <w:proofErr w:type="spellStart"/>
-            <w:r>
-              <w:t>of</w:t>
-            </w:r>
-            <w:proofErr w:type="spellEnd"/>
-            <w:r>
-              <w:t xml:space="preserve"> </w:t>
-            </w:r>
-            <w:proofErr w:type="spellStart"/>
-            <w:r>
-              <w:t>season</w:t>
-            </w:r>
-            <w:proofErr w:type="spellEnd"/>
-            <w:r>
-              <w:t xml:space="preserve"> Ticket</w:t>
+            <w:pPr>
+              <w:rPr>
+                <w:lang w:val="en-GB"/>
+              </w:rPr>
+            </w:pPr>
+            <w:r>
+              <w:rPr>
+                <w:lang w:val="en-GB"/>
+              </w:rPr>
+              <w:t>Max. 4 tickets/person, owner of season Ticket</w:t>
             </w:r>
           </w:p>
         </w:tc>
@@ -4789,17 +6581,15 @@
           <w:p>
             <w:pPr>
               <w:jc w:val="right"/>
-            </w:pPr>
-            <w:r>
-              <w:t xml:space="preserve">Special </w:t>
-            </w:r>
-            <w:proofErr w:type="spellStart"/>
-            <w:r>
-              <w:t>Requirements</w:t>
-            </w:r>
-            <w:proofErr w:type="spellEnd"/>
-            <w:r>
-              <w:t>:</w:t>
+              <w:rPr>
+                <w:lang w:val="en-GB"/>
+              </w:rPr>
+            </w:pPr>
+            <w:r>
+              <w:rPr>
+                <w:lang w:val="en-GB"/>
+              </w:rPr>
+              <w:t>Special Requirements:</w:t>
             </w:r>
           </w:p>
         </w:tc>
@@ -4808,7 +6598,15 @@
             <w:tcW w:w="6660" w:type="dxa"/>
           </w:tcPr>
           <w:p>
-            <w:r>
+            <w:pPr>
+              <w:rPr>
+                <w:lang w:val="en-GB"/>
+              </w:rPr>
+            </w:pPr>
+            <w:r>
+              <w:rPr>
+                <w:lang w:val="en-GB"/>
+              </w:rPr>
               <w:t>/</w:t>
             </w:r>
           </w:p>
@@ -4822,14 +6620,15 @@
           <w:p>
             <w:pPr>
               <w:jc w:val="right"/>
-            </w:pPr>
-            <w:proofErr w:type="spellStart"/>
-            <w:r>
-              <w:t>Assumptions</w:t>
-            </w:r>
-            <w:proofErr w:type="spellEnd"/>
-            <w:r>
-              <w:t>:</w:t>
+              <w:rPr>
+                <w:lang w:val="en-GB"/>
+              </w:rPr>
+            </w:pPr>
+            <w:r>
+              <w:rPr>
+                <w:lang w:val="en-GB"/>
+              </w:rPr>
+              <w:t>Assumptions:</w:t>
             </w:r>
           </w:p>
         </w:tc>
@@ -4838,7 +6637,15 @@
             <w:tcW w:w="6660" w:type="dxa"/>
           </w:tcPr>
           <w:p>
-            <w:r>
+            <w:pPr>
+              <w:rPr>
+                <w:lang w:val="en-GB"/>
+              </w:rPr>
+            </w:pPr>
+            <w:r>
+              <w:rPr>
+                <w:lang w:val="en-GB"/>
+              </w:rPr>
               <w:t>/</w:t>
             </w:r>
           </w:p>
@@ -4852,17 +6659,15 @@
           <w:p>
             <w:pPr>
               <w:jc w:val="right"/>
-            </w:pPr>
-            <w:r>
-              <w:t xml:space="preserve">Notes and </w:t>
-            </w:r>
-            <w:proofErr w:type="spellStart"/>
-            <w:r>
-              <w:t>Issues</w:t>
-            </w:r>
-            <w:proofErr w:type="spellEnd"/>
-            <w:r>
-              <w:t>:</w:t>
+              <w:rPr>
+                <w:lang w:val="en-GB"/>
+              </w:rPr>
+            </w:pPr>
+            <w:r>
+              <w:rPr>
+                <w:lang w:val="en-GB"/>
+              </w:rPr>
+              <w:t>Notes and Issues:</w:t>
             </w:r>
           </w:p>
         </w:tc>
@@ -4871,18 +6676,33 @@
             <w:tcW w:w="6660" w:type="dxa"/>
           </w:tcPr>
           <w:p>
-            <w:r>
+            <w:pPr>
+              <w:rPr>
+                <w:lang w:val="en-GB"/>
+              </w:rPr>
+            </w:pPr>
+            <w:r>
+              <w:rPr>
+                <w:lang w:val="en-GB"/>
+              </w:rPr>
               <w:t>/</w:t>
             </w:r>
           </w:p>
         </w:tc>
       </w:tr>
     </w:tbl>
-    <w:p/>
+    <w:p>
+      <w:pPr>
+        <w:rPr>
+          <w:lang w:val="en-GB"/>
+        </w:rPr>
+      </w:pPr>
+    </w:p>
     <w:p>
       <w:pPr>
         <w:rPr>
           <w:noProof/>
+          <w:lang w:val="en-GB"/>
         </w:rPr>
       </w:pPr>
       <w:r>
@@ -4891,204 +6711,10 @@
         </w:rPr>
         <w:lastRenderedPageBreak/>
         <w:drawing>
-          <wp:inline distT="0" distB="0" distL="0" distR="0" wp14:anchorId="66DC7452" wp14:editId="34906738">
-            <wp:extent cx="6421569" cy="9252700"/>
-            <wp:effectExtent l="0" t="0" r="0" b="5715"/>
-            <wp:docPr id="4" name="Grafik 4"/>
-            <wp:cNvGraphicFramePr>
-              <a:graphicFrameLocks xmlns:a="http://schemas.openxmlformats.org/drawingml/2006/main" noChangeAspect="1"/>
-            </wp:cNvGraphicFramePr>
-            <a:graphic xmlns:a="http://schemas.openxmlformats.org/drawingml/2006/main">
-              <a:graphicData uri="http://schemas.openxmlformats.org/drawingml/2006/picture">
-                <pic:pic xmlns:pic="http://schemas.openxmlformats.org/drawingml/2006/picture">
-                  <pic:nvPicPr>
-                    <pic:cNvPr id="1" name=""/>
-                    <pic:cNvPicPr/>
-                  </pic:nvPicPr>
-                  <pic:blipFill>
-                    <a:blip r:embed="rId10"/>
-                    <a:stretch>
-                      <a:fillRect/>
-                    </a:stretch>
-                  </pic:blipFill>
-                  <pic:spPr>
-                    <a:xfrm>
-                      <a:off x="0" y="0"/>
-                      <a:ext cx="6451464" cy="9295775"/>
-                    </a:xfrm>
-                    <a:prstGeom prst="rect">
-                      <a:avLst/>
-                    </a:prstGeom>
-                  </pic:spPr>
-                </pic:pic>
-              </a:graphicData>
-            </a:graphic>
-          </wp:inline>
-        </w:drawing>
-      </w:r>
-      <w:r>
-        <w:rPr>
-          <w:noProof/>
-        </w:rPr>
-        <w:t xml:space="preserve"> </w:t>
-      </w:r>
-    </w:p>
-    <w:p>
-      <w:proofErr w:type="spellStart"/>
-      <w:r>
-        <w:lastRenderedPageBreak/>
-        <w:t>ToDo</w:t>
-      </w:r>
-      <w:proofErr w:type="spellEnd"/>
-      <w:r>
-        <w:t>:</w:t>
-      </w:r>
-      <w:r>
-        <w:t xml:space="preserve"> Loop (dranbleiben) ersetzen -&gt; Möglichkeit </w:t>
-      </w:r>
-      <w:r>
-        <w:t>zum Abbrechen -&gt; Rückführung auf „Karte anbieten“</w:t>
-      </w:r>
-    </w:p>
-    <w:p>
-      <w:pPr>
-        <w:rPr>
-          <w:lang w:val="en-US"/>
-        </w:rPr>
-      </w:pPr>
-    </w:p>
-    <w:p>
-      <w:pPr>
-        <w:rPr>
-          <w:lang w:val="en-US"/>
-        </w:rPr>
-      </w:pPr>
-    </w:p>
-    <w:p>
-      <w:pPr>
-        <w:ind w:left="720"/>
-        <w:rPr>
-          <w:lang w:val="en-US"/>
-        </w:rPr>
-      </w:pPr>
-    </w:p>
-    <w:p>
-      <w:pPr>
-        <w:jc w:val="right"/>
-        <w:rPr>
-          <w:lang w:val="en-US"/>
-        </w:rPr>
-      </w:pPr>
-    </w:p>
-    <w:p>
-      <w:pPr>
-        <w:jc w:val="right"/>
-        <w:rPr>
-          <w:lang w:val="en-US"/>
-        </w:rPr>
-      </w:pPr>
-    </w:p>
-    <w:p>
-      <w:pPr>
-        <w:pStyle w:val="berschrift1"/>
-        <w:numPr>
-          <w:ilvl w:val="0"/>
-          <w:numId w:val="1"/>
-        </w:numPr>
-        <w:contextualSpacing/>
-        <w:rPr>
-          <w:lang w:val="en-US"/>
-        </w:rPr>
-      </w:pPr>
-      <w:bookmarkStart w:id="4" w:name="_6a3zat836fi" w:colFirst="0" w:colLast="0"/>
-      <w:bookmarkEnd w:id="4"/>
-      <w:r>
-        <w:rPr>
-          <w:lang w:val="en-US"/>
-        </w:rPr>
-        <w:t>Domain Model (CDM) and Descriptions</w:t>
-      </w:r>
-    </w:p>
-    <w:p>
-      <w:pPr>
-        <w:rPr>
-          <w:lang w:val="en-US"/>
-        </w:rPr>
-      </w:pPr>
-      <w:proofErr w:type="spellStart"/>
-      <w:r>
-        <w:rPr>
-          <w:lang w:val="en-US"/>
-        </w:rPr>
-        <w:t>ToDo</w:t>
-      </w:r>
-      <w:proofErr w:type="spellEnd"/>
-      <w:r>
-        <w:rPr>
-          <w:lang w:val="en-US"/>
-        </w:rPr>
-        <w:t>: Domain Model</w:t>
-      </w:r>
-    </w:p>
-    <w:p>
-      <w:pPr>
-        <w:pStyle w:val="berschrift1"/>
-        <w:numPr>
-          <w:ilvl w:val="0"/>
-          <w:numId w:val="1"/>
-        </w:numPr>
-        <w:contextualSpacing/>
-      </w:pPr>
-      <w:bookmarkStart w:id="5" w:name="_eu0s0fvg47c1" w:colFirst="0" w:colLast="0"/>
-      <w:bookmarkEnd w:id="5"/>
-      <w:r>
-        <w:t>Selected Technology</w:t>
-      </w:r>
-    </w:p>
-    <w:p/>
-    <w:p>
-      <w:r>
-        <w:t>Java Enterprise Edition</w:t>
-      </w:r>
-    </w:p>
-    <w:p/>
-    <w:p>
-      <w:pPr>
-        <w:pStyle w:val="berschrift1"/>
-        <w:numPr>
-          <w:ilvl w:val="0"/>
-          <w:numId w:val="1"/>
-        </w:numPr>
-        <w:contextualSpacing/>
-        <w:rPr>
-          <w:lang w:val="en-US"/>
-        </w:rPr>
-      </w:pPr>
-      <w:bookmarkStart w:id="6" w:name="_sqtnrp9zbje2" w:colFirst="0" w:colLast="0"/>
-      <w:bookmarkEnd w:id="6"/>
-      <w:r>
-        <w:rPr>
-          <w:lang w:val="en-US"/>
-        </w:rPr>
-        <w:lastRenderedPageBreak/>
-        <w:t>System Architecture, Component Diagrams and Descriptions</w:t>
-      </w:r>
-    </w:p>
-    <w:p>
-      <w:pPr>
-        <w:rPr>
-          <w:lang w:val="en-US"/>
-        </w:rPr>
-      </w:pPr>
-      <w:r>
-        <w:rPr>
-          <w:noProof/>
-        </w:rPr>
-        <w:drawing>
-          <wp:inline distT="0" distB="0" distL="0" distR="0" wp14:anchorId="6A7E6269" wp14:editId="0D9252D4">
-            <wp:extent cx="5733415" cy="5578475"/>
-            <wp:effectExtent l="0" t="0" r="635" b="3175"/>
-            <wp:docPr id="1" name="Grafik 1"/>
+          <wp:inline distT="0" distB="0" distL="0" distR="0" wp14:anchorId="0802B85B" wp14:editId="007E1646">
+            <wp:extent cx="5733415" cy="8057515"/>
+            <wp:effectExtent l="0" t="0" r="635" b="635"/>
+            <wp:docPr id="3" name="Grafik 3"/>
             <wp:cNvGraphicFramePr>
               <a:graphicFrameLocks xmlns:a="http://schemas.openxmlformats.org/drawingml/2006/main" noChangeAspect="1"/>
             </wp:cNvGraphicFramePr>
@@ -5108,6 +6734,210 @@
                   <pic:spPr>
                     <a:xfrm>
                       <a:off x="0" y="0"/>
+                      <a:ext cx="5733415" cy="8057515"/>
+                    </a:xfrm>
+                    <a:prstGeom prst="rect">
+                      <a:avLst/>
+                    </a:prstGeom>
+                  </pic:spPr>
+                </pic:pic>
+              </a:graphicData>
+            </a:graphic>
+          </wp:inline>
+        </w:drawing>
+      </w:r>
+      <w:r>
+        <w:rPr>
+          <w:noProof/>
+          <w:lang w:val="en-GB"/>
+        </w:rPr>
+        <w:t xml:space="preserve"> </w:t>
+      </w:r>
+    </w:p>
+    <w:p>
+      <w:pPr>
+        <w:rPr>
+          <w:lang w:val="en-GB"/>
+        </w:rPr>
+      </w:pPr>
+    </w:p>
+    <w:p>
+      <w:pPr>
+        <w:rPr>
+          <w:lang w:val="en-GB"/>
+        </w:rPr>
+      </w:pPr>
+    </w:p>
+    <w:p>
+      <w:pPr>
+        <w:ind w:left="720"/>
+        <w:rPr>
+          <w:lang w:val="en-GB"/>
+        </w:rPr>
+      </w:pPr>
+    </w:p>
+    <w:p>
+      <w:pPr>
+        <w:jc w:val="right"/>
+        <w:rPr>
+          <w:lang w:val="en-GB"/>
+        </w:rPr>
+      </w:pPr>
+    </w:p>
+    <w:p>
+      <w:pPr>
+        <w:jc w:val="right"/>
+        <w:rPr>
+          <w:lang w:val="en-GB"/>
+        </w:rPr>
+      </w:pPr>
+    </w:p>
+    <w:p>
+      <w:pPr>
+        <w:pStyle w:val="berschrift1"/>
+        <w:numPr>
+          <w:ilvl w:val="0"/>
+          <w:numId w:val="1"/>
+        </w:numPr>
+        <w:contextualSpacing/>
+        <w:rPr>
+          <w:lang w:val="en-GB"/>
+        </w:rPr>
+      </w:pPr>
+      <w:bookmarkStart w:id="5" w:name="_6a3zat836fi" w:colFirst="0" w:colLast="0"/>
+      <w:bookmarkEnd w:id="5"/>
+      <w:r>
+        <w:rPr>
+          <w:lang w:val="en-GB"/>
+        </w:rPr>
+        <w:t>Domain Model (CDM) and Descriptions</w:t>
+      </w:r>
+    </w:p>
+    <w:p>
+      <w:pPr>
+        <w:rPr>
+          <w:lang w:val="en-GB"/>
+        </w:rPr>
+      </w:pPr>
+      <w:proofErr w:type="spellStart"/>
+      <w:r>
+        <w:rPr>
+          <w:lang w:val="en-GB"/>
+        </w:rPr>
+        <w:t>ToDo</w:t>
+      </w:r>
+      <w:proofErr w:type="spellEnd"/>
+      <w:r>
+        <w:rPr>
+          <w:lang w:val="en-GB"/>
+        </w:rPr>
+        <w:t>: Domain Model</w:t>
+      </w:r>
+    </w:p>
+    <w:p>
+      <w:pPr>
+        <w:pStyle w:val="berschrift1"/>
+        <w:numPr>
+          <w:ilvl w:val="0"/>
+          <w:numId w:val="1"/>
+        </w:numPr>
+        <w:contextualSpacing/>
+        <w:rPr>
+          <w:lang w:val="en-GB"/>
+        </w:rPr>
+      </w:pPr>
+      <w:bookmarkStart w:id="6" w:name="_eu0s0fvg47c1" w:colFirst="0" w:colLast="0"/>
+      <w:bookmarkEnd w:id="6"/>
+      <w:r>
+        <w:rPr>
+          <w:lang w:val="en-GB"/>
+        </w:rPr>
+        <w:t>Selected Technology</w:t>
+      </w:r>
+    </w:p>
+    <w:p>
+      <w:pPr>
+        <w:rPr>
+          <w:lang w:val="en-GB"/>
+        </w:rPr>
+      </w:pPr>
+    </w:p>
+    <w:p>
+      <w:pPr>
+        <w:rPr>
+          <w:lang w:val="en-GB"/>
+        </w:rPr>
+      </w:pPr>
+      <w:r>
+        <w:rPr>
+          <w:lang w:val="en-GB"/>
+        </w:rPr>
+        <w:t>Java Enterprise Edition</w:t>
+      </w:r>
+    </w:p>
+    <w:p>
+      <w:pPr>
+        <w:rPr>
+          <w:lang w:val="en-GB"/>
+        </w:rPr>
+      </w:pPr>
+    </w:p>
+    <w:p>
+      <w:pPr>
+        <w:pStyle w:val="berschrift1"/>
+        <w:numPr>
+          <w:ilvl w:val="0"/>
+          <w:numId w:val="1"/>
+        </w:numPr>
+        <w:contextualSpacing/>
+        <w:rPr>
+          <w:lang w:val="en-GB"/>
+        </w:rPr>
+      </w:pPr>
+      <w:bookmarkStart w:id="7" w:name="_sqtnrp9zbje2" w:colFirst="0" w:colLast="0"/>
+      <w:bookmarkEnd w:id="7"/>
+      <w:r>
+        <w:rPr>
+          <w:lang w:val="en-GB"/>
+        </w:rPr>
+        <w:t>System Architecture, Component Diagrams and Descriptions</w:t>
+      </w:r>
+    </w:p>
+    <w:p>
+      <w:pPr>
+        <w:rPr>
+          <w:lang w:val="en-GB"/>
+        </w:rPr>
+      </w:pPr>
+      <w:r>
+        <w:rPr>
+          <w:noProof/>
+          <w:lang w:val="en-GB"/>
+        </w:rPr>
+        <w:drawing>
+          <wp:inline distT="0" distB="0" distL="0" distR="0" wp14:anchorId="6A7E6269" wp14:editId="0D9252D4">
+            <wp:extent cx="5733415" cy="5578475"/>
+            <wp:effectExtent l="0" t="0" r="635" b="3175"/>
+            <wp:docPr id="1" name="Grafik 1"/>
+            <wp:cNvGraphicFramePr>
+              <a:graphicFrameLocks xmlns:a="http://schemas.openxmlformats.org/drawingml/2006/main" noChangeAspect="1"/>
+            </wp:cNvGraphicFramePr>
+            <a:graphic xmlns:a="http://schemas.openxmlformats.org/drawingml/2006/main">
+              <a:graphicData uri="http://schemas.openxmlformats.org/drawingml/2006/picture">
+                <pic:pic xmlns:pic="http://schemas.openxmlformats.org/drawingml/2006/picture">
+                  <pic:nvPicPr>
+                    <pic:cNvPr id="1" name=""/>
+                    <pic:cNvPicPr/>
+                  </pic:nvPicPr>
+                  <pic:blipFill>
+                    <a:blip r:embed="rId12"/>
+                    <a:stretch>
+                      <a:fillRect/>
+                    </a:stretch>
+                  </pic:blipFill>
+                  <pic:spPr>
+                    <a:xfrm>
+                      <a:off x="0" y="0"/>
                       <a:ext cx="5733415" cy="5578475"/>
                     </a:xfrm>
                     <a:prstGeom prst="rect">
@@ -5125,69 +6955,69 @@
       <w:pPr>
         <w:ind w:left="720"/>
         <w:rPr>
-          <w:lang w:val="en-US"/>
-        </w:rPr>
-      </w:pPr>
-    </w:p>
-    <w:p>
-      <w:pPr>
-        <w:rPr>
-          <w:lang w:val="en-US"/>
+          <w:lang w:val="en-GB"/>
+        </w:rPr>
+      </w:pPr>
+    </w:p>
+    <w:p>
+      <w:pPr>
+        <w:rPr>
+          <w:lang w:val="en-GB"/>
         </w:rPr>
       </w:pPr>
       <w:proofErr w:type="spellStart"/>
       <w:r>
         <w:rPr>
-          <w:lang w:val="en-US"/>
+          <w:lang w:val="en-GB"/>
         </w:rPr>
         <w:t>ToDo</w:t>
       </w:r>
       <w:proofErr w:type="spellEnd"/>
       <w:r>
         <w:rPr>
-          <w:lang w:val="en-US"/>
+          <w:lang w:val="en-GB"/>
         </w:rPr>
         <w:t xml:space="preserve">: Ticket reservation und Ticket disposal </w:t>
       </w:r>
       <w:proofErr w:type="spellStart"/>
       <w:r>
         <w:rPr>
-          <w:lang w:val="en-US"/>
+          <w:lang w:val="en-GB"/>
         </w:rPr>
         <w:t>zusammen</w:t>
       </w:r>
       <w:proofErr w:type="spellEnd"/>
       <w:r>
         <w:rPr>
-          <w:lang w:val="en-US"/>
+          <w:lang w:val="en-GB"/>
         </w:rPr>
         <w:t xml:space="preserve"> </w:t>
       </w:r>
       <w:proofErr w:type="spellStart"/>
       <w:r>
         <w:rPr>
-          <w:lang w:val="en-US"/>
+          <w:lang w:val="en-GB"/>
         </w:rPr>
         <w:t>legen</w:t>
       </w:r>
       <w:proofErr w:type="spellEnd"/>
       <w:r>
         <w:rPr>
-          <w:lang w:val="en-US"/>
+          <w:lang w:val="en-GB"/>
         </w:rPr>
         <w:t xml:space="preserve">. Interface </w:t>
       </w:r>
       <w:proofErr w:type="spellStart"/>
       <w:r>
         <w:rPr>
-          <w:lang w:val="en-US"/>
+          <w:lang w:val="en-GB"/>
         </w:rPr>
         <w:t>ITicketServer</w:t>
       </w:r>
       <w:proofErr w:type="spellEnd"/>
       <w:r>
         <w:rPr>
-          <w:lang w:val="en-US"/>
+          <w:lang w:val="en-GB"/>
         </w:rPr>
         <w:t xml:space="preserve"> </w:t>
       </w:r>
@@ -5195,47 +7025,35 @@
       <w:proofErr w:type="gramStart"/>
       <w:r>
         <w:rPr>
-          <w:lang w:val="en-US"/>
+          <w:lang w:val="en-GB"/>
         </w:rPr>
         <w:t>mit</w:t>
       </w:r>
       <w:proofErr w:type="spellEnd"/>
       <w:r>
         <w:rPr>
-          <w:lang w:val="en-US"/>
-        </w:rPr>
-        <w:t xml:space="preserve">  </w:t>
-      </w:r>
-      <w:r>
-        <w:rPr>
-          <w:lang w:val="en-US"/>
-        </w:rPr>
-        <w:t>Ticket</w:t>
+          <w:lang w:val="en-GB"/>
+        </w:rPr>
+        <w:t xml:space="preserve">  Ticket</w:t>
       </w:r>
       <w:proofErr w:type="gramEnd"/>
       <w:r>
         <w:rPr>
-          <w:lang w:val="en-US"/>
-        </w:rPr>
-        <w:t xml:space="preserve"> reservation</w:t>
-      </w:r>
-      <w:r>
-        <w:rPr>
-          <w:lang w:val="en-US"/>
-        </w:rPr>
-        <w:t xml:space="preserve">/disposal </w:t>
+          <w:lang w:val="en-GB"/>
+        </w:rPr>
+        <w:t xml:space="preserve"> reservation/disposal </w:t>
       </w:r>
       <w:proofErr w:type="spellStart"/>
       <w:r>
         <w:rPr>
-          <w:lang w:val="en-US"/>
+          <w:lang w:val="en-GB"/>
         </w:rPr>
         <w:t>verbinden</w:t>
       </w:r>
       <w:proofErr w:type="spellEnd"/>
       <w:r>
         <w:rPr>
-          <w:lang w:val="en-US"/>
+          <w:lang w:val="en-GB"/>
         </w:rPr>
         <w:t>.</w:t>
       </w:r>
@@ -5248,45 +7066,39 @@
           <w:numId w:val="1"/>
         </w:numPr>
         <w:contextualSpacing/>
-      </w:pPr>
-      <w:bookmarkStart w:id="7" w:name="_jjvq5q4slkui" w:colFirst="0" w:colLast="0"/>
-      <w:bookmarkEnd w:id="7"/>
-      <w:r>
-        <w:t xml:space="preserve">Class and </w:t>
-      </w:r>
+        <w:rPr>
+          <w:lang w:val="en-GB"/>
+        </w:rPr>
+      </w:pPr>
+      <w:bookmarkStart w:id="8" w:name="_jjvq5q4slkui" w:colFirst="0" w:colLast="0"/>
+      <w:bookmarkEnd w:id="8"/>
+      <w:r>
+        <w:rPr>
+          <w:lang w:val="en-GB"/>
+        </w:rPr>
+        <w:t>Class and Sequence Diagrams</w:t>
+      </w:r>
+    </w:p>
+    <w:p>
+      <w:pPr>
+        <w:rPr>
+          <w:lang w:val="en-GB"/>
+        </w:rPr>
+      </w:pPr>
       <w:proofErr w:type="spellStart"/>
       <w:r>
-        <w:t>Sequence</w:t>
+        <w:rPr>
+          <w:lang w:val="en-GB"/>
+        </w:rPr>
+        <w:t>ToDO</w:t>
       </w:r>
       <w:proofErr w:type="spellEnd"/>
       <w:r>
-        <w:t xml:space="preserve"> </w:t>
-      </w:r>
-      <w:proofErr w:type="spellStart"/>
-      <w:r>
-        <w:t>Diagrams</w:t>
-      </w:r>
-      <w:proofErr w:type="spellEnd"/>
-    </w:p>
-    <w:p>
-      <w:proofErr w:type="spellStart"/>
-      <w:r>
-        <w:t>ToDO</w:t>
-      </w:r>
-      <w:proofErr w:type="spellEnd"/>
-      <w:r>
-        <w:t xml:space="preserve">: Class and </w:t>
-      </w:r>
-      <w:proofErr w:type="spellStart"/>
-      <w:r>
-        <w:t>Sequence</w:t>
-      </w:r>
-      <w:proofErr w:type="spellEnd"/>
-      <w:r>
-        <w:t xml:space="preserve"> Diagram</w:t>
-      </w:r>
-      <w:bookmarkStart w:id="8" w:name="_GoBack"/>
-      <w:bookmarkEnd w:id="8"/>
+        <w:rPr>
+          <w:lang w:val="en-GB"/>
+        </w:rPr>
+        <w:t>: Class and Sequence Diagram</w:t>
+      </w:r>
     </w:p>
     <w:p>
       <w:pPr>
@@ -5296,23 +7108,18 @@
           <w:numId w:val="1"/>
         </w:numPr>
         <w:contextualSpacing/>
+        <w:rPr>
+          <w:lang w:val="en-GB"/>
+        </w:rPr>
       </w:pPr>
       <w:bookmarkStart w:id="9" w:name="_907ofqvrjl8x" w:colFirst="0" w:colLast="0"/>
       <w:bookmarkEnd w:id="9"/>
-      <w:proofErr w:type="spellStart"/>
-      <w:r>
-        <w:lastRenderedPageBreak/>
-        <w:t>Deployment</w:t>
-      </w:r>
-      <w:proofErr w:type="spellEnd"/>
-      <w:r>
-        <w:t xml:space="preserve"> </w:t>
-      </w:r>
-      <w:proofErr w:type="spellStart"/>
-      <w:r>
-        <w:t>Diagrams</w:t>
-      </w:r>
-      <w:proofErr w:type="spellEnd"/>
+      <w:r>
+        <w:rPr>
+          <w:lang w:val="en-GB"/>
+        </w:rPr>
+        <w:t>Deployment Diagrams</w:t>
+      </w:r>
     </w:p>
     <w:p>
       <w:pPr>
@@ -5322,16 +7129,17 @@
           <w:numId w:val="1"/>
         </w:numPr>
         <w:contextualSpacing/>
+        <w:rPr>
+          <w:lang w:val="en-GB"/>
+        </w:rPr>
       </w:pPr>
       <w:bookmarkStart w:id="10" w:name="_b36cpoc57h0i" w:colFirst="0" w:colLast="0"/>
       <w:bookmarkEnd w:id="10"/>
-      <w:proofErr w:type="spellStart"/>
-      <w:r>
-        <w:t>Implemented</w:t>
-      </w:r>
-      <w:proofErr w:type="spellEnd"/>
-      <w:r>
-        <w:t xml:space="preserve"> System</w:t>
+      <w:r>
+        <w:rPr>
+          <w:lang w:val="en-GB"/>
+        </w:rPr>
+        <w:t>Implemented System</w:t>
       </w:r>
     </w:p>
     <w:p>
@@ -5342,29 +7150,21 @@
           <w:numId w:val="1"/>
         </w:numPr>
         <w:contextualSpacing/>
+        <w:rPr>
+          <w:lang w:val="en-GB"/>
+        </w:rPr>
       </w:pPr>
       <w:bookmarkStart w:id="11" w:name="_ecs9qzwz7mem" w:colFirst="0" w:colLast="0"/>
       <w:bookmarkEnd w:id="11"/>
       <w:r>
         <w:rPr>
-          <w:lang w:val="en-US"/>
-        </w:rPr>
-        <w:t xml:space="preserve">Conclusion (What was reached / not reached. </w:t>
-      </w:r>
-      <w:r>
-        <w:t xml:space="preserve">Next </w:t>
-      </w:r>
-      <w:proofErr w:type="spellStart"/>
-      <w:r>
-        <w:t>steps</w:t>
-      </w:r>
-      <w:proofErr w:type="spellEnd"/>
-      <w:r>
-        <w:t>)</w:t>
+          <w:lang w:val="en-GB"/>
+        </w:rPr>
+        <w:t>Conclusion (What was reached / not reached. Next steps)</w:t>
       </w:r>
     </w:p>
     <w:sectPr>
-      <w:footerReference w:type="default" r:id="rId12"/>
+      <w:footerReference w:type="default" r:id="rId13"/>
       <w:pgSz w:w="11909" w:h="16834"/>
       <w:pgMar w:top="1440" w:right="1440" w:bottom="1440" w:left="1440" w:header="0" w:footer="720" w:gutter="0"/>
       <w:pgNumType w:start="1"/>
@@ -6956,4 +8756,16 @@
     </a:ext>
   </a:extLst>
 </a:theme>
+</file>
+
+<file path=customXml/item1.xml><?xml version="1.0" encoding="utf-8"?>
+<b:Sources xmlns:b="http://schemas.openxmlformats.org/officeDocument/2006/bibliography" xmlns="http://schemas.openxmlformats.org/officeDocument/2006/bibliography" SelectedStyle="\APASixthEditionOfficeOnline.xsl" StyleName="APA" Version="6"/>
+</file>
+
+<file path=customXml/itemProps1.xml><?xml version="1.0" encoding="utf-8"?>
+<ds:datastoreItem xmlns:ds="http://schemas.openxmlformats.org/officeDocument/2006/customXml" ds:itemID="{01760FEA-8B0E-4AFF-B069-3BD5E0BCE794}">
+  <ds:schemaRefs>
+    <ds:schemaRef ds:uri="http://schemas.openxmlformats.org/officeDocument/2006/bibliography"/>
+  </ds:schemaRefs>
+</ds:datastoreItem>
 </file>
--- a/UML/SWD Project reinhard clemens.docx
+++ b/UML/SWD Project reinhard clemens.docx
@@ -2193,168 +2193,6 @@
           <w:lang w:val="en-GB"/>
         </w:rPr>
       </w:pPr>
-      <w:proofErr w:type="spellStart"/>
-      <w:r>
-        <w:rPr>
-          <w:lang w:val="en-GB"/>
-        </w:rPr>
-        <w:t>ToDo</w:t>
-      </w:r>
-      <w:proofErr w:type="spellEnd"/>
-      <w:r>
-        <w:rPr>
-          <w:lang w:val="en-GB"/>
-        </w:rPr>
-        <w:t xml:space="preserve">: Use cases </w:t>
-      </w:r>
-      <w:proofErr w:type="spellStart"/>
-      <w:r>
-        <w:rPr>
-          <w:lang w:val="en-GB"/>
-        </w:rPr>
-        <w:t>genauer</w:t>
-      </w:r>
-      <w:proofErr w:type="spellEnd"/>
-      <w:r>
-        <w:rPr>
-          <w:lang w:val="en-GB"/>
-        </w:rPr>
-        <w:t xml:space="preserve"> </w:t>
-      </w:r>
-      <w:proofErr w:type="spellStart"/>
-      <w:r>
-        <w:rPr>
-          <w:lang w:val="en-GB"/>
-        </w:rPr>
-        <w:t>beschreiben</w:t>
-      </w:r>
-      <w:proofErr w:type="spellEnd"/>
-      <w:r>
-        <w:rPr>
-          <w:lang w:val="en-GB"/>
-        </w:rPr>
-        <w:t xml:space="preserve"> (normal Flow, alternative Flow </w:t>
-      </w:r>
-      <w:proofErr w:type="spellStart"/>
-      <w:r>
-        <w:rPr>
-          <w:lang w:val="en-GB"/>
-        </w:rPr>
-        <w:t>ausschreiben</w:t>
-      </w:r>
-      <w:proofErr w:type="spellEnd"/>
-      <w:r>
-        <w:rPr>
-          <w:lang w:val="en-GB"/>
-        </w:rPr>
-        <w:t xml:space="preserve">), </w:t>
-      </w:r>
-    </w:p>
-    <w:p>
-      <w:pPr>
-        <w:rPr>
-          <w:lang w:val="en-GB"/>
-        </w:rPr>
-      </w:pPr>
-      <w:r>
-        <w:rPr>
-          <w:lang w:val="en-GB"/>
-        </w:rPr>
-        <w:t xml:space="preserve">Stadion </w:t>
-      </w:r>
-      <w:proofErr w:type="spellStart"/>
-      <w:r>
-        <w:rPr>
-          <w:lang w:val="en-GB"/>
-        </w:rPr>
-        <w:t>voll</w:t>
-      </w:r>
-      <w:proofErr w:type="spellEnd"/>
-      <w:r>
-        <w:rPr>
-          <w:lang w:val="en-GB"/>
-        </w:rPr>
-        <w:t xml:space="preserve"> -&gt; </w:t>
-      </w:r>
-      <w:proofErr w:type="spellStart"/>
-      <w:r>
-        <w:rPr>
-          <w:lang w:val="en-GB"/>
-        </w:rPr>
-        <w:t>keine</w:t>
-      </w:r>
-      <w:proofErr w:type="spellEnd"/>
-      <w:r>
-        <w:rPr>
-          <w:lang w:val="en-GB"/>
-        </w:rPr>
-        <w:t xml:space="preserve"> Exception -&gt; Alternative </w:t>
-      </w:r>
-      <w:proofErr w:type="spellStart"/>
-      <w:r>
-        <w:rPr>
-          <w:lang w:val="en-GB"/>
-        </w:rPr>
-        <w:t>anbieten</w:t>
-      </w:r>
-      <w:proofErr w:type="spellEnd"/>
-      <w:r>
-        <w:rPr>
-          <w:lang w:val="en-GB"/>
-        </w:rPr>
-        <w:t xml:space="preserve"> (</w:t>
-      </w:r>
-      <w:proofErr w:type="spellStart"/>
-      <w:r>
-        <w:rPr>
-          <w:lang w:val="en-GB"/>
-        </w:rPr>
-        <w:t>Prozent-Gutschrift</w:t>
-      </w:r>
-      <w:proofErr w:type="spellEnd"/>
-      <w:r>
-        <w:rPr>
-          <w:lang w:val="en-GB"/>
-        </w:rPr>
-        <w:t xml:space="preserve"> </w:t>
-      </w:r>
-      <w:proofErr w:type="spellStart"/>
-      <w:r>
-        <w:rPr>
-          <w:lang w:val="en-GB"/>
-        </w:rPr>
-        <w:t>aufs</w:t>
-      </w:r>
-      <w:proofErr w:type="spellEnd"/>
-      <w:r>
-        <w:rPr>
-          <w:lang w:val="en-GB"/>
-        </w:rPr>
-        <w:t xml:space="preserve"> </w:t>
-      </w:r>
-      <w:proofErr w:type="spellStart"/>
-      <w:r>
-        <w:rPr>
-          <w:lang w:val="en-GB"/>
-        </w:rPr>
-        <w:t>folgende</w:t>
-      </w:r>
-      <w:proofErr w:type="spellEnd"/>
-      <w:r>
-        <w:rPr>
-          <w:lang w:val="en-GB"/>
-        </w:rPr>
-        <w:t xml:space="preserve"> Spiel)</w:t>
-      </w:r>
-      <w:bookmarkStart w:id="4" w:name="_GoBack"/>
-      <w:bookmarkEnd w:id="4"/>
-    </w:p>
-    <w:p>
-      <w:pPr>
-        <w:rPr>
-          <w:lang w:val="en-GB"/>
-        </w:rPr>
-      </w:pPr>
     </w:p>
     <w:tbl>
       <w:tblPr>
@@ -2393,7 +2231,6 @@
               <w:rPr>
                 <w:lang w:val="en-GB"/>
               </w:rPr>
-              <w:lastRenderedPageBreak/>
               <w:t>Use Case ID:</w:t>
             </w:r>
           </w:p>
@@ -2690,6 +2527,7 @@
               <w:rPr>
                 <w:lang w:val="en-GB"/>
               </w:rPr>
+              <w:lastRenderedPageBreak/>
               <w:t>Description:</w:t>
             </w:r>
           </w:p>
@@ -4808,29 +4646,43 @@
           </w:tcPr>
           <w:p>
             <w:pPr>
-              <w:rPr>
-                <w:lang w:val="en-GB"/>
-              </w:rPr>
-            </w:pPr>
-            <w:r>
-              <w:rPr>
-                <w:lang w:val="en-GB"/>
-              </w:rPr>
-              <w:t xml:space="preserve">2.1.1 </w:t>
-            </w:r>
+              <w:pStyle w:val="Listenabsatz"/>
+              <w:numPr>
+                <w:ilvl w:val="2"/>
+                <w:numId w:val="3"/>
+              </w:numPr>
+            </w:pPr>
             <w:proofErr w:type="spellStart"/>
             <w:r>
-              <w:rPr>
-                <w:lang w:val="en-GB"/>
-              </w:rPr>
               <w:t>stadion</w:t>
             </w:r>
             <w:proofErr w:type="spellEnd"/>
             <w:r>
-              <w:rPr>
-                <w:lang w:val="en-GB"/>
-              </w:rPr>
               <w:t xml:space="preserve"> sold out</w:t>
+            </w:r>
+          </w:p>
+          <w:p>
+            <w:pPr>
+              <w:pStyle w:val="Listenabsatz"/>
+              <w:numPr>
+                <w:ilvl w:val="2"/>
+                <w:numId w:val="3"/>
+              </w:numPr>
+            </w:pPr>
+            <w:r>
+              <w:t>provide reduced price for the following game</w:t>
+            </w:r>
+          </w:p>
+          <w:p>
+            <w:pPr>
+              <w:pStyle w:val="Listenabsatz"/>
+              <w:numPr>
+                <w:ilvl w:val="2"/>
+                <w:numId w:val="3"/>
+              </w:numPr>
+            </w:pPr>
+            <w:r>
+              <w:t xml:space="preserve">send email which includes voucher </w:t>
             </w:r>
           </w:p>
         </w:tc>
@@ -5418,6 +5270,8 @@
           <w:lang w:val="en-GB"/>
         </w:rPr>
       </w:pPr>
+      <w:bookmarkStart w:id="4" w:name="_GoBack"/>
+      <w:bookmarkEnd w:id="4"/>
     </w:p>
     <w:p>
       <w:pPr>
@@ -6912,12 +6766,11 @@
       <w:r>
         <w:rPr>
           <w:noProof/>
-          <w:lang w:val="en-GB"/>
         </w:rPr>
         <w:drawing>
-          <wp:inline distT="0" distB="0" distL="0" distR="0" wp14:anchorId="6A7E6269" wp14:editId="0D9252D4">
-            <wp:extent cx="5733415" cy="5578475"/>
-            <wp:effectExtent l="0" t="0" r="635" b="3175"/>
+          <wp:inline distT="0" distB="0" distL="0" distR="0" wp14:anchorId="7D7918E5" wp14:editId="53C50D7F">
+            <wp:extent cx="5733415" cy="4956810"/>
+            <wp:effectExtent l="0" t="0" r="635" b="0"/>
             <wp:docPr id="1" name="Grafik 1"/>
             <wp:cNvGraphicFramePr>
               <a:graphicFrameLocks xmlns:a="http://schemas.openxmlformats.org/drawingml/2006/main" noChangeAspect="1"/>
@@ -6938,7 +6791,7 @@
                   <pic:spPr>
                     <a:xfrm>
                       <a:off x="0" y="0"/>
-                      <a:ext cx="5733415" cy="5578475"/>
+                      <a:ext cx="5733415" cy="4956810"/>
                     </a:xfrm>
                     <a:prstGeom prst="rect">
                       <a:avLst/>
@@ -6953,113 +6806,6 @@
     </w:p>
     <w:p>
       <w:pPr>
-        <w:ind w:left="720"/>
-        <w:rPr>
-          <w:lang w:val="en-GB"/>
-        </w:rPr>
-      </w:pPr>
-    </w:p>
-    <w:p>
-      <w:pPr>
-        <w:rPr>
-          <w:lang w:val="en-GB"/>
-        </w:rPr>
-      </w:pPr>
-      <w:proofErr w:type="spellStart"/>
-      <w:r>
-        <w:rPr>
-          <w:lang w:val="en-GB"/>
-        </w:rPr>
-        <w:t>ToDo</w:t>
-      </w:r>
-      <w:proofErr w:type="spellEnd"/>
-      <w:r>
-        <w:rPr>
-          <w:lang w:val="en-GB"/>
-        </w:rPr>
-        <w:t xml:space="preserve">: Ticket reservation und Ticket disposal </w:t>
-      </w:r>
-      <w:proofErr w:type="spellStart"/>
-      <w:r>
-        <w:rPr>
-          <w:lang w:val="en-GB"/>
-        </w:rPr>
-        <w:t>zusammen</w:t>
-      </w:r>
-      <w:proofErr w:type="spellEnd"/>
-      <w:r>
-        <w:rPr>
-          <w:lang w:val="en-GB"/>
-        </w:rPr>
-        <w:t xml:space="preserve"> </w:t>
-      </w:r>
-      <w:proofErr w:type="spellStart"/>
-      <w:r>
-        <w:rPr>
-          <w:lang w:val="en-GB"/>
-        </w:rPr>
-        <w:t>legen</w:t>
-      </w:r>
-      <w:proofErr w:type="spellEnd"/>
-      <w:r>
-        <w:rPr>
-          <w:lang w:val="en-GB"/>
-        </w:rPr>
-        <w:t xml:space="preserve">. Interface </w:t>
-      </w:r>
-      <w:proofErr w:type="spellStart"/>
-      <w:r>
-        <w:rPr>
-          <w:lang w:val="en-GB"/>
-        </w:rPr>
-        <w:t>ITicketServer</w:t>
-      </w:r>
-      <w:proofErr w:type="spellEnd"/>
-      <w:r>
-        <w:rPr>
-          <w:lang w:val="en-GB"/>
-        </w:rPr>
-        <w:t xml:space="preserve"> </w:t>
-      </w:r>
-      <w:proofErr w:type="spellStart"/>
-      <w:proofErr w:type="gramStart"/>
-      <w:r>
-        <w:rPr>
-          <w:lang w:val="en-GB"/>
-        </w:rPr>
-        <w:t>mit</w:t>
-      </w:r>
-      <w:proofErr w:type="spellEnd"/>
-      <w:r>
-        <w:rPr>
-          <w:lang w:val="en-GB"/>
-        </w:rPr>
-        <w:t xml:space="preserve">  Ticket</w:t>
-      </w:r>
-      <w:proofErr w:type="gramEnd"/>
-      <w:r>
-        <w:rPr>
-          <w:lang w:val="en-GB"/>
-        </w:rPr>
-        <w:t xml:space="preserve"> reservation/disposal </w:t>
-      </w:r>
-      <w:proofErr w:type="spellStart"/>
-      <w:r>
-        <w:rPr>
-          <w:lang w:val="en-GB"/>
-        </w:rPr>
-        <w:t>verbinden</w:t>
-      </w:r>
-      <w:proofErr w:type="spellEnd"/>
-      <w:r>
-        <w:rPr>
-          <w:lang w:val="en-GB"/>
-        </w:rPr>
-        <w:t>.</w:t>
-      </w:r>
-    </w:p>
-    <w:p>
-      <w:pPr>
         <w:pStyle w:val="berschrift1"/>
         <w:numPr>
           <w:ilvl w:val="0"/>
@@ -7076,6 +6822,7 @@
         <w:rPr>
           <w:lang w:val="en-GB"/>
         </w:rPr>
+        <w:lastRenderedPageBreak/>
         <w:t>Class and Sequence Diagrams</w:t>
       </w:r>
     </w:p>
@@ -7277,9 +7024,9 @@
 <w:numbering xmlns:wpc="http://schemas.microsoft.com/office/word/2010/wordprocessingCanvas" xmlns:cx="http://schemas.microsoft.com/office/drawing/2014/chartex" xmlns:cx1="http://schemas.microsoft.com/office/drawing/2015/9/8/chartex" xmlns:cx2="http://schemas.microsoft.com/office/drawing/2015/10/21/chartex" xmlns:cx3="http://schemas.microsoft.com/office/drawing/2016/5/9/chartex" xmlns:cx4="http://schemas.microsoft.com/office/drawing/2016/5/10/chartex" xmlns:cx5="http://schemas.microsoft.com/office/drawing/2016/5/11/chartex" xmlns:cx6="http://schemas.microsoft.com/office/drawing/2016/5/12/chartex" xmlns:cx7="http://schemas.microsoft.com/office/drawing/2016/5/13/chartex" xmlns:cx8="http://schemas.microsoft.com/office/drawing/2016/5/14/chartex" xmlns:mc="http://schemas.openxmlformats.org/markup-compatibility/2006" xmlns:aink="http://schemas.microsoft.com/office/drawing/2016/ink" xmlns:am3d="http://schemas.microsoft.com/office/drawing/2017/model3d" xmlns:o="urn:schemas-microsoft-com:office:office" xmlns:r="http://schemas.openxmlformats.org/officeDocument/2006/relationships" xmlns:m="http://schemas.openxmlformats.org/officeDocument/2006/math" xmlns:v="urn:schemas-microsoft-com:vml" xmlns:wp14="http://schemas.microsoft.com/office/word/2010/wordprocessingDrawing" xmlns:wp="http://schemas.openxmlformats.org/drawingml/2006/wordprocessingDrawing" xmlns:w10="urn:schemas-microsoft-com:office:word" xmlns:w="http://schemas.openxmlformats.org/wordprocessingml/2006/main" xmlns:w14="http://schemas.microsoft.com/office/word/2010/wordml" xmlns:w15="http://schemas.microsoft.com/office/word/2012/wordml" xmlns:w16cid="http://schemas.microsoft.com/office/word/2016/wordml/cid" xmlns:w16se="http://schemas.microsoft.com/office/word/2015/wordml/symex" xmlns:wpg="http://schemas.microsoft.com/office/word/2010/wordprocessingGroup" xmlns:wpi="http://schemas.microsoft.com/office/word/2010/wordprocessingInk" xmlns:wne="http://schemas.microsoft.com/office/word/2006/wordml" xmlns:wps="http://schemas.microsoft.com/office/word/2010/wordprocessingShape" mc:Ignorable="w14 w15 w16se w16cid wp14">
   <w:abstractNum w:abstractNumId="0" w15:restartNumberingAfterBreak="0">
     <w:nsid w:val="1B553887"/>
-    <w:multiLevelType w:val="hybridMultilevel"/>
-    <w:tmpl w:val="8C0ACF4A"/>
-    <w:lvl w:ilvl="0" w:tplc="04090001">
+    <w:multiLevelType w:val="multilevel"/>
+    <w:tmpl w:val="BF303022"/>
+    <w:lvl w:ilvl="0">
       <w:start w:val="1"/>
       <w:numFmt w:val="decimal"/>
       <w:lvlRestart w:val="0"/>
@@ -7292,101 +7039,109 @@
         <w:ind w:left="360" w:hanging="360"/>
       </w:pPr>
     </w:lvl>
-    <w:lvl w:ilvl="1" w:tplc="04070019" w:tentative="1">
-      <w:start w:val="1"/>
-      <w:numFmt w:val="lowerLetter"/>
-      <w:lvlText w:val="%2."/>
-      <w:lvlJc w:val="left"/>
-      <w:pPr>
-        <w:tabs>
-          <w:tab w:val="num" w:pos="1440"/>
-        </w:tabs>
-        <w:ind w:left="1440" w:hanging="360"/>
-      </w:pPr>
-    </w:lvl>
-    <w:lvl w:ilvl="2" w:tplc="0407001B" w:tentative="1">
-      <w:start w:val="1"/>
-      <w:numFmt w:val="lowerRoman"/>
-      <w:lvlText w:val="%3."/>
-      <w:lvlJc w:val="right"/>
-      <w:pPr>
-        <w:tabs>
-          <w:tab w:val="num" w:pos="2160"/>
-        </w:tabs>
-        <w:ind w:left="2160" w:hanging="180"/>
-      </w:pPr>
-    </w:lvl>
-    <w:lvl w:ilvl="3" w:tplc="0407000F" w:tentative="1">
+    <w:lvl w:ilvl="1">
       <w:start w:val="1"/>
       <w:numFmt w:val="decimal"/>
-      <w:lvlText w:val="%4."/>
+      <w:isLgl/>
+      <w:lvlText w:val="%1.%2"/>
       <w:lvlJc w:val="left"/>
       <w:pPr>
-        <w:tabs>
-          <w:tab w:val="num" w:pos="2880"/>
-        </w:tabs>
-        <w:ind w:left="2880" w:hanging="360"/>
-      </w:pPr>
+        <w:ind w:left="552" w:hanging="552"/>
+      </w:pPr>
+      <w:rPr>
+        <w:rFonts w:hint="default"/>
+      </w:rPr>
     </w:lvl>
-    <w:lvl w:ilvl="4" w:tplc="04070019" w:tentative="1">
-      <w:start w:val="1"/>
-      <w:numFmt w:val="lowerLetter"/>
-      <w:lvlText w:val="%5."/>
-      <w:lvlJc w:val="left"/>
-      <w:pPr>
-        <w:tabs>
-          <w:tab w:val="num" w:pos="3600"/>
-        </w:tabs>
-        <w:ind w:left="3600" w:hanging="360"/>
-      </w:pPr>
-    </w:lvl>
-    <w:lvl w:ilvl="5" w:tplc="0407001B" w:tentative="1">
-      <w:start w:val="1"/>
-      <w:numFmt w:val="lowerRoman"/>
-      <w:lvlText w:val="%6."/>
-      <w:lvlJc w:val="right"/>
-      <w:pPr>
-        <w:tabs>
-          <w:tab w:val="num" w:pos="4320"/>
-        </w:tabs>
-        <w:ind w:left="4320" w:hanging="180"/>
-      </w:pPr>
-    </w:lvl>
-    <w:lvl w:ilvl="6" w:tplc="0407000F" w:tentative="1">
+    <w:lvl w:ilvl="2">
       <w:start w:val="1"/>
       <w:numFmt w:val="decimal"/>
-      <w:lvlText w:val="%7."/>
+      <w:isLgl/>
+      <w:lvlText w:val="%1.%2.%3"/>
       <w:lvlJc w:val="left"/>
       <w:pPr>
-        <w:tabs>
-          <w:tab w:val="num" w:pos="5040"/>
-        </w:tabs>
-        <w:ind w:left="5040" w:hanging="360"/>
-      </w:pPr>
+        <w:ind w:left="720" w:hanging="720"/>
+      </w:pPr>
+      <w:rPr>
+        <w:rFonts w:hint="default"/>
+      </w:rPr>
     </w:lvl>
-    <w:lvl w:ilvl="7" w:tplc="04070019" w:tentative="1">
+    <w:lvl w:ilvl="3">
       <w:start w:val="1"/>
-      <w:numFmt w:val="lowerLetter"/>
-      <w:lvlText w:val="%8."/>
+      <w:numFmt w:val="decimal"/>
+      <w:isLgl/>
+      <w:lvlText w:val="%1.%2.%3.%4"/>
       <w:lvlJc w:val="left"/>
       <w:pPr>
-        <w:tabs>
-          <w:tab w:val="num" w:pos="5760"/>
-        </w:tabs>
-        <w:ind w:left="5760" w:hanging="360"/>
-      </w:pPr>
+        <w:ind w:left="720" w:hanging="720"/>
+      </w:pPr>
+      <w:rPr>
+        <w:rFonts w:hint="default"/>
+      </w:rPr>
     </w:lvl>
-    <w:lvl w:ilvl="8" w:tplc="0407001B" w:tentative="1">
+    <w:lvl w:ilvl="4">
       <w:start w:val="1"/>
-      <w:numFmt w:val="lowerRoman"/>
-      <w:lvlText w:val="%9."/>
-      <w:lvlJc w:val="right"/>
-      <w:pPr>
-        <w:tabs>
-          <w:tab w:val="num" w:pos="6480"/>
-        </w:tabs>
-        <w:ind w:left="6480" w:hanging="180"/>
-      </w:pPr>
+      <w:numFmt w:val="decimal"/>
+      <w:isLgl/>
+      <w:lvlText w:val="%1.%2.%3.%4.%5"/>
+      <w:lvlJc w:val="left"/>
+      <w:pPr>
+        <w:ind w:left="1080" w:hanging="1080"/>
+      </w:pPr>
+      <w:rPr>
+        <w:rFonts w:hint="default"/>
+      </w:rPr>
+    </w:lvl>
+    <w:lvl w:ilvl="5">
+      <w:start w:val="1"/>
+      <w:numFmt w:val="decimal"/>
+      <w:isLgl/>
+      <w:lvlText w:val="%1.%2.%3.%4.%5.%6"/>
+      <w:lvlJc w:val="left"/>
+      <w:pPr>
+        <w:ind w:left="1080" w:hanging="1080"/>
+      </w:pPr>
+      <w:rPr>
+        <w:rFonts w:hint="default"/>
+      </w:rPr>
+    </w:lvl>
+    <w:lvl w:ilvl="6">
+      <w:start w:val="1"/>
+      <w:numFmt w:val="decimal"/>
+      <w:isLgl/>
+      <w:lvlText w:val="%1.%2.%3.%4.%5.%6.%7"/>
+      <w:lvlJc w:val="left"/>
+      <w:pPr>
+        <w:ind w:left="1440" w:hanging="1440"/>
+      </w:pPr>
+      <w:rPr>
+        <w:rFonts w:hint="default"/>
+      </w:rPr>
+    </w:lvl>
+    <w:lvl w:ilvl="7">
+      <w:start w:val="1"/>
+      <w:numFmt w:val="decimal"/>
+      <w:isLgl/>
+      <w:lvlText w:val="%1.%2.%3.%4.%5.%6.%7.%8"/>
+      <w:lvlJc w:val="left"/>
+      <w:pPr>
+        <w:ind w:left="1440" w:hanging="1440"/>
+      </w:pPr>
+      <w:rPr>
+        <w:rFonts w:hint="default"/>
+      </w:rPr>
+    </w:lvl>
+    <w:lvl w:ilvl="8">
+      <w:start w:val="1"/>
+      <w:numFmt w:val="decimal"/>
+      <w:isLgl/>
+      <w:lvlText w:val="%1.%2.%3.%4.%5.%6.%7.%8.%9"/>
+      <w:lvlJc w:val="left"/>
+      <w:pPr>
+        <w:ind w:left="1800" w:hanging="1800"/>
+      </w:pPr>
+      <w:rPr>
+        <w:rFonts w:hint="default"/>
+      </w:rPr>
     </w:lvl>
   </w:abstractNum>
   <w:abstractNum w:abstractNumId="1" w15:restartNumberingAfterBreak="0">
@@ -8763,7 +8518,7 @@
 </file>
 
 <file path=customXml/itemProps1.xml><?xml version="1.0" encoding="utf-8"?>
-<ds:datastoreItem xmlns:ds="http://schemas.openxmlformats.org/officeDocument/2006/customXml" ds:itemID="{01760FEA-8B0E-4AFF-B069-3BD5E0BCE794}">
+<ds:datastoreItem xmlns:ds="http://schemas.openxmlformats.org/officeDocument/2006/customXml" ds:itemID="{16458976-7E97-48DB-A7F8-9B9B1165AABD}">
   <ds:schemaRefs>
     <ds:schemaRef ds:uri="http://schemas.openxmlformats.org/officeDocument/2006/bibliography"/>
   </ds:schemaRefs>

--- a/UML/SWD Project reinhard clemens.docx
+++ b/UML/SWD Project reinhard clemens.docx
@@ -4450,13 +4450,7 @@
               <w:rPr>
                 <w:lang w:val="en-GB"/>
               </w:rPr>
-              <w:t>2</w:t>
-            </w:r>
-            <w:r>
-              <w:rPr>
-                <w:lang w:val="en-GB"/>
-              </w:rPr>
-              <w:t>.</w:t>
+              <w:t>2.</w:t>
             </w:r>
             <w:r>
               <w:rPr>
@@ -4489,13 +4483,7 @@
               <w:rPr>
                 <w:lang w:val="en-GB"/>
               </w:rPr>
-              <w:t>2</w:t>
-            </w:r>
-            <w:r>
-              <w:rPr>
-                <w:lang w:val="en-GB"/>
-              </w:rPr>
-              <w:t>.</w:t>
+              <w:t>2.</w:t>
             </w:r>
             <w:r>
               <w:rPr>
@@ -4550,13 +4538,7 @@
               <w:rPr>
                 <w:lang w:val="en-GB"/>
               </w:rPr>
-              <w:t>2</w:t>
-            </w:r>
-            <w:r>
-              <w:rPr>
-                <w:lang w:val="en-GB"/>
-              </w:rPr>
-              <w:t>.</w:t>
+              <w:t>2.</w:t>
             </w:r>
             <w:r>
               <w:rPr>
@@ -4589,13 +4571,7 @@
               <w:rPr>
                 <w:lang w:val="en-GB"/>
               </w:rPr>
-              <w:t>2</w:t>
-            </w:r>
-            <w:r>
-              <w:rPr>
-                <w:lang w:val="en-GB"/>
-              </w:rPr>
-              <w:t>.</w:t>
+              <w:t>2.</w:t>
             </w:r>
             <w:r>
               <w:rPr>
@@ -4607,13 +4583,7 @@
               <w:rPr>
                 <w:lang w:val="en-GB"/>
               </w:rPr>
-              <w:t xml:space="preserve">7 </w:t>
-            </w:r>
-            <w:r>
-              <w:rPr>
-                <w:lang w:val="en-GB"/>
-              </w:rPr>
-              <w:t>confirm reservation</w:t>
+              <w:t>7 confirm reservation</w:t>
             </w:r>
           </w:p>
         </w:tc>
@@ -5270,8 +5240,6 @@
           <w:lang w:val="en-GB"/>
         </w:rPr>
       </w:pPr>
-      <w:bookmarkStart w:id="4" w:name="_GoBack"/>
-      <w:bookmarkEnd w:id="4"/>
     </w:p>
     <w:p>
       <w:pPr>
@@ -5865,25 +5833,7 @@
               <w:rPr>
                 <w:lang w:val="en-GB"/>
               </w:rPr>
-              <w:t>3.0.</w:t>
-            </w:r>
-            <w:r>
-              <w:rPr>
-                <w:lang w:val="en-GB"/>
-              </w:rPr>
-              <w:t>2</w:t>
-            </w:r>
-            <w:r>
-              <w:rPr>
-                <w:lang w:val="en-GB"/>
-              </w:rPr>
-              <w:t xml:space="preserve"> </w:t>
-            </w:r>
-            <w:r>
-              <w:rPr>
-                <w:lang w:val="en-GB"/>
-              </w:rPr>
-              <w:t>choose period or game</w:t>
+              <w:t>3.0.2 choose period or game</w:t>
             </w:r>
           </w:p>
           <w:p>
@@ -5904,19 +5854,7 @@
               <w:rPr>
                 <w:lang w:val="en-GB"/>
               </w:rPr>
-              <w:t>3.0.</w:t>
-            </w:r>
-            <w:r>
-              <w:rPr>
-                <w:lang w:val="en-GB"/>
-              </w:rPr>
-              <w:t>3</w:t>
-            </w:r>
-            <w:r>
-              <w:rPr>
-                <w:lang w:val="en-GB"/>
-              </w:rPr>
-              <w:t>-</w:t>
+              <w:t>3.0.3-</w:t>
             </w:r>
             <w:r>
               <w:rPr>
@@ -5940,43 +5878,7 @@
               <w:rPr>
                 <w:lang w:val="en-GB"/>
               </w:rPr>
-              <w:t>choose league</w:t>
-            </w:r>
-            <w:r>
-              <w:rPr>
-                <w:lang w:val="en-GB"/>
-              </w:rPr>
-              <w:t xml:space="preserve"> </w:t>
-            </w:r>
-            <w:r>
-              <w:rPr>
-                <w:lang w:val="en-GB"/>
-              </w:rPr>
-              <w:t>3.0.3-</w:t>
-            </w:r>
-            <w:r>
-              <w:rPr>
-                <w:lang w:val="en-GB"/>
-              </w:rPr>
-              <w:t>2.</w:t>
-            </w:r>
-            <w:r>
-              <w:rPr>
-                <w:lang w:val="en-GB"/>
-              </w:rPr>
-              <w:t xml:space="preserve">1 </w:t>
-            </w:r>
-            <w:r>
-              <w:rPr>
-                <w:lang w:val="en-GB"/>
-              </w:rPr>
-              <w:t>enter</w:t>
-            </w:r>
-            <w:r>
-              <w:rPr>
-                <w:lang w:val="en-GB"/>
-              </w:rPr>
-              <w:t xml:space="preserve"> period</w:t>
+              <w:t>choose league 3.0.3-2.1 enter period</w:t>
             </w:r>
           </w:p>
           <w:p>
@@ -6009,13 +5911,7 @@
               <w:rPr>
                 <w:lang w:val="en-GB"/>
               </w:rPr>
-              <w:t>.2</w:t>
-            </w:r>
-            <w:r>
-              <w:rPr>
-                <w:lang w:val="en-GB"/>
-              </w:rPr>
-              <w:t xml:space="preserve"> </w:t>
+              <w:t xml:space="preserve">.2 </w:t>
             </w:r>
             <w:r>
               <w:rPr>
@@ -6042,19 +5938,7 @@
               <w:rPr>
                 <w:lang w:val="en-GB"/>
               </w:rPr>
-              <w:t>3.0.4 confirm</w:t>
-            </w:r>
-            <w:r>
-              <w:rPr>
-                <w:lang w:val="en-GB"/>
-              </w:rPr>
-              <w:t xml:space="preserve"> </w:t>
-            </w:r>
-            <w:r>
-              <w:rPr>
-                <w:lang w:val="en-GB"/>
-              </w:rPr>
-              <w:t>release</w:t>
+              <w:t>3.0.4 confirm release</w:t>
             </w:r>
           </w:p>
           <w:p>
@@ -6175,19 +6059,7 @@
               <w:rPr>
                 <w:lang w:val="en-GB"/>
               </w:rPr>
-              <w:t xml:space="preserve">(Yes) </w:t>
-            </w:r>
-            <w:r>
-              <w:rPr>
-                <w:lang w:val="en-GB"/>
-              </w:rPr>
-              <w:t>3.1.</w:t>
-            </w:r>
-            <w:r>
-              <w:rPr>
-                <w:lang w:val="en-GB"/>
-              </w:rPr>
-              <w:t xml:space="preserve">2-1.1 </w:t>
+              <w:t xml:space="preserve">(Yes) 3.1.2-1.1 </w:t>
             </w:r>
             <w:proofErr w:type="spellStart"/>
             <w:r>
@@ -6215,19 +6087,7 @@
               <w:rPr>
                 <w:lang w:val="en-GB"/>
               </w:rPr>
-              <w:t xml:space="preserve"> (No) </w:t>
-            </w:r>
-            <w:r>
-              <w:rPr>
-                <w:lang w:val="en-GB"/>
-              </w:rPr>
-              <w:t>3.1.2-</w:t>
-            </w:r>
-            <w:r>
-              <w:rPr>
-                <w:lang w:val="en-GB"/>
-              </w:rPr>
-              <w:t>2.1 continue waiting</w:t>
+              <w:t xml:space="preserve"> (No) 3.1.2-2.1 continue waiting</w:t>
             </w:r>
           </w:p>
         </w:tc>
@@ -6658,8 +6518,8 @@
           <w:lang w:val="en-GB"/>
         </w:rPr>
       </w:pPr>
-      <w:bookmarkStart w:id="5" w:name="_6a3zat836fi" w:colFirst="0" w:colLast="0"/>
-      <w:bookmarkEnd w:id="5"/>
+      <w:bookmarkStart w:id="4" w:name="_6a3zat836fi" w:colFirst="0" w:colLast="0"/>
+      <w:bookmarkEnd w:id="4"/>
       <w:r>
         <w:rPr>
           <w:lang w:val="en-GB"/>
@@ -6700,8 +6560,8 @@
           <w:lang w:val="en-GB"/>
         </w:rPr>
       </w:pPr>
-      <w:bookmarkStart w:id="6" w:name="_eu0s0fvg47c1" w:colFirst="0" w:colLast="0"/>
-      <w:bookmarkEnd w:id="6"/>
+      <w:bookmarkStart w:id="5" w:name="_eu0s0fvg47c1" w:colFirst="0" w:colLast="0"/>
+      <w:bookmarkEnd w:id="5"/>
       <w:r>
         <w:rPr>
           <w:lang w:val="en-GB"/>
@@ -6748,8 +6608,8 @@
           <w:lang w:val="en-GB"/>
         </w:rPr>
       </w:pPr>
-      <w:bookmarkStart w:id="7" w:name="_sqtnrp9zbje2" w:colFirst="0" w:colLast="0"/>
-      <w:bookmarkEnd w:id="7"/>
+      <w:bookmarkStart w:id="6" w:name="_sqtnrp9zbje2" w:colFirst="0" w:colLast="0"/>
+      <w:bookmarkEnd w:id="6"/>
       <w:r>
         <w:rPr>
           <w:lang w:val="en-GB"/>
@@ -6816,8 +6676,8 @@
           <w:lang w:val="en-GB"/>
         </w:rPr>
       </w:pPr>
-      <w:bookmarkStart w:id="8" w:name="_jjvq5q4slkui" w:colFirst="0" w:colLast="0"/>
-      <w:bookmarkEnd w:id="8"/>
+      <w:bookmarkStart w:id="7" w:name="_jjvq5q4slkui" w:colFirst="0" w:colLast="0"/>
+      <w:bookmarkEnd w:id="7"/>
       <w:r>
         <w:rPr>
           <w:lang w:val="en-GB"/>
@@ -6832,20 +6692,82 @@
           <w:lang w:val="en-GB"/>
         </w:rPr>
       </w:pPr>
-      <w:proofErr w:type="spellStart"/>
-      <w:r>
-        <w:rPr>
-          <w:lang w:val="en-GB"/>
-        </w:rPr>
-        <w:t>ToDO</w:t>
-      </w:r>
-      <w:proofErr w:type="spellEnd"/>
-      <w:r>
-        <w:rPr>
-          <w:lang w:val="en-GB"/>
-        </w:rPr>
-        <w:t>: Class and Sequence Diagram</w:t>
-      </w:r>
+      <w:r>
+        <w:object w:dxaOrig="1516" w:dyaOrig="987">
+          <v:shapetype id="_x0000_t75" coordsize="21600,21600" o:spt="75" o:preferrelative="t" path="m@4@5l@4@11@9@11@9@5xe" filled="f" stroked="f">
+            <v:stroke joinstyle="miter"/>
+            <v:formulas>
+              <v:f eqn="if lineDrawn pixelLineWidth 0"/>
+              <v:f eqn="sum @0 1 0"/>
+              <v:f eqn="sum 0 0 @1"/>
+              <v:f eqn="prod @2 1 2"/>
+              <v:f eqn="prod @3 21600 pixelWidth"/>
+              <v:f eqn="prod @3 21600 pixelHeight"/>
+              <v:f eqn="sum @0 0 1"/>
+              <v:f eqn="prod @6 1 2"/>
+              <v:f eqn="prod @7 21600 pixelWidth"/>
+              <v:f eqn="sum @8 21600 0"/>
+              <v:f eqn="prod @7 21600 pixelHeight"/>
+              <v:f eqn="sum @10 21600 0"/>
+            </v:formulas>
+            <v:path o:extrusionok="f" gradientshapeok="t" o:connecttype="rect"/>
+            <o:lock v:ext="edit" aspectratio="t"/>
+          </v:shapetype>
+          <v:shape id="_x0000_i1025" type="#_x0000_t75" style="width:75.6pt;height:49.2pt" o:ole="">
+            <v:imagedata r:id="rId13" o:title=""/>
+          </v:shape>
+          <o:OLEObject Type="Embed" ProgID="AcroExch.Document.DC" ShapeID="_x0000_i1025" DrawAspect="Icon" ObjectID="_1604681482" r:id="rId14"/>
+        </w:object>
+      </w:r>
+    </w:p>
+    <w:p>
+      <w:pPr>
+        <w:rPr>
+          <w:lang w:val="en-GB"/>
+        </w:rPr>
+      </w:pPr>
+      <w:r>
+        <w:rPr>
+          <w:noProof/>
+        </w:rPr>
+        <w:drawing>
+          <wp:inline distT="0" distB="0" distL="0" distR="0" wp14:anchorId="0BB99EB5" wp14:editId="6B0A3A47">
+            <wp:extent cx="5733415" cy="5438140"/>
+            <wp:effectExtent l="0" t="0" r="635" b="0"/>
+            <wp:docPr id="4" name="Grafik 4"/>
+            <wp:cNvGraphicFramePr>
+              <a:graphicFrameLocks xmlns:a="http://schemas.openxmlformats.org/drawingml/2006/main" noChangeAspect="1"/>
+            </wp:cNvGraphicFramePr>
+            <a:graphic xmlns:a="http://schemas.openxmlformats.org/drawingml/2006/main">
+              <a:graphicData uri="http://schemas.openxmlformats.org/drawingml/2006/picture">
+                <pic:pic xmlns:pic="http://schemas.openxmlformats.org/drawingml/2006/picture">
+                  <pic:nvPicPr>
+                    <pic:cNvPr id="1" name=""/>
+                    <pic:cNvPicPr/>
+                  </pic:nvPicPr>
+                  <pic:blipFill>
+                    <a:blip r:embed="rId15"/>
+                    <a:stretch>
+                      <a:fillRect/>
+                    </a:stretch>
+                  </pic:blipFill>
+                  <pic:spPr>
+                    <a:xfrm>
+                      <a:off x="0" y="0"/>
+                      <a:ext cx="5733415" cy="5438140"/>
+                    </a:xfrm>
+                    <a:prstGeom prst="rect">
+                      <a:avLst/>
+                    </a:prstGeom>
+                  </pic:spPr>
+                </pic:pic>
+              </a:graphicData>
+            </a:graphic>
+          </wp:inline>
+        </w:drawing>
+      </w:r>
+      <w:bookmarkStart w:id="8" w:name="_GoBack"/>
+      <w:bookmarkEnd w:id="8"/>
     </w:p>
     <w:p>
       <w:pPr>
@@ -6911,7 +6833,7 @@
       </w:r>
     </w:p>
     <w:sectPr>
-      <w:footerReference w:type="default" r:id="rId13"/>
+      <w:footerReference w:type="default" r:id="rId16"/>
       <w:pgSz w:w="11909" w:h="16834"/>
       <w:pgMar w:top="1440" w:right="1440" w:bottom="1440" w:left="1440" w:header="0" w:footer="720" w:gutter="0"/>
       <w:pgNumType w:start="1"/>
@@ -8518,7 +8440,7 @@
 </file>
 
 <file path=customXml/itemProps1.xml><?xml version="1.0" encoding="utf-8"?>
-<ds:datastoreItem xmlns:ds="http://schemas.openxmlformats.org/officeDocument/2006/customXml" ds:itemID="{16458976-7E97-48DB-A7F8-9B9B1165AABD}">
+<ds:datastoreItem xmlns:ds="http://schemas.openxmlformats.org/officeDocument/2006/customXml" ds:itemID="{67D07C28-78B5-4A5D-BEC4-BCD491EFD851}">
   <ds:schemaRefs>
     <ds:schemaRef ds:uri="http://schemas.openxmlformats.org/officeDocument/2006/bibliography"/>
   </ds:schemaRefs>
